--- a/TS-Padam/TS-4.3/TS 4.3 Malayalam Pada Paatam Corrections.docx
+++ b/TS-Padam/TS-4.3/TS 4.3 Malayalam Pada Paatam Corrections.docx
@@ -1,6 +1,6 @@
 
 <file path=word/document.xml><?xml version="1.0" encoding="utf-8"?>
-<w:document xmlns:wpc="http://schemas.microsoft.com/office/word/2010/wordprocessingCanvas" xmlns:cx="http://schemas.microsoft.com/office/drawing/2014/chartex" xmlns:cx1="http://schemas.microsoft.com/office/drawing/2015/9/8/chartex" xmlns:cx2="http://schemas.microsoft.com/office/drawing/2015/10/21/chartex" xmlns:cx3="http://schemas.microsoft.com/office/drawing/2016/5/9/chartex" xmlns:cx4="http://schemas.microsoft.com/office/drawing/2016/5/10/chartex" xmlns:cx5="http://schemas.microsoft.com/office/drawing/2016/5/11/chartex" xmlns:cx6="http://schemas.microsoft.com/office/drawing/2016/5/12/chartex" xmlns:cx7="http://schemas.microsoft.com/office/drawing/2016/5/13/chartex" xmlns:cx8="http://schemas.microsoft.com/office/drawing/2016/5/14/chartex" xmlns:mc="http://schemas.openxmlformats.org/markup-compatibility/2006" xmlns:aink="http://schemas.microsoft.com/office/drawing/2016/ink" xmlns:am3d="http://schemas.microsoft.com/office/drawing/2017/model3d" xmlns:o="urn:schemas-microsoft-com:office:office" xmlns:r="http://schemas.openxmlformats.org/officeDocument/2006/relationships" xmlns:m="http://schemas.openxmlformats.org/officeDocument/2006/math" xmlns:v="urn:schemas-microsoft-com:vml" xmlns:wp14="http://schemas.microsoft.com/office/word/2010/wordprocessingDrawing" xmlns:wp="http://schemas.openxmlformats.org/drawingml/2006/wordprocessingDrawing" xmlns:w10="urn:schemas-microsoft-com:office:word" xmlns:w="http://schemas.openxmlformats.org/wordprocessingml/2006/main" xmlns:w14="http://schemas.microsoft.com/office/word/2010/wordml" xmlns:w15="http://schemas.microsoft.com/office/word/2012/wordml" xmlns:w16cex="http://schemas.microsoft.com/office/word/2018/wordml/cex" xmlns:w16cid="http://schemas.microsoft.com/office/word/2016/wordml/cid" xmlns:w16="http://schemas.microsoft.com/office/word/2018/wordml" xmlns:w16se="http://schemas.microsoft.com/office/word/2015/wordml/symex" xmlns:wpg="http://schemas.microsoft.com/office/word/2010/wordprocessingGroup" xmlns:wpi="http://schemas.microsoft.com/office/word/2010/wordprocessingInk" xmlns:wne="http://schemas.microsoft.com/office/word/2006/wordml" xmlns:wps="http://schemas.microsoft.com/office/word/2010/wordprocessingShape" mc:Ignorable="w14 w15 w16se w16cid w16 w16cex wp14">
+<w:document xmlns:wpc="http://schemas.microsoft.com/office/word/2010/wordprocessingCanvas" xmlns:cx="http://schemas.microsoft.com/office/drawing/2014/chartex" xmlns:cx1="http://schemas.microsoft.com/office/drawing/2015/9/8/chartex" xmlns:mc="http://schemas.openxmlformats.org/markup-compatibility/2006" xmlns:o="urn:schemas-microsoft-com:office:office" xmlns:r="http://schemas.openxmlformats.org/officeDocument/2006/relationships" xmlns:m="http://schemas.openxmlformats.org/officeDocument/2006/math" xmlns:v="urn:schemas-microsoft-com:vml" xmlns:wp14="http://schemas.microsoft.com/office/word/2010/wordprocessingDrawing" xmlns:wp="http://schemas.openxmlformats.org/drawingml/2006/wordprocessingDrawing" xmlns:w10="urn:schemas-microsoft-com:office:word" xmlns:w="http://schemas.openxmlformats.org/wordprocessingml/2006/main" xmlns:w14="http://schemas.microsoft.com/office/word/2010/wordml" xmlns:w15="http://schemas.microsoft.com/office/word/2012/wordml" xmlns:w16se="http://schemas.microsoft.com/office/word/2015/wordml/symex" xmlns:wpg="http://schemas.microsoft.com/office/word/2010/wordprocessingGroup" xmlns:wpi="http://schemas.microsoft.com/office/word/2010/wordprocessingInk" xmlns:wne="http://schemas.microsoft.com/office/word/2006/wordml" xmlns:wps="http://schemas.microsoft.com/office/word/2010/wordprocessingShape" mc:Ignorable="w14 w15 w16se wp14">
   <w:body>
     <w:p>
       <w:pPr>
@@ -21,7 +21,735 @@
           <w:szCs w:val="32"/>
           <w:u w:val="single"/>
         </w:rPr>
-        <w:t xml:space="preserve">TS Pada Paatam – TS 4.3 Malayalam </w:t>
+        <w:t xml:space="preserve">TS </w:t>
+      </w:r>
+      <w:proofErr w:type="spellStart"/>
+      <w:r>
+        <w:rPr>
+          <w:b/>
+          <w:bCs/>
+          <w:sz w:val="32"/>
+          <w:szCs w:val="32"/>
+          <w:u w:val="single"/>
+        </w:rPr>
+        <w:t>Pada</w:t>
+      </w:r>
+      <w:proofErr w:type="spellEnd"/>
+      <w:r>
+        <w:rPr>
+          <w:b/>
+          <w:bCs/>
+          <w:sz w:val="32"/>
+          <w:szCs w:val="32"/>
+          <w:u w:val="single"/>
+        </w:rPr>
+        <w:t xml:space="preserve"> </w:t>
+      </w:r>
+      <w:proofErr w:type="spellStart"/>
+      <w:r>
+        <w:rPr>
+          <w:b/>
+          <w:bCs/>
+          <w:sz w:val="32"/>
+          <w:szCs w:val="32"/>
+          <w:u w:val="single"/>
+        </w:rPr>
+        <w:t>Paatam</w:t>
+      </w:r>
+      <w:proofErr w:type="spellEnd"/>
+      <w:r>
+        <w:rPr>
+          <w:b/>
+          <w:bCs/>
+          <w:sz w:val="32"/>
+          <w:szCs w:val="32"/>
+          <w:u w:val="single"/>
+        </w:rPr>
+        <w:t xml:space="preserve"> – TS 4.3 Malayalam </w:t>
+      </w:r>
+      <w:r>
+        <w:rPr>
+          <w:b/>
+          <w:bCs/>
+          <w:sz w:val="32"/>
+          <w:szCs w:val="32"/>
+          <w:u w:val="single"/>
+        </w:rPr>
+        <w:t>Corrections –</w:t>
+      </w:r>
+      <w:r>
+        <w:rPr>
+          <w:b/>
+          <w:bCs/>
+          <w:sz w:val="32"/>
+          <w:szCs w:val="32"/>
+          <w:u w:val="single"/>
+        </w:rPr>
+        <w:t xml:space="preserve"> </w:t>
+      </w:r>
+      <w:r>
+        <w:rPr>
+          <w:b/>
+          <w:bCs/>
+          <w:sz w:val="32"/>
+          <w:szCs w:val="32"/>
+          <w:u w:val="single"/>
+        </w:rPr>
+        <w:t xml:space="preserve">Observed </w:t>
+      </w:r>
+      <w:proofErr w:type="gramStart"/>
+      <w:r>
+        <w:rPr>
+          <w:b/>
+          <w:bCs/>
+          <w:sz w:val="32"/>
+          <w:szCs w:val="32"/>
+          <w:u w:val="single"/>
+        </w:rPr>
+        <w:t xml:space="preserve">till </w:t>
+      </w:r>
+      <w:r>
+        <w:rPr>
+          <w:b/>
+          <w:bCs/>
+          <w:sz w:val="32"/>
+          <w:szCs w:val="32"/>
+          <w:highlight w:val="red"/>
+          <w:u w:val="single"/>
+        </w:rPr>
+        <w:t>?????</w:t>
+      </w:r>
+      <w:proofErr w:type="gramEnd"/>
+    </w:p>
+    <w:p>
+      <w:pPr>
+        <w:jc w:val="center"/>
+        <w:rPr>
+          <w:b/>
+          <w:bCs/>
+        </w:rPr>
+      </w:pPr>
+      <w:r>
+        <w:rPr>
+          <w:b/>
+          <w:bCs/>
+        </w:rPr>
+        <w:t>(ignore those which are already incorporated in your book’s version and date)</w:t>
+      </w:r>
+    </w:p>
+    <w:tbl>
+      <w:tblPr>
+        <w:tblW w:w="13268" w:type="dxa"/>
+        <w:tblInd w:w="-792" w:type="dxa"/>
+        <w:tblBorders>
+          <w:top w:val="single" w:sz="4" w:space="0" w:color="000000"/>
+          <w:left w:val="single" w:sz="4" w:space="0" w:color="000000"/>
+          <w:bottom w:val="single" w:sz="4" w:space="0" w:color="000000"/>
+          <w:right w:val="single" w:sz="4" w:space="0" w:color="000000"/>
+          <w:insideH w:val="single" w:sz="4" w:space="0" w:color="000000"/>
+          <w:insideV w:val="single" w:sz="4" w:space="0" w:color="000000"/>
+        </w:tblBorders>
+        <w:tblLook w:val="04A0" w:firstRow="1" w:lastRow="0" w:firstColumn="1" w:lastColumn="0" w:noHBand="0" w:noVBand="1"/>
+      </w:tblPr>
+      <w:tblGrid>
+        <w:gridCol w:w="3310"/>
+        <w:gridCol w:w="4738"/>
+        <w:gridCol w:w="5220"/>
+      </w:tblGrid>
+      <w:tr>
+        <w:tc>
+          <w:tcPr>
+            <w:tcW w:w="3310" w:type="dxa"/>
+          </w:tcPr>
+          <w:p>
+            <w:pPr>
+              <w:jc w:val="center"/>
+              <w:rPr>
+                <w:sz w:val="32"/>
+                <w:szCs w:val="32"/>
+              </w:rPr>
+            </w:pPr>
+            <w:r>
+              <w:rPr>
+                <w:sz w:val="32"/>
+                <w:szCs w:val="32"/>
+              </w:rPr>
+              <w:t>Section, Paragraph</w:t>
+            </w:r>
+          </w:p>
+          <w:p>
+            <w:pPr>
+              <w:jc w:val="center"/>
+              <w:rPr>
+                <w:sz w:val="32"/>
+                <w:szCs w:val="32"/>
+              </w:rPr>
+            </w:pPr>
+            <w:r>
+              <w:rPr>
+                <w:sz w:val="32"/>
+                <w:szCs w:val="32"/>
+              </w:rPr>
+              <w:t>Reference</w:t>
+            </w:r>
+          </w:p>
+        </w:tc>
+        <w:tc>
+          <w:tcPr>
+            <w:tcW w:w="4738" w:type="dxa"/>
+          </w:tcPr>
+          <w:p>
+            <w:pPr>
+              <w:jc w:val="center"/>
+              <w:rPr>
+                <w:sz w:val="32"/>
+                <w:szCs w:val="32"/>
+              </w:rPr>
+            </w:pPr>
+            <w:r>
+              <w:rPr>
+                <w:sz w:val="32"/>
+                <w:szCs w:val="32"/>
+              </w:rPr>
+              <w:t>As Printed</w:t>
+            </w:r>
+          </w:p>
+        </w:tc>
+        <w:tc>
+          <w:tcPr>
+            <w:tcW w:w="5220" w:type="dxa"/>
+          </w:tcPr>
+          <w:p>
+            <w:pPr>
+              <w:ind w:right="-18"/>
+              <w:jc w:val="center"/>
+              <w:rPr>
+                <w:sz w:val="32"/>
+                <w:szCs w:val="32"/>
+              </w:rPr>
+            </w:pPr>
+            <w:r>
+              <w:rPr>
+                <w:sz w:val="32"/>
+                <w:szCs w:val="32"/>
+              </w:rPr>
+              <w:t>To be read as or corrected as</w:t>
+            </w:r>
+          </w:p>
+        </w:tc>
+      </w:tr>
+      <w:tr>
+        <w:trPr>
+          <w:trHeight w:val="1002"/>
+        </w:trPr>
+        <w:tc>
+          <w:tcPr>
+            <w:tcW w:w="3310" w:type="dxa"/>
+            <w:tcBorders>
+              <w:bottom w:val="single" w:sz="4" w:space="0" w:color="auto"/>
+            </w:tcBorders>
+          </w:tcPr>
+          <w:p>
+            <w:pPr>
+              <w:rPr>
+                <w:rFonts w:cs="Latha"/>
+                <w:b/>
+                <w:sz w:val="28"/>
+                <w:szCs w:val="28"/>
+                <w:lang w:bidi="ta-IN"/>
+              </w:rPr>
+            </w:pPr>
+            <w:r>
+              <w:rPr>
+                <w:rFonts w:cs="Latha"/>
+                <w:b/>
+                <w:sz w:val="28"/>
+                <w:szCs w:val="28"/>
+                <w:lang w:bidi="ta-IN"/>
+              </w:rPr>
+              <w:t>TS 4.3.</w:t>
+            </w:r>
+            <w:r>
+              <w:rPr>
+                <w:rFonts w:cs="Latha"/>
+                <w:b/>
+                <w:sz w:val="28"/>
+                <w:szCs w:val="28"/>
+                <w:lang w:bidi="ta-IN"/>
+              </w:rPr>
+              <w:t>10.3</w:t>
+            </w:r>
+            <w:r>
+              <w:rPr>
+                <w:rFonts w:cs="Latha"/>
+                <w:b/>
+                <w:sz w:val="28"/>
+                <w:szCs w:val="28"/>
+                <w:lang w:bidi="ta-IN"/>
+              </w:rPr>
+              <w:t xml:space="preserve"> - </w:t>
+            </w:r>
+            <w:proofErr w:type="spellStart"/>
+            <w:r>
+              <w:rPr>
+                <w:rFonts w:cs="Latha"/>
+                <w:b/>
+                <w:sz w:val="28"/>
+                <w:szCs w:val="28"/>
+                <w:lang w:bidi="ta-IN"/>
+              </w:rPr>
+              <w:t>Padam</w:t>
+            </w:r>
+            <w:proofErr w:type="spellEnd"/>
+          </w:p>
+          <w:p>
+            <w:pPr>
+              <w:rPr>
+                <w:rFonts w:cs="Latha"/>
+                <w:b/>
+                <w:sz w:val="28"/>
+                <w:szCs w:val="28"/>
+                <w:lang w:bidi="ta-IN"/>
+              </w:rPr>
+            </w:pPr>
+            <w:proofErr w:type="spellStart"/>
+            <w:r>
+              <w:rPr>
+                <w:rFonts w:cs="Latha"/>
+                <w:b/>
+                <w:sz w:val="28"/>
+                <w:szCs w:val="28"/>
+                <w:lang w:bidi="ta-IN"/>
+              </w:rPr>
+              <w:t>Padam</w:t>
+            </w:r>
+            <w:proofErr w:type="spellEnd"/>
+            <w:r>
+              <w:rPr>
+                <w:rFonts w:cs="Latha"/>
+                <w:b/>
+                <w:sz w:val="28"/>
+                <w:szCs w:val="28"/>
+                <w:lang w:bidi="ta-IN"/>
+              </w:rPr>
+              <w:t xml:space="preserve"> No: - </w:t>
+            </w:r>
+            <w:r>
+              <w:rPr>
+                <w:rFonts w:cs="Latha"/>
+                <w:b/>
+                <w:sz w:val="28"/>
+                <w:szCs w:val="28"/>
+                <w:lang w:bidi="ta-IN"/>
+              </w:rPr>
+              <w:t>1</w:t>
+            </w:r>
+          </w:p>
+          <w:p>
+            <w:pPr>
+              <w:rPr>
+                <w:rFonts w:ascii="Latha" w:hAnsi="Latha" w:cs="Latha"/>
+                <w:b/>
+                <w:sz w:val="32"/>
+                <w:szCs w:val="32"/>
+                <w:lang w:bidi="ta-IN"/>
+              </w:rPr>
+            </w:pPr>
+            <w:proofErr w:type="spellStart"/>
+            <w:r>
+              <w:rPr>
+                <w:rFonts w:cs="Latha"/>
+                <w:b/>
+                <w:sz w:val="28"/>
+                <w:szCs w:val="28"/>
+                <w:lang w:bidi="ta-IN"/>
+              </w:rPr>
+              <w:t>Panchaati</w:t>
+            </w:r>
+            <w:proofErr w:type="spellEnd"/>
+            <w:r>
+              <w:rPr>
+                <w:rFonts w:cs="Latha"/>
+                <w:b/>
+                <w:sz w:val="28"/>
+                <w:szCs w:val="28"/>
+                <w:lang w:bidi="ta-IN"/>
+              </w:rPr>
+              <w:t xml:space="preserve"> No. - </w:t>
+            </w:r>
+            <w:r>
+              <w:rPr>
+                <w:rFonts w:cs="Latha"/>
+                <w:b/>
+                <w:sz w:val="28"/>
+                <w:szCs w:val="28"/>
+                <w:lang w:bidi="ta-IN"/>
+              </w:rPr>
+              <w:t>20</w:t>
+            </w:r>
+            <w:bookmarkStart w:id="0" w:name="_GoBack"/>
+            <w:bookmarkEnd w:id="0"/>
+          </w:p>
+        </w:tc>
+        <w:tc>
+          <w:tcPr>
+            <w:tcW w:w="4738" w:type="dxa"/>
+            <w:tcBorders>
+              <w:bottom w:val="single" w:sz="4" w:space="0" w:color="auto"/>
+            </w:tcBorders>
+          </w:tcPr>
+          <w:p>
+            <w:pPr>
+              <w:widowControl w:val="0"/>
+              <w:autoSpaceDE w:val="0"/>
+              <w:autoSpaceDN w:val="0"/>
+              <w:adjustRightInd w:val="0"/>
+              <w:rPr>
+                <w:rFonts w:ascii="BRH Devanagari Extra" w:eastAsia="Times New Roman" w:hAnsi="BRH Devanagari Extra" w:cs="BRH Devanagari Extra"/>
+                <w:sz w:val="36"/>
+                <w:szCs w:val="36"/>
+                <w:lang w:val="en-IN" w:eastAsia="en-IN"/>
+              </w:rPr>
+            </w:pPr>
+            <w:r>
+              <w:rPr>
+                <w:rFonts w:ascii="BRH Malayalam Extra" w:hAnsi="BRH Malayalam Extra" w:cs="BRH Malayalam Extra"/>
+                <w:sz w:val="40"/>
+                <w:szCs w:val="40"/>
+                <w:highlight w:val="yellow"/>
+              </w:rPr>
+              <w:t>G</w:t>
+            </w:r>
+            <w:r>
+              <w:rPr>
+                <w:rFonts w:ascii="BRH Malayalam Extra" w:hAnsi="BRH Malayalam Extra" w:cs="BRH Malayalam Extra"/>
+                <w:sz w:val="35"/>
+                <w:szCs w:val="40"/>
+                <w:highlight w:val="yellow"/>
+              </w:rPr>
+              <w:t>–</w:t>
+            </w:r>
+            <w:proofErr w:type="spellStart"/>
+            <w:r>
+              <w:rPr>
+                <w:rFonts w:ascii="BRH Malayalam Extra" w:hAnsi="BRH Malayalam Extra" w:cs="BRH Malayalam Extra"/>
+                <w:sz w:val="40"/>
+                <w:szCs w:val="40"/>
+              </w:rPr>
+              <w:t>Zx</w:t>
+            </w:r>
+            <w:proofErr w:type="spellEnd"/>
+            <w:r>
+              <w:rPr>
+                <w:rFonts w:ascii="BRH Malayalam Extra" w:hAnsi="BRH Malayalam Extra" w:cs="BRH Malayalam Extra"/>
+                <w:sz w:val="35"/>
+                <w:szCs w:val="40"/>
+              </w:rPr>
+              <w:t>–</w:t>
+            </w:r>
+            <w:r>
+              <w:rPr>
+                <w:rFonts w:ascii="BRH Malayalam Extra" w:hAnsi="BRH Malayalam Extra" w:cs="BRH Malayalam Extra"/>
+                <w:sz w:val="40"/>
+                <w:szCs w:val="40"/>
+              </w:rPr>
+              <w:t xml:space="preserve">I | </w:t>
+            </w:r>
+            <w:proofErr w:type="spellStart"/>
+            <w:r>
+              <w:rPr>
+                <w:rFonts w:ascii="BRH Malayalam Extra" w:hAnsi="BRH Malayalam Extra" w:cs="BRH Malayalam Extra"/>
+                <w:sz w:val="40"/>
+                <w:szCs w:val="40"/>
+              </w:rPr>
+              <w:t>ps</w:t>
+            </w:r>
+            <w:proofErr w:type="spellEnd"/>
+            <w:r>
+              <w:rPr>
+                <w:rFonts w:ascii="BRH Malayalam Extra" w:hAnsi="BRH Malayalam Extra" w:cs="BRH Malayalam Extra"/>
+                <w:sz w:val="40"/>
+                <w:szCs w:val="40"/>
+              </w:rPr>
+              <w:t>—</w:t>
+            </w:r>
+            <w:proofErr w:type="spellStart"/>
+            <w:r>
+              <w:rPr>
+                <w:rFonts w:ascii="BRH Malayalam Extra" w:hAnsi="BRH Malayalam Extra" w:cs="BRH Malayalam Extra"/>
+                <w:sz w:val="40"/>
+                <w:szCs w:val="40"/>
+              </w:rPr>
+              <w:t>pJ</w:t>
+            </w:r>
+            <w:proofErr w:type="spellEnd"/>
+            <w:r>
+              <w:rPr>
+                <w:rFonts w:ascii="BRH Malayalam Extra" w:hAnsi="BRH Malayalam Extra" w:cs="BRH Malayalam Extra"/>
+                <w:sz w:val="40"/>
+                <w:szCs w:val="40"/>
+              </w:rPr>
+              <w:t xml:space="preserve"> | k¡</w:t>
+            </w:r>
+            <w:r>
+              <w:rPr>
+                <w:rFonts w:ascii="BRH Malayalam Extra" w:hAnsi="BRH Malayalam Extra" w:cs="BRH Malayalam Extra"/>
+                <w:sz w:val="35"/>
+                <w:szCs w:val="40"/>
+              </w:rPr>
+              <w:t>–</w:t>
+            </w:r>
+            <w:proofErr w:type="spellStart"/>
+            <w:r>
+              <w:rPr>
+                <w:rFonts w:ascii="BRH Malayalam Extra" w:hAnsi="BRH Malayalam Extra" w:cs="BRH Malayalam Extra"/>
+                <w:sz w:val="40"/>
+                <w:szCs w:val="40"/>
+              </w:rPr>
+              <w:t>öbxJ</w:t>
+            </w:r>
+            <w:proofErr w:type="spellEnd"/>
+            <w:r>
+              <w:rPr>
+                <w:rFonts w:ascii="BRH Malayalam Extra" w:hAnsi="BRH Malayalam Extra" w:cs="BRH Malayalam Extra"/>
+                <w:sz w:val="40"/>
+                <w:szCs w:val="40"/>
+              </w:rPr>
+              <w:t xml:space="preserve"> | </w:t>
+            </w:r>
+          </w:p>
+        </w:tc>
+        <w:tc>
+          <w:tcPr>
+            <w:tcW w:w="5220" w:type="dxa"/>
+            <w:tcBorders>
+              <w:bottom w:val="single" w:sz="4" w:space="0" w:color="auto"/>
+            </w:tcBorders>
+          </w:tcPr>
+          <w:p>
+            <w:pPr>
+              <w:autoSpaceDE w:val="0"/>
+              <w:autoSpaceDN w:val="0"/>
+              <w:adjustRightInd w:val="0"/>
+              <w:rPr>
+                <w:rFonts w:ascii="BRH Devanagari Extra" w:eastAsia="Times New Roman" w:hAnsi="BRH Devanagari Extra" w:cs="BRH Devanagari Extra"/>
+                <w:sz w:val="36"/>
+                <w:szCs w:val="36"/>
+                <w:lang w:val="en-IN" w:eastAsia="en-IN"/>
+              </w:rPr>
+            </w:pPr>
+            <w:r>
+              <w:rPr>
+                <w:rFonts w:ascii="BRH Malayalam" w:hAnsi="BRH Malayalam" w:cs="BRH Malayalam"/>
+                <w:color w:val="000000"/>
+                <w:sz w:val="40"/>
+                <w:szCs w:val="40"/>
+                <w:highlight w:val="green"/>
+                <w:lang w:val="en-IN" w:eastAsia="en-IN"/>
+              </w:rPr>
+              <w:t>¤F</w:t>
+            </w:r>
+            <w:r>
+              <w:rPr>
+                <w:rFonts w:ascii="BRH Malayalam Extra" w:hAnsi="BRH Malayalam Extra" w:cs="BRH Malayalam Extra"/>
+                <w:sz w:val="35"/>
+                <w:szCs w:val="40"/>
+                <w:highlight w:val="green"/>
+              </w:rPr>
+              <w:t>–</w:t>
+            </w:r>
+            <w:proofErr w:type="spellStart"/>
+            <w:r>
+              <w:rPr>
+                <w:rFonts w:ascii="BRH Malayalam Extra" w:hAnsi="BRH Malayalam Extra" w:cs="BRH Malayalam Extra"/>
+                <w:sz w:val="40"/>
+                <w:szCs w:val="40"/>
+              </w:rPr>
+              <w:t>Zx</w:t>
+            </w:r>
+            <w:proofErr w:type="spellEnd"/>
+            <w:r>
+              <w:rPr>
+                <w:rFonts w:ascii="BRH Malayalam Extra" w:hAnsi="BRH Malayalam Extra" w:cs="BRH Malayalam Extra"/>
+                <w:sz w:val="35"/>
+                <w:szCs w:val="40"/>
+              </w:rPr>
+              <w:t>–</w:t>
+            </w:r>
+            <w:r>
+              <w:rPr>
+                <w:rFonts w:ascii="BRH Malayalam Extra" w:hAnsi="BRH Malayalam Extra" w:cs="BRH Malayalam Extra"/>
+                <w:sz w:val="40"/>
+                <w:szCs w:val="40"/>
+              </w:rPr>
+              <w:t xml:space="preserve">I | </w:t>
+            </w:r>
+            <w:proofErr w:type="spellStart"/>
+            <w:r>
+              <w:rPr>
+                <w:rFonts w:ascii="BRH Malayalam Extra" w:hAnsi="BRH Malayalam Extra" w:cs="BRH Malayalam Extra"/>
+                <w:sz w:val="40"/>
+                <w:szCs w:val="40"/>
+              </w:rPr>
+              <w:t>ps</w:t>
+            </w:r>
+            <w:proofErr w:type="spellEnd"/>
+            <w:r>
+              <w:rPr>
+                <w:rFonts w:ascii="BRH Malayalam Extra" w:hAnsi="BRH Malayalam Extra" w:cs="BRH Malayalam Extra"/>
+                <w:sz w:val="40"/>
+                <w:szCs w:val="40"/>
+              </w:rPr>
+              <w:t>—</w:t>
+            </w:r>
+            <w:proofErr w:type="spellStart"/>
+            <w:r>
+              <w:rPr>
+                <w:rFonts w:ascii="BRH Malayalam Extra" w:hAnsi="BRH Malayalam Extra" w:cs="BRH Malayalam Extra"/>
+                <w:sz w:val="40"/>
+                <w:szCs w:val="40"/>
+              </w:rPr>
+              <w:t>pJ</w:t>
+            </w:r>
+            <w:proofErr w:type="spellEnd"/>
+            <w:r>
+              <w:rPr>
+                <w:rFonts w:ascii="BRH Malayalam Extra" w:hAnsi="BRH Malayalam Extra" w:cs="BRH Malayalam Extra"/>
+                <w:sz w:val="40"/>
+                <w:szCs w:val="40"/>
+              </w:rPr>
+              <w:t xml:space="preserve"> | k¡</w:t>
+            </w:r>
+            <w:r>
+              <w:rPr>
+                <w:rFonts w:ascii="BRH Malayalam Extra" w:hAnsi="BRH Malayalam Extra" w:cs="BRH Malayalam Extra"/>
+                <w:sz w:val="35"/>
+                <w:szCs w:val="40"/>
+              </w:rPr>
+              <w:t>–</w:t>
+            </w:r>
+            <w:proofErr w:type="spellStart"/>
+            <w:r>
+              <w:rPr>
+                <w:rFonts w:ascii="BRH Malayalam Extra" w:hAnsi="BRH Malayalam Extra" w:cs="BRH Malayalam Extra"/>
+                <w:sz w:val="40"/>
+                <w:szCs w:val="40"/>
+              </w:rPr>
+              <w:t>öbxJ</w:t>
+            </w:r>
+            <w:proofErr w:type="spellEnd"/>
+            <w:r>
+              <w:rPr>
+                <w:rFonts w:ascii="BRH Malayalam Extra" w:hAnsi="BRH Malayalam Extra" w:cs="BRH Malayalam Extra"/>
+                <w:sz w:val="40"/>
+                <w:szCs w:val="40"/>
+              </w:rPr>
+              <w:t xml:space="preserve"> | </w:t>
+            </w:r>
+          </w:p>
+        </w:tc>
+      </w:tr>
+    </w:tbl>
+    <w:p>
+      <w:pPr>
+        <w:jc w:val="center"/>
+        <w:rPr>
+          <w:b/>
+          <w:bCs/>
+          <w:sz w:val="32"/>
+          <w:szCs w:val="32"/>
+          <w:u w:val="single"/>
+        </w:rPr>
+      </w:pPr>
+    </w:p>
+    <w:p>
+      <w:pPr>
+        <w:jc w:val="center"/>
+        <w:rPr>
+          <w:b/>
+          <w:bCs/>
+          <w:sz w:val="32"/>
+          <w:szCs w:val="32"/>
+          <w:u w:val="single"/>
+        </w:rPr>
+      </w:pPr>
+    </w:p>
+    <w:p>
+      <w:pPr>
+        <w:jc w:val="center"/>
+        <w:rPr>
+          <w:b/>
+          <w:bCs/>
+          <w:sz w:val="32"/>
+          <w:szCs w:val="32"/>
+          <w:u w:val="single"/>
+        </w:rPr>
+      </w:pPr>
+    </w:p>
+    <w:p>
+      <w:pPr>
+        <w:jc w:val="center"/>
+        <w:rPr>
+          <w:b/>
+          <w:bCs/>
+          <w:sz w:val="32"/>
+          <w:szCs w:val="32"/>
+          <w:u w:val="single"/>
+        </w:rPr>
+      </w:pPr>
+      <w:r>
+        <w:rPr>
+          <w:b/>
+          <w:bCs/>
+          <w:sz w:val="32"/>
+          <w:szCs w:val="32"/>
+          <w:u w:val="single"/>
+        </w:rPr>
+        <w:t xml:space="preserve">TS </w:t>
+      </w:r>
+      <w:proofErr w:type="spellStart"/>
+      <w:r>
+        <w:rPr>
+          <w:b/>
+          <w:bCs/>
+          <w:sz w:val="32"/>
+          <w:szCs w:val="32"/>
+          <w:u w:val="single"/>
+        </w:rPr>
+        <w:t>Pada</w:t>
+      </w:r>
+      <w:proofErr w:type="spellEnd"/>
+      <w:r>
+        <w:rPr>
+          <w:b/>
+          <w:bCs/>
+          <w:sz w:val="32"/>
+          <w:szCs w:val="32"/>
+          <w:u w:val="single"/>
+        </w:rPr>
+        <w:t xml:space="preserve"> </w:t>
+      </w:r>
+      <w:proofErr w:type="spellStart"/>
+      <w:r>
+        <w:rPr>
+          <w:b/>
+          <w:bCs/>
+          <w:sz w:val="32"/>
+          <w:szCs w:val="32"/>
+          <w:u w:val="single"/>
+        </w:rPr>
+        <w:t>Paatam</w:t>
+      </w:r>
+      <w:proofErr w:type="spellEnd"/>
+      <w:r>
+        <w:rPr>
+          <w:b/>
+          <w:bCs/>
+          <w:sz w:val="32"/>
+          <w:szCs w:val="32"/>
+          <w:u w:val="single"/>
+        </w:rPr>
+        <w:t xml:space="preserve"> – TS 4.3 Malayalam </w:t>
       </w:r>
       <w:r>
         <w:rPr>
@@ -252,7 +980,29 @@
                 <w:szCs w:val="28"/>
                 <w:lang w:bidi="ta-IN"/>
               </w:rPr>
-              <w:t xml:space="preserve">.2 - Vaakyam </w:t>
+              <w:t xml:space="preserve">.2 - </w:t>
+            </w:r>
+            <w:proofErr w:type="spellStart"/>
+            <w:r>
+              <w:rPr>
+                <w:rFonts w:cs="Latha"/>
+                <w:b/>
+                <w:sz w:val="28"/>
+                <w:szCs w:val="28"/>
+                <w:lang w:bidi="ta-IN"/>
+              </w:rPr>
+              <w:t>Vaakyam</w:t>
+            </w:r>
+            <w:proofErr w:type="spellEnd"/>
+            <w:r>
+              <w:rPr>
+                <w:rFonts w:cs="Latha"/>
+                <w:b/>
+                <w:sz w:val="28"/>
+                <w:szCs w:val="28"/>
+                <w:lang w:bidi="ta-IN"/>
+              </w:rPr>
+              <w:t xml:space="preserve"> </w:t>
             </w:r>
           </w:p>
           <w:p>
@@ -306,15 +1056,27 @@
                 <w:lang w:bidi="ta-IN"/>
               </w:rPr>
             </w:pPr>
-            <w:r>
-              <w:rPr>
-                <w:rFonts w:cs="Latha"/>
-                <w:b/>
-                <w:sz w:val="28"/>
-                <w:szCs w:val="28"/>
-                <w:lang w:bidi="ta-IN"/>
-              </w:rPr>
-              <w:t xml:space="preserve">Panchaati No. - </w:t>
+            <w:proofErr w:type="spellStart"/>
+            <w:r>
+              <w:rPr>
+                <w:rFonts w:cs="Latha"/>
+                <w:b/>
+                <w:sz w:val="28"/>
+                <w:szCs w:val="28"/>
+                <w:lang w:bidi="ta-IN"/>
+              </w:rPr>
+              <w:t>Panchaati</w:t>
+            </w:r>
+            <w:proofErr w:type="spellEnd"/>
+            <w:r>
+              <w:rPr>
+                <w:rFonts w:cs="Latha"/>
+                <w:b/>
+                <w:sz w:val="28"/>
+                <w:szCs w:val="28"/>
+                <w:lang w:bidi="ta-IN"/>
+              </w:rPr>
+              <w:t xml:space="preserve"> No. - </w:t>
             </w:r>
             <w:r>
               <w:rPr>
@@ -353,8 +1115,18 @@
                 <w:sz w:val="40"/>
                 <w:szCs w:val="40"/>
               </w:rPr>
-              <w:t>s—eëb</w:t>
-            </w:r>
+              <w:t>s—</w:t>
+            </w:r>
+            <w:proofErr w:type="spellStart"/>
+            <w:r>
+              <w:rPr>
+                <w:rFonts w:ascii="BRH Malayalam Extra" w:hAnsi="BRH Malayalam Extra" w:cs="BRH Malayalam Extra"/>
+                <w:sz w:val="40"/>
+                <w:szCs w:val="40"/>
+              </w:rPr>
+              <w:t>eëb</w:t>
+            </w:r>
+            <w:proofErr w:type="spellEnd"/>
             <w:r>
               <w:rPr>
                 <w:rFonts w:ascii="BRH Malayalam Extra" w:hAnsi="BRH Malayalam Extra" w:cs="BRH Malayalam Extra"/>
@@ -363,14 +1135,34 @@
               </w:rPr>
               <w:t>–</w:t>
             </w:r>
-            <w:r>
-              <w:rPr>
-                <w:rFonts w:ascii="BRH Malayalam Extra" w:hAnsi="BRH Malayalam Extra" w:cs="BRH Malayalam Extra"/>
-                <w:sz w:val="40"/>
-                <w:szCs w:val="40"/>
-              </w:rPr>
-              <w:t>qJ s—eëb</w:t>
-            </w:r>
+            <w:proofErr w:type="spellStart"/>
+            <w:r>
+              <w:rPr>
+                <w:rFonts w:ascii="BRH Malayalam Extra" w:hAnsi="BRH Malayalam Extra" w:cs="BRH Malayalam Extra"/>
+                <w:sz w:val="40"/>
+                <w:szCs w:val="40"/>
+              </w:rPr>
+              <w:t>qJ</w:t>
+            </w:r>
+            <w:proofErr w:type="spellEnd"/>
+            <w:r>
+              <w:rPr>
+                <w:rFonts w:ascii="BRH Malayalam Extra" w:hAnsi="BRH Malayalam Extra" w:cs="BRH Malayalam Extra"/>
+                <w:sz w:val="40"/>
+                <w:szCs w:val="40"/>
+              </w:rPr>
+              <w:t xml:space="preserve"> s—</w:t>
+            </w:r>
+            <w:proofErr w:type="spellStart"/>
+            <w:r>
+              <w:rPr>
+                <w:rFonts w:ascii="BRH Malayalam Extra" w:hAnsi="BRH Malayalam Extra" w:cs="BRH Malayalam Extra"/>
+                <w:sz w:val="40"/>
+                <w:szCs w:val="40"/>
+              </w:rPr>
+              <w:t>eëb</w:t>
+            </w:r>
+            <w:proofErr w:type="spellEnd"/>
             <w:r>
               <w:rPr>
                 <w:rFonts w:ascii="BRH Malayalam Extra" w:hAnsi="BRH Malayalam Extra" w:cs="BRH Malayalam Extra"/>
@@ -379,13 +1171,23 @@
               </w:rPr>
               <w:t>–</w:t>
             </w:r>
-            <w:r>
-              <w:rPr>
-                <w:rFonts w:ascii="BRH Malayalam Extra" w:hAnsi="BRH Malayalam Extra" w:cs="BRH Malayalam Extra"/>
-                <w:sz w:val="40"/>
-                <w:szCs w:val="40"/>
-              </w:rPr>
-              <w:t>qxb§</w:t>
+            <w:proofErr w:type="spellStart"/>
+            <w:r>
+              <w:rPr>
+                <w:rFonts w:ascii="BRH Malayalam Extra" w:hAnsi="BRH Malayalam Extra" w:cs="BRH Malayalam Extra"/>
+                <w:sz w:val="40"/>
+                <w:szCs w:val="40"/>
+              </w:rPr>
+              <w:t>qxb</w:t>
+            </w:r>
+            <w:proofErr w:type="spellEnd"/>
+            <w:r>
+              <w:rPr>
+                <w:rFonts w:ascii="BRH Malayalam Extra" w:hAnsi="BRH Malayalam Extra" w:cs="BRH Malayalam Extra"/>
+                <w:sz w:val="40"/>
+                <w:szCs w:val="40"/>
+              </w:rPr>
+              <w:t>§</w:t>
             </w:r>
           </w:p>
           <w:p>
@@ -408,15 +1210,34 @@
                 <w:szCs w:val="40"/>
                 <w:highlight w:val="yellow"/>
               </w:rPr>
-              <w:t>¤¤p</w:t>
-            </w:r>
-            <w:r>
-              <w:rPr>
-                <w:rFonts w:ascii="BRH Malayalam Extra" w:hAnsi="BRH Malayalam Extra" w:cs="BRH Malayalam Extra"/>
-                <w:sz w:val="40"/>
-                <w:szCs w:val="40"/>
-              </w:rPr>
-              <w:t>k¢</w:t>
+              <w:t>¤¤</w:t>
+            </w:r>
+            <w:proofErr w:type="spellStart"/>
+            <w:r>
+              <w:rPr>
+                <w:rFonts w:ascii="BRH Malayalam Extra" w:hAnsi="BRH Malayalam Extra" w:cs="BRH Malayalam Extra"/>
+                <w:sz w:val="40"/>
+                <w:szCs w:val="40"/>
+                <w:highlight w:val="yellow"/>
+              </w:rPr>
+              <w:t>p</w:t>
+            </w:r>
+            <w:r>
+              <w:rPr>
+                <w:rFonts w:ascii="BRH Malayalam Extra" w:hAnsi="BRH Malayalam Extra" w:cs="BRH Malayalam Extra"/>
+                <w:sz w:val="40"/>
+                <w:szCs w:val="40"/>
+              </w:rPr>
+              <w:t>k</w:t>
+            </w:r>
+            <w:proofErr w:type="spellEnd"/>
+            <w:r>
+              <w:rPr>
+                <w:rFonts w:ascii="BRH Malayalam Extra" w:hAnsi="BRH Malayalam Extra" w:cs="BRH Malayalam Extra"/>
+                <w:sz w:val="40"/>
+                <w:szCs w:val="40"/>
+              </w:rPr>
+              <w:t>¢</w:t>
             </w:r>
             <w:r>
               <w:rPr>
@@ -426,6 +1247,7 @@
               </w:rPr>
               <w:t>–</w:t>
             </w:r>
+            <w:proofErr w:type="spellStart"/>
             <w:r>
               <w:rPr>
                 <w:rFonts w:ascii="BRH Malayalam Extra" w:hAnsi="BRH Malayalam Extra" w:cs="BRH Malayalam Extra"/>
@@ -434,6 +1256,7 @@
               </w:rPr>
               <w:t>eI</w:t>
             </w:r>
+            <w:proofErr w:type="spellEnd"/>
           </w:p>
         </w:tc>
         <w:tc>
@@ -461,8 +1284,18 @@
                 <w:sz w:val="40"/>
                 <w:szCs w:val="40"/>
               </w:rPr>
-              <w:t>s—eëb</w:t>
-            </w:r>
+              <w:t>s—</w:t>
+            </w:r>
+            <w:proofErr w:type="spellStart"/>
+            <w:r>
+              <w:rPr>
+                <w:rFonts w:ascii="BRH Malayalam Extra" w:hAnsi="BRH Malayalam Extra" w:cs="BRH Malayalam Extra"/>
+                <w:sz w:val="40"/>
+                <w:szCs w:val="40"/>
+              </w:rPr>
+              <w:t>eëb</w:t>
+            </w:r>
+            <w:proofErr w:type="spellEnd"/>
             <w:r>
               <w:rPr>
                 <w:rFonts w:ascii="BRH Malayalam Extra" w:hAnsi="BRH Malayalam Extra" w:cs="BRH Malayalam Extra"/>
@@ -471,14 +1304,34 @@
               </w:rPr>
               <w:t>–</w:t>
             </w:r>
-            <w:r>
-              <w:rPr>
-                <w:rFonts w:ascii="BRH Malayalam Extra" w:hAnsi="BRH Malayalam Extra" w:cs="BRH Malayalam Extra"/>
-                <w:sz w:val="40"/>
-                <w:szCs w:val="40"/>
-              </w:rPr>
-              <w:t>qJ s—eëb</w:t>
-            </w:r>
+            <w:proofErr w:type="spellStart"/>
+            <w:r>
+              <w:rPr>
+                <w:rFonts w:ascii="BRH Malayalam Extra" w:hAnsi="BRH Malayalam Extra" w:cs="BRH Malayalam Extra"/>
+                <w:sz w:val="40"/>
+                <w:szCs w:val="40"/>
+              </w:rPr>
+              <w:t>qJ</w:t>
+            </w:r>
+            <w:proofErr w:type="spellEnd"/>
+            <w:r>
+              <w:rPr>
+                <w:rFonts w:ascii="BRH Malayalam Extra" w:hAnsi="BRH Malayalam Extra" w:cs="BRH Malayalam Extra"/>
+                <w:sz w:val="40"/>
+                <w:szCs w:val="40"/>
+              </w:rPr>
+              <w:t xml:space="preserve"> s—</w:t>
+            </w:r>
+            <w:proofErr w:type="spellStart"/>
+            <w:r>
+              <w:rPr>
+                <w:rFonts w:ascii="BRH Malayalam Extra" w:hAnsi="BRH Malayalam Extra" w:cs="BRH Malayalam Extra"/>
+                <w:sz w:val="40"/>
+                <w:szCs w:val="40"/>
+              </w:rPr>
+              <w:t>eëb</w:t>
+            </w:r>
+            <w:proofErr w:type="spellEnd"/>
             <w:r>
               <w:rPr>
                 <w:rFonts w:ascii="BRH Malayalam Extra" w:hAnsi="BRH Malayalam Extra" w:cs="BRH Malayalam Extra"/>
@@ -487,13 +1340,23 @@
               </w:rPr>
               <w:t>–</w:t>
             </w:r>
-            <w:r>
-              <w:rPr>
-                <w:rFonts w:ascii="BRH Malayalam Extra" w:hAnsi="BRH Malayalam Extra" w:cs="BRH Malayalam Extra"/>
-                <w:sz w:val="40"/>
-                <w:szCs w:val="40"/>
-              </w:rPr>
-              <w:t>qxb§</w:t>
+            <w:proofErr w:type="spellStart"/>
+            <w:r>
+              <w:rPr>
+                <w:rFonts w:ascii="BRH Malayalam Extra" w:hAnsi="BRH Malayalam Extra" w:cs="BRH Malayalam Extra"/>
+                <w:sz w:val="40"/>
+                <w:szCs w:val="40"/>
+              </w:rPr>
+              <w:t>qxb</w:t>
+            </w:r>
+            <w:proofErr w:type="spellEnd"/>
+            <w:r>
+              <w:rPr>
+                <w:rFonts w:ascii="BRH Malayalam Extra" w:hAnsi="BRH Malayalam Extra" w:cs="BRH Malayalam Extra"/>
+                <w:sz w:val="40"/>
+                <w:szCs w:val="40"/>
+              </w:rPr>
+              <w:t>§</w:t>
             </w:r>
           </w:p>
           <w:p>
@@ -535,6 +1398,7 @@
               </w:rPr>
               <w:t>–</w:t>
             </w:r>
+            <w:proofErr w:type="spellStart"/>
             <w:r>
               <w:rPr>
                 <w:rFonts w:ascii="BRH Malayalam Extra" w:hAnsi="BRH Malayalam Extra" w:cs="BRH Malayalam Extra"/>
@@ -543,6 +1407,7 @@
               </w:rPr>
               <w:t>eI</w:t>
             </w:r>
+            <w:proofErr w:type="spellEnd"/>
           </w:p>
         </w:tc>
       </w:tr>
@@ -598,7 +1463,29 @@
                 <w:szCs w:val="28"/>
                 <w:lang w:bidi="ta-IN"/>
               </w:rPr>
-              <w:t xml:space="preserve">.2 - Vaakyam </w:t>
+              <w:t xml:space="preserve">.2 - </w:t>
+            </w:r>
+            <w:proofErr w:type="spellStart"/>
+            <w:r>
+              <w:rPr>
+                <w:rFonts w:cs="Latha"/>
+                <w:b/>
+                <w:sz w:val="28"/>
+                <w:szCs w:val="28"/>
+                <w:lang w:bidi="ta-IN"/>
+              </w:rPr>
+              <w:t>Vaakyam</w:t>
+            </w:r>
+            <w:proofErr w:type="spellEnd"/>
+            <w:r>
+              <w:rPr>
+                <w:rFonts w:cs="Latha"/>
+                <w:b/>
+                <w:sz w:val="28"/>
+                <w:szCs w:val="28"/>
+                <w:lang w:bidi="ta-IN"/>
+              </w:rPr>
+              <w:t xml:space="preserve"> </w:t>
             </w:r>
           </w:p>
           <w:p>
@@ -632,15 +1519,27 @@
                 <w:lang w:bidi="ta-IN"/>
               </w:rPr>
             </w:pPr>
-            <w:r>
-              <w:rPr>
-                <w:rFonts w:cs="Latha"/>
-                <w:b/>
-                <w:sz w:val="28"/>
-                <w:szCs w:val="28"/>
-                <w:lang w:bidi="ta-IN"/>
-              </w:rPr>
-              <w:t>Panchaati No. - 3</w:t>
+            <w:proofErr w:type="spellStart"/>
+            <w:r>
+              <w:rPr>
+                <w:rFonts w:cs="Latha"/>
+                <w:b/>
+                <w:sz w:val="28"/>
+                <w:szCs w:val="28"/>
+                <w:lang w:bidi="ta-IN"/>
+              </w:rPr>
+              <w:t>Panchaati</w:t>
+            </w:r>
+            <w:proofErr w:type="spellEnd"/>
+            <w:r>
+              <w:rPr>
+                <w:rFonts w:cs="Latha"/>
+                <w:b/>
+                <w:sz w:val="28"/>
+                <w:szCs w:val="28"/>
+                <w:lang w:bidi="ta-IN"/>
+              </w:rPr>
+              <w:t xml:space="preserve"> No. - 3</w:t>
             </w:r>
           </w:p>
         </w:tc>
@@ -672,8 +1571,18 @@
                 <w:sz w:val="40"/>
                 <w:szCs w:val="40"/>
               </w:rPr>
-              <w:t>¤¤p—kx</w:t>
-            </w:r>
+              <w:t>¤¤p—</w:t>
+            </w:r>
+            <w:proofErr w:type="spellStart"/>
+            <w:r>
+              <w:rPr>
+                <w:rFonts w:ascii="BRH Malayalam Extra" w:hAnsi="BRH Malayalam Extra" w:cs="BRH Malayalam Extra"/>
+                <w:sz w:val="40"/>
+                <w:szCs w:val="40"/>
+              </w:rPr>
+              <w:t>kx</w:t>
+            </w:r>
+            <w:proofErr w:type="spellEnd"/>
             <w:r>
               <w:rPr>
                 <w:rFonts w:ascii="BRH Malayalam Extra" w:hAnsi="BRH Malayalam Extra" w:cs="BRH Malayalam Extra"/>
@@ -720,7 +1629,17 @@
                 <w:szCs w:val="40"/>
                 <w:highlight w:val="yellow"/>
               </w:rPr>
-              <w:t>¤¤p</w:t>
+              <w:t>¤¤</w:t>
+            </w:r>
+            <w:proofErr w:type="spellStart"/>
+            <w:r>
+              <w:rPr>
+                <w:rFonts w:ascii="BRH Malayalam Extra" w:hAnsi="BRH Malayalam Extra" w:cs="BRH Malayalam Extra"/>
+                <w:sz w:val="40"/>
+                <w:szCs w:val="40"/>
+                <w:highlight w:val="yellow"/>
+              </w:rPr>
+              <w:t>p</w:t>
             </w:r>
             <w:r>
               <w:rPr>
@@ -730,6 +1649,7 @@
               </w:rPr>
               <w:t>kx</w:t>
             </w:r>
+            <w:proofErr w:type="spellEnd"/>
             <w:r>
               <w:rPr>
                 <w:rFonts w:ascii="BRH Malayalam Extra" w:hAnsi="BRH Malayalam Extra" w:cs="BRH Malayalam Extra"/>
@@ -754,13 +1674,23 @@
               </w:rPr>
               <w:t>–</w:t>
             </w:r>
-            <w:r>
-              <w:rPr>
-                <w:rFonts w:ascii="BRH Malayalam Extra" w:hAnsi="BRH Malayalam Extra" w:cs="BRH Malayalam Extra"/>
-                <w:sz w:val="40"/>
-                <w:szCs w:val="40"/>
-              </w:rPr>
-              <w:t>ib—²y</w:t>
+            <w:proofErr w:type="spellStart"/>
+            <w:r>
+              <w:rPr>
+                <w:rFonts w:ascii="BRH Malayalam Extra" w:hAnsi="BRH Malayalam Extra" w:cs="BRH Malayalam Extra"/>
+                <w:sz w:val="40"/>
+                <w:szCs w:val="40"/>
+              </w:rPr>
+              <w:t>ib</w:t>
+            </w:r>
+            <w:proofErr w:type="spellEnd"/>
+            <w:r>
+              <w:rPr>
+                <w:rFonts w:ascii="BRH Malayalam Extra" w:hAnsi="BRH Malayalam Extra" w:cs="BRH Malayalam Extra"/>
+                <w:sz w:val="40"/>
+                <w:szCs w:val="40"/>
+              </w:rPr>
+              <w:t>—²y</w:t>
             </w:r>
             <w:r>
               <w:rPr>
@@ -816,8 +1746,18 @@
                 <w:sz w:val="40"/>
                 <w:szCs w:val="40"/>
               </w:rPr>
-              <w:t>¤¤p—kx</w:t>
-            </w:r>
+              <w:t>¤¤p—</w:t>
+            </w:r>
+            <w:proofErr w:type="spellStart"/>
+            <w:r>
+              <w:rPr>
+                <w:rFonts w:ascii="BRH Malayalam Extra" w:hAnsi="BRH Malayalam Extra" w:cs="BRH Malayalam Extra"/>
+                <w:sz w:val="40"/>
+                <w:szCs w:val="40"/>
+              </w:rPr>
+              <w:t>kx</w:t>
+            </w:r>
+            <w:proofErr w:type="spellEnd"/>
             <w:r>
               <w:rPr>
                 <w:rFonts w:ascii="BRH Malayalam Extra" w:hAnsi="BRH Malayalam Extra" w:cs="BRH Malayalam Extra"/>
@@ -867,6 +1807,7 @@
               </w:rPr>
               <w:t>¤¤p—</w:t>
             </w:r>
+            <w:proofErr w:type="spellStart"/>
             <w:r>
               <w:rPr>
                 <w:rFonts w:ascii="BRH Malayalam Extra" w:hAnsi="BRH Malayalam Extra" w:cs="BRH Malayalam Extra"/>
@@ -875,6 +1816,7 @@
               </w:rPr>
               <w:t>kx</w:t>
             </w:r>
+            <w:proofErr w:type="spellEnd"/>
             <w:r>
               <w:rPr>
                 <w:rFonts w:ascii="BRH Malayalam Extra" w:hAnsi="BRH Malayalam Extra" w:cs="BRH Malayalam Extra"/>
@@ -899,13 +1841,23 @@
               </w:rPr>
               <w:t>–</w:t>
             </w:r>
-            <w:r>
-              <w:rPr>
-                <w:rFonts w:ascii="BRH Malayalam Extra" w:hAnsi="BRH Malayalam Extra" w:cs="BRH Malayalam Extra"/>
-                <w:sz w:val="40"/>
-                <w:szCs w:val="40"/>
-              </w:rPr>
-              <w:t>ib—²y</w:t>
+            <w:proofErr w:type="spellStart"/>
+            <w:r>
+              <w:rPr>
+                <w:rFonts w:ascii="BRH Malayalam Extra" w:hAnsi="BRH Malayalam Extra" w:cs="BRH Malayalam Extra"/>
+                <w:sz w:val="40"/>
+                <w:szCs w:val="40"/>
+              </w:rPr>
+              <w:t>ib</w:t>
+            </w:r>
+            <w:proofErr w:type="spellEnd"/>
+            <w:r>
+              <w:rPr>
+                <w:rFonts w:ascii="BRH Malayalam Extra" w:hAnsi="BRH Malayalam Extra" w:cs="BRH Malayalam Extra"/>
+                <w:sz w:val="40"/>
+                <w:szCs w:val="40"/>
+              </w:rPr>
+              <w:t>—²y</w:t>
             </w:r>
             <w:r>
               <w:rPr>
@@ -986,19 +1938,9 @@
                 <w:szCs w:val="28"/>
                 <w:lang w:bidi="ta-IN"/>
               </w:rPr>
-              <w:t>.2 - Padam</w:t>
-            </w:r>
-          </w:p>
-          <w:p>
-            <w:pPr>
-              <w:rPr>
-                <w:rFonts w:cs="Latha"/>
-                <w:b/>
-                <w:sz w:val="28"/>
-                <w:szCs w:val="28"/>
-                <w:lang w:bidi="ta-IN"/>
-              </w:rPr>
-            </w:pPr>
+              <w:t xml:space="preserve">.2 - </w:t>
+            </w:r>
+            <w:proofErr w:type="spellStart"/>
             <w:r>
               <w:rPr>
                 <w:rFonts w:cs="Latha"/>
@@ -1009,6 +1951,30 @@
               </w:rPr>
               <w:t>Padam</w:t>
             </w:r>
+            <w:proofErr w:type="spellEnd"/>
+          </w:p>
+          <w:p>
+            <w:pPr>
+              <w:rPr>
+                <w:rFonts w:cs="Latha"/>
+                <w:b/>
+                <w:sz w:val="28"/>
+                <w:szCs w:val="28"/>
+                <w:lang w:bidi="ta-IN"/>
+              </w:rPr>
+            </w:pPr>
+            <w:proofErr w:type="spellStart"/>
+            <w:r>
+              <w:rPr>
+                <w:rFonts w:cs="Latha"/>
+                <w:b/>
+                <w:sz w:val="28"/>
+                <w:szCs w:val="28"/>
+                <w:lang w:bidi="ta-IN"/>
+              </w:rPr>
+              <w:t>Padam</w:t>
+            </w:r>
+            <w:proofErr w:type="spellEnd"/>
             <w:r>
               <w:rPr>
                 <w:rFonts w:cs="Latha"/>
@@ -1040,15 +2006,27 @@
                 <w:lang w:bidi="ta-IN"/>
               </w:rPr>
             </w:pPr>
-            <w:r>
-              <w:rPr>
-                <w:rFonts w:cs="Latha"/>
-                <w:b/>
-                <w:sz w:val="28"/>
-                <w:szCs w:val="28"/>
-                <w:lang w:bidi="ta-IN"/>
-              </w:rPr>
-              <w:t xml:space="preserve">Panchaati No. - </w:t>
+            <w:proofErr w:type="spellStart"/>
+            <w:r>
+              <w:rPr>
+                <w:rFonts w:cs="Latha"/>
+                <w:b/>
+                <w:sz w:val="28"/>
+                <w:szCs w:val="28"/>
+                <w:lang w:bidi="ta-IN"/>
+              </w:rPr>
+              <w:t>Panchaati</w:t>
+            </w:r>
+            <w:proofErr w:type="spellEnd"/>
+            <w:r>
+              <w:rPr>
+                <w:rFonts w:cs="Latha"/>
+                <w:b/>
+                <w:sz w:val="28"/>
+                <w:szCs w:val="28"/>
+                <w:lang w:bidi="ta-IN"/>
+              </w:rPr>
+              <w:t xml:space="preserve"> No. - </w:t>
             </w:r>
             <w:r>
               <w:rPr>
@@ -1116,6 +2094,7 @@
               </w:rPr>
               <w:t>–</w:t>
             </w:r>
+            <w:proofErr w:type="spellStart"/>
             <w:r>
               <w:rPr>
                 <w:rFonts w:ascii="BRH Malayalam Extra" w:hAnsi="BRH Malayalam Extra" w:cs="BRH Malayalam Extra"/>
@@ -1124,6 +2103,7 @@
               </w:rPr>
               <w:t>sû</w:t>
             </w:r>
+            <w:proofErr w:type="spellEnd"/>
             <w:r>
               <w:rPr>
                 <w:rFonts w:ascii="BRH Malayalam Extra" w:hAnsi="BRH Malayalam Extra" w:cs="BRH Malayalam Extra"/>
@@ -1158,13 +2138,23 @@
               </w:rPr>
               <w:t>–</w:t>
             </w:r>
-            <w:r>
-              <w:rPr>
-                <w:rFonts w:ascii="BRH Malayalam Extra" w:hAnsi="BRH Malayalam Extra" w:cs="BRH Malayalam Extra"/>
-                <w:sz w:val="40"/>
-                <w:szCs w:val="40"/>
-              </w:rPr>
-              <w:t>qûydx˜ |</w:t>
+            <w:proofErr w:type="spellStart"/>
+            <w:r>
+              <w:rPr>
+                <w:rFonts w:ascii="BRH Malayalam Extra" w:hAnsi="BRH Malayalam Extra" w:cs="BRH Malayalam Extra"/>
+                <w:sz w:val="40"/>
+                <w:szCs w:val="40"/>
+              </w:rPr>
+              <w:t>qûydx</w:t>
+            </w:r>
+            <w:proofErr w:type="spellEnd"/>
+            <w:r>
+              <w:rPr>
+                <w:rFonts w:ascii="BRH Malayalam Extra" w:hAnsi="BRH Malayalam Extra" w:cs="BRH Malayalam Extra"/>
+                <w:sz w:val="40"/>
+                <w:szCs w:val="40"/>
+              </w:rPr>
+              <w:t>˜ |</w:t>
             </w:r>
           </w:p>
         </w:tc>
@@ -1222,6 +2212,7 @@
               </w:rPr>
               <w:t>–</w:t>
             </w:r>
+            <w:proofErr w:type="spellStart"/>
             <w:r>
               <w:rPr>
                 <w:rFonts w:ascii="BRH Malayalam Extra" w:hAnsi="BRH Malayalam Extra" w:cs="BRH Malayalam Extra"/>
@@ -1230,6 +2221,7 @@
               </w:rPr>
               <w:t>sû</w:t>
             </w:r>
+            <w:proofErr w:type="spellEnd"/>
             <w:r>
               <w:rPr>
                 <w:rFonts w:ascii="BRH Malayalam Extra" w:hAnsi="BRH Malayalam Extra" w:cs="BRH Malayalam Extra"/>
@@ -1264,13 +2256,23 @@
               </w:rPr>
               <w:t>–</w:t>
             </w:r>
-            <w:r>
-              <w:rPr>
-                <w:rFonts w:ascii="BRH Malayalam Extra" w:hAnsi="BRH Malayalam Extra" w:cs="BRH Malayalam Extra"/>
-                <w:sz w:val="40"/>
-                <w:szCs w:val="40"/>
-              </w:rPr>
-              <w:t>qûydx˜ |</w:t>
+            <w:proofErr w:type="spellStart"/>
+            <w:r>
+              <w:rPr>
+                <w:rFonts w:ascii="BRH Malayalam Extra" w:hAnsi="BRH Malayalam Extra" w:cs="BRH Malayalam Extra"/>
+                <w:sz w:val="40"/>
+                <w:szCs w:val="40"/>
+              </w:rPr>
+              <w:t>qûydx</w:t>
+            </w:r>
+            <w:proofErr w:type="spellEnd"/>
+            <w:r>
+              <w:rPr>
+                <w:rFonts w:ascii="BRH Malayalam Extra" w:hAnsi="BRH Malayalam Extra" w:cs="BRH Malayalam Extra"/>
+                <w:sz w:val="40"/>
+                <w:szCs w:val="40"/>
+              </w:rPr>
+              <w:t>˜ |</w:t>
             </w:r>
           </w:p>
         </w:tc>
@@ -1307,7 +2309,30 @@
                 <w:szCs w:val="28"/>
                 <w:lang w:bidi="ta-IN"/>
               </w:rPr>
-              <w:t xml:space="preserve">TS 4.3.5.1 - Vaakyam </w:t>
+              <w:lastRenderedPageBreak/>
+              <w:t xml:space="preserve">TS 4.3.5.1 - </w:t>
+            </w:r>
+            <w:proofErr w:type="spellStart"/>
+            <w:r>
+              <w:rPr>
+                <w:rFonts w:cs="Latha"/>
+                <w:b/>
+                <w:sz w:val="28"/>
+                <w:szCs w:val="28"/>
+                <w:lang w:bidi="ta-IN"/>
+              </w:rPr>
+              <w:t>Vaakyam</w:t>
+            </w:r>
+            <w:proofErr w:type="spellEnd"/>
+            <w:r>
+              <w:rPr>
+                <w:rFonts w:cs="Latha"/>
+                <w:b/>
+                <w:sz w:val="28"/>
+                <w:szCs w:val="28"/>
+                <w:lang w:bidi="ta-IN"/>
+              </w:rPr>
+              <w:t xml:space="preserve"> </w:t>
             </w:r>
           </w:p>
           <w:p>
@@ -1341,15 +2366,27 @@
                 <w:lang w:bidi="ta-IN"/>
               </w:rPr>
             </w:pPr>
-            <w:r>
-              <w:rPr>
-                <w:rFonts w:cs="Latha"/>
-                <w:b/>
-                <w:sz w:val="28"/>
-                <w:szCs w:val="28"/>
-                <w:lang w:bidi="ta-IN"/>
-              </w:rPr>
-              <w:t>Panchaati No. - 10</w:t>
+            <w:proofErr w:type="spellStart"/>
+            <w:r>
+              <w:rPr>
+                <w:rFonts w:cs="Latha"/>
+                <w:b/>
+                <w:sz w:val="28"/>
+                <w:szCs w:val="28"/>
+                <w:lang w:bidi="ta-IN"/>
+              </w:rPr>
+              <w:t>Panchaati</w:t>
+            </w:r>
+            <w:proofErr w:type="spellEnd"/>
+            <w:r>
+              <w:rPr>
+                <w:rFonts w:cs="Latha"/>
+                <w:b/>
+                <w:sz w:val="28"/>
+                <w:szCs w:val="28"/>
+                <w:lang w:bidi="ta-IN"/>
+              </w:rPr>
+              <w:t xml:space="preserve"> No. - 10</w:t>
             </w:r>
           </w:p>
         </w:tc>
@@ -1377,6 +2414,7 @@
                 <w:lang w:val="en-IN" w:eastAsia="en-IN"/>
               </w:rPr>
             </w:pPr>
+            <w:proofErr w:type="spellStart"/>
             <w:r>
               <w:rPr>
                 <w:rFonts w:ascii="BRH Malayalam Extra" w:hAnsi="BRH Malayalam Extra" w:cs="BRH Malayalam Extra"/>
@@ -1385,6 +2423,7 @@
               </w:rPr>
               <w:t>sy</w:t>
             </w:r>
+            <w:proofErr w:type="spellEnd"/>
             <w:r>
               <w:rPr>
                 <w:rFonts w:ascii="BRH Malayalam Extra" w:hAnsi="BRH Malayalam Extra" w:cs="BRH Malayalam Extra"/>
@@ -1393,6 +2432,7 @@
               </w:rPr>
               <w:t>–</w:t>
             </w:r>
+            <w:proofErr w:type="spellStart"/>
             <w:r>
               <w:rPr>
                 <w:rFonts w:ascii="BRH Devanagari Extra" w:hAnsi="BRH Devanagari Extra" w:cs="BRH Malayalam Extra"/>
@@ -1401,6 +2441,7 @@
               </w:rPr>
               <w:t>óè</w:t>
             </w:r>
+            <w:proofErr w:type="spellEnd"/>
             <w:r>
               <w:rPr>
                 <w:rFonts w:ascii="BRH Malayalam Extra" w:hAnsi="BRH Malayalam Extra" w:cs="BRH Malayalam Extra"/>
@@ -1415,8 +2456,54 @@
                 <w:sz w:val="40"/>
                 <w:szCs w:val="40"/>
               </w:rPr>
-              <w:t>¥tx pj— qâ</w:t>
-            </w:r>
+              <w:t>¥</w:t>
+            </w:r>
+            <w:proofErr w:type="spellStart"/>
+            <w:r>
+              <w:rPr>
+                <w:rFonts w:ascii="BRH Malayalam Extra" w:hAnsi="BRH Malayalam Extra" w:cs="BRH Malayalam Extra"/>
+                <w:sz w:val="40"/>
+                <w:szCs w:val="40"/>
+              </w:rPr>
+              <w:t>tx</w:t>
+            </w:r>
+            <w:proofErr w:type="spellEnd"/>
+            <w:r>
+              <w:rPr>
+                <w:rFonts w:ascii="BRH Malayalam Extra" w:hAnsi="BRH Malayalam Extra" w:cs="BRH Malayalam Extra"/>
+                <w:sz w:val="40"/>
+                <w:szCs w:val="40"/>
+              </w:rPr>
+              <w:t xml:space="preserve"> </w:t>
+            </w:r>
+            <w:proofErr w:type="spellStart"/>
+            <w:r>
+              <w:rPr>
+                <w:rFonts w:ascii="BRH Malayalam Extra" w:hAnsi="BRH Malayalam Extra" w:cs="BRH Malayalam Extra"/>
+                <w:sz w:val="40"/>
+                <w:szCs w:val="40"/>
+              </w:rPr>
+              <w:t>pj</w:t>
+            </w:r>
+            <w:proofErr w:type="spellEnd"/>
+            <w:r>
+              <w:rPr>
+                <w:rFonts w:ascii="BRH Malayalam Extra" w:hAnsi="BRH Malayalam Extra" w:cs="BRH Malayalam Extra"/>
+                <w:sz w:val="40"/>
+                <w:szCs w:val="40"/>
+              </w:rPr>
+              <w:t xml:space="preserve">— </w:t>
+            </w:r>
+            <w:proofErr w:type="spellStart"/>
+            <w:r>
+              <w:rPr>
+                <w:rFonts w:ascii="BRH Malayalam Extra" w:hAnsi="BRH Malayalam Extra" w:cs="BRH Malayalam Extra"/>
+                <w:sz w:val="40"/>
+                <w:szCs w:val="40"/>
+              </w:rPr>
+              <w:t>qâ</w:t>
+            </w:r>
+            <w:proofErr w:type="spellEnd"/>
             <w:r>
               <w:rPr>
                 <w:rFonts w:ascii="BRH Malayalam Extra" w:hAnsi="BRH Malayalam Extra" w:cs="BRH Malayalam Extra"/>
@@ -1425,6 +2512,7 @@
               </w:rPr>
               <w:t>–</w:t>
             </w:r>
+            <w:proofErr w:type="spellStart"/>
             <w:r>
               <w:rPr>
                 <w:rFonts w:ascii="BRH Malayalam Extra" w:hAnsi="BRH Malayalam Extra" w:cs="BRH Malayalam Extra"/>
@@ -1434,6 +2522,7 @@
               </w:rPr>
               <w:t>Éy</w:t>
             </w:r>
+            <w:proofErr w:type="spellEnd"/>
           </w:p>
         </w:tc>
         <w:tc>
@@ -1460,6 +2549,7 @@
                 <w:lang w:val="en-IN" w:eastAsia="en-IN"/>
               </w:rPr>
             </w:pPr>
+            <w:proofErr w:type="spellStart"/>
             <w:r>
               <w:rPr>
                 <w:rFonts w:ascii="BRH Malayalam Extra" w:hAnsi="BRH Malayalam Extra" w:cs="BRH Malayalam Extra"/>
@@ -1468,6 +2558,7 @@
               </w:rPr>
               <w:t>sy</w:t>
             </w:r>
+            <w:proofErr w:type="spellEnd"/>
             <w:r>
               <w:rPr>
                 <w:rFonts w:ascii="BRH Malayalam Extra" w:hAnsi="BRH Malayalam Extra" w:cs="BRH Malayalam Extra"/>
@@ -1476,6 +2567,7 @@
               </w:rPr>
               <w:t>–</w:t>
             </w:r>
+            <w:proofErr w:type="spellStart"/>
             <w:r>
               <w:rPr>
                 <w:rFonts w:ascii="BRH Devanagari Extra" w:hAnsi="BRH Devanagari Extra" w:cs="BRH Malayalam Extra"/>
@@ -1484,6 +2576,7 @@
               </w:rPr>
               <w:t>óè</w:t>
             </w:r>
+            <w:proofErr w:type="spellEnd"/>
             <w:r>
               <w:rPr>
                 <w:rFonts w:ascii="BRH Malayalam Extra" w:hAnsi="BRH Malayalam Extra" w:cs="BRH Malayalam Extra"/>
@@ -1498,8 +2591,54 @@
                 <w:sz w:val="40"/>
                 <w:szCs w:val="40"/>
               </w:rPr>
-              <w:t>¥tx pj— qâ</w:t>
-            </w:r>
+              <w:t>¥</w:t>
+            </w:r>
+            <w:proofErr w:type="spellStart"/>
+            <w:r>
+              <w:rPr>
+                <w:rFonts w:ascii="BRH Malayalam Extra" w:hAnsi="BRH Malayalam Extra" w:cs="BRH Malayalam Extra"/>
+                <w:sz w:val="40"/>
+                <w:szCs w:val="40"/>
+              </w:rPr>
+              <w:t>tx</w:t>
+            </w:r>
+            <w:proofErr w:type="spellEnd"/>
+            <w:r>
+              <w:rPr>
+                <w:rFonts w:ascii="BRH Malayalam Extra" w:hAnsi="BRH Malayalam Extra" w:cs="BRH Malayalam Extra"/>
+                <w:sz w:val="40"/>
+                <w:szCs w:val="40"/>
+              </w:rPr>
+              <w:t xml:space="preserve"> </w:t>
+            </w:r>
+            <w:proofErr w:type="spellStart"/>
+            <w:r>
+              <w:rPr>
+                <w:rFonts w:ascii="BRH Malayalam Extra" w:hAnsi="BRH Malayalam Extra" w:cs="BRH Malayalam Extra"/>
+                <w:sz w:val="40"/>
+                <w:szCs w:val="40"/>
+              </w:rPr>
+              <w:t>pj</w:t>
+            </w:r>
+            <w:proofErr w:type="spellEnd"/>
+            <w:r>
+              <w:rPr>
+                <w:rFonts w:ascii="BRH Malayalam Extra" w:hAnsi="BRH Malayalam Extra" w:cs="BRH Malayalam Extra"/>
+                <w:sz w:val="40"/>
+                <w:szCs w:val="40"/>
+              </w:rPr>
+              <w:t xml:space="preserve">— </w:t>
+            </w:r>
+            <w:proofErr w:type="spellStart"/>
+            <w:r>
+              <w:rPr>
+                <w:rFonts w:ascii="BRH Malayalam Extra" w:hAnsi="BRH Malayalam Extra" w:cs="BRH Malayalam Extra"/>
+                <w:sz w:val="40"/>
+                <w:szCs w:val="40"/>
+              </w:rPr>
+              <w:t>qâ</w:t>
+            </w:r>
+            <w:proofErr w:type="spellEnd"/>
             <w:r>
               <w:rPr>
                 <w:rFonts w:ascii="BRH Malayalam Extra" w:hAnsi="BRH Malayalam Extra" w:cs="BRH Malayalam Extra"/>
@@ -1552,7 +2691,29 @@
                 <w:szCs w:val="28"/>
                 <w:lang w:bidi="ta-IN"/>
               </w:rPr>
-              <w:t xml:space="preserve">TS 4.3.8.1 - Vaakyam </w:t>
+              <w:t xml:space="preserve">TS 4.3.8.1 - </w:t>
+            </w:r>
+            <w:proofErr w:type="spellStart"/>
+            <w:r>
+              <w:rPr>
+                <w:rFonts w:cs="Latha"/>
+                <w:b/>
+                <w:sz w:val="28"/>
+                <w:szCs w:val="28"/>
+                <w:lang w:bidi="ta-IN"/>
+              </w:rPr>
+              <w:t>Vaakyam</w:t>
+            </w:r>
+            <w:proofErr w:type="spellEnd"/>
+            <w:r>
+              <w:rPr>
+                <w:rFonts w:cs="Latha"/>
+                <w:b/>
+                <w:sz w:val="28"/>
+                <w:szCs w:val="28"/>
+                <w:lang w:bidi="ta-IN"/>
+              </w:rPr>
+              <w:t xml:space="preserve"> </w:t>
             </w:r>
           </w:p>
           <w:p>
@@ -1586,15 +2747,27 @@
                 <w:lang w:bidi="ta-IN"/>
               </w:rPr>
             </w:pPr>
-            <w:r>
-              <w:rPr>
-                <w:rFonts w:cs="Latha"/>
-                <w:b/>
-                <w:sz w:val="28"/>
-                <w:szCs w:val="28"/>
-                <w:lang w:bidi="ta-IN"/>
-              </w:rPr>
-              <w:t>Panchaati No. - 15</w:t>
+            <w:proofErr w:type="spellStart"/>
+            <w:r>
+              <w:rPr>
+                <w:rFonts w:cs="Latha"/>
+                <w:b/>
+                <w:sz w:val="28"/>
+                <w:szCs w:val="28"/>
+                <w:lang w:bidi="ta-IN"/>
+              </w:rPr>
+              <w:t>Panchaati</w:t>
+            </w:r>
+            <w:proofErr w:type="spellEnd"/>
+            <w:r>
+              <w:rPr>
+                <w:rFonts w:cs="Latha"/>
+                <w:b/>
+                <w:sz w:val="28"/>
+                <w:szCs w:val="28"/>
+                <w:lang w:bidi="ta-IN"/>
+              </w:rPr>
+              <w:t xml:space="preserve"> No. - 15</w:t>
             </w:r>
           </w:p>
         </w:tc>
@@ -1621,6 +2794,7 @@
                 <w:lang w:val="en-IN" w:eastAsia="en-IN"/>
               </w:rPr>
             </w:pPr>
+            <w:proofErr w:type="spellStart"/>
             <w:r>
               <w:rPr>
                 <w:rFonts w:ascii="BRH Malayalam Extra" w:hAnsi="BRH Malayalam Extra" w:cs="BRH Malayalam Extra"/>
@@ -1636,8 +2810,27 @@
                 <w:sz w:val="40"/>
                 <w:szCs w:val="40"/>
               </w:rPr>
-              <w:t>hk—Yösë¥jxpy</w:t>
-            </w:r>
+              <w:t>hk</w:t>
+            </w:r>
+            <w:proofErr w:type="spellEnd"/>
+            <w:r>
+              <w:rPr>
+                <w:rFonts w:ascii="BRH Malayalam Extra" w:hAnsi="BRH Malayalam Extra" w:cs="BRH Malayalam Extra"/>
+                <w:sz w:val="40"/>
+                <w:szCs w:val="40"/>
+              </w:rPr>
+              <w:t>—</w:t>
+            </w:r>
+            <w:proofErr w:type="spellStart"/>
+            <w:r>
+              <w:rPr>
+                <w:rFonts w:ascii="BRH Malayalam Extra" w:hAnsi="BRH Malayalam Extra" w:cs="BRH Malayalam Extra"/>
+                <w:sz w:val="40"/>
+                <w:szCs w:val="40"/>
+              </w:rPr>
+              <w:t>Yösë¥jxpy</w:t>
+            </w:r>
+            <w:proofErr w:type="spellEnd"/>
             <w:r>
               <w:rPr>
                 <w:rFonts w:ascii="BRH Malayalam Extra" w:hAnsi="BRH Malayalam Extra" w:cs="BRH Malayalam Extra"/>
@@ -1646,6 +2839,7 @@
               </w:rPr>
               <w:t>–</w:t>
             </w:r>
+            <w:proofErr w:type="spellStart"/>
             <w:r>
               <w:rPr>
                 <w:rFonts w:ascii="BRH Devanagari Extra" w:hAnsi="BRH Devanagari Extra" w:cs="BRH Malayalam Extra"/>
@@ -1654,6 +2848,7 @@
               </w:rPr>
               <w:t>óè</w:t>
             </w:r>
+            <w:proofErr w:type="spellEnd"/>
             <w:r>
               <w:rPr>
                 <w:rFonts w:ascii="BRH Malayalam Extra" w:hAnsi="BRH Malayalam Extra" w:cs="BRH Malayalam Extra"/>
@@ -1668,8 +2863,36 @@
                 <w:sz w:val="40"/>
                 <w:szCs w:val="40"/>
               </w:rPr>
-              <w:t>¥qx ¥jxdy</w:t>
-            </w:r>
+              <w:t>¥</w:t>
+            </w:r>
+            <w:proofErr w:type="spellStart"/>
+            <w:r>
+              <w:rPr>
+                <w:rFonts w:ascii="BRH Malayalam Extra" w:hAnsi="BRH Malayalam Extra" w:cs="BRH Malayalam Extra"/>
+                <w:sz w:val="40"/>
+                <w:szCs w:val="40"/>
+              </w:rPr>
+              <w:t>qx</w:t>
+            </w:r>
+            <w:proofErr w:type="spellEnd"/>
+            <w:r>
+              <w:rPr>
+                <w:rFonts w:ascii="BRH Malayalam Extra" w:hAnsi="BRH Malayalam Extra" w:cs="BRH Malayalam Extra"/>
+                <w:sz w:val="40"/>
+                <w:szCs w:val="40"/>
+              </w:rPr>
+              <w:t xml:space="preserve"> ¥</w:t>
+            </w:r>
+            <w:proofErr w:type="spellStart"/>
+            <w:r>
+              <w:rPr>
+                <w:rFonts w:ascii="BRH Malayalam Extra" w:hAnsi="BRH Malayalam Extra" w:cs="BRH Malayalam Extra"/>
+                <w:sz w:val="40"/>
+                <w:szCs w:val="40"/>
+              </w:rPr>
+              <w:t>jxdy</w:t>
+            </w:r>
+            <w:proofErr w:type="spellEnd"/>
           </w:p>
         </w:tc>
         <w:tc>
@@ -1714,6 +2937,7 @@
               </w:rPr>
               <w:t>–</w:t>
             </w:r>
+            <w:proofErr w:type="spellStart"/>
             <w:r>
               <w:rPr>
                 <w:rFonts w:ascii="BRH Malayalam Extra" w:hAnsi="BRH Malayalam Extra" w:cs="BRH Malayalam Extra"/>
@@ -1729,8 +2953,27 @@
                 <w:sz w:val="40"/>
                 <w:szCs w:val="40"/>
               </w:rPr>
-              <w:t>hk—Yösë¥jxpy</w:t>
-            </w:r>
+              <w:t>hk</w:t>
+            </w:r>
+            <w:proofErr w:type="spellEnd"/>
+            <w:r>
+              <w:rPr>
+                <w:rFonts w:ascii="BRH Malayalam Extra" w:hAnsi="BRH Malayalam Extra" w:cs="BRH Malayalam Extra"/>
+                <w:sz w:val="40"/>
+                <w:szCs w:val="40"/>
+              </w:rPr>
+              <w:t>—</w:t>
+            </w:r>
+            <w:proofErr w:type="spellStart"/>
+            <w:r>
+              <w:rPr>
+                <w:rFonts w:ascii="BRH Malayalam Extra" w:hAnsi="BRH Malayalam Extra" w:cs="BRH Malayalam Extra"/>
+                <w:sz w:val="40"/>
+                <w:szCs w:val="40"/>
+              </w:rPr>
+              <w:t>Yösë¥jxpy</w:t>
+            </w:r>
+            <w:proofErr w:type="spellEnd"/>
             <w:r>
               <w:rPr>
                 <w:rFonts w:ascii="BRH Malayalam Extra" w:hAnsi="BRH Malayalam Extra" w:cs="BRH Malayalam Extra"/>
@@ -1739,6 +2982,7 @@
               </w:rPr>
               <w:t>–</w:t>
             </w:r>
+            <w:proofErr w:type="spellStart"/>
             <w:r>
               <w:rPr>
                 <w:rFonts w:ascii="BRH Devanagari Extra" w:hAnsi="BRH Devanagari Extra" w:cs="BRH Malayalam Extra"/>
@@ -1747,6 +2991,7 @@
               </w:rPr>
               <w:t>óè</w:t>
             </w:r>
+            <w:proofErr w:type="spellEnd"/>
             <w:r>
               <w:rPr>
                 <w:rFonts w:ascii="BRH Malayalam Extra" w:hAnsi="BRH Malayalam Extra" w:cs="BRH Malayalam Extra"/>
@@ -1761,8 +3006,36 @@
                 <w:sz w:val="40"/>
                 <w:szCs w:val="40"/>
               </w:rPr>
-              <w:t>¥qx ¥jxdy</w:t>
-            </w:r>
+              <w:t>¥</w:t>
+            </w:r>
+            <w:proofErr w:type="spellStart"/>
+            <w:r>
+              <w:rPr>
+                <w:rFonts w:ascii="BRH Malayalam Extra" w:hAnsi="BRH Malayalam Extra" w:cs="BRH Malayalam Extra"/>
+                <w:sz w:val="40"/>
+                <w:szCs w:val="40"/>
+              </w:rPr>
+              <w:t>qx</w:t>
+            </w:r>
+            <w:proofErr w:type="spellEnd"/>
+            <w:r>
+              <w:rPr>
+                <w:rFonts w:ascii="BRH Malayalam Extra" w:hAnsi="BRH Malayalam Extra" w:cs="BRH Malayalam Extra"/>
+                <w:sz w:val="40"/>
+                <w:szCs w:val="40"/>
+              </w:rPr>
+              <w:t xml:space="preserve"> ¥</w:t>
+            </w:r>
+            <w:proofErr w:type="spellStart"/>
+            <w:r>
+              <w:rPr>
+                <w:rFonts w:ascii="BRH Malayalam Extra" w:hAnsi="BRH Malayalam Extra" w:cs="BRH Malayalam Extra"/>
+                <w:sz w:val="40"/>
+                <w:szCs w:val="40"/>
+              </w:rPr>
+              <w:t>jxdy</w:t>
+            </w:r>
+            <w:proofErr w:type="spellEnd"/>
           </w:p>
         </w:tc>
       </w:tr>
@@ -1798,7 +3071,29 @@
                 <w:szCs w:val="28"/>
                 <w:lang w:bidi="ta-IN"/>
               </w:rPr>
-              <w:t xml:space="preserve">TS 4.3.10.2 - Vaakyam </w:t>
+              <w:t xml:space="preserve">TS 4.3.10.2 - </w:t>
+            </w:r>
+            <w:proofErr w:type="spellStart"/>
+            <w:r>
+              <w:rPr>
+                <w:rFonts w:cs="Latha"/>
+                <w:b/>
+                <w:sz w:val="28"/>
+                <w:szCs w:val="28"/>
+                <w:lang w:bidi="ta-IN"/>
+              </w:rPr>
+              <w:t>Vaakyam</w:t>
+            </w:r>
+            <w:proofErr w:type="spellEnd"/>
+            <w:r>
+              <w:rPr>
+                <w:rFonts w:cs="Latha"/>
+                <w:b/>
+                <w:sz w:val="28"/>
+                <w:szCs w:val="28"/>
+                <w:lang w:bidi="ta-IN"/>
+              </w:rPr>
+              <w:t xml:space="preserve"> </w:t>
             </w:r>
           </w:p>
           <w:p>
@@ -1832,15 +3127,27 @@
                 <w:lang w:bidi="ta-IN"/>
               </w:rPr>
             </w:pPr>
-            <w:r>
-              <w:rPr>
-                <w:rFonts w:cs="Latha"/>
-                <w:b/>
-                <w:sz w:val="28"/>
-                <w:szCs w:val="28"/>
-                <w:lang w:bidi="ta-IN"/>
-              </w:rPr>
-              <w:t>Panchaati No. - 19</w:t>
+            <w:proofErr w:type="spellStart"/>
+            <w:r>
+              <w:rPr>
+                <w:rFonts w:cs="Latha"/>
+                <w:b/>
+                <w:sz w:val="28"/>
+                <w:szCs w:val="28"/>
+                <w:lang w:bidi="ta-IN"/>
+              </w:rPr>
+              <w:t>Panchaati</w:t>
+            </w:r>
+            <w:proofErr w:type="spellEnd"/>
+            <w:r>
+              <w:rPr>
+                <w:rFonts w:cs="Latha"/>
+                <w:b/>
+                <w:sz w:val="28"/>
+                <w:szCs w:val="28"/>
+                <w:lang w:bidi="ta-IN"/>
+              </w:rPr>
+              <w:t xml:space="preserve"> No. - 19</w:t>
             </w:r>
           </w:p>
         </w:tc>
@@ -1866,13 +3173,32 @@
                 <w:szCs w:val="40"/>
               </w:rPr>
             </w:pPr>
-            <w:r>
-              <w:rPr>
-                <w:rFonts w:ascii="BRH Malayalam Extra" w:hAnsi="BRH Malayalam Extra" w:cs="BRH Malayalam Extra"/>
-                <w:sz w:val="40"/>
-                <w:szCs w:val="40"/>
-              </w:rPr>
-              <w:t>bõxpx—e£ay</w:t>
+            <w:proofErr w:type="spellStart"/>
+            <w:r>
+              <w:rPr>
+                <w:rFonts w:ascii="BRH Malayalam Extra" w:hAnsi="BRH Malayalam Extra" w:cs="BRH Malayalam Extra"/>
+                <w:sz w:val="40"/>
+                <w:szCs w:val="40"/>
+              </w:rPr>
+              <w:t>bõxpx</w:t>
+            </w:r>
+            <w:proofErr w:type="spellEnd"/>
+            <w:r>
+              <w:rPr>
+                <w:rFonts w:ascii="BRH Malayalam Extra" w:hAnsi="BRH Malayalam Extra" w:cs="BRH Malayalam Extra"/>
+                <w:sz w:val="40"/>
+                <w:szCs w:val="40"/>
+              </w:rPr>
+              <w:t>—</w:t>
+            </w:r>
+            <w:proofErr w:type="spellStart"/>
+            <w:r>
+              <w:rPr>
+                <w:rFonts w:ascii="BRH Malayalam Extra" w:hAnsi="BRH Malayalam Extra" w:cs="BRH Malayalam Extra"/>
+                <w:sz w:val="40"/>
+                <w:szCs w:val="40"/>
+              </w:rPr>
+              <w:t>e£ay</w:t>
             </w:r>
             <w:r>
               <w:rPr>
@@ -1883,6 +3209,7 @@
               </w:rPr>
               <w:t>pz</w:t>
             </w:r>
+            <w:proofErr w:type="spellEnd"/>
             <w:r>
               <w:rPr>
                 <w:rFonts w:ascii="BRH Malayalam Extra" w:hAnsi="BRH Malayalam Extra" w:cs="BRH Malayalam Extra"/>
@@ -1897,7 +3224,25 @@
                 <w:sz w:val="40"/>
                 <w:szCs w:val="40"/>
               </w:rPr>
-              <w:t xml:space="preserve"> ¤¤põ—</w:t>
+              <w:t xml:space="preserve"> ¤¤</w:t>
+            </w:r>
+            <w:proofErr w:type="spellStart"/>
+            <w:r>
+              <w:rPr>
+                <w:rFonts w:ascii="BRH Malayalam Extra" w:hAnsi="BRH Malayalam Extra" w:cs="BRH Malayalam Extra"/>
+                <w:sz w:val="40"/>
+                <w:szCs w:val="40"/>
+              </w:rPr>
+              <w:t>põ</w:t>
+            </w:r>
+            <w:proofErr w:type="spellEnd"/>
+            <w:r>
+              <w:rPr>
+                <w:rFonts w:ascii="BRH Malayalam Extra" w:hAnsi="BRH Malayalam Extra" w:cs="BRH Malayalam Extra"/>
+                <w:sz w:val="40"/>
+                <w:szCs w:val="40"/>
+              </w:rPr>
+              <w:t>—</w:t>
             </w:r>
           </w:p>
         </w:tc>
@@ -1923,13 +3268,32 @@
                 <w:szCs w:val="40"/>
               </w:rPr>
             </w:pPr>
-            <w:r>
-              <w:rPr>
-                <w:rFonts w:ascii="BRH Malayalam Extra" w:hAnsi="BRH Malayalam Extra" w:cs="BRH Malayalam Extra"/>
-                <w:sz w:val="40"/>
-                <w:szCs w:val="40"/>
-              </w:rPr>
-              <w:t>bõxpx—e£</w:t>
+            <w:proofErr w:type="spellStart"/>
+            <w:r>
+              <w:rPr>
+                <w:rFonts w:ascii="BRH Malayalam Extra" w:hAnsi="BRH Malayalam Extra" w:cs="BRH Malayalam Extra"/>
+                <w:sz w:val="40"/>
+                <w:szCs w:val="40"/>
+              </w:rPr>
+              <w:t>bõxpx</w:t>
+            </w:r>
+            <w:proofErr w:type="spellEnd"/>
+            <w:r>
+              <w:rPr>
+                <w:rFonts w:ascii="BRH Malayalam Extra" w:hAnsi="BRH Malayalam Extra" w:cs="BRH Malayalam Extra"/>
+                <w:sz w:val="40"/>
+                <w:szCs w:val="40"/>
+              </w:rPr>
+              <w:t>—</w:t>
+            </w:r>
+            <w:proofErr w:type="spellStart"/>
+            <w:r>
+              <w:rPr>
+                <w:rFonts w:ascii="BRH Malayalam Extra" w:hAnsi="BRH Malayalam Extra" w:cs="BRH Malayalam Extra"/>
+                <w:sz w:val="40"/>
+                <w:szCs w:val="40"/>
+              </w:rPr>
+              <w:t>e£</w:t>
             </w:r>
             <w:r>
               <w:rPr>
@@ -1940,6 +3304,7 @@
               </w:rPr>
               <w:t>ay</w:t>
             </w:r>
+            <w:proofErr w:type="spellEnd"/>
             <w:r>
               <w:rPr>
                 <w:rFonts w:ascii="BRH Malayalam Extra" w:hAnsi="BRH Malayalam Extra" w:cs="BRH Malayalam Extra"/>
@@ -1949,6 +3314,7 @@
               </w:rPr>
               <w:t>–</w:t>
             </w:r>
+            <w:proofErr w:type="spellStart"/>
             <w:r>
               <w:rPr>
                 <w:rFonts w:ascii="BRH Malayalam Extra" w:hAnsi="BRH Malayalam Extra" w:cs="BRH Malayalam Extra"/>
@@ -1957,13 +3323,32 @@
               </w:rPr>
               <w:t>pz</w:t>
             </w:r>
-            <w:r>
-              <w:rPr>
-                <w:rFonts w:ascii="BRH Malayalam Extra" w:hAnsi="BRH Malayalam Extra" w:cs="BRH Malayalam Extra"/>
-                <w:sz w:val="40"/>
-                <w:szCs w:val="40"/>
-              </w:rPr>
-              <w:t xml:space="preserve"> ¤¤põ—</w:t>
+            <w:proofErr w:type="spellEnd"/>
+            <w:r>
+              <w:rPr>
+                <w:rFonts w:ascii="BRH Malayalam Extra" w:hAnsi="BRH Malayalam Extra" w:cs="BRH Malayalam Extra"/>
+                <w:sz w:val="40"/>
+                <w:szCs w:val="40"/>
+              </w:rPr>
+              <w:t xml:space="preserve"> ¤¤</w:t>
+            </w:r>
+            <w:proofErr w:type="spellStart"/>
+            <w:r>
+              <w:rPr>
+                <w:rFonts w:ascii="BRH Malayalam Extra" w:hAnsi="BRH Malayalam Extra" w:cs="BRH Malayalam Extra"/>
+                <w:sz w:val="40"/>
+                <w:szCs w:val="40"/>
+              </w:rPr>
+              <w:t>põ</w:t>
+            </w:r>
+            <w:proofErr w:type="spellEnd"/>
+            <w:r>
+              <w:rPr>
+                <w:rFonts w:ascii="BRH Malayalam Extra" w:hAnsi="BRH Malayalam Extra" w:cs="BRH Malayalam Extra"/>
+                <w:sz w:val="40"/>
+                <w:szCs w:val="40"/>
+              </w:rPr>
+              <w:t>—</w:t>
             </w:r>
           </w:p>
         </w:tc>
@@ -2000,8 +3385,29 @@
                 <w:szCs w:val="28"/>
                 <w:lang w:bidi="ta-IN"/>
               </w:rPr>
-              <w:lastRenderedPageBreak/>
-              <w:t xml:space="preserve">TS 4.3.11.2 - Vaakyam </w:t>
+              <w:t xml:space="preserve">TS 4.3.11.2 - </w:t>
+            </w:r>
+            <w:proofErr w:type="spellStart"/>
+            <w:r>
+              <w:rPr>
+                <w:rFonts w:cs="Latha"/>
+                <w:b/>
+                <w:sz w:val="28"/>
+                <w:szCs w:val="28"/>
+                <w:lang w:bidi="ta-IN"/>
+              </w:rPr>
+              <w:t>Vaakyam</w:t>
+            </w:r>
+            <w:proofErr w:type="spellEnd"/>
+            <w:r>
+              <w:rPr>
+                <w:rFonts w:cs="Latha"/>
+                <w:b/>
+                <w:sz w:val="28"/>
+                <w:szCs w:val="28"/>
+                <w:lang w:bidi="ta-IN"/>
+              </w:rPr>
+              <w:t xml:space="preserve"> </w:t>
             </w:r>
           </w:p>
           <w:p>
@@ -2035,15 +3441,27 @@
                 <w:lang w:bidi="ta-IN"/>
               </w:rPr>
             </w:pPr>
-            <w:r>
-              <w:rPr>
-                <w:rFonts w:cs="Latha"/>
-                <w:b/>
-                <w:sz w:val="28"/>
-                <w:szCs w:val="28"/>
-                <w:lang w:bidi="ta-IN"/>
-              </w:rPr>
-              <w:t>Panchaati No. - 22</w:t>
+            <w:proofErr w:type="spellStart"/>
+            <w:r>
+              <w:rPr>
+                <w:rFonts w:cs="Latha"/>
+                <w:b/>
+                <w:sz w:val="28"/>
+                <w:szCs w:val="28"/>
+                <w:lang w:bidi="ta-IN"/>
+              </w:rPr>
+              <w:t>Panchaati</w:t>
+            </w:r>
+            <w:proofErr w:type="spellEnd"/>
+            <w:r>
+              <w:rPr>
+                <w:rFonts w:cs="Latha"/>
+                <w:b/>
+                <w:sz w:val="28"/>
+                <w:szCs w:val="28"/>
+                <w:lang w:bidi="ta-IN"/>
+              </w:rPr>
+              <w:t xml:space="preserve"> No. - 22</w:t>
             </w:r>
           </w:p>
         </w:tc>
@@ -2070,23 +3488,43 @@
                 <w:lang w:val="en-IN" w:eastAsia="en-IN"/>
               </w:rPr>
             </w:pPr>
+            <w:proofErr w:type="spellStart"/>
             <w:r>
               <w:rPr>
                 <w:rFonts w:ascii="BRH Malayalam Extra" w:hAnsi="BRH Malayalam Extra" w:cs="BRH Malayalam Extra"/>
                 <w:sz w:val="36"/>
                 <w:szCs w:val="40"/>
               </w:rPr>
-              <w:t>sûs—££kR</w:t>
-            </w:r>
+              <w:t>sûs</w:t>
+            </w:r>
+            <w:proofErr w:type="spellEnd"/>
             <w:r>
               <w:rPr>
                 <w:rFonts w:ascii="BRH Malayalam Extra" w:hAnsi="BRH Malayalam Extra" w:cs="BRH Malayalam Extra"/>
                 <w:sz w:val="36"/>
                 <w:szCs w:val="40"/>
+              </w:rPr>
+              <w:t>—££</w:t>
+            </w:r>
+            <w:proofErr w:type="spellStart"/>
+            <w:r>
+              <w:rPr>
+                <w:rFonts w:ascii="BRH Malayalam Extra" w:hAnsi="BRH Malayalam Extra" w:cs="BRH Malayalam Extra"/>
+                <w:sz w:val="36"/>
+                <w:szCs w:val="40"/>
+              </w:rPr>
+              <w:t>kR</w:t>
+            </w:r>
+            <w:r>
+              <w:rPr>
+                <w:rFonts w:ascii="BRH Malayalam Extra" w:hAnsi="BRH Malayalam Extra" w:cs="BRH Malayalam Extra"/>
+                <w:sz w:val="36"/>
+                <w:szCs w:val="40"/>
                 <w:highlight w:val="yellow"/>
               </w:rPr>
               <w:t>d</w:t>
             </w:r>
+            <w:proofErr w:type="spellEnd"/>
             <w:r>
               <w:rPr>
                 <w:rFonts w:ascii="BRH Malayalam Extra" w:hAnsi="BRH Malayalam Extra" w:cs="BRH Malayalam Extra"/>
@@ -2095,13 +3533,23 @@
               </w:rPr>
               <w:t>–</w:t>
             </w:r>
+            <w:proofErr w:type="spellStart"/>
             <w:r>
               <w:rPr>
                 <w:rFonts w:ascii="BRH Malayalam Extra" w:hAnsi="BRH Malayalam Extra" w:cs="BRH Malayalam Extra"/>
                 <w:sz w:val="36"/>
                 <w:szCs w:val="40"/>
               </w:rPr>
-              <w:t>jZ§ eº—eº</w:t>
+              <w:t>jZ</w:t>
+            </w:r>
+            <w:proofErr w:type="spellEnd"/>
+            <w:r>
+              <w:rPr>
+                <w:rFonts w:ascii="BRH Malayalam Extra" w:hAnsi="BRH Malayalam Extra" w:cs="BRH Malayalam Extra"/>
+                <w:sz w:val="36"/>
+                <w:szCs w:val="40"/>
+              </w:rPr>
+              <w:t>§ eº—eº</w:t>
             </w:r>
           </w:p>
         </w:tc>
@@ -2128,23 +3576,43 @@
                 <w:lang w:val="en-IN" w:eastAsia="en-IN"/>
               </w:rPr>
             </w:pPr>
+            <w:proofErr w:type="spellStart"/>
             <w:r>
               <w:rPr>
                 <w:rFonts w:ascii="BRH Malayalam Extra" w:hAnsi="BRH Malayalam Extra" w:cs="BRH Malayalam Extra"/>
                 <w:sz w:val="36"/>
                 <w:szCs w:val="40"/>
               </w:rPr>
-              <w:t>sûs—££k</w:t>
-            </w:r>
+              <w:t>sûs</w:t>
+            </w:r>
+            <w:proofErr w:type="spellEnd"/>
             <w:r>
               <w:rPr>
                 <w:rFonts w:ascii="BRH Malayalam Extra" w:hAnsi="BRH Malayalam Extra" w:cs="BRH Malayalam Extra"/>
                 <w:sz w:val="36"/>
                 <w:szCs w:val="40"/>
+              </w:rPr>
+              <w:t>—££</w:t>
+            </w:r>
+            <w:proofErr w:type="spellStart"/>
+            <w:r>
+              <w:rPr>
+                <w:rFonts w:ascii="BRH Malayalam Extra" w:hAnsi="BRH Malayalam Extra" w:cs="BRH Malayalam Extra"/>
+                <w:sz w:val="36"/>
+                <w:szCs w:val="40"/>
+              </w:rPr>
+              <w:t>k</w:t>
+            </w:r>
+            <w:r>
+              <w:rPr>
+                <w:rFonts w:ascii="BRH Malayalam Extra" w:hAnsi="BRH Malayalam Extra" w:cs="BRH Malayalam Extra"/>
+                <w:sz w:val="36"/>
+                <w:szCs w:val="40"/>
                 <w:highlight w:val="green"/>
               </w:rPr>
               <w:t>R</w:t>
             </w:r>
+            <w:proofErr w:type="spellEnd"/>
             <w:r>
               <w:rPr>
                 <w:rFonts w:ascii="BRH Malayalam Extra" w:hAnsi="BRH Malayalam Extra" w:cs="BRH Malayalam Extra"/>
@@ -2154,13 +3622,23 @@
               </w:rPr>
               <w:t>–</w:t>
             </w:r>
+            <w:proofErr w:type="spellStart"/>
             <w:r>
               <w:rPr>
                 <w:rFonts w:ascii="BRH Malayalam Extra" w:hAnsi="BRH Malayalam Extra" w:cs="BRH Malayalam Extra"/>
                 <w:sz w:val="36"/>
                 <w:szCs w:val="40"/>
               </w:rPr>
-              <w:t>djZ§ eº—eº</w:t>
+              <w:t>djZ</w:t>
+            </w:r>
+            <w:proofErr w:type="spellEnd"/>
+            <w:r>
+              <w:rPr>
+                <w:rFonts w:ascii="BRH Malayalam Extra" w:hAnsi="BRH Malayalam Extra" w:cs="BRH Malayalam Extra"/>
+                <w:sz w:val="36"/>
+                <w:szCs w:val="40"/>
+              </w:rPr>
+              <w:t>§ eº—eº</w:t>
             </w:r>
           </w:p>
         </w:tc>
@@ -2237,19 +3715,9 @@
                 <w:szCs w:val="28"/>
                 <w:lang w:bidi="ta-IN"/>
               </w:rPr>
-              <w:t xml:space="preserve"> - Padam</w:t>
-            </w:r>
-          </w:p>
-          <w:p>
-            <w:pPr>
-              <w:rPr>
-                <w:rFonts w:cs="Latha"/>
-                <w:b/>
-                <w:sz w:val="28"/>
-                <w:szCs w:val="28"/>
-                <w:lang w:bidi="ta-IN"/>
-              </w:rPr>
-            </w:pPr>
+              <w:t xml:space="preserve"> - </w:t>
+            </w:r>
+            <w:proofErr w:type="spellStart"/>
             <w:r>
               <w:rPr>
                 <w:rFonts w:cs="Latha"/>
@@ -2260,6 +3728,30 @@
               </w:rPr>
               <w:t>Padam</w:t>
             </w:r>
+            <w:proofErr w:type="spellEnd"/>
+          </w:p>
+          <w:p>
+            <w:pPr>
+              <w:rPr>
+                <w:rFonts w:cs="Latha"/>
+                <w:b/>
+                <w:sz w:val="28"/>
+                <w:szCs w:val="28"/>
+                <w:lang w:bidi="ta-IN"/>
+              </w:rPr>
+            </w:pPr>
+            <w:proofErr w:type="spellStart"/>
+            <w:r>
+              <w:rPr>
+                <w:rFonts w:cs="Latha"/>
+                <w:b/>
+                <w:sz w:val="28"/>
+                <w:szCs w:val="28"/>
+                <w:lang w:bidi="ta-IN"/>
+              </w:rPr>
+              <w:t>Padam</w:t>
+            </w:r>
+            <w:proofErr w:type="spellEnd"/>
             <w:r>
               <w:rPr>
                 <w:rFonts w:cs="Latha"/>
@@ -2291,15 +3783,27 @@
                 <w:lang w:bidi="ta-IN"/>
               </w:rPr>
             </w:pPr>
-            <w:r>
-              <w:rPr>
-                <w:rFonts w:cs="Latha"/>
-                <w:b/>
-                <w:sz w:val="28"/>
-                <w:szCs w:val="28"/>
-                <w:lang w:bidi="ta-IN"/>
-              </w:rPr>
-              <w:t xml:space="preserve">Panchaati No. - </w:t>
+            <w:proofErr w:type="spellStart"/>
+            <w:r>
+              <w:rPr>
+                <w:rFonts w:cs="Latha"/>
+                <w:b/>
+                <w:sz w:val="28"/>
+                <w:szCs w:val="28"/>
+                <w:lang w:bidi="ta-IN"/>
+              </w:rPr>
+              <w:t>Panchaati</w:t>
+            </w:r>
+            <w:proofErr w:type="spellEnd"/>
+            <w:r>
+              <w:rPr>
+                <w:rFonts w:cs="Latha"/>
+                <w:b/>
+                <w:sz w:val="28"/>
+                <w:szCs w:val="28"/>
+                <w:lang w:bidi="ta-IN"/>
+              </w:rPr>
+              <w:t xml:space="preserve"> No. - </w:t>
             </w:r>
             <w:r>
               <w:rPr>
@@ -2367,8 +3871,18 @@
                 <w:sz w:val="40"/>
                 <w:szCs w:val="40"/>
               </w:rPr>
-              <w:t>¥kx</w:t>
-            </w:r>
+              <w:t>¥</w:t>
+            </w:r>
+            <w:proofErr w:type="spellStart"/>
+            <w:r>
+              <w:rPr>
+                <w:rFonts w:ascii="BRH Malayalam Extra" w:hAnsi="BRH Malayalam Extra" w:cs="BRH Malayalam Extra"/>
+                <w:sz w:val="40"/>
+                <w:szCs w:val="40"/>
+              </w:rPr>
+              <w:t>kx</w:t>
+            </w:r>
+            <w:proofErr w:type="spellEnd"/>
             <w:r>
               <w:rPr>
                 <w:rFonts w:ascii="BRH Malayalam Extra" w:hAnsi="BRH Malayalam Extra" w:cs="BRH Malayalam Extra"/>
@@ -2393,13 +3907,23 @@
               </w:rPr>
               <w:t>–</w:t>
             </w:r>
-            <w:r>
-              <w:rPr>
-                <w:rFonts w:ascii="BRH Malayalam Extra" w:hAnsi="BRH Malayalam Extra" w:cs="BRH Malayalam Extra"/>
-                <w:sz w:val="40"/>
-                <w:szCs w:val="40"/>
-              </w:rPr>
-              <w:t xml:space="preserve">YiyZy— </w:t>
+            <w:proofErr w:type="spellStart"/>
+            <w:r>
+              <w:rPr>
+                <w:rFonts w:ascii="BRH Malayalam Extra" w:hAnsi="BRH Malayalam Extra" w:cs="BRH Malayalam Extra"/>
+                <w:sz w:val="40"/>
+                <w:szCs w:val="40"/>
+              </w:rPr>
+              <w:t>YiyZy</w:t>
+            </w:r>
+            <w:proofErr w:type="spellEnd"/>
+            <w:r>
+              <w:rPr>
+                <w:rFonts w:ascii="BRH Malayalam Extra" w:hAnsi="BRH Malayalam Extra" w:cs="BRH Malayalam Extra"/>
+                <w:sz w:val="40"/>
+                <w:szCs w:val="40"/>
+              </w:rPr>
+              <w:t xml:space="preserve">— </w:t>
             </w:r>
           </w:p>
           <w:p>
@@ -2415,6 +3939,7 @@
                 <w:lang w:val="en-IN" w:eastAsia="en-IN"/>
               </w:rPr>
             </w:pPr>
+            <w:proofErr w:type="spellStart"/>
             <w:r>
               <w:rPr>
                 <w:rFonts w:ascii="BRH Malayalam Extra" w:hAnsi="BRH Malayalam Extra" w:cs="BRH Malayalam Extra"/>
@@ -2424,14 +3949,25 @@
               </w:rPr>
               <w:t>b¢J</w:t>
             </w:r>
-            <w:r>
-              <w:rPr>
-                <w:rFonts w:ascii="BRH Malayalam Extra" w:hAnsi="BRH Malayalam Extra" w:cs="BRH Malayalam Extra"/>
-                <w:sz w:val="40"/>
-                <w:szCs w:val="40"/>
-              </w:rPr>
-              <w:t xml:space="preserve"> - ¥kx</w:t>
-            </w:r>
+            <w:proofErr w:type="spellEnd"/>
+            <w:r>
+              <w:rPr>
+                <w:rFonts w:ascii="BRH Malayalam Extra" w:hAnsi="BRH Malayalam Extra" w:cs="BRH Malayalam Extra"/>
+                <w:sz w:val="40"/>
+                <w:szCs w:val="40"/>
+              </w:rPr>
+              <w:t xml:space="preserve"> - ¥</w:t>
+            </w:r>
+            <w:proofErr w:type="spellStart"/>
+            <w:r>
+              <w:rPr>
+                <w:rFonts w:ascii="BRH Malayalam Extra" w:hAnsi="BRH Malayalam Extra" w:cs="BRH Malayalam Extra"/>
+                <w:sz w:val="40"/>
+                <w:szCs w:val="40"/>
+              </w:rPr>
+              <w:t>kx</w:t>
+            </w:r>
+            <w:proofErr w:type="spellEnd"/>
             <w:r>
               <w:rPr>
                 <w:rFonts w:ascii="BRH Malayalam Extra" w:hAnsi="BRH Malayalam Extra" w:cs="BRH Malayalam Extra"/>
@@ -2510,8 +4046,18 @@
                 <w:sz w:val="40"/>
                 <w:szCs w:val="40"/>
               </w:rPr>
-              <w:t>¥kx</w:t>
-            </w:r>
+              <w:t>¥</w:t>
+            </w:r>
+            <w:proofErr w:type="spellStart"/>
+            <w:r>
+              <w:rPr>
+                <w:rFonts w:ascii="BRH Malayalam Extra" w:hAnsi="BRH Malayalam Extra" w:cs="BRH Malayalam Extra"/>
+                <w:sz w:val="40"/>
+                <w:szCs w:val="40"/>
+              </w:rPr>
+              <w:t>kx</w:t>
+            </w:r>
+            <w:proofErr w:type="spellEnd"/>
             <w:r>
               <w:rPr>
                 <w:rFonts w:ascii="BRH Malayalam Extra" w:hAnsi="BRH Malayalam Extra" w:cs="BRH Malayalam Extra"/>
@@ -2536,13 +4082,23 @@
               </w:rPr>
               <w:t>–</w:t>
             </w:r>
-            <w:r>
-              <w:rPr>
-                <w:rFonts w:ascii="BRH Malayalam Extra" w:hAnsi="BRH Malayalam Extra" w:cs="BRH Malayalam Extra"/>
-                <w:sz w:val="40"/>
-                <w:szCs w:val="40"/>
-              </w:rPr>
-              <w:t xml:space="preserve">YiyZy— </w:t>
+            <w:proofErr w:type="spellStart"/>
+            <w:r>
+              <w:rPr>
+                <w:rFonts w:ascii="BRH Malayalam Extra" w:hAnsi="BRH Malayalam Extra" w:cs="BRH Malayalam Extra"/>
+                <w:sz w:val="40"/>
+                <w:szCs w:val="40"/>
+              </w:rPr>
+              <w:t>YiyZy</w:t>
+            </w:r>
+            <w:proofErr w:type="spellEnd"/>
+            <w:r>
+              <w:rPr>
+                <w:rFonts w:ascii="BRH Malayalam Extra" w:hAnsi="BRH Malayalam Extra" w:cs="BRH Malayalam Extra"/>
+                <w:sz w:val="40"/>
+                <w:szCs w:val="40"/>
+              </w:rPr>
+              <w:t xml:space="preserve">— </w:t>
             </w:r>
           </w:p>
           <w:p>
@@ -2557,6 +4113,7 @@
                 <w:szCs w:val="40"/>
               </w:rPr>
             </w:pPr>
+            <w:proofErr w:type="spellStart"/>
             <w:r>
               <w:rPr>
                 <w:rFonts w:ascii="BRH Malayalam Extra" w:hAnsi="BRH Malayalam Extra" w:cs="BRH Malayalam Extra"/>
@@ -2584,14 +4141,25 @@
               </w:rPr>
               <w:t>J</w:t>
             </w:r>
-            <w:r>
-              <w:rPr>
-                <w:rFonts w:ascii="BRH Malayalam Extra" w:hAnsi="BRH Malayalam Extra" w:cs="BRH Malayalam Extra"/>
-                <w:sz w:val="40"/>
-                <w:szCs w:val="40"/>
-              </w:rPr>
-              <w:t xml:space="preserve"> - ¥kx</w:t>
-            </w:r>
+            <w:proofErr w:type="spellEnd"/>
+            <w:r>
+              <w:rPr>
+                <w:rFonts w:ascii="BRH Malayalam Extra" w:hAnsi="BRH Malayalam Extra" w:cs="BRH Malayalam Extra"/>
+                <w:sz w:val="40"/>
+                <w:szCs w:val="40"/>
+              </w:rPr>
+              <w:t xml:space="preserve"> - ¥</w:t>
+            </w:r>
+            <w:proofErr w:type="spellStart"/>
+            <w:r>
+              <w:rPr>
+                <w:rFonts w:ascii="BRH Malayalam Extra" w:hAnsi="BRH Malayalam Extra" w:cs="BRH Malayalam Extra"/>
+                <w:sz w:val="40"/>
+                <w:szCs w:val="40"/>
+              </w:rPr>
+              <w:t>kx</w:t>
+            </w:r>
+            <w:proofErr w:type="spellEnd"/>
             <w:r>
               <w:rPr>
                 <w:rFonts w:ascii="BRH Malayalam Extra" w:hAnsi="BRH Malayalam Extra" w:cs="BRH Malayalam Extra"/>
@@ -2643,7 +4211,23 @@
                 <w:b/>
                 <w:bCs/>
               </w:rPr>
-              <w:t>(it is hraswam)</w:t>
+              <w:t xml:space="preserve">(it is </w:t>
+            </w:r>
+            <w:proofErr w:type="spellStart"/>
+            <w:r>
+              <w:rPr>
+                <w:b/>
+                <w:bCs/>
+              </w:rPr>
+              <w:t>hraswam</w:t>
+            </w:r>
+            <w:proofErr w:type="spellEnd"/>
+            <w:r>
+              <w:rPr>
+                <w:b/>
+                <w:bCs/>
+              </w:rPr>
+              <w:t>)</w:t>
             </w:r>
           </w:p>
         </w:tc>
@@ -2720,28 +4304,52 @@
                 <w:szCs w:val="28"/>
                 <w:lang w:bidi="ta-IN"/>
               </w:rPr>
-              <w:t xml:space="preserve"> - Padam</w:t>
-            </w:r>
-          </w:p>
-          <w:p>
-            <w:pPr>
-              <w:rPr>
-                <w:rFonts w:cs="Latha"/>
-                <w:b/>
-                <w:sz w:val="28"/>
-                <w:szCs w:val="28"/>
-                <w:lang w:bidi="ta-IN"/>
-              </w:rPr>
-            </w:pPr>
-            <w:r>
-              <w:rPr>
-                <w:rFonts w:cs="Latha"/>
-                <w:b/>
-                <w:sz w:val="28"/>
-                <w:szCs w:val="28"/>
-                <w:lang w:bidi="ta-IN"/>
-              </w:rPr>
-              <w:t xml:space="preserve">Padam No: - </w:t>
+              <w:t xml:space="preserve"> - </w:t>
+            </w:r>
+            <w:proofErr w:type="spellStart"/>
+            <w:r>
+              <w:rPr>
+                <w:rFonts w:cs="Latha"/>
+                <w:b/>
+                <w:sz w:val="28"/>
+                <w:szCs w:val="28"/>
+                <w:lang w:bidi="ta-IN"/>
+              </w:rPr>
+              <w:t>Padam</w:t>
+            </w:r>
+            <w:proofErr w:type="spellEnd"/>
+          </w:p>
+          <w:p>
+            <w:pPr>
+              <w:rPr>
+                <w:rFonts w:cs="Latha"/>
+                <w:b/>
+                <w:sz w:val="28"/>
+                <w:szCs w:val="28"/>
+                <w:lang w:bidi="ta-IN"/>
+              </w:rPr>
+            </w:pPr>
+            <w:proofErr w:type="spellStart"/>
+            <w:r>
+              <w:rPr>
+                <w:rFonts w:cs="Latha"/>
+                <w:b/>
+                <w:sz w:val="28"/>
+                <w:szCs w:val="28"/>
+                <w:lang w:bidi="ta-IN"/>
+              </w:rPr>
+              <w:t>Padam</w:t>
+            </w:r>
+            <w:proofErr w:type="spellEnd"/>
+            <w:r>
+              <w:rPr>
+                <w:rFonts w:cs="Latha"/>
+                <w:b/>
+                <w:sz w:val="28"/>
+                <w:szCs w:val="28"/>
+                <w:lang w:bidi="ta-IN"/>
+              </w:rPr>
+              <w:t xml:space="preserve"> No: - </w:t>
             </w:r>
             <w:r>
               <w:rPr>
@@ -2763,15 +4371,27 @@
                 <w:lang w:bidi="ta-IN"/>
               </w:rPr>
             </w:pPr>
-            <w:r>
-              <w:rPr>
-                <w:rFonts w:cs="Latha"/>
-                <w:b/>
-                <w:sz w:val="28"/>
-                <w:szCs w:val="28"/>
-                <w:lang w:bidi="ta-IN"/>
-              </w:rPr>
-              <w:t>Panchaati No. - 2</w:t>
+            <w:proofErr w:type="spellStart"/>
+            <w:r>
+              <w:rPr>
+                <w:rFonts w:cs="Latha"/>
+                <w:b/>
+                <w:sz w:val="28"/>
+                <w:szCs w:val="28"/>
+                <w:lang w:bidi="ta-IN"/>
+              </w:rPr>
+              <w:t>Panchaati</w:t>
+            </w:r>
+            <w:proofErr w:type="spellEnd"/>
+            <w:r>
+              <w:rPr>
+                <w:rFonts w:cs="Latha"/>
+                <w:b/>
+                <w:sz w:val="28"/>
+                <w:szCs w:val="28"/>
+                <w:lang w:bidi="ta-IN"/>
+              </w:rPr>
+              <w:t xml:space="preserve"> No. - 2</w:t>
             </w:r>
             <w:r>
               <w:rPr>
@@ -2808,13 +4428,23 @@
                 <w:lang w:val="en-IN" w:eastAsia="en-IN"/>
               </w:rPr>
             </w:pPr>
-            <w:r>
-              <w:rPr>
-                <w:rFonts w:ascii="BRH Malayalam Extra" w:hAnsi="BRH Malayalam Extra" w:cs="BRH Malayalam Extra"/>
-                <w:sz w:val="40"/>
-                <w:szCs w:val="40"/>
-              </w:rPr>
-              <w:t>siy—Æ</w:t>
+            <w:proofErr w:type="spellStart"/>
+            <w:r>
+              <w:rPr>
+                <w:rFonts w:ascii="BRH Malayalam Extra" w:hAnsi="BRH Malayalam Extra" w:cs="BRH Malayalam Extra"/>
+                <w:sz w:val="40"/>
+                <w:szCs w:val="40"/>
+              </w:rPr>
+              <w:t>siy</w:t>
+            </w:r>
+            <w:proofErr w:type="spellEnd"/>
+            <w:r>
+              <w:rPr>
+                <w:rFonts w:ascii="BRH Malayalam Extra" w:hAnsi="BRH Malayalam Extra" w:cs="BRH Malayalam Extra"/>
+                <w:sz w:val="40"/>
+                <w:szCs w:val="40"/>
+              </w:rPr>
+              <w:t>—Æ</w:t>
             </w:r>
             <w:r>
               <w:rPr>
@@ -2832,6 +4462,7 @@
               </w:rPr>
               <w:t xml:space="preserve"> </w:t>
             </w:r>
+            <w:proofErr w:type="spellStart"/>
             <w:r>
               <w:rPr>
                 <w:rFonts w:ascii="BRH Malayalam Extra" w:hAnsi="BRH Malayalam Extra" w:cs="BRH Malayalam Extra"/>
@@ -2839,15 +4470,43 @@
                 <w:szCs w:val="40"/>
                 <w:highlight w:val="yellow"/>
               </w:rPr>
-              <w:t>CZy—</w:t>
-            </w:r>
-            <w:r>
-              <w:rPr>
-                <w:rFonts w:ascii="BRH Malayalam Extra" w:hAnsi="BRH Malayalam Extra" w:cs="BRH Malayalam Extra"/>
-                <w:sz w:val="40"/>
-                <w:szCs w:val="40"/>
-              </w:rPr>
-              <w:t xml:space="preserve"> sI - C</w:t>
+              <w:t>CZy</w:t>
+            </w:r>
+            <w:proofErr w:type="spellEnd"/>
+            <w:r>
+              <w:rPr>
+                <w:rFonts w:ascii="BRH Malayalam Extra" w:hAnsi="BRH Malayalam Extra" w:cs="BRH Malayalam Extra"/>
+                <w:sz w:val="40"/>
+                <w:szCs w:val="40"/>
+                <w:highlight w:val="yellow"/>
+              </w:rPr>
+              <w:t>—</w:t>
+            </w:r>
+            <w:r>
+              <w:rPr>
+                <w:rFonts w:ascii="BRH Malayalam Extra" w:hAnsi="BRH Malayalam Extra" w:cs="BRH Malayalam Extra"/>
+                <w:sz w:val="40"/>
+                <w:szCs w:val="40"/>
+              </w:rPr>
+              <w:t xml:space="preserve"> </w:t>
+            </w:r>
+            <w:proofErr w:type="spellStart"/>
+            <w:r>
+              <w:rPr>
+                <w:rFonts w:ascii="BRH Malayalam Extra" w:hAnsi="BRH Malayalam Extra" w:cs="BRH Malayalam Extra"/>
+                <w:sz w:val="40"/>
+                <w:szCs w:val="40"/>
+              </w:rPr>
+              <w:t>sI</w:t>
+            </w:r>
+            <w:proofErr w:type="spellEnd"/>
+            <w:r>
+              <w:rPr>
+                <w:rFonts w:ascii="BRH Malayalam Extra" w:hAnsi="BRH Malayalam Extra" w:cs="BRH Malayalam Extra"/>
+                <w:sz w:val="40"/>
+                <w:szCs w:val="40"/>
+              </w:rPr>
+              <w:t xml:space="preserve"> - C</w:t>
             </w:r>
             <w:r>
               <w:rPr>
@@ -2889,13 +4548,23 @@
               </w:rPr>
               <w:t>–</w:t>
             </w:r>
-            <w:r>
-              <w:rPr>
-                <w:rFonts w:ascii="BRH Malayalam Extra" w:hAnsi="BRH Malayalam Extra" w:cs="BRH Malayalam Extra"/>
-                <w:sz w:val="40"/>
-                <w:szCs w:val="40"/>
-              </w:rPr>
-              <w:t>öKJ |</w:t>
+            <w:proofErr w:type="spellStart"/>
+            <w:r>
+              <w:rPr>
+                <w:rFonts w:ascii="BRH Malayalam Extra" w:hAnsi="BRH Malayalam Extra" w:cs="BRH Malayalam Extra"/>
+                <w:sz w:val="40"/>
+                <w:szCs w:val="40"/>
+              </w:rPr>
+              <w:t>öKJ</w:t>
+            </w:r>
+            <w:proofErr w:type="spellEnd"/>
+            <w:r>
+              <w:rPr>
+                <w:rFonts w:ascii="BRH Malayalam Extra" w:hAnsi="BRH Malayalam Extra" w:cs="BRH Malayalam Extra"/>
+                <w:sz w:val="40"/>
+                <w:szCs w:val="40"/>
+              </w:rPr>
+              <w:t xml:space="preserve"> |</w:t>
             </w:r>
           </w:p>
         </w:tc>
@@ -2922,13 +4591,23 @@
                 <w:szCs w:val="40"/>
               </w:rPr>
             </w:pPr>
-            <w:r>
-              <w:rPr>
-                <w:rFonts w:ascii="BRH Malayalam Extra" w:hAnsi="BRH Malayalam Extra" w:cs="BRH Malayalam Extra"/>
-                <w:sz w:val="40"/>
-                <w:szCs w:val="40"/>
-              </w:rPr>
-              <w:t>siy—Æ</w:t>
+            <w:proofErr w:type="spellStart"/>
+            <w:r>
+              <w:rPr>
+                <w:rFonts w:ascii="BRH Malayalam Extra" w:hAnsi="BRH Malayalam Extra" w:cs="BRH Malayalam Extra"/>
+                <w:sz w:val="40"/>
+                <w:szCs w:val="40"/>
+              </w:rPr>
+              <w:t>siy</w:t>
+            </w:r>
+            <w:proofErr w:type="spellEnd"/>
+            <w:r>
+              <w:rPr>
+                <w:rFonts w:ascii="BRH Malayalam Extra" w:hAnsi="BRH Malayalam Extra" w:cs="BRH Malayalam Extra"/>
+                <w:sz w:val="40"/>
+                <w:szCs w:val="40"/>
+              </w:rPr>
+              <w:t>—Æ</w:t>
             </w:r>
             <w:r>
               <w:rPr>
@@ -2944,7 +4623,16 @@
                 <w:sz w:val="40"/>
                 <w:szCs w:val="40"/>
               </w:rPr>
-              <w:t xml:space="preserve"> C</w:t>
+              <w:t xml:space="preserve"> </w:t>
+            </w:r>
+            <w:proofErr w:type="spellStart"/>
+            <w:r>
+              <w:rPr>
+                <w:rFonts w:ascii="BRH Malayalam Extra" w:hAnsi="BRH Malayalam Extra" w:cs="BRH Malayalam Extra"/>
+                <w:sz w:val="40"/>
+                <w:szCs w:val="40"/>
+              </w:rPr>
+              <w:t>C</w:t>
             </w:r>
             <w:r>
               <w:rPr>
@@ -2955,6 +4643,7 @@
               </w:rPr>
               <w:t>Zy</w:t>
             </w:r>
+            <w:proofErr w:type="spellEnd"/>
             <w:r>
               <w:rPr>
                 <w:rFonts w:ascii="BRH Malayalam Extra" w:hAnsi="BRH Malayalam Extra" w:cs="BRH Malayalam Extra"/>
@@ -2969,7 +4658,25 @@
                 <w:sz w:val="40"/>
                 <w:szCs w:val="40"/>
               </w:rPr>
-              <w:t xml:space="preserve"> sI - C</w:t>
+              <w:t xml:space="preserve"> </w:t>
+            </w:r>
+            <w:proofErr w:type="spellStart"/>
+            <w:r>
+              <w:rPr>
+                <w:rFonts w:ascii="BRH Malayalam Extra" w:hAnsi="BRH Malayalam Extra" w:cs="BRH Malayalam Extra"/>
+                <w:sz w:val="40"/>
+                <w:szCs w:val="40"/>
+              </w:rPr>
+              <w:t>sI</w:t>
+            </w:r>
+            <w:proofErr w:type="spellEnd"/>
+            <w:r>
+              <w:rPr>
+                <w:rFonts w:ascii="BRH Malayalam Extra" w:hAnsi="BRH Malayalam Extra" w:cs="BRH Malayalam Extra"/>
+                <w:sz w:val="40"/>
+                <w:szCs w:val="40"/>
+              </w:rPr>
+              <w:t xml:space="preserve"> - C</w:t>
             </w:r>
             <w:r>
               <w:rPr>
@@ -3034,13 +4741,23 @@
               </w:rPr>
               <w:t>–</w:t>
             </w:r>
-            <w:r>
-              <w:rPr>
-                <w:rFonts w:ascii="BRH Malayalam Extra" w:hAnsi="BRH Malayalam Extra" w:cs="BRH Malayalam Extra"/>
-                <w:sz w:val="40"/>
-                <w:szCs w:val="40"/>
-              </w:rPr>
-              <w:t>öKJ |</w:t>
+            <w:proofErr w:type="spellStart"/>
+            <w:r>
+              <w:rPr>
+                <w:rFonts w:ascii="BRH Malayalam Extra" w:hAnsi="BRH Malayalam Extra" w:cs="BRH Malayalam Extra"/>
+                <w:sz w:val="40"/>
+                <w:szCs w:val="40"/>
+              </w:rPr>
+              <w:t>öKJ</w:t>
+            </w:r>
+            <w:proofErr w:type="spellEnd"/>
+            <w:r>
+              <w:rPr>
+                <w:rFonts w:ascii="BRH Malayalam Extra" w:hAnsi="BRH Malayalam Extra" w:cs="BRH Malayalam Extra"/>
+                <w:sz w:val="40"/>
+                <w:szCs w:val="40"/>
+              </w:rPr>
+              <w:t xml:space="preserve"> |</w:t>
             </w:r>
           </w:p>
         </w:tc>
@@ -3117,28 +4834,52 @@
                 <w:szCs w:val="28"/>
                 <w:lang w:bidi="ta-IN"/>
               </w:rPr>
-              <w:t xml:space="preserve"> - Padam</w:t>
-            </w:r>
-          </w:p>
-          <w:p>
-            <w:pPr>
-              <w:rPr>
-                <w:rFonts w:cs="Latha"/>
-                <w:b/>
-                <w:sz w:val="28"/>
-                <w:szCs w:val="28"/>
-                <w:lang w:bidi="ta-IN"/>
-              </w:rPr>
-            </w:pPr>
-            <w:r>
-              <w:rPr>
-                <w:rFonts w:cs="Latha"/>
-                <w:b/>
-                <w:sz w:val="28"/>
-                <w:szCs w:val="28"/>
-                <w:lang w:bidi="ta-IN"/>
-              </w:rPr>
-              <w:t xml:space="preserve">Padam No: - </w:t>
+              <w:t xml:space="preserve"> - </w:t>
+            </w:r>
+            <w:proofErr w:type="spellStart"/>
+            <w:r>
+              <w:rPr>
+                <w:rFonts w:cs="Latha"/>
+                <w:b/>
+                <w:sz w:val="28"/>
+                <w:szCs w:val="28"/>
+                <w:lang w:bidi="ta-IN"/>
+              </w:rPr>
+              <w:t>Padam</w:t>
+            </w:r>
+            <w:proofErr w:type="spellEnd"/>
+          </w:p>
+          <w:p>
+            <w:pPr>
+              <w:rPr>
+                <w:rFonts w:cs="Latha"/>
+                <w:b/>
+                <w:sz w:val="28"/>
+                <w:szCs w:val="28"/>
+                <w:lang w:bidi="ta-IN"/>
+              </w:rPr>
+            </w:pPr>
+            <w:proofErr w:type="spellStart"/>
+            <w:r>
+              <w:rPr>
+                <w:rFonts w:cs="Latha"/>
+                <w:b/>
+                <w:sz w:val="28"/>
+                <w:szCs w:val="28"/>
+                <w:lang w:bidi="ta-IN"/>
+              </w:rPr>
+              <w:t>Padam</w:t>
+            </w:r>
+            <w:proofErr w:type="spellEnd"/>
+            <w:r>
+              <w:rPr>
+                <w:rFonts w:cs="Latha"/>
+                <w:b/>
+                <w:sz w:val="28"/>
+                <w:szCs w:val="28"/>
+                <w:lang w:bidi="ta-IN"/>
+              </w:rPr>
+              <w:t xml:space="preserve"> No: - </w:t>
             </w:r>
             <w:r>
               <w:rPr>
@@ -3160,15 +4901,27 @@
                 <w:lang w:bidi="ta-IN"/>
               </w:rPr>
             </w:pPr>
-            <w:r>
-              <w:rPr>
-                <w:rFonts w:cs="Latha"/>
-                <w:b/>
-                <w:sz w:val="28"/>
-                <w:szCs w:val="28"/>
-                <w:lang w:bidi="ta-IN"/>
-              </w:rPr>
-              <w:t xml:space="preserve">Panchaati No. - </w:t>
+            <w:proofErr w:type="spellStart"/>
+            <w:r>
+              <w:rPr>
+                <w:rFonts w:cs="Latha"/>
+                <w:b/>
+                <w:sz w:val="28"/>
+                <w:szCs w:val="28"/>
+                <w:lang w:bidi="ta-IN"/>
+              </w:rPr>
+              <w:t>Panchaati</w:t>
+            </w:r>
+            <w:proofErr w:type="spellEnd"/>
+            <w:r>
+              <w:rPr>
+                <w:rFonts w:cs="Latha"/>
+                <w:b/>
+                <w:sz w:val="28"/>
+                <w:szCs w:val="28"/>
+                <w:lang w:bidi="ta-IN"/>
+              </w:rPr>
+              <w:t xml:space="preserve"> No. - </w:t>
             </w:r>
             <w:r>
               <w:rPr>
@@ -3210,8 +4963,18 @@
                 <w:sz w:val="40"/>
                 <w:szCs w:val="40"/>
               </w:rPr>
-              <w:t>¥Mx</w:t>
-            </w:r>
+              <w:t>¥</w:t>
+            </w:r>
+            <w:proofErr w:type="spellStart"/>
+            <w:r>
+              <w:rPr>
+                <w:rFonts w:ascii="BRH Malayalam Extra" w:hAnsi="BRH Malayalam Extra" w:cs="BRH Malayalam Extra"/>
+                <w:sz w:val="40"/>
+                <w:szCs w:val="40"/>
+              </w:rPr>
+              <w:t>Mx</w:t>
+            </w:r>
+            <w:proofErr w:type="spellEnd"/>
             <w:r>
               <w:rPr>
                 <w:rFonts w:ascii="BRH Malayalam Extra" w:hAnsi="BRH Malayalam Extra" w:cs="BRH Malayalam Extra"/>
@@ -3226,7 +4989,16 @@
                 <w:sz w:val="40"/>
                 <w:szCs w:val="40"/>
               </w:rPr>
-              <w:t>ex C</w:t>
+              <w:t xml:space="preserve">ex </w:t>
+            </w:r>
+            <w:proofErr w:type="spellStart"/>
+            <w:r>
+              <w:rPr>
+                <w:rFonts w:ascii="BRH Malayalam Extra" w:hAnsi="BRH Malayalam Extra" w:cs="BRH Malayalam Extra"/>
+                <w:sz w:val="40"/>
+                <w:szCs w:val="40"/>
+              </w:rPr>
+              <w:t>C</w:t>
             </w:r>
             <w:r>
               <w:rPr>
@@ -3237,13 +5009,50 @@
               </w:rPr>
               <w:t>Zy</w:t>
             </w:r>
-            <w:r>
-              <w:rPr>
-                <w:rFonts w:ascii="BRH Malayalam Extra" w:hAnsi="BRH Malayalam Extra" w:cs="BRH Malayalam Extra"/>
-                <w:sz w:val="40"/>
-                <w:szCs w:val="40"/>
-              </w:rPr>
-              <w:t xml:space="preserve"> ¥Mx - exJ | </w:t>
+            <w:proofErr w:type="spellEnd"/>
+            <w:r>
+              <w:rPr>
+                <w:rFonts w:ascii="BRH Malayalam Extra" w:hAnsi="BRH Malayalam Extra" w:cs="BRH Malayalam Extra"/>
+                <w:sz w:val="40"/>
+                <w:szCs w:val="40"/>
+              </w:rPr>
+              <w:t xml:space="preserve"> ¥</w:t>
+            </w:r>
+            <w:proofErr w:type="spellStart"/>
+            <w:r>
+              <w:rPr>
+                <w:rFonts w:ascii="BRH Malayalam Extra" w:hAnsi="BRH Malayalam Extra" w:cs="BRH Malayalam Extra"/>
+                <w:sz w:val="40"/>
+                <w:szCs w:val="40"/>
+              </w:rPr>
+              <w:t>Mx</w:t>
+            </w:r>
+            <w:proofErr w:type="spellEnd"/>
+            <w:r>
+              <w:rPr>
+                <w:rFonts w:ascii="BRH Malayalam Extra" w:hAnsi="BRH Malayalam Extra" w:cs="BRH Malayalam Extra"/>
+                <w:sz w:val="40"/>
+                <w:szCs w:val="40"/>
+              </w:rPr>
+              <w:t xml:space="preserve"> - </w:t>
+            </w:r>
+            <w:proofErr w:type="spellStart"/>
+            <w:r>
+              <w:rPr>
+                <w:rFonts w:ascii="BRH Malayalam Extra" w:hAnsi="BRH Malayalam Extra" w:cs="BRH Malayalam Extra"/>
+                <w:sz w:val="40"/>
+                <w:szCs w:val="40"/>
+              </w:rPr>
+              <w:t>exJ</w:t>
+            </w:r>
+            <w:proofErr w:type="spellEnd"/>
+            <w:r>
+              <w:rPr>
+                <w:rFonts w:ascii="BRH Malayalam Extra" w:hAnsi="BRH Malayalam Extra" w:cs="BRH Malayalam Extra"/>
+                <w:sz w:val="40"/>
+                <w:szCs w:val="40"/>
+              </w:rPr>
+              <w:t xml:space="preserve"> | </w:t>
             </w:r>
           </w:p>
           <w:p>
@@ -3313,8 +5122,18 @@
                 <w:sz w:val="40"/>
                 <w:szCs w:val="40"/>
               </w:rPr>
-              <w:t>¥Mx</w:t>
-            </w:r>
+              <w:t>¥</w:t>
+            </w:r>
+            <w:proofErr w:type="spellStart"/>
+            <w:r>
+              <w:rPr>
+                <w:rFonts w:ascii="BRH Malayalam Extra" w:hAnsi="BRH Malayalam Extra" w:cs="BRH Malayalam Extra"/>
+                <w:sz w:val="40"/>
+                <w:szCs w:val="40"/>
+              </w:rPr>
+              <w:t>Mx</w:t>
+            </w:r>
+            <w:proofErr w:type="spellEnd"/>
             <w:r>
               <w:rPr>
                 <w:rFonts w:ascii="BRH Malayalam Extra" w:hAnsi="BRH Malayalam Extra" w:cs="BRH Malayalam Extra"/>
@@ -3329,7 +5148,16 @@
                 <w:sz w:val="40"/>
                 <w:szCs w:val="40"/>
               </w:rPr>
-              <w:t>ex C</w:t>
+              <w:t xml:space="preserve">ex </w:t>
+            </w:r>
+            <w:proofErr w:type="spellStart"/>
+            <w:r>
+              <w:rPr>
+                <w:rFonts w:ascii="BRH Malayalam Extra" w:hAnsi="BRH Malayalam Extra" w:cs="BRH Malayalam Extra"/>
+                <w:sz w:val="40"/>
+                <w:szCs w:val="40"/>
+              </w:rPr>
+              <w:t>C</w:t>
             </w:r>
             <w:r>
               <w:rPr>
@@ -3340,6 +5168,7 @@
               </w:rPr>
               <w:t>Zy</w:t>
             </w:r>
+            <w:proofErr w:type="spellEnd"/>
             <w:r>
               <w:rPr>
                 <w:rFonts w:ascii="BRH Malayalam Extra" w:hAnsi="BRH Malayalam Extra" w:cs="BRH Malayalam Extra"/>
@@ -3355,7 +5184,43 @@
                 <w:sz w:val="40"/>
                 <w:szCs w:val="40"/>
               </w:rPr>
-              <w:t xml:space="preserve"> ¥Mx - exJ | </w:t>
+              <w:t xml:space="preserve"> ¥</w:t>
+            </w:r>
+            <w:proofErr w:type="spellStart"/>
+            <w:r>
+              <w:rPr>
+                <w:rFonts w:ascii="BRH Malayalam Extra" w:hAnsi="BRH Malayalam Extra" w:cs="BRH Malayalam Extra"/>
+                <w:sz w:val="40"/>
+                <w:szCs w:val="40"/>
+              </w:rPr>
+              <w:t>Mx</w:t>
+            </w:r>
+            <w:proofErr w:type="spellEnd"/>
+            <w:r>
+              <w:rPr>
+                <w:rFonts w:ascii="BRH Malayalam Extra" w:hAnsi="BRH Malayalam Extra" w:cs="BRH Malayalam Extra"/>
+                <w:sz w:val="40"/>
+                <w:szCs w:val="40"/>
+              </w:rPr>
+              <w:t xml:space="preserve"> - </w:t>
+            </w:r>
+            <w:proofErr w:type="spellStart"/>
+            <w:r>
+              <w:rPr>
+                <w:rFonts w:ascii="BRH Malayalam Extra" w:hAnsi="BRH Malayalam Extra" w:cs="BRH Malayalam Extra"/>
+                <w:sz w:val="40"/>
+                <w:szCs w:val="40"/>
+              </w:rPr>
+              <w:t>exJ</w:t>
+            </w:r>
+            <w:proofErr w:type="spellEnd"/>
+            <w:r>
+              <w:rPr>
+                <w:rFonts w:ascii="BRH Malayalam Extra" w:hAnsi="BRH Malayalam Extra" w:cs="BRH Malayalam Extra"/>
+                <w:sz w:val="40"/>
+                <w:szCs w:val="40"/>
+              </w:rPr>
+              <w:t xml:space="preserve"> | </w:t>
             </w:r>
           </w:p>
           <w:p>
@@ -3431,7 +5296,30 @@
                 <w:szCs w:val="28"/>
                 <w:lang w:bidi="ta-IN"/>
               </w:rPr>
-              <w:t xml:space="preserve">TS 4.3.13.4 - Vaakyam </w:t>
+              <w:lastRenderedPageBreak/>
+              <w:t xml:space="preserve">TS 4.3.13.4 - </w:t>
+            </w:r>
+            <w:proofErr w:type="spellStart"/>
+            <w:r>
+              <w:rPr>
+                <w:rFonts w:cs="Latha"/>
+                <w:b/>
+                <w:sz w:val="28"/>
+                <w:szCs w:val="28"/>
+                <w:lang w:bidi="ta-IN"/>
+              </w:rPr>
+              <w:t>Vaakyam</w:t>
+            </w:r>
+            <w:proofErr w:type="spellEnd"/>
+            <w:r>
+              <w:rPr>
+                <w:rFonts w:cs="Latha"/>
+                <w:b/>
+                <w:sz w:val="28"/>
+                <w:szCs w:val="28"/>
+                <w:lang w:bidi="ta-IN"/>
+              </w:rPr>
+              <w:t xml:space="preserve"> </w:t>
             </w:r>
           </w:p>
           <w:p>
@@ -3465,15 +5353,27 @@
                 <w:lang w:bidi="ta-IN"/>
               </w:rPr>
             </w:pPr>
-            <w:r>
-              <w:rPr>
-                <w:rFonts w:cs="Latha"/>
-                <w:b/>
-                <w:sz w:val="28"/>
-                <w:szCs w:val="28"/>
-                <w:lang w:bidi="ta-IN"/>
-              </w:rPr>
-              <w:t>Panchaati No. - 32</w:t>
+            <w:proofErr w:type="spellStart"/>
+            <w:r>
+              <w:rPr>
+                <w:rFonts w:cs="Latha"/>
+                <w:b/>
+                <w:sz w:val="28"/>
+                <w:szCs w:val="28"/>
+                <w:lang w:bidi="ta-IN"/>
+              </w:rPr>
+              <w:t>Panchaati</w:t>
+            </w:r>
+            <w:proofErr w:type="spellEnd"/>
+            <w:r>
+              <w:rPr>
+                <w:rFonts w:cs="Latha"/>
+                <w:b/>
+                <w:sz w:val="28"/>
+                <w:szCs w:val="28"/>
+                <w:lang w:bidi="ta-IN"/>
+              </w:rPr>
+              <w:t xml:space="preserve"> No. - 32</w:t>
             </w:r>
           </w:p>
         </w:tc>
@@ -3524,8 +5424,18 @@
                 <w:sz w:val="40"/>
                 <w:szCs w:val="40"/>
               </w:rPr>
-              <w:t>¥² jb</w:t>
-            </w:r>
+              <w:t xml:space="preserve">¥² </w:t>
+            </w:r>
+            <w:proofErr w:type="spellStart"/>
+            <w:r>
+              <w:rPr>
+                <w:rFonts w:ascii="BRH Malayalam Extra" w:hAnsi="BRH Malayalam Extra" w:cs="BRH Malayalam Extra"/>
+                <w:sz w:val="40"/>
+                <w:szCs w:val="40"/>
+              </w:rPr>
+              <w:t>jb</w:t>
+            </w:r>
+            <w:proofErr w:type="spellEnd"/>
             <w:r>
               <w:rPr>
                 <w:rFonts w:ascii="BRH Malayalam Extra" w:hAnsi="BRH Malayalam Extra" w:cs="BRH Malayalam Extra"/>
@@ -3534,14 +5444,34 @@
               </w:rPr>
               <w:t>–</w:t>
             </w:r>
-            <w:r>
-              <w:rPr>
-                <w:rFonts w:ascii="BRH Malayalam Extra" w:hAnsi="BRH Malayalam Extra" w:cs="BRH Malayalam Extra"/>
-                <w:sz w:val="40"/>
-                <w:szCs w:val="40"/>
-              </w:rPr>
-              <w:t>bõ py</w:t>
-            </w:r>
+            <w:proofErr w:type="spellStart"/>
+            <w:r>
+              <w:rPr>
+                <w:rFonts w:ascii="BRH Malayalam Extra" w:hAnsi="BRH Malayalam Extra" w:cs="BRH Malayalam Extra"/>
+                <w:sz w:val="40"/>
+                <w:szCs w:val="40"/>
+              </w:rPr>
+              <w:t>bõ</w:t>
+            </w:r>
+            <w:proofErr w:type="spellEnd"/>
+            <w:r>
+              <w:rPr>
+                <w:rFonts w:ascii="BRH Malayalam Extra" w:hAnsi="BRH Malayalam Extra" w:cs="BRH Malayalam Extra"/>
+                <w:sz w:val="40"/>
+                <w:szCs w:val="40"/>
+              </w:rPr>
+              <w:t xml:space="preserve"> </w:t>
+            </w:r>
+            <w:proofErr w:type="spellStart"/>
+            <w:r>
+              <w:rPr>
+                <w:rFonts w:ascii="BRH Malayalam Extra" w:hAnsi="BRH Malayalam Extra" w:cs="BRH Malayalam Extra"/>
+                <w:sz w:val="40"/>
+                <w:szCs w:val="40"/>
+              </w:rPr>
+              <w:t>py</w:t>
+            </w:r>
+            <w:proofErr w:type="spellEnd"/>
             <w:r>
               <w:rPr>
                 <w:rFonts w:ascii="BRH Malayalam Extra" w:hAnsi="BRH Malayalam Extra" w:cs="BRH Malayalam Extra"/>
@@ -3556,8 +5486,18 @@
                 <w:sz w:val="40"/>
                 <w:szCs w:val="40"/>
               </w:rPr>
-              <w:t>¥qx</w:t>
-            </w:r>
+              <w:t>¥</w:t>
+            </w:r>
+            <w:proofErr w:type="spellStart"/>
+            <w:r>
+              <w:rPr>
+                <w:rFonts w:ascii="BRH Malayalam Extra" w:hAnsi="BRH Malayalam Extra" w:cs="BRH Malayalam Extra"/>
+                <w:sz w:val="40"/>
+                <w:szCs w:val="40"/>
+              </w:rPr>
+              <w:t>qx</w:t>
+            </w:r>
+            <w:proofErr w:type="spellEnd"/>
           </w:p>
         </w:tc>
         <w:tc>
@@ -3615,8 +5555,18 @@
                 <w:sz w:val="40"/>
                 <w:szCs w:val="40"/>
               </w:rPr>
-              <w:t xml:space="preserve"> jb</w:t>
-            </w:r>
+              <w:t xml:space="preserve"> </w:t>
+            </w:r>
+            <w:proofErr w:type="spellStart"/>
+            <w:r>
+              <w:rPr>
+                <w:rFonts w:ascii="BRH Malayalam Extra" w:hAnsi="BRH Malayalam Extra" w:cs="BRH Malayalam Extra"/>
+                <w:sz w:val="40"/>
+                <w:szCs w:val="40"/>
+              </w:rPr>
+              <w:t>jb</w:t>
+            </w:r>
+            <w:proofErr w:type="spellEnd"/>
             <w:r>
               <w:rPr>
                 <w:rFonts w:ascii="BRH Malayalam Extra" w:hAnsi="BRH Malayalam Extra" w:cs="BRH Malayalam Extra"/>
@@ -3625,14 +5575,34 @@
               </w:rPr>
               <w:t>–</w:t>
             </w:r>
-            <w:r>
-              <w:rPr>
-                <w:rFonts w:ascii="BRH Malayalam Extra" w:hAnsi="BRH Malayalam Extra" w:cs="BRH Malayalam Extra"/>
-                <w:sz w:val="40"/>
-                <w:szCs w:val="40"/>
-              </w:rPr>
-              <w:t>bõ py</w:t>
-            </w:r>
+            <w:proofErr w:type="spellStart"/>
+            <w:r>
+              <w:rPr>
+                <w:rFonts w:ascii="BRH Malayalam Extra" w:hAnsi="BRH Malayalam Extra" w:cs="BRH Malayalam Extra"/>
+                <w:sz w:val="40"/>
+                <w:szCs w:val="40"/>
+              </w:rPr>
+              <w:t>bõ</w:t>
+            </w:r>
+            <w:proofErr w:type="spellEnd"/>
+            <w:r>
+              <w:rPr>
+                <w:rFonts w:ascii="BRH Malayalam Extra" w:hAnsi="BRH Malayalam Extra" w:cs="BRH Malayalam Extra"/>
+                <w:sz w:val="40"/>
+                <w:szCs w:val="40"/>
+              </w:rPr>
+              <w:t xml:space="preserve"> </w:t>
+            </w:r>
+            <w:proofErr w:type="spellStart"/>
+            <w:r>
+              <w:rPr>
+                <w:rFonts w:ascii="BRH Malayalam Extra" w:hAnsi="BRH Malayalam Extra" w:cs="BRH Malayalam Extra"/>
+                <w:sz w:val="40"/>
+                <w:szCs w:val="40"/>
+              </w:rPr>
+              <w:t>py</w:t>
+            </w:r>
+            <w:proofErr w:type="spellEnd"/>
             <w:r>
               <w:rPr>
                 <w:rFonts w:ascii="BRH Malayalam Extra" w:hAnsi="BRH Malayalam Extra" w:cs="BRH Malayalam Extra"/>
@@ -3647,8 +5617,18 @@
                 <w:sz w:val="40"/>
                 <w:szCs w:val="40"/>
               </w:rPr>
-              <w:t>¥qx</w:t>
-            </w:r>
+              <w:t>¥</w:t>
+            </w:r>
+            <w:proofErr w:type="spellStart"/>
+            <w:r>
+              <w:rPr>
+                <w:rFonts w:ascii="BRH Malayalam Extra" w:hAnsi="BRH Malayalam Extra" w:cs="BRH Malayalam Extra"/>
+                <w:sz w:val="40"/>
+                <w:szCs w:val="40"/>
+              </w:rPr>
+              <w:t>qx</w:t>
+            </w:r>
+            <w:proofErr w:type="spellEnd"/>
           </w:p>
         </w:tc>
       </w:tr>
@@ -3724,28 +5704,52 @@
                 <w:szCs w:val="28"/>
                 <w:lang w:bidi="ta-IN"/>
               </w:rPr>
-              <w:t xml:space="preserve"> - Padam</w:t>
-            </w:r>
-          </w:p>
-          <w:p>
-            <w:pPr>
-              <w:rPr>
-                <w:rFonts w:cs="Latha"/>
-                <w:b/>
-                <w:sz w:val="28"/>
-                <w:szCs w:val="28"/>
-                <w:lang w:bidi="ta-IN"/>
-              </w:rPr>
-            </w:pPr>
-            <w:r>
-              <w:rPr>
-                <w:rFonts w:cs="Latha"/>
-                <w:b/>
-                <w:sz w:val="28"/>
-                <w:szCs w:val="28"/>
-                <w:lang w:bidi="ta-IN"/>
-              </w:rPr>
-              <w:t xml:space="preserve">Padam No: - </w:t>
+              <w:t xml:space="preserve"> - </w:t>
+            </w:r>
+            <w:proofErr w:type="spellStart"/>
+            <w:r>
+              <w:rPr>
+                <w:rFonts w:cs="Latha"/>
+                <w:b/>
+                <w:sz w:val="28"/>
+                <w:szCs w:val="28"/>
+                <w:lang w:bidi="ta-IN"/>
+              </w:rPr>
+              <w:t>Padam</w:t>
+            </w:r>
+            <w:proofErr w:type="spellEnd"/>
+          </w:p>
+          <w:p>
+            <w:pPr>
+              <w:rPr>
+                <w:rFonts w:cs="Latha"/>
+                <w:b/>
+                <w:sz w:val="28"/>
+                <w:szCs w:val="28"/>
+                <w:lang w:bidi="ta-IN"/>
+              </w:rPr>
+            </w:pPr>
+            <w:proofErr w:type="spellStart"/>
+            <w:r>
+              <w:rPr>
+                <w:rFonts w:cs="Latha"/>
+                <w:b/>
+                <w:sz w:val="28"/>
+                <w:szCs w:val="28"/>
+                <w:lang w:bidi="ta-IN"/>
+              </w:rPr>
+              <w:t>Padam</w:t>
+            </w:r>
+            <w:proofErr w:type="spellEnd"/>
+            <w:r>
+              <w:rPr>
+                <w:rFonts w:cs="Latha"/>
+                <w:b/>
+                <w:sz w:val="28"/>
+                <w:szCs w:val="28"/>
+                <w:lang w:bidi="ta-IN"/>
+              </w:rPr>
+              <w:t xml:space="preserve"> No: - </w:t>
             </w:r>
             <w:r>
               <w:rPr>
@@ -3767,15 +5771,27 @@
                 <w:lang w:bidi="ta-IN"/>
               </w:rPr>
             </w:pPr>
-            <w:r>
-              <w:rPr>
-                <w:rFonts w:cs="Latha"/>
-                <w:b/>
-                <w:sz w:val="28"/>
-                <w:szCs w:val="28"/>
-                <w:lang w:bidi="ta-IN"/>
-              </w:rPr>
-              <w:t xml:space="preserve">Panchaati No. - </w:t>
+            <w:proofErr w:type="spellStart"/>
+            <w:r>
+              <w:rPr>
+                <w:rFonts w:cs="Latha"/>
+                <w:b/>
+                <w:sz w:val="28"/>
+                <w:szCs w:val="28"/>
+                <w:lang w:bidi="ta-IN"/>
+              </w:rPr>
+              <w:t>Panchaati</w:t>
+            </w:r>
+            <w:proofErr w:type="spellEnd"/>
+            <w:r>
+              <w:rPr>
+                <w:rFonts w:cs="Latha"/>
+                <w:b/>
+                <w:sz w:val="28"/>
+                <w:szCs w:val="28"/>
+                <w:lang w:bidi="ta-IN"/>
+              </w:rPr>
+              <w:t xml:space="preserve"> No. - </w:t>
             </w:r>
             <w:r>
               <w:rPr>
@@ -3812,23 +5828,35 @@
                 <w:lang w:val="en-IN" w:eastAsia="en-IN"/>
               </w:rPr>
             </w:pPr>
+            <w:proofErr w:type="spellStart"/>
             <w:r>
               <w:rPr>
                 <w:rFonts w:ascii="BRH Malayalam Extra" w:hAnsi="BRH Malayalam Extra" w:cs="BRH Malayalam Extra"/>
                 <w:sz w:val="36"/>
                 <w:szCs w:val="40"/>
               </w:rPr>
-              <w:t xml:space="preserve">D¥eZy— | </w:t>
-            </w:r>
+              <w:t>D¥eZy</w:t>
+            </w:r>
+            <w:proofErr w:type="spellEnd"/>
             <w:r>
               <w:rPr>
                 <w:rFonts w:ascii="BRH Malayalam Extra" w:hAnsi="BRH Malayalam Extra" w:cs="BRH Malayalam Extra"/>
                 <w:sz w:val="36"/>
                 <w:szCs w:val="40"/>
+              </w:rPr>
+              <w:t xml:space="preserve">— | </w:t>
+            </w:r>
+            <w:proofErr w:type="spellStart"/>
+            <w:r>
+              <w:rPr>
+                <w:rFonts w:ascii="BRH Malayalam Extra" w:hAnsi="BRH Malayalam Extra" w:cs="BRH Malayalam Extra"/>
+                <w:sz w:val="36"/>
+                <w:szCs w:val="40"/>
                 <w:highlight w:val="yellow"/>
               </w:rPr>
               <w:t>sû</w:t>
             </w:r>
+            <w:proofErr w:type="spellEnd"/>
             <w:r>
               <w:rPr>
                 <w:rFonts w:ascii="BRH Malayalam Extra" w:hAnsi="BRH Malayalam Extra" w:cs="BRH Malayalam Extra"/>
@@ -3895,23 +5923,35 @@
                 <w:lang w:val="en-IN" w:eastAsia="en-IN"/>
               </w:rPr>
             </w:pPr>
+            <w:proofErr w:type="spellStart"/>
             <w:r>
               <w:rPr>
                 <w:rFonts w:ascii="BRH Malayalam Extra" w:hAnsi="BRH Malayalam Extra" w:cs="BRH Malayalam Extra"/>
                 <w:sz w:val="36"/>
                 <w:szCs w:val="40"/>
               </w:rPr>
-              <w:t xml:space="preserve">D¥eZy— | </w:t>
-            </w:r>
+              <w:t>D¥eZy</w:t>
+            </w:r>
+            <w:proofErr w:type="spellEnd"/>
             <w:r>
               <w:rPr>
                 <w:rFonts w:ascii="BRH Malayalam Extra" w:hAnsi="BRH Malayalam Extra" w:cs="BRH Malayalam Extra"/>
                 <w:sz w:val="36"/>
                 <w:szCs w:val="40"/>
+              </w:rPr>
+              <w:t xml:space="preserve">— | </w:t>
+            </w:r>
+            <w:proofErr w:type="spellStart"/>
+            <w:r>
+              <w:rPr>
+                <w:rFonts w:ascii="BRH Malayalam Extra" w:hAnsi="BRH Malayalam Extra" w:cs="BRH Malayalam Extra"/>
+                <w:sz w:val="36"/>
+                <w:szCs w:val="40"/>
                 <w:highlight w:val="green"/>
               </w:rPr>
               <w:t>sûx</w:t>
             </w:r>
+            <w:proofErr w:type="spellEnd"/>
             <w:r>
               <w:rPr>
                 <w:rFonts w:ascii="BRH Malayalam Extra" w:hAnsi="BRH Malayalam Extra" w:cs="BRH Malayalam Extra"/>
@@ -3958,7 +5998,25 @@
                 <w:bCs/>
                 <w:sz w:val="22"/>
               </w:rPr>
-              <w:t xml:space="preserve"> it is deergham)</w:t>
+              <w:t xml:space="preserve"> it is </w:t>
+            </w:r>
+            <w:proofErr w:type="spellStart"/>
+            <w:r>
+              <w:rPr>
+                <w:b/>
+                <w:bCs/>
+                <w:sz w:val="22"/>
+              </w:rPr>
+              <w:t>deergham</w:t>
+            </w:r>
+            <w:proofErr w:type="spellEnd"/>
+            <w:r>
+              <w:rPr>
+                <w:b/>
+                <w:bCs/>
+                <w:sz w:val="22"/>
+              </w:rPr>
+              <w:t>)</w:t>
             </w:r>
           </w:p>
         </w:tc>
@@ -4035,28 +6093,52 @@
                 <w:szCs w:val="28"/>
                 <w:lang w:bidi="ta-IN"/>
               </w:rPr>
-              <w:t xml:space="preserve"> - Padam</w:t>
-            </w:r>
-          </w:p>
-          <w:p>
-            <w:pPr>
-              <w:rPr>
-                <w:rFonts w:cs="Latha"/>
-                <w:b/>
-                <w:sz w:val="28"/>
-                <w:szCs w:val="28"/>
-                <w:lang w:bidi="ta-IN"/>
-              </w:rPr>
-            </w:pPr>
-            <w:r>
-              <w:rPr>
-                <w:rFonts w:cs="Latha"/>
-                <w:b/>
-                <w:sz w:val="28"/>
-                <w:szCs w:val="28"/>
-                <w:lang w:bidi="ta-IN"/>
-              </w:rPr>
-              <w:t xml:space="preserve">Padam No: - </w:t>
+              <w:t xml:space="preserve"> - </w:t>
+            </w:r>
+            <w:proofErr w:type="spellStart"/>
+            <w:r>
+              <w:rPr>
+                <w:rFonts w:cs="Latha"/>
+                <w:b/>
+                <w:sz w:val="28"/>
+                <w:szCs w:val="28"/>
+                <w:lang w:bidi="ta-IN"/>
+              </w:rPr>
+              <w:t>Padam</w:t>
+            </w:r>
+            <w:proofErr w:type="spellEnd"/>
+          </w:p>
+          <w:p>
+            <w:pPr>
+              <w:rPr>
+                <w:rFonts w:cs="Latha"/>
+                <w:b/>
+                <w:sz w:val="28"/>
+                <w:szCs w:val="28"/>
+                <w:lang w:bidi="ta-IN"/>
+              </w:rPr>
+            </w:pPr>
+            <w:proofErr w:type="spellStart"/>
+            <w:r>
+              <w:rPr>
+                <w:rFonts w:cs="Latha"/>
+                <w:b/>
+                <w:sz w:val="28"/>
+                <w:szCs w:val="28"/>
+                <w:lang w:bidi="ta-IN"/>
+              </w:rPr>
+              <w:t>Padam</w:t>
+            </w:r>
+            <w:proofErr w:type="spellEnd"/>
+            <w:r>
+              <w:rPr>
+                <w:rFonts w:cs="Latha"/>
+                <w:b/>
+                <w:sz w:val="28"/>
+                <w:szCs w:val="28"/>
+                <w:lang w:bidi="ta-IN"/>
+              </w:rPr>
+              <w:t xml:space="preserve"> No: - </w:t>
             </w:r>
             <w:r>
               <w:rPr>
@@ -4078,15 +6160,27 @@
                 <w:lang w:bidi="ta-IN"/>
               </w:rPr>
             </w:pPr>
-            <w:r>
-              <w:rPr>
-                <w:rFonts w:cs="Latha"/>
-                <w:b/>
-                <w:sz w:val="28"/>
-                <w:szCs w:val="28"/>
-                <w:lang w:bidi="ta-IN"/>
-              </w:rPr>
-              <w:t xml:space="preserve">Panchaati No. - </w:t>
+            <w:proofErr w:type="spellStart"/>
+            <w:r>
+              <w:rPr>
+                <w:rFonts w:cs="Latha"/>
+                <w:b/>
+                <w:sz w:val="28"/>
+                <w:szCs w:val="28"/>
+                <w:lang w:bidi="ta-IN"/>
+              </w:rPr>
+              <w:t>Panchaati</w:t>
+            </w:r>
+            <w:proofErr w:type="spellEnd"/>
+            <w:r>
+              <w:rPr>
+                <w:rFonts w:cs="Latha"/>
+                <w:b/>
+                <w:sz w:val="28"/>
+                <w:szCs w:val="28"/>
+                <w:lang w:bidi="ta-IN"/>
+              </w:rPr>
+              <w:t xml:space="preserve"> No. - </w:t>
             </w:r>
             <w:r>
               <w:rPr>
@@ -4138,13 +6232,41 @@
               </w:rPr>
               <w:t>–</w:t>
             </w:r>
-            <w:r>
-              <w:rPr>
-                <w:rFonts w:ascii="BRH Malayalam Extra" w:hAnsi="BRH Malayalam Extra" w:cs="BRH Malayalam Extra"/>
-                <w:sz w:val="40"/>
-                <w:szCs w:val="40"/>
-              </w:rPr>
-              <w:t>ki—ZyJ | p</w:t>
+            <w:proofErr w:type="spellStart"/>
+            <w:r>
+              <w:rPr>
+                <w:rFonts w:ascii="BRH Malayalam Extra" w:hAnsi="BRH Malayalam Extra" w:cs="BRH Malayalam Extra"/>
+                <w:sz w:val="40"/>
+                <w:szCs w:val="40"/>
+              </w:rPr>
+              <w:t>ki</w:t>
+            </w:r>
+            <w:proofErr w:type="spellEnd"/>
+            <w:r>
+              <w:rPr>
+                <w:rFonts w:ascii="BRH Malayalam Extra" w:hAnsi="BRH Malayalam Extra" w:cs="BRH Malayalam Extra"/>
+                <w:sz w:val="40"/>
+                <w:szCs w:val="40"/>
+              </w:rPr>
+              <w:t>—</w:t>
+            </w:r>
+            <w:proofErr w:type="spellStart"/>
+            <w:r>
+              <w:rPr>
+                <w:rFonts w:ascii="BRH Malayalam Extra" w:hAnsi="BRH Malayalam Extra" w:cs="BRH Malayalam Extra"/>
+                <w:sz w:val="40"/>
+                <w:szCs w:val="40"/>
+              </w:rPr>
+              <w:t>ZyJ</w:t>
+            </w:r>
+            <w:proofErr w:type="spellEnd"/>
+            <w:r>
+              <w:rPr>
+                <w:rFonts w:ascii="BRH Malayalam Extra" w:hAnsi="BRH Malayalam Extra" w:cs="BRH Malayalam Extra"/>
+                <w:sz w:val="40"/>
+                <w:szCs w:val="40"/>
+              </w:rPr>
+              <w:t xml:space="preserve"> | p</w:t>
             </w:r>
             <w:r>
               <w:rPr>
@@ -4170,13 +6292,23 @@
               </w:rPr>
               <w:t>–</w:t>
             </w:r>
-            <w:r>
-              <w:rPr>
-                <w:rFonts w:ascii="BRH Malayalam Extra" w:hAnsi="BRH Malayalam Extra" w:cs="BRH Malayalam Extra"/>
-                <w:sz w:val="40"/>
-                <w:szCs w:val="40"/>
-              </w:rPr>
-              <w:t xml:space="preserve">j¡kyZy— </w:t>
+            <w:proofErr w:type="spellStart"/>
+            <w:r>
+              <w:rPr>
+                <w:rFonts w:ascii="BRH Malayalam Extra" w:hAnsi="BRH Malayalam Extra" w:cs="BRH Malayalam Extra"/>
+                <w:sz w:val="40"/>
+                <w:szCs w:val="40"/>
+              </w:rPr>
+              <w:t>j¡kyZy</w:t>
+            </w:r>
+            <w:proofErr w:type="spellEnd"/>
+            <w:r>
+              <w:rPr>
+                <w:rFonts w:ascii="BRH Malayalam Extra" w:hAnsi="BRH Malayalam Extra" w:cs="BRH Malayalam Extra"/>
+                <w:sz w:val="40"/>
+                <w:szCs w:val="40"/>
+              </w:rPr>
+              <w:t xml:space="preserve">— </w:t>
             </w:r>
           </w:p>
           <w:p>
@@ -4192,6 +6324,7 @@
                 <w:lang w:val="en-IN" w:eastAsia="en-IN"/>
               </w:rPr>
             </w:pPr>
+            <w:proofErr w:type="spellStart"/>
             <w:r>
               <w:rPr>
                 <w:rFonts w:ascii="BRH Malayalam Extra" w:hAnsi="BRH Malayalam Extra" w:cs="BRH Malayalam Extra"/>
@@ -4207,15 +6340,43 @@
                 <w:szCs w:val="40"/>
                 <w:highlight w:val="yellow"/>
               </w:rPr>
-              <w:t>s¢</w:t>
-            </w:r>
-            <w:r>
-              <w:rPr>
-                <w:rFonts w:ascii="BRH Malayalam Extra" w:hAnsi="BRH Malayalam Extra" w:cs="BRH Malayalam Extra"/>
-                <w:sz w:val="40"/>
-                <w:szCs w:val="40"/>
-              </w:rPr>
-              <w:t xml:space="preserve"> - j¡J ||</w:t>
+              <w:t>s</w:t>
+            </w:r>
+            <w:proofErr w:type="spellEnd"/>
+            <w:r>
+              <w:rPr>
+                <w:rFonts w:ascii="BRH Malayalam Extra" w:hAnsi="BRH Malayalam Extra" w:cs="BRH Malayalam Extra"/>
+                <w:sz w:val="40"/>
+                <w:szCs w:val="40"/>
+                <w:highlight w:val="yellow"/>
+              </w:rPr>
+              <w:t>¢</w:t>
+            </w:r>
+            <w:r>
+              <w:rPr>
+                <w:rFonts w:ascii="BRH Malayalam Extra" w:hAnsi="BRH Malayalam Extra" w:cs="BRH Malayalam Extra"/>
+                <w:sz w:val="40"/>
+                <w:szCs w:val="40"/>
+              </w:rPr>
+              <w:t xml:space="preserve"> - </w:t>
+            </w:r>
+            <w:proofErr w:type="spellStart"/>
+            <w:r>
+              <w:rPr>
+                <w:rFonts w:ascii="BRH Malayalam Extra" w:hAnsi="BRH Malayalam Extra" w:cs="BRH Malayalam Extra"/>
+                <w:sz w:val="40"/>
+                <w:szCs w:val="40"/>
+              </w:rPr>
+              <w:t>j¡J</w:t>
+            </w:r>
+            <w:proofErr w:type="spellEnd"/>
+            <w:r>
+              <w:rPr>
+                <w:rFonts w:ascii="BRH Malayalam Extra" w:hAnsi="BRH Malayalam Extra" w:cs="BRH Malayalam Extra"/>
+                <w:sz w:val="40"/>
+                <w:szCs w:val="40"/>
+              </w:rPr>
+              <w:t xml:space="preserve"> ||</w:t>
             </w:r>
           </w:p>
         </w:tc>
@@ -4257,13 +6418,41 @@
               </w:rPr>
               <w:t>–</w:t>
             </w:r>
-            <w:r>
-              <w:rPr>
-                <w:rFonts w:ascii="BRH Malayalam Extra" w:hAnsi="BRH Malayalam Extra" w:cs="BRH Malayalam Extra"/>
-                <w:sz w:val="40"/>
-                <w:szCs w:val="40"/>
-              </w:rPr>
-              <w:t>ki—ZyJ | p</w:t>
+            <w:proofErr w:type="spellStart"/>
+            <w:r>
+              <w:rPr>
+                <w:rFonts w:ascii="BRH Malayalam Extra" w:hAnsi="BRH Malayalam Extra" w:cs="BRH Malayalam Extra"/>
+                <w:sz w:val="40"/>
+                <w:szCs w:val="40"/>
+              </w:rPr>
+              <w:t>ki</w:t>
+            </w:r>
+            <w:proofErr w:type="spellEnd"/>
+            <w:r>
+              <w:rPr>
+                <w:rFonts w:ascii="BRH Malayalam Extra" w:hAnsi="BRH Malayalam Extra" w:cs="BRH Malayalam Extra"/>
+                <w:sz w:val="40"/>
+                <w:szCs w:val="40"/>
+              </w:rPr>
+              <w:t>—</w:t>
+            </w:r>
+            <w:proofErr w:type="spellStart"/>
+            <w:r>
+              <w:rPr>
+                <w:rFonts w:ascii="BRH Malayalam Extra" w:hAnsi="BRH Malayalam Extra" w:cs="BRH Malayalam Extra"/>
+                <w:sz w:val="40"/>
+                <w:szCs w:val="40"/>
+              </w:rPr>
+              <w:t>ZyJ</w:t>
+            </w:r>
+            <w:proofErr w:type="spellEnd"/>
+            <w:r>
+              <w:rPr>
+                <w:rFonts w:ascii="BRH Malayalam Extra" w:hAnsi="BRH Malayalam Extra" w:cs="BRH Malayalam Extra"/>
+                <w:sz w:val="40"/>
+                <w:szCs w:val="40"/>
+              </w:rPr>
+              <w:t xml:space="preserve"> | p</w:t>
             </w:r>
             <w:r>
               <w:rPr>
@@ -4289,13 +6478,23 @@
               </w:rPr>
               <w:t>–</w:t>
             </w:r>
-            <w:r>
-              <w:rPr>
-                <w:rFonts w:ascii="BRH Malayalam Extra" w:hAnsi="BRH Malayalam Extra" w:cs="BRH Malayalam Extra"/>
-                <w:sz w:val="40"/>
-                <w:szCs w:val="40"/>
-              </w:rPr>
-              <w:t xml:space="preserve">j¡kyZy— </w:t>
+            <w:proofErr w:type="spellStart"/>
+            <w:r>
+              <w:rPr>
+                <w:rFonts w:ascii="BRH Malayalam Extra" w:hAnsi="BRH Malayalam Extra" w:cs="BRH Malayalam Extra"/>
+                <w:sz w:val="40"/>
+                <w:szCs w:val="40"/>
+              </w:rPr>
+              <w:t>j¡kyZy</w:t>
+            </w:r>
+            <w:proofErr w:type="spellEnd"/>
+            <w:r>
+              <w:rPr>
+                <w:rFonts w:ascii="BRH Malayalam Extra" w:hAnsi="BRH Malayalam Extra" w:cs="BRH Malayalam Extra"/>
+                <w:sz w:val="40"/>
+                <w:szCs w:val="40"/>
+              </w:rPr>
+              <w:t xml:space="preserve">— </w:t>
             </w:r>
           </w:p>
           <w:p>
@@ -4312,6 +6511,7 @@
                 <w:lang w:val="en-IN" w:eastAsia="en-IN"/>
               </w:rPr>
             </w:pPr>
+            <w:proofErr w:type="spellStart"/>
             <w:r>
               <w:rPr>
                 <w:rFonts w:ascii="BRH Malayalam Extra" w:hAnsi="BRH Malayalam Extra" w:cs="BRH Malayalam Extra"/>
@@ -4319,15 +6519,43 @@
                 <w:szCs w:val="40"/>
                 <w:highlight w:val="green"/>
               </w:rPr>
-              <w:t>ps¡</w:t>
-            </w:r>
-            <w:r>
-              <w:rPr>
-                <w:rFonts w:ascii="BRH Malayalam Extra" w:hAnsi="BRH Malayalam Extra" w:cs="BRH Malayalam Extra"/>
-                <w:sz w:val="40"/>
-                <w:szCs w:val="40"/>
-              </w:rPr>
-              <w:t xml:space="preserve"> - j¡J ||</w:t>
+              <w:t>ps</w:t>
+            </w:r>
+            <w:proofErr w:type="spellEnd"/>
+            <w:r>
+              <w:rPr>
+                <w:rFonts w:ascii="BRH Malayalam Extra" w:hAnsi="BRH Malayalam Extra" w:cs="BRH Malayalam Extra"/>
+                <w:sz w:val="40"/>
+                <w:szCs w:val="40"/>
+                <w:highlight w:val="green"/>
+              </w:rPr>
+              <w:t>¡</w:t>
+            </w:r>
+            <w:r>
+              <w:rPr>
+                <w:rFonts w:ascii="BRH Malayalam Extra" w:hAnsi="BRH Malayalam Extra" w:cs="BRH Malayalam Extra"/>
+                <w:sz w:val="40"/>
+                <w:szCs w:val="40"/>
+              </w:rPr>
+              <w:t xml:space="preserve"> - </w:t>
+            </w:r>
+            <w:proofErr w:type="spellStart"/>
+            <w:r>
+              <w:rPr>
+                <w:rFonts w:ascii="BRH Malayalam Extra" w:hAnsi="BRH Malayalam Extra" w:cs="BRH Malayalam Extra"/>
+                <w:sz w:val="40"/>
+                <w:szCs w:val="40"/>
+              </w:rPr>
+              <w:t>j¡J</w:t>
+            </w:r>
+            <w:proofErr w:type="spellEnd"/>
+            <w:r>
+              <w:rPr>
+                <w:rFonts w:ascii="BRH Malayalam Extra" w:hAnsi="BRH Malayalam Extra" w:cs="BRH Malayalam Extra"/>
+                <w:sz w:val="40"/>
+                <w:szCs w:val="40"/>
+              </w:rPr>
+              <w:t xml:space="preserve"> ||</w:t>
             </w:r>
             <w:r>
               <w:rPr>
@@ -4342,7 +6570,23 @@
                 <w:b/>
                 <w:bCs/>
               </w:rPr>
-              <w:t>(it is hraswam)</w:t>
+              <w:t xml:space="preserve">(it is </w:t>
+            </w:r>
+            <w:proofErr w:type="spellStart"/>
+            <w:r>
+              <w:rPr>
+                <w:b/>
+                <w:bCs/>
+              </w:rPr>
+              <w:t>hraswam</w:t>
+            </w:r>
+            <w:proofErr w:type="spellEnd"/>
+            <w:r>
+              <w:rPr>
+                <w:b/>
+                <w:bCs/>
+              </w:rPr>
+              <w:t>)</w:t>
             </w:r>
           </w:p>
         </w:tc>
@@ -4389,8 +6633,51 @@
           <w:szCs w:val="32"/>
           <w:u w:val="single"/>
         </w:rPr>
-        <w:lastRenderedPageBreak/>
-        <w:t xml:space="preserve">TS Pada Paatam – TS 4.3 </w:t>
+        <w:t xml:space="preserve">TS </w:t>
+      </w:r>
+      <w:proofErr w:type="spellStart"/>
+      <w:r>
+        <w:rPr>
+          <w:b/>
+          <w:bCs/>
+          <w:sz w:val="32"/>
+          <w:szCs w:val="32"/>
+          <w:u w:val="single"/>
+        </w:rPr>
+        <w:t>Pada</w:t>
+      </w:r>
+      <w:proofErr w:type="spellEnd"/>
+      <w:r>
+        <w:rPr>
+          <w:b/>
+          <w:bCs/>
+          <w:sz w:val="32"/>
+          <w:szCs w:val="32"/>
+          <w:u w:val="single"/>
+        </w:rPr>
+        <w:t xml:space="preserve"> </w:t>
+      </w:r>
+      <w:proofErr w:type="spellStart"/>
+      <w:r>
+        <w:rPr>
+          <w:b/>
+          <w:bCs/>
+          <w:sz w:val="32"/>
+          <w:szCs w:val="32"/>
+          <w:u w:val="single"/>
+        </w:rPr>
+        <w:t>Paatam</w:t>
+      </w:r>
+      <w:proofErr w:type="spellEnd"/>
+      <w:r>
+        <w:rPr>
+          <w:b/>
+          <w:bCs/>
+          <w:sz w:val="32"/>
+          <w:szCs w:val="32"/>
+          <w:u w:val="single"/>
+        </w:rPr>
+        <w:t xml:space="preserve"> – TS 4.3 </w:t>
       </w:r>
       <w:r>
         <w:rPr>
@@ -4627,17 +6914,28 @@
                 <w:szCs w:val="32"/>
                 <w:lang w:bidi="ta-IN"/>
               </w:rPr>
-              <w:t>4.3.7.2 - Padam</w:t>
-            </w:r>
-          </w:p>
-          <w:p>
-            <w:pPr>
+              <w:t xml:space="preserve">4.3.7.2 - </w:t>
+            </w:r>
+            <w:proofErr w:type="spellStart"/>
+            <w:r>
               <w:rPr>
                 <w:rFonts w:ascii="Latha" w:hAnsi="Latha" w:cs="Latha"/>
                 <w:sz w:val="32"/>
                 <w:szCs w:val="32"/>
                 <w:lang w:bidi="ta-IN"/>
               </w:rPr>
+              <w:t>Padam</w:t>
+            </w:r>
+            <w:proofErr w:type="spellEnd"/>
+          </w:p>
+          <w:p>
+            <w:pPr>
+              <w:rPr>
+                <w:rFonts w:ascii="Latha" w:hAnsi="Latha" w:cs="Latha"/>
+                <w:sz w:val="32"/>
+                <w:szCs w:val="32"/>
+                <w:lang w:bidi="ta-IN"/>
+              </w:rPr>
             </w:pPr>
             <w:r>
               <w:rPr>
@@ -4655,9 +6953,8 @@
                 <w:szCs w:val="32"/>
                 <w:lang w:bidi="ta-IN"/>
               </w:rPr>
-              <w:t>4</w:t>
-            </w:r>
-            <w:proofErr w:type="gramStart"/>
+              <w:t xml:space="preserve">4th </w:t>
+            </w:r>
             <w:r>
               <w:rPr>
                 <w:rFonts w:cs="Arial"/>
@@ -4665,8 +6962,9 @@
                 <w:szCs w:val="32"/>
                 <w:lang w:bidi="ta-IN"/>
               </w:rPr>
-              <w:t xml:space="preserve">th </w:t>
-            </w:r>
+              <w:t xml:space="preserve"> </w:t>
+            </w:r>
+            <w:proofErr w:type="spellStart"/>
             <w:r>
               <w:rPr>
                 <w:rFonts w:cs="Arial"/>
@@ -4674,9 +6972,9 @@
                 <w:szCs w:val="32"/>
                 <w:lang w:bidi="ta-IN"/>
               </w:rPr>
-              <w:t xml:space="preserve"> Panchaati</w:t>
-            </w:r>
-            <w:proofErr w:type="gramEnd"/>
+              <w:t>Panchaati</w:t>
+            </w:r>
+            <w:proofErr w:type="spellEnd"/>
           </w:p>
         </w:tc>
         <w:tc>
@@ -4723,8 +7021,18 @@
                 <w:sz w:val="40"/>
                 <w:szCs w:val="40"/>
               </w:rPr>
-              <w:t>ª¥R | Zûx</w:t>
-            </w:r>
+              <w:t xml:space="preserve">ª¥R | </w:t>
+            </w:r>
+            <w:proofErr w:type="spellStart"/>
+            <w:r>
+              <w:rPr>
+                <w:rFonts w:ascii="BRH Malayalam Extra" w:hAnsi="BRH Malayalam Extra" w:cs="BRH Malayalam Extra"/>
+                <w:sz w:val="40"/>
+                <w:szCs w:val="40"/>
+              </w:rPr>
+              <w:t>Zûx</w:t>
+            </w:r>
+            <w:proofErr w:type="spellEnd"/>
             <w:r>
               <w:rPr>
                 <w:rFonts w:ascii="BRH Malayalam Extra" w:hAnsi="BRH Malayalam Extra" w:cs="BRH Malayalam Extra"/>
@@ -4755,7 +7063,25 @@
                 <w:sz w:val="40"/>
                 <w:szCs w:val="40"/>
               </w:rPr>
-              <w:t>¤¤rõ |</w:t>
+              <w:t>¤¤</w:t>
+            </w:r>
+            <w:proofErr w:type="spellStart"/>
+            <w:r>
+              <w:rPr>
+                <w:rFonts w:ascii="BRH Malayalam Extra" w:hAnsi="BRH Malayalam Extra" w:cs="BRH Malayalam Extra"/>
+                <w:sz w:val="40"/>
+                <w:szCs w:val="40"/>
+              </w:rPr>
+              <w:t>rõ</w:t>
+            </w:r>
+            <w:proofErr w:type="spellEnd"/>
+            <w:r>
+              <w:rPr>
+                <w:rFonts w:ascii="BRH Malayalam Extra" w:hAnsi="BRH Malayalam Extra" w:cs="BRH Malayalam Extra"/>
+                <w:sz w:val="40"/>
+                <w:szCs w:val="40"/>
+              </w:rPr>
+              <w:t xml:space="preserve"> |</w:t>
             </w:r>
           </w:p>
         </w:tc>
@@ -4804,8 +7130,18 @@
                 <w:sz w:val="40"/>
                 <w:szCs w:val="40"/>
               </w:rPr>
-              <w:t>ª¥R | Zûx</w:t>
-            </w:r>
+              <w:t xml:space="preserve">ª¥R | </w:t>
+            </w:r>
+            <w:proofErr w:type="spellStart"/>
+            <w:r>
+              <w:rPr>
+                <w:rFonts w:ascii="BRH Malayalam Extra" w:hAnsi="BRH Malayalam Extra" w:cs="BRH Malayalam Extra"/>
+                <w:sz w:val="40"/>
+                <w:szCs w:val="40"/>
+              </w:rPr>
+              <w:t>Zûx</w:t>
+            </w:r>
+            <w:proofErr w:type="spellEnd"/>
             <w:r>
               <w:rPr>
                 <w:rFonts w:ascii="BRH Malayalam Extra" w:hAnsi="BRH Malayalam Extra" w:cs="BRH Malayalam Extra"/>
@@ -4836,7 +7172,25 @@
                 <w:sz w:val="40"/>
                 <w:szCs w:val="40"/>
               </w:rPr>
-              <w:t>¤¤rõ |</w:t>
+              <w:t>¤¤</w:t>
+            </w:r>
+            <w:proofErr w:type="spellStart"/>
+            <w:r>
+              <w:rPr>
+                <w:rFonts w:ascii="BRH Malayalam Extra" w:hAnsi="BRH Malayalam Extra" w:cs="BRH Malayalam Extra"/>
+                <w:sz w:val="40"/>
+                <w:szCs w:val="40"/>
+              </w:rPr>
+              <w:t>rõ</w:t>
+            </w:r>
+            <w:proofErr w:type="spellEnd"/>
+            <w:r>
+              <w:rPr>
+                <w:rFonts w:ascii="BRH Malayalam Extra" w:hAnsi="BRH Malayalam Extra" w:cs="BRH Malayalam Extra"/>
+                <w:sz w:val="40"/>
+                <w:szCs w:val="40"/>
+              </w:rPr>
+              <w:t xml:space="preserve"> |</w:t>
             </w:r>
           </w:p>
         </w:tc>
@@ -4916,8 +7270,19 @@
                 <w:szCs w:val="32"/>
                 <w:lang w:bidi="ta-IN"/>
               </w:rPr>
-              <w:t xml:space="preserve"> Panchaati</w:t>
-            </w:r>
+              <w:t xml:space="preserve"> </w:t>
+            </w:r>
+            <w:proofErr w:type="spellStart"/>
+            <w:r>
+              <w:rPr>
+                <w:rFonts w:cs="Arial"/>
+                <w:sz w:val="32"/>
+                <w:szCs w:val="32"/>
+                <w:lang w:bidi="ta-IN"/>
+              </w:rPr>
+              <w:t>Panchaati</w:t>
+            </w:r>
+            <w:proofErr w:type="spellEnd"/>
           </w:p>
         </w:tc>
         <w:tc>
@@ -4943,6 +7308,7 @@
                 <w:szCs w:val="40"/>
               </w:rPr>
             </w:pPr>
+            <w:proofErr w:type="spellStart"/>
             <w:r>
               <w:rPr>
                 <w:rFonts w:ascii="BRH Malayalam Extra" w:hAnsi="BRH Malayalam Extra" w:cs="BRH Malayalam Extra"/>
@@ -4950,7 +7316,27 @@
                 <w:sz w:val="36"/>
                 <w:szCs w:val="36"/>
               </w:rPr>
-              <w:t>bõxpx—e£</w:t>
+              <w:t>bõxpx</w:t>
+            </w:r>
+            <w:proofErr w:type="spellEnd"/>
+            <w:r>
+              <w:rPr>
+                <w:rFonts w:ascii="BRH Malayalam Extra" w:hAnsi="BRH Malayalam Extra" w:cs="BRH Malayalam Extra"/>
+                <w:color w:val="000000"/>
+                <w:sz w:val="36"/>
+                <w:szCs w:val="36"/>
+              </w:rPr>
+              <w:t>—</w:t>
+            </w:r>
+            <w:proofErr w:type="spellStart"/>
+            <w:r>
+              <w:rPr>
+                <w:rFonts w:ascii="BRH Malayalam Extra" w:hAnsi="BRH Malayalam Extra" w:cs="BRH Malayalam Extra"/>
+                <w:color w:val="000000"/>
+                <w:sz w:val="36"/>
+                <w:szCs w:val="36"/>
+              </w:rPr>
+              <w:t>e£</w:t>
             </w:r>
             <w:r>
               <w:rPr>
@@ -4962,6 +7348,7 @@
               </w:rPr>
               <w:t>aypz</w:t>
             </w:r>
+            <w:proofErr w:type="spellEnd"/>
             <w:r>
               <w:rPr>
                 <w:rFonts w:ascii="BRH Malayalam Extra" w:hAnsi="BRH Malayalam Extra" w:cs="BRH Malayalam Extra"/>
@@ -4979,9 +7366,9 @@
                 <w:sz w:val="36"/>
                 <w:szCs w:val="36"/>
               </w:rPr>
-              <w:t xml:space="preserve"> ¤¤põ—-</w:t>
-            </w:r>
-            <w:proofErr w:type="gramStart"/>
+              <w:t xml:space="preserve"> ¤¤</w:t>
+            </w:r>
+            <w:proofErr w:type="spellStart"/>
             <w:r>
               <w:rPr>
                 <w:rFonts w:ascii="BRH Malayalam Extra" w:hAnsi="BRH Malayalam Extra" w:cs="BRH Malayalam Extra"/>
@@ -4989,9 +7376,18 @@
                 <w:sz w:val="36"/>
                 <w:szCs w:val="36"/>
               </w:rPr>
-              <w:t>[ ]</w:t>
-            </w:r>
-            <w:proofErr w:type="gramEnd"/>
+              <w:t>põ</w:t>
+            </w:r>
+            <w:proofErr w:type="spellEnd"/>
+            <w:r>
+              <w:rPr>
+                <w:rFonts w:ascii="BRH Malayalam Extra" w:hAnsi="BRH Malayalam Extra" w:cs="BRH Malayalam Extra"/>
+                <w:color w:val="000000"/>
+                <w:sz w:val="36"/>
+                <w:szCs w:val="36"/>
+              </w:rPr>
+              <w:t>—-[ ]</w:t>
+            </w:r>
             <w:r>
               <w:rPr>
                 <w:rFonts w:ascii="BRH Malayalam Extra" w:hAnsi="BRH Malayalam Extra" w:cs="BRH Malayalam Extra"/>
@@ -5031,6 +7427,7 @@
                 <w:szCs w:val="40"/>
               </w:rPr>
             </w:pPr>
+            <w:proofErr w:type="spellStart"/>
             <w:r>
               <w:rPr>
                 <w:rFonts w:ascii="BRH Malayalam Extra" w:hAnsi="BRH Malayalam Extra" w:cs="BRH Malayalam Extra"/>
@@ -5038,18 +7435,39 @@
                 <w:sz w:val="40"/>
                 <w:szCs w:val="40"/>
               </w:rPr>
-              <w:t>bõxpx—e£</w:t>
-            </w:r>
+              <w:t>bõxpx</w:t>
+            </w:r>
+            <w:proofErr w:type="spellEnd"/>
             <w:r>
               <w:rPr>
                 <w:rFonts w:ascii="BRH Malayalam Extra" w:hAnsi="BRH Malayalam Extra" w:cs="BRH Malayalam Extra"/>
                 <w:color w:val="000000"/>
                 <w:sz w:val="40"/>
                 <w:szCs w:val="40"/>
+              </w:rPr>
+              <w:t>—</w:t>
+            </w:r>
+            <w:proofErr w:type="spellStart"/>
+            <w:r>
+              <w:rPr>
+                <w:rFonts w:ascii="BRH Malayalam Extra" w:hAnsi="BRH Malayalam Extra" w:cs="BRH Malayalam Extra"/>
+                <w:color w:val="000000"/>
+                <w:sz w:val="40"/>
+                <w:szCs w:val="40"/>
+              </w:rPr>
+              <w:t>e£</w:t>
+            </w:r>
+            <w:r>
+              <w:rPr>
+                <w:rFonts w:ascii="BRH Malayalam Extra" w:hAnsi="BRH Malayalam Extra" w:cs="BRH Malayalam Extra"/>
+                <w:color w:val="000000"/>
+                <w:sz w:val="40"/>
+                <w:szCs w:val="40"/>
                 <w:highlight w:val="green"/>
               </w:rPr>
               <w:t>ay</w:t>
             </w:r>
+            <w:proofErr w:type="spellEnd"/>
             <w:r>
               <w:rPr>
                 <w:rFonts w:ascii="BRH Malayalam Extra" w:hAnsi="BRH Malayalam Extra" w:cs="BRH Malayalam Extra"/>
@@ -5059,6 +7477,7 @@
               </w:rPr>
               <w:t>–</w:t>
             </w:r>
+            <w:proofErr w:type="spellStart"/>
             <w:r>
               <w:rPr>
                 <w:rFonts w:ascii="BRH Malayalam Extra" w:hAnsi="BRH Malayalam Extra" w:cs="BRH Malayalam Extra"/>
@@ -5066,7 +7485,37 @@
                 <w:sz w:val="40"/>
                 <w:szCs w:val="40"/>
               </w:rPr>
-              <w:t>pz ¤¤põ—-[</w:t>
+              <w:t>pz</w:t>
+            </w:r>
+            <w:proofErr w:type="spellEnd"/>
+            <w:r>
+              <w:rPr>
+                <w:rFonts w:ascii="BRH Malayalam Extra" w:hAnsi="BRH Malayalam Extra" w:cs="BRH Malayalam Extra"/>
+                <w:color w:val="000000"/>
+                <w:sz w:val="40"/>
+                <w:szCs w:val="40"/>
+              </w:rPr>
+              <w:t xml:space="preserve"> ¤¤</w:t>
+            </w:r>
+            <w:proofErr w:type="spellStart"/>
+            <w:r>
+              <w:rPr>
+                <w:rFonts w:ascii="BRH Malayalam Extra" w:hAnsi="BRH Malayalam Extra" w:cs="BRH Malayalam Extra"/>
+                <w:color w:val="000000"/>
+                <w:sz w:val="40"/>
+                <w:szCs w:val="40"/>
+              </w:rPr>
+              <w:t>põ</w:t>
+            </w:r>
+            <w:proofErr w:type="spellEnd"/>
+            <w:r>
+              <w:rPr>
+                <w:rFonts w:ascii="BRH Malayalam Extra" w:hAnsi="BRH Malayalam Extra" w:cs="BRH Malayalam Extra"/>
+                <w:color w:val="000000"/>
+                <w:sz w:val="40"/>
+                <w:szCs w:val="40"/>
+              </w:rPr>
+              <w:t>—-[</w:t>
             </w:r>
             <w:r>
               <w:rPr>
@@ -5123,8 +7572,19 @@
                 <w:szCs w:val="32"/>
                 <w:lang w:bidi="ta-IN"/>
               </w:rPr>
-              <w:t>4.3.11.4 - Padam</w:t>
-            </w:r>
+              <w:t xml:space="preserve">4.3.11.4 - </w:t>
+            </w:r>
+            <w:proofErr w:type="spellStart"/>
+            <w:r>
+              <w:rPr>
+                <w:rFonts w:ascii="Latha" w:hAnsi="Latha" w:cs="Latha"/>
+                <w:sz w:val="32"/>
+                <w:szCs w:val="32"/>
+                <w:lang w:bidi="ta-IN"/>
+              </w:rPr>
+              <w:t>Padam</w:t>
+            </w:r>
+            <w:proofErr w:type="spellEnd"/>
           </w:p>
           <w:p>
             <w:pPr>
@@ -5152,8 +7612,19 @@
                 <w:szCs w:val="32"/>
                 <w:lang w:bidi="ta-IN"/>
               </w:rPr>
-              <w:t xml:space="preserve"> Panchaati</w:t>
-            </w:r>
+              <w:t xml:space="preserve"> </w:t>
+            </w:r>
+            <w:proofErr w:type="spellStart"/>
+            <w:r>
+              <w:rPr>
+                <w:rFonts w:cs="Arial"/>
+                <w:sz w:val="32"/>
+                <w:szCs w:val="32"/>
+                <w:lang w:bidi="ta-IN"/>
+              </w:rPr>
+              <w:t>Panchaati</w:t>
+            </w:r>
+            <w:proofErr w:type="spellEnd"/>
           </w:p>
         </w:tc>
         <w:tc>
@@ -5180,7 +7651,25 @@
                 <w:sz w:val="36"/>
                 <w:szCs w:val="36"/>
               </w:rPr>
-              <w:t>eº— | byq—J | e</w:t>
+              <w:t xml:space="preserve">eº— | </w:t>
+            </w:r>
+            <w:proofErr w:type="spellStart"/>
+            <w:r>
+              <w:rPr>
+                <w:rFonts w:ascii="BRH Malayalam Extra" w:hAnsi="BRH Malayalam Extra" w:cs="BRH Malayalam Extra"/>
+                <w:sz w:val="36"/>
+                <w:szCs w:val="36"/>
+              </w:rPr>
+              <w:t>byq</w:t>
+            </w:r>
+            <w:proofErr w:type="spellEnd"/>
+            <w:r>
+              <w:rPr>
+                <w:rFonts w:ascii="BRH Malayalam Extra" w:hAnsi="BRH Malayalam Extra" w:cs="BRH Malayalam Extra"/>
+                <w:sz w:val="36"/>
+                <w:szCs w:val="36"/>
+              </w:rPr>
+              <w:t>—J | e</w:t>
             </w:r>
             <w:r>
               <w:rPr>
@@ -5246,7 +7735,25 @@
                 <w:sz w:val="36"/>
                 <w:szCs w:val="36"/>
               </w:rPr>
-              <w:t>¥dZy— eº - b</w:t>
+              <w:t>¥</w:t>
+            </w:r>
+            <w:proofErr w:type="spellStart"/>
+            <w:r>
+              <w:rPr>
+                <w:rFonts w:ascii="BRH Malayalam Extra" w:hAnsi="BRH Malayalam Extra" w:cs="BRH Malayalam Extra"/>
+                <w:sz w:val="36"/>
+                <w:szCs w:val="36"/>
+              </w:rPr>
+              <w:t>dZy</w:t>
+            </w:r>
+            <w:proofErr w:type="spellEnd"/>
+            <w:r>
+              <w:rPr>
+                <w:rFonts w:ascii="BRH Malayalam Extra" w:hAnsi="BRH Malayalam Extra" w:cs="BRH Malayalam Extra"/>
+                <w:sz w:val="36"/>
+                <w:szCs w:val="36"/>
+              </w:rPr>
+              <w:t>— eº - b</w:t>
             </w:r>
             <w:r>
               <w:rPr>
@@ -5262,7 +7769,25 @@
                 <w:sz w:val="36"/>
                 <w:szCs w:val="36"/>
               </w:rPr>
-              <w:t>¥qd— |</w:t>
+              <w:t>¥</w:t>
+            </w:r>
+            <w:proofErr w:type="spellStart"/>
+            <w:r>
+              <w:rPr>
+                <w:rFonts w:ascii="BRH Malayalam Extra" w:hAnsi="BRH Malayalam Extra" w:cs="BRH Malayalam Extra"/>
+                <w:sz w:val="36"/>
+                <w:szCs w:val="36"/>
+              </w:rPr>
+              <w:t>qd</w:t>
+            </w:r>
+            <w:proofErr w:type="spellEnd"/>
+            <w:r>
+              <w:rPr>
+                <w:rFonts w:ascii="BRH Malayalam Extra" w:hAnsi="BRH Malayalam Extra" w:cs="BRH Malayalam Extra"/>
+                <w:sz w:val="36"/>
+                <w:szCs w:val="36"/>
+              </w:rPr>
+              <w:t>— |</w:t>
             </w:r>
           </w:p>
         </w:tc>
@@ -5288,7 +7813,25 @@
                 <w:sz w:val="40"/>
                 <w:szCs w:val="40"/>
               </w:rPr>
-              <w:t>eº— | byq—J | e</w:t>
+              <w:t xml:space="preserve">eº— | </w:t>
+            </w:r>
+            <w:proofErr w:type="spellStart"/>
+            <w:r>
+              <w:rPr>
+                <w:rFonts w:ascii="BRH Malayalam Extra" w:hAnsi="BRH Malayalam Extra" w:cs="BRH Malayalam Extra"/>
+                <w:sz w:val="40"/>
+                <w:szCs w:val="40"/>
+              </w:rPr>
+              <w:t>byq</w:t>
+            </w:r>
+            <w:proofErr w:type="spellEnd"/>
+            <w:r>
+              <w:rPr>
+                <w:rFonts w:ascii="BRH Malayalam Extra" w:hAnsi="BRH Malayalam Extra" w:cs="BRH Malayalam Extra"/>
+                <w:sz w:val="40"/>
+                <w:szCs w:val="40"/>
+              </w:rPr>
+              <w:t>—J | e</w:t>
             </w:r>
             <w:r>
               <w:rPr>
@@ -5338,15 +7881,34 @@
                 <w:szCs w:val="40"/>
                 <w:highlight w:val="green"/>
               </w:rPr>
-              <w:t>¥q</w:t>
-            </w:r>
-            <w:r>
-              <w:rPr>
-                <w:rFonts w:ascii="BRH Malayalam Extra" w:hAnsi="BRH Malayalam Extra" w:cs="BRH Malayalam Extra"/>
-                <w:sz w:val="40"/>
-                <w:szCs w:val="40"/>
-              </w:rPr>
-              <w:t xml:space="preserve">¥dZy— </w:t>
+              <w:t>¥</w:t>
+            </w:r>
+            <w:proofErr w:type="spellStart"/>
+            <w:r>
+              <w:rPr>
+                <w:rFonts w:ascii="BRH Malayalam Extra" w:hAnsi="BRH Malayalam Extra" w:cs="BRH Malayalam Extra"/>
+                <w:sz w:val="40"/>
+                <w:szCs w:val="40"/>
+                <w:highlight w:val="green"/>
+              </w:rPr>
+              <w:t>q</w:t>
+            </w:r>
+            <w:r>
+              <w:rPr>
+                <w:rFonts w:ascii="BRH Malayalam Extra" w:hAnsi="BRH Malayalam Extra" w:cs="BRH Malayalam Extra"/>
+                <w:sz w:val="40"/>
+                <w:szCs w:val="40"/>
+              </w:rPr>
+              <w:t>¥dZy</w:t>
+            </w:r>
+            <w:proofErr w:type="spellEnd"/>
+            <w:r>
+              <w:rPr>
+                <w:rFonts w:ascii="BRH Malayalam Extra" w:hAnsi="BRH Malayalam Extra" w:cs="BRH Malayalam Extra"/>
+                <w:sz w:val="40"/>
+                <w:szCs w:val="40"/>
+              </w:rPr>
+              <w:t xml:space="preserve">— </w:t>
             </w:r>
           </w:p>
           <w:p>
@@ -5381,7 +7943,25 @@
                 <w:sz w:val="40"/>
                 <w:szCs w:val="40"/>
               </w:rPr>
-              <w:t>¥qd— |</w:t>
+              <w:t>¥</w:t>
+            </w:r>
+            <w:proofErr w:type="spellStart"/>
+            <w:r>
+              <w:rPr>
+                <w:rFonts w:ascii="BRH Malayalam Extra" w:hAnsi="BRH Malayalam Extra" w:cs="BRH Malayalam Extra"/>
+                <w:sz w:val="40"/>
+                <w:szCs w:val="40"/>
+              </w:rPr>
+              <w:t>qd</w:t>
+            </w:r>
+            <w:proofErr w:type="spellEnd"/>
+            <w:r>
+              <w:rPr>
+                <w:rFonts w:ascii="BRH Malayalam Extra" w:hAnsi="BRH Malayalam Extra" w:cs="BRH Malayalam Extra"/>
+                <w:sz w:val="40"/>
+                <w:szCs w:val="40"/>
+              </w:rPr>
+              <w:t>— |</w:t>
             </w:r>
           </w:p>
         </w:tc>
@@ -5540,7 +8120,6 @@
           <w:szCs w:val="32"/>
           <w:u w:val="single"/>
         </w:rPr>
-        <w:lastRenderedPageBreak/>
         <w:t>TS</w:t>
       </w:r>
       <w:r>
@@ -5551,8 +8130,42 @@
           <w:szCs w:val="32"/>
           <w:u w:val="single"/>
         </w:rPr>
-        <w:t xml:space="preserve"> Pada Paatam</w:t>
+        <w:t xml:space="preserve"> </w:t>
       </w:r>
+      <w:proofErr w:type="spellStart"/>
+      <w:r>
+        <w:rPr>
+          <w:b/>
+          <w:bCs/>
+          <w:sz w:val="32"/>
+          <w:szCs w:val="32"/>
+          <w:u w:val="single"/>
+        </w:rPr>
+        <w:t>Pada</w:t>
+      </w:r>
+      <w:proofErr w:type="spellEnd"/>
+      <w:r>
+        <w:rPr>
+          <w:b/>
+          <w:bCs/>
+          <w:sz w:val="32"/>
+          <w:szCs w:val="32"/>
+          <w:u w:val="single"/>
+        </w:rPr>
+        <w:t xml:space="preserve"> </w:t>
+      </w:r>
+      <w:proofErr w:type="spellStart"/>
+      <w:r>
+        <w:rPr>
+          <w:b/>
+          <w:bCs/>
+          <w:sz w:val="32"/>
+          <w:szCs w:val="32"/>
+          <w:u w:val="single"/>
+        </w:rPr>
+        <w:t>Paatam</w:t>
+      </w:r>
+      <w:proofErr w:type="spellEnd"/>
       <w:r>
         <w:rPr>
           <w:b/>
@@ -5815,13 +8428,24 @@
                 <w:szCs w:val="32"/>
                 <w:lang w:bidi="ta-IN"/>
               </w:rPr>
-              <w:t>4.3.4.2 - Padam</w:t>
-            </w:r>
-          </w:p>
-          <w:p>
-            <w:pPr>
-              <w:rPr>
-                <w:rFonts w:cs="Latha" w:hint="cs"/>
+              <w:t xml:space="preserve">4.3.4.2 - </w:t>
+            </w:r>
+            <w:proofErr w:type="spellStart"/>
+            <w:r>
+              <w:rPr>
+                <w:rFonts w:ascii="Latha" w:hAnsi="Latha" w:cs="Latha"/>
+                <w:sz w:val="32"/>
+                <w:szCs w:val="32"/>
+                <w:lang w:bidi="ta-IN"/>
+              </w:rPr>
+              <w:t>Padam</w:t>
+            </w:r>
+            <w:proofErr w:type="spellEnd"/>
+          </w:p>
+          <w:p>
+            <w:pPr>
+              <w:rPr>
+                <w:rFonts w:cs="Latha"/>
                 <w:sz w:val="28"/>
                 <w:szCs w:val="28"/>
                 <w:cs/>
@@ -5854,8 +8478,19 @@
                 <w:szCs w:val="32"/>
                 <w:lang w:bidi="ta-IN"/>
               </w:rPr>
-              <w:t xml:space="preserve"> Panchaati</w:t>
-            </w:r>
+              <w:t xml:space="preserve"> </w:t>
+            </w:r>
+            <w:proofErr w:type="spellStart"/>
+            <w:r>
+              <w:rPr>
+                <w:rFonts w:ascii="Latha" w:hAnsi="Latha" w:cs="Latha"/>
+                <w:sz w:val="32"/>
+                <w:szCs w:val="32"/>
+                <w:lang w:bidi="ta-IN"/>
+              </w:rPr>
+              <w:t>Panchaati</w:t>
+            </w:r>
+            <w:proofErr w:type="spellEnd"/>
           </w:p>
         </w:tc>
         <w:tc>
@@ -5872,14 +8507,25 @@
                 <w:highlight w:val="yellow"/>
               </w:rPr>
             </w:pPr>
-            <w:r>
-              <w:rPr>
-                <w:rFonts w:ascii="BRH Malayalam Extra" w:hAnsi="BRH Malayalam Extra" w:cs="BRH Malayalam Extra"/>
-                <w:sz w:val="40"/>
-                <w:szCs w:val="40"/>
-              </w:rPr>
-              <w:t xml:space="preserve">py¥qû˜ | </w:t>
-            </w:r>
+            <w:proofErr w:type="spellStart"/>
+            <w:r>
+              <w:rPr>
+                <w:rFonts w:ascii="BRH Malayalam Extra" w:hAnsi="BRH Malayalam Extra" w:cs="BRH Malayalam Extra"/>
+                <w:sz w:val="40"/>
+                <w:szCs w:val="40"/>
+              </w:rPr>
+              <w:t>py¥qû</w:t>
+            </w:r>
+            <w:proofErr w:type="spellEnd"/>
+            <w:r>
+              <w:rPr>
+                <w:rFonts w:ascii="BRH Malayalam Extra" w:hAnsi="BRH Malayalam Extra" w:cs="BRH Malayalam Extra"/>
+                <w:sz w:val="40"/>
+                <w:szCs w:val="40"/>
+              </w:rPr>
+              <w:t xml:space="preserve">˜ | </w:t>
+            </w:r>
+            <w:proofErr w:type="spellStart"/>
             <w:r>
               <w:rPr>
                 <w:rFonts w:ascii="BRH Malayalam Extra" w:hAnsi="BRH Malayalam Extra" w:cs="BRH Malayalam Extra"/>
@@ -5895,7 +8541,16 @@
                 <w:sz w:val="40"/>
                 <w:szCs w:val="40"/>
               </w:rPr>
-              <w:t>hzZy— | M£–Y–Ç¡–</w:t>
+              <w:t>hzZy</w:t>
+            </w:r>
+            <w:proofErr w:type="spellEnd"/>
+            <w:r>
+              <w:rPr>
+                <w:rFonts w:ascii="BRH Malayalam Extra" w:hAnsi="BRH Malayalam Extra" w:cs="BRH Malayalam Extra"/>
+                <w:sz w:val="40"/>
+                <w:szCs w:val="40"/>
+              </w:rPr>
+              <w:t>— | M£–Y–Ç¡–</w:t>
             </w:r>
           </w:p>
         </w:tc>
@@ -5913,13 +8568,23 @@
                 <w:highlight w:val="green"/>
               </w:rPr>
             </w:pPr>
-            <w:r>
-              <w:rPr>
-                <w:rFonts w:ascii="BRH Malayalam Extra" w:hAnsi="BRH Malayalam Extra" w:cs="BRH Malayalam Extra"/>
-                <w:sz w:val="40"/>
-                <w:szCs w:val="40"/>
-              </w:rPr>
-              <w:t xml:space="preserve">py¥qû˜ | </w:t>
+            <w:proofErr w:type="spellStart"/>
+            <w:r>
+              <w:rPr>
+                <w:rFonts w:ascii="BRH Malayalam Extra" w:hAnsi="BRH Malayalam Extra" w:cs="BRH Malayalam Extra"/>
+                <w:sz w:val="40"/>
+                <w:szCs w:val="40"/>
+              </w:rPr>
+              <w:t>py¥qû</w:t>
+            </w:r>
+            <w:proofErr w:type="spellEnd"/>
+            <w:r>
+              <w:rPr>
+                <w:rFonts w:ascii="BRH Malayalam Extra" w:hAnsi="BRH Malayalam Extra" w:cs="BRH Malayalam Extra"/>
+                <w:sz w:val="40"/>
+                <w:szCs w:val="40"/>
+              </w:rPr>
+              <w:t xml:space="preserve">˜ | </w:t>
             </w:r>
             <w:r>
               <w:rPr>
@@ -5936,7 +8601,25 @@
                 <w:sz w:val="40"/>
                 <w:szCs w:val="40"/>
               </w:rPr>
-              <w:t>–hzZy— | M£–Y–Ç¡– |</w:t>
+              <w:t>–</w:t>
+            </w:r>
+            <w:proofErr w:type="spellStart"/>
+            <w:r>
+              <w:rPr>
+                <w:rFonts w:ascii="BRH Malayalam Extra" w:hAnsi="BRH Malayalam Extra" w:cs="BRH Malayalam Extra"/>
+                <w:sz w:val="40"/>
+                <w:szCs w:val="40"/>
+              </w:rPr>
+              <w:t>hzZy</w:t>
+            </w:r>
+            <w:proofErr w:type="spellEnd"/>
+            <w:r>
+              <w:rPr>
+                <w:rFonts w:ascii="BRH Malayalam Extra" w:hAnsi="BRH Malayalam Extra" w:cs="BRH Malayalam Extra"/>
+                <w:sz w:val="40"/>
+                <w:szCs w:val="40"/>
+              </w:rPr>
+              <w:t>— | M£–Y–Ç¡– |</w:t>
             </w:r>
           </w:p>
         </w:tc>
@@ -5976,6 +8659,7 @@
               </w:rPr>
               <w:t xml:space="preserve">- </w:t>
             </w:r>
+            <w:proofErr w:type="spellStart"/>
             <w:r>
               <w:rPr>
                 <w:rFonts w:ascii="Latha" w:hAnsi="Latha" w:cs="Latha"/>
@@ -5985,6 +8669,7 @@
               </w:rPr>
               <w:t>Padam</w:t>
             </w:r>
+            <w:proofErr w:type="spellEnd"/>
           </w:p>
           <w:p>
             <w:pPr>
@@ -6000,8 +8685,19 @@
                 <w:szCs w:val="32"/>
                 <w:lang w:bidi="ta-IN"/>
               </w:rPr>
-              <w:t>11th Panchaati</w:t>
-            </w:r>
+              <w:t xml:space="preserve">11th </w:t>
+            </w:r>
+            <w:proofErr w:type="spellStart"/>
+            <w:r>
+              <w:rPr>
+                <w:rFonts w:ascii="Latha" w:hAnsi="Latha" w:cs="Latha"/>
+                <w:sz w:val="32"/>
+                <w:szCs w:val="32"/>
+                <w:lang w:bidi="ta-IN"/>
+              </w:rPr>
+              <w:t>Panchaati</w:t>
+            </w:r>
+            <w:proofErr w:type="spellEnd"/>
           </w:p>
         </w:tc>
         <w:tc>
@@ -6011,19 +8707,65 @@
           <w:p>
             <w:pPr>
               <w:rPr>
-                <w:rFonts w:hint="cs"/>
                 <w:sz w:val="32"/>
                 <w:szCs w:val="32"/>
               </w:rPr>
             </w:pPr>
-            <w:r>
-              <w:rPr>
-                <w:rFonts w:ascii="BRH Malayalam Extra" w:hAnsi="BRH Malayalam Extra" w:cs="BRH Malayalam Extra"/>
-                <w:sz w:val="40"/>
-                <w:szCs w:val="40"/>
-              </w:rPr>
-              <w:t xml:space="preserve">px–j¡J | Zûx– | </w:t>
-            </w:r>
+            <w:proofErr w:type="spellStart"/>
+            <w:r>
+              <w:rPr>
+                <w:rFonts w:ascii="BRH Malayalam Extra" w:hAnsi="BRH Malayalam Extra" w:cs="BRH Malayalam Extra"/>
+                <w:sz w:val="40"/>
+                <w:szCs w:val="40"/>
+              </w:rPr>
+              <w:t>px</w:t>
+            </w:r>
+            <w:proofErr w:type="spellEnd"/>
+            <w:r>
+              <w:rPr>
+                <w:rFonts w:ascii="BRH Malayalam Extra" w:hAnsi="BRH Malayalam Extra" w:cs="BRH Malayalam Extra"/>
+                <w:sz w:val="40"/>
+                <w:szCs w:val="40"/>
+              </w:rPr>
+              <w:t>–</w:t>
+            </w:r>
+            <w:proofErr w:type="spellStart"/>
+            <w:r>
+              <w:rPr>
+                <w:rFonts w:ascii="BRH Malayalam Extra" w:hAnsi="BRH Malayalam Extra" w:cs="BRH Malayalam Extra"/>
+                <w:sz w:val="40"/>
+                <w:szCs w:val="40"/>
+              </w:rPr>
+              <w:t>j¡J</w:t>
+            </w:r>
+            <w:proofErr w:type="spellEnd"/>
+            <w:r>
+              <w:rPr>
+                <w:rFonts w:ascii="BRH Malayalam Extra" w:hAnsi="BRH Malayalam Extra" w:cs="BRH Malayalam Extra"/>
+                <w:sz w:val="40"/>
+                <w:szCs w:val="40"/>
+              </w:rPr>
+              <w:t xml:space="preserve"> | </w:t>
+            </w:r>
+            <w:proofErr w:type="spellStart"/>
+            <w:r>
+              <w:rPr>
+                <w:rFonts w:ascii="BRH Malayalam Extra" w:hAnsi="BRH Malayalam Extra" w:cs="BRH Malayalam Extra"/>
+                <w:sz w:val="40"/>
+                <w:szCs w:val="40"/>
+              </w:rPr>
+              <w:t>Zûx</w:t>
+            </w:r>
+            <w:proofErr w:type="spellEnd"/>
+            <w:r>
+              <w:rPr>
+                <w:rFonts w:ascii="BRH Malayalam Extra" w:hAnsi="BRH Malayalam Extra" w:cs="BRH Malayalam Extra"/>
+                <w:sz w:val="40"/>
+                <w:szCs w:val="40"/>
+              </w:rPr>
+              <w:t xml:space="preserve">– | </w:t>
+            </w:r>
+            <w:proofErr w:type="spellStart"/>
             <w:r>
               <w:rPr>
                 <w:rFonts w:ascii="BRH Malayalam Extra" w:hAnsi="BRH Malayalam Extra" w:cs="BRH Malayalam Extra"/>
@@ -6041,6 +8783,7 @@
               </w:rPr>
               <w:t>hzZy</w:t>
             </w:r>
+            <w:proofErr w:type="spellEnd"/>
             <w:r>
               <w:rPr>
                 <w:rFonts w:ascii="BRH Malayalam Extra" w:hAnsi="BRH Malayalam Extra" w:cs="BRH Malayalam Extra"/>
@@ -6062,13 +8805,59 @@
                 <w:szCs w:val="32"/>
               </w:rPr>
             </w:pPr>
-            <w:r>
-              <w:rPr>
-                <w:rFonts w:ascii="BRH Malayalam Extra" w:hAnsi="BRH Malayalam Extra" w:cs="BRH Malayalam Extra"/>
-                <w:sz w:val="40"/>
-                <w:szCs w:val="40"/>
-              </w:rPr>
-              <w:t xml:space="preserve">px–j¡J | Zûx– | </w:t>
+            <w:proofErr w:type="spellStart"/>
+            <w:r>
+              <w:rPr>
+                <w:rFonts w:ascii="BRH Malayalam Extra" w:hAnsi="BRH Malayalam Extra" w:cs="BRH Malayalam Extra"/>
+                <w:sz w:val="40"/>
+                <w:szCs w:val="40"/>
+              </w:rPr>
+              <w:t>px</w:t>
+            </w:r>
+            <w:proofErr w:type="spellEnd"/>
+            <w:r>
+              <w:rPr>
+                <w:rFonts w:ascii="BRH Malayalam Extra" w:hAnsi="BRH Malayalam Extra" w:cs="BRH Malayalam Extra"/>
+                <w:sz w:val="40"/>
+                <w:szCs w:val="40"/>
+              </w:rPr>
+              <w:t>–</w:t>
+            </w:r>
+            <w:proofErr w:type="spellStart"/>
+            <w:r>
+              <w:rPr>
+                <w:rFonts w:ascii="BRH Malayalam Extra" w:hAnsi="BRH Malayalam Extra" w:cs="BRH Malayalam Extra"/>
+                <w:sz w:val="40"/>
+                <w:szCs w:val="40"/>
+              </w:rPr>
+              <w:t>j¡J</w:t>
+            </w:r>
+            <w:proofErr w:type="spellEnd"/>
+            <w:r>
+              <w:rPr>
+                <w:rFonts w:ascii="BRH Malayalam Extra" w:hAnsi="BRH Malayalam Extra" w:cs="BRH Malayalam Extra"/>
+                <w:sz w:val="40"/>
+                <w:szCs w:val="40"/>
+              </w:rPr>
+              <w:t xml:space="preserve"> | </w:t>
+            </w:r>
+            <w:proofErr w:type="spellStart"/>
+            <w:r>
+              <w:rPr>
+                <w:rFonts w:ascii="BRH Malayalam Extra" w:hAnsi="BRH Malayalam Extra" w:cs="BRH Malayalam Extra"/>
+                <w:sz w:val="40"/>
+                <w:szCs w:val="40"/>
+              </w:rPr>
+              <w:t>Zûx</w:t>
+            </w:r>
+            <w:proofErr w:type="spellEnd"/>
+            <w:r>
+              <w:rPr>
+                <w:rFonts w:ascii="BRH Malayalam Extra" w:hAnsi="BRH Malayalam Extra" w:cs="BRH Malayalam Extra"/>
+                <w:sz w:val="40"/>
+                <w:szCs w:val="40"/>
+              </w:rPr>
+              <w:t xml:space="preserve">– | </w:t>
             </w:r>
             <w:r>
               <w:rPr>
@@ -6085,7 +8874,25 @@
                 <w:sz w:val="40"/>
                 <w:szCs w:val="40"/>
               </w:rPr>
-              <w:t>–hzZy—</w:t>
+              <w:t>–</w:t>
+            </w:r>
+            <w:proofErr w:type="spellStart"/>
+            <w:r>
+              <w:rPr>
+                <w:rFonts w:ascii="BRH Malayalam Extra" w:hAnsi="BRH Malayalam Extra" w:cs="BRH Malayalam Extra"/>
+                <w:sz w:val="40"/>
+                <w:szCs w:val="40"/>
+              </w:rPr>
+              <w:t>hzZy</w:t>
+            </w:r>
+            <w:proofErr w:type="spellEnd"/>
+            <w:r>
+              <w:rPr>
+                <w:rFonts w:ascii="BRH Malayalam Extra" w:hAnsi="BRH Malayalam Extra" w:cs="BRH Malayalam Extra"/>
+                <w:sz w:val="40"/>
+                <w:szCs w:val="40"/>
+              </w:rPr>
+              <w:t>—</w:t>
             </w:r>
           </w:p>
         </w:tc>
@@ -6110,8 +8917,17 @@
                 <w:sz w:val="28"/>
                 <w:szCs w:val="28"/>
               </w:rPr>
-              <w:t>4.3.10.1 - Vaakyam</w:t>
-            </w:r>
+              <w:t xml:space="preserve">4.3.10.1 - </w:t>
+            </w:r>
+            <w:proofErr w:type="spellStart"/>
+            <w:r>
+              <w:rPr>
+                <w:sz w:val="28"/>
+                <w:szCs w:val="28"/>
+              </w:rPr>
+              <w:t>Vaakyam</w:t>
+            </w:r>
+            <w:proofErr w:type="spellEnd"/>
           </w:p>
           <w:p>
             <w:pPr>
@@ -6127,8 +8943,19 @@
                 <w:szCs w:val="32"/>
                 <w:lang w:bidi="ta-IN"/>
               </w:rPr>
-              <w:t>18th Panchaati</w:t>
-            </w:r>
+              <w:t xml:space="preserve">18th </w:t>
+            </w:r>
+            <w:proofErr w:type="spellStart"/>
+            <w:r>
+              <w:rPr>
+                <w:rFonts w:ascii="Latha" w:hAnsi="Latha" w:cs="Latha"/>
+                <w:sz w:val="32"/>
+                <w:szCs w:val="32"/>
+                <w:lang w:bidi="ta-IN"/>
+              </w:rPr>
+              <w:t>Panchaati</w:t>
+            </w:r>
+            <w:proofErr w:type="spellEnd"/>
           </w:p>
         </w:tc>
         <w:tc>
@@ -6142,6 +8969,7 @@
                 <w:szCs w:val="32"/>
               </w:rPr>
             </w:pPr>
+            <w:proofErr w:type="spellStart"/>
             <w:r>
               <w:rPr>
                 <w:rFonts w:ascii="BRH Malayalam Extra" w:hAnsi="BRH Malayalam Extra" w:cs="BRH Malayalam Extra"/>
@@ -6149,14 +8977,45 @@
                 <w:sz w:val="40"/>
                 <w:szCs w:val="40"/>
               </w:rPr>
-              <w:t>ey–Z¥kx—-</w:t>
-            </w:r>
+              <w:t>ey</w:t>
+            </w:r>
+            <w:proofErr w:type="spellEnd"/>
             <w:r>
               <w:rPr>
                 <w:rFonts w:ascii="BRH Malayalam Extra" w:hAnsi="BRH Malayalam Extra" w:cs="BRH Malayalam Extra"/>
                 <w:color w:val="000000"/>
                 <w:sz w:val="40"/>
                 <w:szCs w:val="40"/>
+              </w:rPr>
+              <w:t>–</w:t>
+            </w:r>
+            <w:proofErr w:type="spellStart"/>
+            <w:r>
+              <w:rPr>
+                <w:rFonts w:ascii="BRH Malayalam Extra" w:hAnsi="BRH Malayalam Extra" w:cs="BRH Malayalam Extra"/>
+                <w:color w:val="000000"/>
+                <w:sz w:val="40"/>
+                <w:szCs w:val="40"/>
+              </w:rPr>
+              <w:t>Z¥kx</w:t>
+            </w:r>
+            <w:proofErr w:type="spellEnd"/>
+            <w:r>
+              <w:rPr>
+                <w:rFonts w:ascii="BRH Malayalam Extra" w:hAnsi="BRH Malayalam Extra" w:cs="BRH Malayalam Extra"/>
+                <w:color w:val="000000"/>
+                <w:sz w:val="40"/>
+                <w:szCs w:val="40"/>
+              </w:rPr>
+              <w:t>—-</w:t>
+            </w:r>
+            <w:proofErr w:type="spellStart"/>
+            <w:r>
+              <w:rPr>
+                <w:rFonts w:ascii="BRH Malayalam Extra" w:hAnsi="BRH Malayalam Extra" w:cs="BRH Malayalam Extra"/>
+                <w:color w:val="000000"/>
+                <w:sz w:val="40"/>
+                <w:szCs w:val="40"/>
                 <w:highlight w:val="yellow"/>
               </w:rPr>
               <w:t>s£</w:t>
@@ -6168,8 +9027,29 @@
                 <w:sz w:val="40"/>
                 <w:szCs w:val="40"/>
               </w:rPr>
-              <w:t>Rõ–Çx</w:t>
-            </w:r>
+              <w:t>Rõ</w:t>
+            </w:r>
+            <w:proofErr w:type="spellEnd"/>
+            <w:r>
+              <w:rPr>
+                <w:rFonts w:ascii="BRH Malayalam Extra" w:hAnsi="BRH Malayalam Extra" w:cs="BRH Malayalam Extra"/>
+                <w:color w:val="000000"/>
+                <w:sz w:val="40"/>
+                <w:szCs w:val="40"/>
+              </w:rPr>
+              <w:t>–</w:t>
+            </w:r>
+            <w:proofErr w:type="spellStart"/>
+            <w:r>
+              <w:rPr>
+                <w:rFonts w:ascii="BRH Malayalam Extra" w:hAnsi="BRH Malayalam Extra" w:cs="BRH Malayalam Extra"/>
+                <w:color w:val="000000"/>
+                <w:sz w:val="40"/>
+                <w:szCs w:val="40"/>
+              </w:rPr>
+              <w:t>Çx</w:t>
+            </w:r>
+            <w:proofErr w:type="spellEnd"/>
           </w:p>
         </w:tc>
         <w:tc>
@@ -6183,6 +9063,7 @@
                 <w:szCs w:val="32"/>
               </w:rPr>
             </w:pPr>
+            <w:proofErr w:type="spellStart"/>
             <w:r>
               <w:rPr>
                 <w:rFonts w:ascii="BRH Malayalam Extra" w:hAnsi="BRH Malayalam Extra" w:cs="BRH Malayalam Extra"/>
@@ -6190,27 +9071,89 @@
                 <w:sz w:val="40"/>
                 <w:szCs w:val="40"/>
               </w:rPr>
-              <w:t>ey–Z¥kx—-</w:t>
-            </w:r>
+              <w:t>ey</w:t>
+            </w:r>
+            <w:proofErr w:type="spellEnd"/>
             <w:r>
               <w:rPr>
                 <w:rFonts w:ascii="BRH Malayalam Extra" w:hAnsi="BRH Malayalam Extra" w:cs="BRH Malayalam Extra"/>
                 <w:color w:val="000000"/>
                 <w:sz w:val="40"/>
                 <w:szCs w:val="40"/>
+              </w:rPr>
+              <w:t>–</w:t>
+            </w:r>
+            <w:proofErr w:type="spellStart"/>
+            <w:r>
+              <w:rPr>
+                <w:rFonts w:ascii="BRH Malayalam Extra" w:hAnsi="BRH Malayalam Extra" w:cs="BRH Malayalam Extra"/>
+                <w:color w:val="000000"/>
+                <w:sz w:val="40"/>
+                <w:szCs w:val="40"/>
+              </w:rPr>
+              <w:t>Z¥kx</w:t>
+            </w:r>
+            <w:proofErr w:type="spellEnd"/>
+            <w:r>
+              <w:rPr>
+                <w:rFonts w:ascii="BRH Malayalam Extra" w:hAnsi="BRH Malayalam Extra" w:cs="BRH Malayalam Extra"/>
+                <w:color w:val="000000"/>
+                <w:sz w:val="40"/>
+                <w:szCs w:val="40"/>
+              </w:rPr>
+              <w:t>—-</w:t>
+            </w:r>
+            <w:r>
+              <w:rPr>
+                <w:rFonts w:ascii="BRH Malayalam Extra" w:hAnsi="BRH Malayalam Extra" w:cs="BRH Malayalam Extra"/>
+                <w:color w:val="000000"/>
+                <w:sz w:val="40"/>
+                <w:szCs w:val="40"/>
                 <w:highlight w:val="green"/>
               </w:rPr>
-              <w:t>„s£</w:t>
-            </w:r>
+              <w:t>„</w:t>
+            </w:r>
+            <w:proofErr w:type="spellStart"/>
             <w:r>
               <w:rPr>
                 <w:rFonts w:ascii="BRH Malayalam Extra" w:hAnsi="BRH Malayalam Extra" w:cs="BRH Malayalam Extra"/>
                 <w:color w:val="000000"/>
                 <w:sz w:val="40"/>
                 <w:szCs w:val="40"/>
-              </w:rPr>
-              <w:t>Rõ–Çx</w:t>
-            </w:r>
+                <w:highlight w:val="green"/>
+              </w:rPr>
+              <w:t>s£</w:t>
+            </w:r>
+            <w:r>
+              <w:rPr>
+                <w:rFonts w:ascii="BRH Malayalam Extra" w:hAnsi="BRH Malayalam Extra" w:cs="BRH Malayalam Extra"/>
+                <w:color w:val="000000"/>
+                <w:sz w:val="40"/>
+                <w:szCs w:val="40"/>
+              </w:rPr>
+              <w:t>Rõ</w:t>
+            </w:r>
+            <w:proofErr w:type="spellEnd"/>
+            <w:r>
+              <w:rPr>
+                <w:rFonts w:ascii="BRH Malayalam Extra" w:hAnsi="BRH Malayalam Extra" w:cs="BRH Malayalam Extra"/>
+                <w:color w:val="000000"/>
+                <w:sz w:val="40"/>
+                <w:szCs w:val="40"/>
+              </w:rPr>
+              <w:t>–</w:t>
+            </w:r>
+            <w:proofErr w:type="spellStart"/>
+            <w:r>
+              <w:rPr>
+                <w:rFonts w:ascii="BRH Malayalam Extra" w:hAnsi="BRH Malayalam Extra" w:cs="BRH Malayalam Extra"/>
+                <w:color w:val="000000"/>
+                <w:sz w:val="40"/>
+                <w:szCs w:val="40"/>
+              </w:rPr>
+              <w:t>Çx</w:t>
+            </w:r>
+            <w:proofErr w:type="spellEnd"/>
           </w:p>
         </w:tc>
       </w:tr>
@@ -6249,7 +9192,7 @@
 </file>
 
 <file path=word/endnotes.xml><?xml version="1.0" encoding="utf-8"?>
-<w:endnotes xmlns:wpc="http://schemas.microsoft.com/office/word/2010/wordprocessingCanvas" xmlns:cx="http://schemas.microsoft.com/office/drawing/2014/chartex" xmlns:cx1="http://schemas.microsoft.com/office/drawing/2015/9/8/chartex" xmlns:cx2="http://schemas.microsoft.com/office/drawing/2015/10/21/chartex" xmlns:cx3="http://schemas.microsoft.com/office/drawing/2016/5/9/chartex" xmlns:cx4="http://schemas.microsoft.com/office/drawing/2016/5/10/chartex" xmlns:cx5="http://schemas.microsoft.com/office/drawing/2016/5/11/chartex" xmlns:cx6="http://schemas.microsoft.com/office/drawing/2016/5/12/chartex" xmlns:cx7="http://schemas.microsoft.com/office/drawing/2016/5/13/chartex" xmlns:cx8="http://schemas.microsoft.com/office/drawing/2016/5/14/chartex" xmlns:mc="http://schemas.openxmlformats.org/markup-compatibility/2006" xmlns:aink="http://schemas.microsoft.com/office/drawing/2016/ink" xmlns:am3d="http://schemas.microsoft.com/office/drawing/2017/model3d" xmlns:o="urn:schemas-microsoft-com:office:office" xmlns:r="http://schemas.openxmlformats.org/officeDocument/2006/relationships" xmlns:m="http://schemas.openxmlformats.org/officeDocument/2006/math" xmlns:v="urn:schemas-microsoft-com:vml" xmlns:wp14="http://schemas.microsoft.com/office/word/2010/wordprocessingDrawing" xmlns:wp="http://schemas.openxmlformats.org/drawingml/2006/wordprocessingDrawing" xmlns:w10="urn:schemas-microsoft-com:office:word" xmlns:w="http://schemas.openxmlformats.org/wordprocessingml/2006/main" xmlns:w14="http://schemas.microsoft.com/office/word/2010/wordml" xmlns:w15="http://schemas.microsoft.com/office/word/2012/wordml" xmlns:w16cex="http://schemas.microsoft.com/office/word/2018/wordml/cex" xmlns:w16cid="http://schemas.microsoft.com/office/word/2016/wordml/cid" xmlns:w16="http://schemas.microsoft.com/office/word/2018/wordml" xmlns:w16se="http://schemas.microsoft.com/office/word/2015/wordml/symex" xmlns:wpg="http://schemas.microsoft.com/office/word/2010/wordprocessingGroup" xmlns:wpi="http://schemas.microsoft.com/office/word/2010/wordprocessingInk" xmlns:wne="http://schemas.microsoft.com/office/word/2006/wordml" xmlns:wps="http://schemas.microsoft.com/office/word/2010/wordprocessingShape" mc:Ignorable="w14 w15 w16se w16cid w16 w16cex wp14">
+<w:endnotes xmlns:wpc="http://schemas.microsoft.com/office/word/2010/wordprocessingCanvas" xmlns:cx="http://schemas.microsoft.com/office/drawing/2014/chartex" xmlns:cx1="http://schemas.microsoft.com/office/drawing/2015/9/8/chartex" xmlns:mc="http://schemas.openxmlformats.org/markup-compatibility/2006" xmlns:o="urn:schemas-microsoft-com:office:office" xmlns:r="http://schemas.openxmlformats.org/officeDocument/2006/relationships" xmlns:m="http://schemas.openxmlformats.org/officeDocument/2006/math" xmlns:v="urn:schemas-microsoft-com:vml" xmlns:wp14="http://schemas.microsoft.com/office/word/2010/wordprocessingDrawing" xmlns:wp="http://schemas.openxmlformats.org/drawingml/2006/wordprocessingDrawing" xmlns:w10="urn:schemas-microsoft-com:office:word" xmlns:w="http://schemas.openxmlformats.org/wordprocessingml/2006/main" xmlns:w14="http://schemas.microsoft.com/office/word/2010/wordml" xmlns:w15="http://schemas.microsoft.com/office/word/2012/wordml" xmlns:w16se="http://schemas.microsoft.com/office/word/2015/wordml/symex" xmlns:wpg="http://schemas.microsoft.com/office/word/2010/wordprocessingGroup" xmlns:wpi="http://schemas.microsoft.com/office/word/2010/wordprocessingInk" xmlns:wne="http://schemas.microsoft.com/office/word/2006/wordml" xmlns:wps="http://schemas.microsoft.com/office/word/2010/wordprocessingShape" mc:Ignorable="w14 w15 w16se wp14">
   <w:endnote w:type="separator" w:id="-1">
     <w:p>
       <w:r>
@@ -6268,7 +9211,7 @@
 </file>
 
 <file path=word/footer1.xml><?xml version="1.0" encoding="utf-8"?>
-<w:ftr xmlns:wpc="http://schemas.microsoft.com/office/word/2010/wordprocessingCanvas" xmlns:cx="http://schemas.microsoft.com/office/drawing/2014/chartex" xmlns:cx1="http://schemas.microsoft.com/office/drawing/2015/9/8/chartex" xmlns:cx2="http://schemas.microsoft.com/office/drawing/2015/10/21/chartex" xmlns:cx3="http://schemas.microsoft.com/office/drawing/2016/5/9/chartex" xmlns:cx4="http://schemas.microsoft.com/office/drawing/2016/5/10/chartex" xmlns:cx5="http://schemas.microsoft.com/office/drawing/2016/5/11/chartex" xmlns:cx6="http://schemas.microsoft.com/office/drawing/2016/5/12/chartex" xmlns:cx7="http://schemas.microsoft.com/office/drawing/2016/5/13/chartex" xmlns:cx8="http://schemas.microsoft.com/office/drawing/2016/5/14/chartex" xmlns:mc="http://schemas.openxmlformats.org/markup-compatibility/2006" xmlns:aink="http://schemas.microsoft.com/office/drawing/2016/ink" xmlns:am3d="http://schemas.microsoft.com/office/drawing/2017/model3d" xmlns:o="urn:schemas-microsoft-com:office:office" xmlns:r="http://schemas.openxmlformats.org/officeDocument/2006/relationships" xmlns:m="http://schemas.openxmlformats.org/officeDocument/2006/math" xmlns:v="urn:schemas-microsoft-com:vml" xmlns:wp14="http://schemas.microsoft.com/office/word/2010/wordprocessingDrawing" xmlns:wp="http://schemas.openxmlformats.org/drawingml/2006/wordprocessingDrawing" xmlns:w10="urn:schemas-microsoft-com:office:word" xmlns:w="http://schemas.openxmlformats.org/wordprocessingml/2006/main" xmlns:w14="http://schemas.microsoft.com/office/word/2010/wordml" xmlns:w15="http://schemas.microsoft.com/office/word/2012/wordml" xmlns:w16cex="http://schemas.microsoft.com/office/word/2018/wordml/cex" xmlns:w16cid="http://schemas.microsoft.com/office/word/2016/wordml/cid" xmlns:w16="http://schemas.microsoft.com/office/word/2018/wordml" xmlns:w16se="http://schemas.microsoft.com/office/word/2015/wordml/symex" xmlns:wpg="http://schemas.microsoft.com/office/word/2010/wordprocessingGroup" xmlns:wpi="http://schemas.microsoft.com/office/word/2010/wordprocessingInk" xmlns:wne="http://schemas.microsoft.com/office/word/2006/wordml" xmlns:wps="http://schemas.microsoft.com/office/word/2010/wordprocessingShape" mc:Ignorable="w14 w15 w16se w16cid w16 w16cex wp14">
+<w:ftr xmlns:wpc="http://schemas.microsoft.com/office/word/2010/wordprocessingCanvas" xmlns:cx="http://schemas.microsoft.com/office/drawing/2014/chartex" xmlns:cx1="http://schemas.microsoft.com/office/drawing/2015/9/8/chartex" xmlns:mc="http://schemas.openxmlformats.org/markup-compatibility/2006" xmlns:o="urn:schemas-microsoft-com:office:office" xmlns:r="http://schemas.openxmlformats.org/officeDocument/2006/relationships" xmlns:m="http://schemas.openxmlformats.org/officeDocument/2006/math" xmlns:v="urn:schemas-microsoft-com:vml" xmlns:wp14="http://schemas.microsoft.com/office/word/2010/wordprocessingDrawing" xmlns:wp="http://schemas.openxmlformats.org/drawingml/2006/wordprocessingDrawing" xmlns:w10="urn:schemas-microsoft-com:office:word" xmlns:w="http://schemas.openxmlformats.org/wordprocessingml/2006/main" xmlns:w14="http://schemas.microsoft.com/office/word/2010/wordml" xmlns:w15="http://schemas.microsoft.com/office/word/2012/wordml" xmlns:w16se="http://schemas.microsoft.com/office/word/2015/wordml/symex" xmlns:wpg="http://schemas.microsoft.com/office/word/2010/wordprocessingGroup" xmlns:wpi="http://schemas.microsoft.com/office/word/2010/wordprocessingInk" xmlns:wne="http://schemas.microsoft.com/office/word/2006/wordml" xmlns:wps="http://schemas.microsoft.com/office/word/2010/wordprocessingShape" mc:Ignorable="w14 w15 w16se wp14">
   <w:p>
     <w:pPr>
       <w:pBdr>
@@ -6387,7 +9330,7 @@
         <w:bCs/>
         <w:noProof/>
       </w:rPr>
-      <w:t>4</w:t>
+      <w:t>2</w:t>
     </w:r>
     <w:r>
       <w:rPr>
@@ -6449,7 +9392,7 @@
 </file>
 
 <file path=word/footer2.xml><?xml version="1.0" encoding="utf-8"?>
-<w:ftr xmlns:wpc="http://schemas.microsoft.com/office/word/2010/wordprocessingCanvas" xmlns:cx="http://schemas.microsoft.com/office/drawing/2014/chartex" xmlns:cx1="http://schemas.microsoft.com/office/drawing/2015/9/8/chartex" xmlns:cx2="http://schemas.microsoft.com/office/drawing/2015/10/21/chartex" xmlns:cx3="http://schemas.microsoft.com/office/drawing/2016/5/9/chartex" xmlns:cx4="http://schemas.microsoft.com/office/drawing/2016/5/10/chartex" xmlns:cx5="http://schemas.microsoft.com/office/drawing/2016/5/11/chartex" xmlns:cx6="http://schemas.microsoft.com/office/drawing/2016/5/12/chartex" xmlns:cx7="http://schemas.microsoft.com/office/drawing/2016/5/13/chartex" xmlns:cx8="http://schemas.microsoft.com/office/drawing/2016/5/14/chartex" xmlns:mc="http://schemas.openxmlformats.org/markup-compatibility/2006" xmlns:aink="http://schemas.microsoft.com/office/drawing/2016/ink" xmlns:am3d="http://schemas.microsoft.com/office/drawing/2017/model3d" xmlns:o="urn:schemas-microsoft-com:office:office" xmlns:r="http://schemas.openxmlformats.org/officeDocument/2006/relationships" xmlns:m="http://schemas.openxmlformats.org/officeDocument/2006/math" xmlns:v="urn:schemas-microsoft-com:vml" xmlns:wp14="http://schemas.microsoft.com/office/word/2010/wordprocessingDrawing" xmlns:wp="http://schemas.openxmlformats.org/drawingml/2006/wordprocessingDrawing" xmlns:w10="urn:schemas-microsoft-com:office:word" xmlns:w="http://schemas.openxmlformats.org/wordprocessingml/2006/main" xmlns:w14="http://schemas.microsoft.com/office/word/2010/wordml" xmlns:w15="http://schemas.microsoft.com/office/word/2012/wordml" xmlns:w16cex="http://schemas.microsoft.com/office/word/2018/wordml/cex" xmlns:w16cid="http://schemas.microsoft.com/office/word/2016/wordml/cid" xmlns:w16="http://schemas.microsoft.com/office/word/2018/wordml" xmlns:w16se="http://schemas.microsoft.com/office/word/2015/wordml/symex" xmlns:wpg="http://schemas.microsoft.com/office/word/2010/wordprocessingGroup" xmlns:wpi="http://schemas.microsoft.com/office/word/2010/wordprocessingInk" xmlns:wne="http://schemas.microsoft.com/office/word/2006/wordml" xmlns:wps="http://schemas.microsoft.com/office/word/2010/wordprocessingShape" mc:Ignorable="w14 w15 w16se w16cid w16 w16cex wp14">
+<w:ftr xmlns:wpc="http://schemas.microsoft.com/office/word/2010/wordprocessingCanvas" xmlns:cx="http://schemas.microsoft.com/office/drawing/2014/chartex" xmlns:cx1="http://schemas.microsoft.com/office/drawing/2015/9/8/chartex" xmlns:mc="http://schemas.openxmlformats.org/markup-compatibility/2006" xmlns:o="urn:schemas-microsoft-com:office:office" xmlns:r="http://schemas.openxmlformats.org/officeDocument/2006/relationships" xmlns:m="http://schemas.openxmlformats.org/officeDocument/2006/math" xmlns:v="urn:schemas-microsoft-com:vml" xmlns:wp14="http://schemas.microsoft.com/office/word/2010/wordprocessingDrawing" xmlns:wp="http://schemas.openxmlformats.org/drawingml/2006/wordprocessingDrawing" xmlns:w10="urn:schemas-microsoft-com:office:word" xmlns:w="http://schemas.openxmlformats.org/wordprocessingml/2006/main" xmlns:w14="http://schemas.microsoft.com/office/word/2010/wordml" xmlns:w15="http://schemas.microsoft.com/office/word/2012/wordml" xmlns:w16se="http://schemas.microsoft.com/office/word/2015/wordml/symex" xmlns:wpg="http://schemas.microsoft.com/office/word/2010/wordprocessingGroup" xmlns:wpi="http://schemas.microsoft.com/office/word/2010/wordprocessingInk" xmlns:wne="http://schemas.microsoft.com/office/word/2006/wordml" xmlns:wps="http://schemas.microsoft.com/office/word/2010/wordprocessingShape" mc:Ignorable="w14 w15 w16se wp14">
   <w:p>
     <w:pPr>
       <w:pBdr>
@@ -6574,7 +9517,7 @@
         <w:bCs/>
         <w:noProof/>
       </w:rPr>
-      <w:t>3</w:t>
+      <w:t>1</w:t>
     </w:r>
     <w:r>
       <w:rPr>
@@ -6644,7 +9587,7 @@
 </file>
 
 <file path=word/footnotes.xml><?xml version="1.0" encoding="utf-8"?>
-<w:footnotes xmlns:wpc="http://schemas.microsoft.com/office/word/2010/wordprocessingCanvas" xmlns:cx="http://schemas.microsoft.com/office/drawing/2014/chartex" xmlns:cx1="http://schemas.microsoft.com/office/drawing/2015/9/8/chartex" xmlns:cx2="http://schemas.microsoft.com/office/drawing/2015/10/21/chartex" xmlns:cx3="http://schemas.microsoft.com/office/drawing/2016/5/9/chartex" xmlns:cx4="http://schemas.microsoft.com/office/drawing/2016/5/10/chartex" xmlns:cx5="http://schemas.microsoft.com/office/drawing/2016/5/11/chartex" xmlns:cx6="http://schemas.microsoft.com/office/drawing/2016/5/12/chartex" xmlns:cx7="http://schemas.microsoft.com/office/drawing/2016/5/13/chartex" xmlns:cx8="http://schemas.microsoft.com/office/drawing/2016/5/14/chartex" xmlns:mc="http://schemas.openxmlformats.org/markup-compatibility/2006" xmlns:aink="http://schemas.microsoft.com/office/drawing/2016/ink" xmlns:am3d="http://schemas.microsoft.com/office/drawing/2017/model3d" xmlns:o="urn:schemas-microsoft-com:office:office" xmlns:r="http://schemas.openxmlformats.org/officeDocument/2006/relationships" xmlns:m="http://schemas.openxmlformats.org/officeDocument/2006/math" xmlns:v="urn:schemas-microsoft-com:vml" xmlns:wp14="http://schemas.microsoft.com/office/word/2010/wordprocessingDrawing" xmlns:wp="http://schemas.openxmlformats.org/drawingml/2006/wordprocessingDrawing" xmlns:w10="urn:schemas-microsoft-com:office:word" xmlns:w="http://schemas.openxmlformats.org/wordprocessingml/2006/main" xmlns:w14="http://schemas.microsoft.com/office/word/2010/wordml" xmlns:w15="http://schemas.microsoft.com/office/word/2012/wordml" xmlns:w16cex="http://schemas.microsoft.com/office/word/2018/wordml/cex" xmlns:w16cid="http://schemas.microsoft.com/office/word/2016/wordml/cid" xmlns:w16="http://schemas.microsoft.com/office/word/2018/wordml" xmlns:w16se="http://schemas.microsoft.com/office/word/2015/wordml/symex" xmlns:wpg="http://schemas.microsoft.com/office/word/2010/wordprocessingGroup" xmlns:wpi="http://schemas.microsoft.com/office/word/2010/wordprocessingInk" xmlns:wne="http://schemas.microsoft.com/office/word/2006/wordml" xmlns:wps="http://schemas.microsoft.com/office/word/2010/wordprocessingShape" mc:Ignorable="w14 w15 w16se w16cid w16 w16cex wp14">
+<w:footnotes xmlns:wpc="http://schemas.microsoft.com/office/word/2010/wordprocessingCanvas" xmlns:cx="http://schemas.microsoft.com/office/drawing/2014/chartex" xmlns:cx1="http://schemas.microsoft.com/office/drawing/2015/9/8/chartex" xmlns:mc="http://schemas.openxmlformats.org/markup-compatibility/2006" xmlns:o="urn:schemas-microsoft-com:office:office" xmlns:r="http://schemas.openxmlformats.org/officeDocument/2006/relationships" xmlns:m="http://schemas.openxmlformats.org/officeDocument/2006/math" xmlns:v="urn:schemas-microsoft-com:vml" xmlns:wp14="http://schemas.microsoft.com/office/word/2010/wordprocessingDrawing" xmlns:wp="http://schemas.openxmlformats.org/drawingml/2006/wordprocessingDrawing" xmlns:w10="urn:schemas-microsoft-com:office:word" xmlns:w="http://schemas.openxmlformats.org/wordprocessingml/2006/main" xmlns:w14="http://schemas.microsoft.com/office/word/2010/wordml" xmlns:w15="http://schemas.microsoft.com/office/word/2012/wordml" xmlns:w16se="http://schemas.microsoft.com/office/word/2015/wordml/symex" xmlns:wpg="http://schemas.microsoft.com/office/word/2010/wordprocessingGroup" xmlns:wpi="http://schemas.microsoft.com/office/word/2010/wordprocessingInk" xmlns:wne="http://schemas.microsoft.com/office/word/2006/wordml" xmlns:wps="http://schemas.microsoft.com/office/word/2010/wordprocessingShape" mc:Ignorable="w14 w15 w16se wp14">
   <w:footnote w:type="separator" w:id="-1">
     <w:p>
       <w:r>
@@ -6663,7 +9606,7 @@
 </file>
 
 <file path=word/header1.xml><?xml version="1.0" encoding="utf-8"?>
-<w:hdr xmlns:wpc="http://schemas.microsoft.com/office/word/2010/wordprocessingCanvas" xmlns:cx="http://schemas.microsoft.com/office/drawing/2014/chartex" xmlns:cx1="http://schemas.microsoft.com/office/drawing/2015/9/8/chartex" xmlns:cx2="http://schemas.microsoft.com/office/drawing/2015/10/21/chartex" xmlns:cx3="http://schemas.microsoft.com/office/drawing/2016/5/9/chartex" xmlns:cx4="http://schemas.microsoft.com/office/drawing/2016/5/10/chartex" xmlns:cx5="http://schemas.microsoft.com/office/drawing/2016/5/11/chartex" xmlns:cx6="http://schemas.microsoft.com/office/drawing/2016/5/12/chartex" xmlns:cx7="http://schemas.microsoft.com/office/drawing/2016/5/13/chartex" xmlns:cx8="http://schemas.microsoft.com/office/drawing/2016/5/14/chartex" xmlns:mc="http://schemas.openxmlformats.org/markup-compatibility/2006" xmlns:aink="http://schemas.microsoft.com/office/drawing/2016/ink" xmlns:am3d="http://schemas.microsoft.com/office/drawing/2017/model3d" xmlns:o="urn:schemas-microsoft-com:office:office" xmlns:r="http://schemas.openxmlformats.org/officeDocument/2006/relationships" xmlns:m="http://schemas.openxmlformats.org/officeDocument/2006/math" xmlns:v="urn:schemas-microsoft-com:vml" xmlns:wp14="http://schemas.microsoft.com/office/word/2010/wordprocessingDrawing" xmlns:wp="http://schemas.openxmlformats.org/drawingml/2006/wordprocessingDrawing" xmlns:w10="urn:schemas-microsoft-com:office:word" xmlns:w="http://schemas.openxmlformats.org/wordprocessingml/2006/main" xmlns:w14="http://schemas.microsoft.com/office/word/2010/wordml" xmlns:w15="http://schemas.microsoft.com/office/word/2012/wordml" xmlns:w16cex="http://schemas.microsoft.com/office/word/2018/wordml/cex" xmlns:w16cid="http://schemas.microsoft.com/office/word/2016/wordml/cid" xmlns:w16="http://schemas.microsoft.com/office/word/2018/wordml" xmlns:w16se="http://schemas.microsoft.com/office/word/2015/wordml/symex" xmlns:wpg="http://schemas.microsoft.com/office/word/2010/wordprocessingGroup" xmlns:wpi="http://schemas.microsoft.com/office/word/2010/wordprocessingInk" xmlns:wne="http://schemas.microsoft.com/office/word/2006/wordml" xmlns:wps="http://schemas.microsoft.com/office/word/2010/wordprocessingShape" mc:Ignorable="w14 w15 w16se w16cid w16 w16cex wp14">
+<w:hdr xmlns:wpc="http://schemas.microsoft.com/office/word/2010/wordprocessingCanvas" xmlns:cx="http://schemas.microsoft.com/office/drawing/2014/chartex" xmlns:cx1="http://schemas.microsoft.com/office/drawing/2015/9/8/chartex" xmlns:mc="http://schemas.openxmlformats.org/markup-compatibility/2006" xmlns:o="urn:schemas-microsoft-com:office:office" xmlns:r="http://schemas.openxmlformats.org/officeDocument/2006/relationships" xmlns:m="http://schemas.openxmlformats.org/officeDocument/2006/math" xmlns:v="urn:schemas-microsoft-com:vml" xmlns:wp14="http://schemas.microsoft.com/office/word/2010/wordprocessingDrawing" xmlns:wp="http://schemas.openxmlformats.org/drawingml/2006/wordprocessingDrawing" xmlns:w10="urn:schemas-microsoft-com:office:word" xmlns:w="http://schemas.openxmlformats.org/wordprocessingml/2006/main" xmlns:w14="http://schemas.microsoft.com/office/word/2010/wordml" xmlns:w15="http://schemas.microsoft.com/office/word/2012/wordml" xmlns:w16se="http://schemas.microsoft.com/office/word/2015/wordml/symex" xmlns:wpg="http://schemas.microsoft.com/office/word/2010/wordprocessingGroup" xmlns:wpi="http://schemas.microsoft.com/office/word/2010/wordprocessingInk" xmlns:wne="http://schemas.microsoft.com/office/word/2006/wordml" xmlns:wps="http://schemas.microsoft.com/office/word/2010/wordprocessingShape" mc:Ignorable="w14 w15 w16se wp14">
   <w:p>
     <w:pPr>
       <w:pStyle w:val="Header"/>
@@ -6684,7 +9627,7 @@
 </file>
 
 <file path=word/header2.xml><?xml version="1.0" encoding="utf-8"?>
-<w:hdr xmlns:wpc="http://schemas.microsoft.com/office/word/2010/wordprocessingCanvas" xmlns:cx="http://schemas.microsoft.com/office/drawing/2014/chartex" xmlns:cx1="http://schemas.microsoft.com/office/drawing/2015/9/8/chartex" xmlns:cx2="http://schemas.microsoft.com/office/drawing/2015/10/21/chartex" xmlns:cx3="http://schemas.microsoft.com/office/drawing/2016/5/9/chartex" xmlns:cx4="http://schemas.microsoft.com/office/drawing/2016/5/10/chartex" xmlns:cx5="http://schemas.microsoft.com/office/drawing/2016/5/11/chartex" xmlns:cx6="http://schemas.microsoft.com/office/drawing/2016/5/12/chartex" xmlns:cx7="http://schemas.microsoft.com/office/drawing/2016/5/13/chartex" xmlns:cx8="http://schemas.microsoft.com/office/drawing/2016/5/14/chartex" xmlns:mc="http://schemas.openxmlformats.org/markup-compatibility/2006" xmlns:aink="http://schemas.microsoft.com/office/drawing/2016/ink" xmlns:am3d="http://schemas.microsoft.com/office/drawing/2017/model3d" xmlns:o="urn:schemas-microsoft-com:office:office" xmlns:r="http://schemas.openxmlformats.org/officeDocument/2006/relationships" xmlns:m="http://schemas.openxmlformats.org/officeDocument/2006/math" xmlns:v="urn:schemas-microsoft-com:vml" xmlns:wp14="http://schemas.microsoft.com/office/word/2010/wordprocessingDrawing" xmlns:wp="http://schemas.openxmlformats.org/drawingml/2006/wordprocessingDrawing" xmlns:w10="urn:schemas-microsoft-com:office:word" xmlns:w="http://schemas.openxmlformats.org/wordprocessingml/2006/main" xmlns:w14="http://schemas.microsoft.com/office/word/2010/wordml" xmlns:w15="http://schemas.microsoft.com/office/word/2012/wordml" xmlns:w16cex="http://schemas.microsoft.com/office/word/2018/wordml/cex" xmlns:w16cid="http://schemas.microsoft.com/office/word/2016/wordml/cid" xmlns:w16="http://schemas.microsoft.com/office/word/2018/wordml" xmlns:w16se="http://schemas.microsoft.com/office/word/2015/wordml/symex" xmlns:wpg="http://schemas.microsoft.com/office/word/2010/wordprocessingGroup" xmlns:wpi="http://schemas.microsoft.com/office/word/2010/wordprocessingInk" xmlns:wne="http://schemas.microsoft.com/office/word/2006/wordml" xmlns:wps="http://schemas.microsoft.com/office/word/2010/wordprocessingShape" mc:Ignorable="w14 w15 w16se w16cid w16 w16cex wp14">
+<w:hdr xmlns:wpc="http://schemas.microsoft.com/office/word/2010/wordprocessingCanvas" xmlns:cx="http://schemas.microsoft.com/office/drawing/2014/chartex" xmlns:cx1="http://schemas.microsoft.com/office/drawing/2015/9/8/chartex" xmlns:mc="http://schemas.openxmlformats.org/markup-compatibility/2006" xmlns:o="urn:schemas-microsoft-com:office:office" xmlns:r="http://schemas.openxmlformats.org/officeDocument/2006/relationships" xmlns:m="http://schemas.openxmlformats.org/officeDocument/2006/math" xmlns:v="urn:schemas-microsoft-com:vml" xmlns:wp14="http://schemas.microsoft.com/office/word/2010/wordprocessingDrawing" xmlns:wp="http://schemas.openxmlformats.org/drawingml/2006/wordprocessingDrawing" xmlns:w10="urn:schemas-microsoft-com:office:word" xmlns:w="http://schemas.openxmlformats.org/wordprocessingml/2006/main" xmlns:w14="http://schemas.microsoft.com/office/word/2010/wordml" xmlns:w15="http://schemas.microsoft.com/office/word/2012/wordml" xmlns:w16se="http://schemas.microsoft.com/office/word/2015/wordml/symex" xmlns:wpg="http://schemas.microsoft.com/office/word/2010/wordprocessingGroup" xmlns:wpi="http://schemas.microsoft.com/office/word/2010/wordprocessingInk" xmlns:wne="http://schemas.microsoft.com/office/word/2006/wordml" xmlns:wps="http://schemas.microsoft.com/office/word/2010/wordprocessingShape" mc:Ignorable="w14 w15 w16se wp14">
   <w:p>
     <w:pPr>
       <w:pStyle w:val="Header"/>
@@ -6705,7 +9648,7 @@
 </file>
 
 <file path=word/styles.xml><?xml version="1.0" encoding="utf-8"?>
-<w:styles xmlns:mc="http://schemas.openxmlformats.org/markup-compatibility/2006" xmlns:r="http://schemas.openxmlformats.org/officeDocument/2006/relationships" xmlns:w="http://schemas.openxmlformats.org/wordprocessingml/2006/main" xmlns:w14="http://schemas.microsoft.com/office/word/2010/wordml" xmlns:w15="http://schemas.microsoft.com/office/word/2012/wordml" xmlns:w16cex="http://schemas.microsoft.com/office/word/2018/wordml/cex" xmlns:w16cid="http://schemas.microsoft.com/office/word/2016/wordml/cid" xmlns:w16="http://schemas.microsoft.com/office/word/2018/wordml" xmlns:w16se="http://schemas.microsoft.com/office/word/2015/wordml/symex" mc:Ignorable="w14 w15 w16se w16cid w16 w16cex">
+<w:styles xmlns:mc="http://schemas.openxmlformats.org/markup-compatibility/2006" xmlns:r="http://schemas.openxmlformats.org/officeDocument/2006/relationships" xmlns:w="http://schemas.openxmlformats.org/wordprocessingml/2006/main" xmlns:w14="http://schemas.microsoft.com/office/word/2010/wordml" xmlns:w15="http://schemas.microsoft.com/office/word/2012/wordml" xmlns:w16se="http://schemas.microsoft.com/office/word/2015/wordml/symex" mc:Ignorable="w14 w15 w16se">
   <w:docDefaults>
     <w:rPrDefault>
       <w:rPr>
@@ -6715,7 +9658,7 @@
     </w:rPrDefault>
     <w:pPrDefault/>
   </w:docDefaults>
-  <w:latentStyles w:defLockedState="0" w:defUIPriority="99" w:defSemiHidden="0" w:defUnhideWhenUsed="0" w:defQFormat="0" w:count="376">
+  <w:latentStyles w:defLockedState="0" w:defUIPriority="99" w:defSemiHidden="0" w:defUnhideWhenUsed="0" w:defQFormat="0" w:count="371">
     <w:lsdException w:name="Normal" w:uiPriority="0" w:qFormat="1"/>
     <w:lsdException w:name="heading 1" w:uiPriority="9" w:qFormat="1"/>
     <w:lsdException w:name="heading 2" w:semiHidden="1" w:uiPriority="9" w:unhideWhenUsed="1" w:qFormat="1"/>
@@ -7087,11 +10030,6 @@
     <w:lsdException w:name="List Table 5 Dark Accent 6" w:uiPriority="50"/>
     <w:lsdException w:name="List Table 6 Colorful Accent 6" w:uiPriority="51"/>
     <w:lsdException w:name="List Table 7 Colorful Accent 6" w:uiPriority="52"/>
-    <w:lsdException w:name="Mention" w:semiHidden="1" w:unhideWhenUsed="1"/>
-    <w:lsdException w:name="Smart Hyperlink" w:semiHidden="1" w:unhideWhenUsed="1"/>
-    <w:lsdException w:name="Hashtag" w:semiHidden="1" w:unhideWhenUsed="1"/>
-    <w:lsdException w:name="Unresolved Mention" w:semiHidden="1" w:unhideWhenUsed="1"/>
-    <w:lsdException w:name="Smart Link" w:semiHidden="1" w:unhideWhenUsed="1"/>
   </w:latentStyles>
   <w:style w:type="paragraph" w:default="1" w:styleId="Normal">
     <w:name w:val="Normal"/>
@@ -7115,7 +10053,6 @@
     <w:uiPriority w:val="99"/>
     <w:semiHidden/>
     <w:unhideWhenUsed/>
-    <w:qFormat/>
     <w:tblPr>
       <w:tblInd w:w="0" w:type="dxa"/>
       <w:tblCellMar>
@@ -7503,7 +10440,7 @@
 </file>
 
 <file path=customXml/itemProps1.xml><?xml version="1.0" encoding="utf-8"?>
-<ds:datastoreItem xmlns:ds="http://schemas.openxmlformats.org/officeDocument/2006/customXml" ds:itemID="{B634579A-1B38-4C02-8B28-ED46AD1C225A}">
+<ds:datastoreItem xmlns:ds="http://schemas.openxmlformats.org/officeDocument/2006/customXml" ds:itemID="{71DCFB36-D9A2-45EB-89E2-B55703675B99}">
   <ds:schemaRefs>
     <ds:schemaRef ds:uri="http://schemas.openxmlformats.org/officeDocument/2006/bibliography"/>
   </ds:schemaRefs>

--- a/TS-Padam/TS-4.3/TS 4.3 Malayalam Pada Paatam Corrections.docx
+++ b/TS-Padam/TS-4.3/TS 4.3 Malayalam Pada Paatam Corrections.docx
@@ -246,6 +246,427 @@
           <w:tcPr>
             <w:tcW w:w="3310" w:type="dxa"/>
             <w:tcBorders>
+              <w:top w:val="single" w:sz="4" w:space="0" w:color="000000"/>
+              <w:left w:val="single" w:sz="4" w:space="0" w:color="000000"/>
+              <w:bottom w:val="single" w:sz="4" w:space="0" w:color="auto"/>
+              <w:right w:val="single" w:sz="4" w:space="0" w:color="000000"/>
+            </w:tcBorders>
+          </w:tcPr>
+          <w:p>
+            <w:pPr>
+              <w:rPr>
+                <w:rFonts w:cs="Latha"/>
+                <w:b/>
+                <w:color w:val="FF0000"/>
+                <w:sz w:val="28"/>
+                <w:szCs w:val="28"/>
+                <w:lang w:bidi="ta-IN"/>
+              </w:rPr>
+            </w:pPr>
+            <w:r>
+              <w:rPr>
+                <w:rFonts w:cs="Latha"/>
+                <w:b/>
+                <w:color w:val="FF0000"/>
+                <w:sz w:val="28"/>
+                <w:szCs w:val="28"/>
+                <w:lang w:bidi="ta-IN"/>
+              </w:rPr>
+              <w:t xml:space="preserve">TS 4.3.6.1 - </w:t>
+            </w:r>
+            <w:proofErr w:type="spellStart"/>
+            <w:r>
+              <w:rPr>
+                <w:rFonts w:cs="Latha"/>
+                <w:b/>
+                <w:color w:val="FF0000"/>
+                <w:sz w:val="28"/>
+                <w:szCs w:val="28"/>
+                <w:lang w:bidi="ta-IN"/>
+              </w:rPr>
+              <w:t>Padam</w:t>
+            </w:r>
+            <w:proofErr w:type="spellEnd"/>
+          </w:p>
+          <w:p>
+            <w:pPr>
+              <w:rPr>
+                <w:rFonts w:cs="Latha"/>
+                <w:b/>
+                <w:color w:val="FF0000"/>
+                <w:sz w:val="28"/>
+                <w:szCs w:val="28"/>
+                <w:lang w:bidi="ta-IN"/>
+              </w:rPr>
+            </w:pPr>
+            <w:proofErr w:type="spellStart"/>
+            <w:r>
+              <w:rPr>
+                <w:rFonts w:cs="Latha"/>
+                <w:b/>
+                <w:color w:val="FF0000"/>
+                <w:sz w:val="28"/>
+                <w:szCs w:val="28"/>
+                <w:lang w:bidi="ta-IN"/>
+              </w:rPr>
+              <w:t>Padam</w:t>
+            </w:r>
+            <w:proofErr w:type="spellEnd"/>
+            <w:r>
+              <w:rPr>
+                <w:rFonts w:cs="Latha"/>
+                <w:b/>
+                <w:color w:val="FF0000"/>
+                <w:sz w:val="28"/>
+                <w:szCs w:val="28"/>
+                <w:lang w:bidi="ta-IN"/>
+              </w:rPr>
+              <w:t xml:space="preserve"> No: - 38</w:t>
+            </w:r>
+          </w:p>
+          <w:p>
+            <w:pPr>
+              <w:rPr>
+                <w:rFonts w:cs="Latha"/>
+                <w:b/>
+                <w:sz w:val="28"/>
+                <w:szCs w:val="28"/>
+                <w:lang w:bidi="ta-IN"/>
+              </w:rPr>
+            </w:pPr>
+            <w:proofErr w:type="spellStart"/>
+            <w:r>
+              <w:rPr>
+                <w:rFonts w:cs="Latha"/>
+                <w:b/>
+                <w:color w:val="FF0000"/>
+                <w:sz w:val="28"/>
+                <w:szCs w:val="28"/>
+                <w:lang w:bidi="ta-IN"/>
+              </w:rPr>
+              <w:t>Panchaati</w:t>
+            </w:r>
+            <w:proofErr w:type="spellEnd"/>
+            <w:r>
+              <w:rPr>
+                <w:rFonts w:cs="Latha"/>
+                <w:b/>
+                <w:color w:val="FF0000"/>
+                <w:sz w:val="28"/>
+                <w:szCs w:val="28"/>
+                <w:lang w:bidi="ta-IN"/>
+              </w:rPr>
+              <w:t xml:space="preserve"> No. - 11</w:t>
+            </w:r>
+          </w:p>
+        </w:tc>
+        <w:tc>
+          <w:tcPr>
+            <w:tcW w:w="4738" w:type="dxa"/>
+            <w:tcBorders>
+              <w:top w:val="single" w:sz="4" w:space="0" w:color="000000"/>
+              <w:left w:val="single" w:sz="4" w:space="0" w:color="000000"/>
+              <w:bottom w:val="single" w:sz="4" w:space="0" w:color="auto"/>
+              <w:right w:val="single" w:sz="4" w:space="0" w:color="000000"/>
+            </w:tcBorders>
+          </w:tcPr>
+          <w:p>
+            <w:pPr>
+              <w:widowControl w:val="0"/>
+              <w:autoSpaceDE w:val="0"/>
+              <w:autoSpaceDN w:val="0"/>
+              <w:adjustRightInd w:val="0"/>
+              <w:spacing w:line="264" w:lineRule="auto"/>
+              <w:rPr>
+                <w:rFonts w:ascii="BRH Devanagari Extra" w:hAnsi="BRH Devanagari Extra" w:cs="BRH Devanagari Extra"/>
+                <w:sz w:val="40"/>
+                <w:szCs w:val="40"/>
+                <w:highlight w:val="yellow"/>
+              </w:rPr>
+            </w:pPr>
+            <w:proofErr w:type="spellStart"/>
+            <w:r>
+              <w:rPr>
+                <w:rFonts w:ascii="BRH Malayalam Extra" w:hAnsi="BRH Malayalam Extra" w:cs="BRH Malayalam Extra"/>
+                <w:sz w:val="40"/>
+                <w:szCs w:val="40"/>
+              </w:rPr>
+              <w:t>pyqû</w:t>
+            </w:r>
+            <w:proofErr w:type="spellEnd"/>
+            <w:r>
+              <w:rPr>
+                <w:rFonts w:ascii="BRH Malayalam Extra" w:hAnsi="BRH Malayalam Extra" w:cs="BRH Malayalam Extra"/>
+                <w:sz w:val="40"/>
+                <w:szCs w:val="40"/>
+              </w:rPr>
+              <w:t>—¤¤</w:t>
+            </w:r>
+            <w:proofErr w:type="spellStart"/>
+            <w:r>
+              <w:rPr>
+                <w:rFonts w:ascii="BRH Malayalam Extra" w:hAnsi="BRH Malayalam Extra" w:cs="BRH Malayalam Extra"/>
+                <w:sz w:val="40"/>
+                <w:szCs w:val="40"/>
+              </w:rPr>
+              <w:t>sô</w:t>
+            </w:r>
+            <w:proofErr w:type="spellEnd"/>
+            <w:r>
+              <w:rPr>
+                <w:rFonts w:ascii="BRH Malayalam Extra" w:hAnsi="BRH Malayalam Extra" w:cs="BRH Malayalam Extra"/>
+                <w:sz w:val="40"/>
+                <w:szCs w:val="40"/>
+              </w:rPr>
+              <w:t xml:space="preserve"> | </w:t>
+            </w:r>
+            <w:proofErr w:type="spellStart"/>
+            <w:r>
+              <w:rPr>
+                <w:rFonts w:ascii="BRH Malayalam Extra" w:hAnsi="BRH Malayalam Extra" w:cs="BRH Malayalam Extra"/>
+                <w:sz w:val="40"/>
+                <w:szCs w:val="40"/>
+              </w:rPr>
+              <w:t>öex</w:t>
+            </w:r>
+            <w:proofErr w:type="spellEnd"/>
+            <w:r>
+              <w:rPr>
+                <w:rFonts w:ascii="BRH Malayalam Extra" w:hAnsi="BRH Malayalam Extra" w:cs="BRH Malayalam Extra"/>
+                <w:sz w:val="35"/>
+                <w:szCs w:val="40"/>
+              </w:rPr>
+              <w:t>–</w:t>
+            </w:r>
+            <w:proofErr w:type="spellStart"/>
+            <w:r>
+              <w:rPr>
+                <w:rFonts w:ascii="BRH Malayalam Extra" w:hAnsi="BRH Malayalam Extra" w:cs="BRH Malayalam Extra"/>
+                <w:sz w:val="40"/>
+                <w:szCs w:val="40"/>
+              </w:rPr>
+              <w:t>Yx¥jZy</w:t>
+            </w:r>
+            <w:proofErr w:type="spellEnd"/>
+            <w:r>
+              <w:rPr>
+                <w:rFonts w:ascii="BRH Malayalam Extra" w:hAnsi="BRH Malayalam Extra" w:cs="BRH Malayalam Extra"/>
+                <w:sz w:val="40"/>
+                <w:szCs w:val="40"/>
+              </w:rPr>
+              <w:t xml:space="preserve">— </w:t>
+            </w:r>
+            <w:proofErr w:type="spellStart"/>
+            <w:r>
+              <w:rPr>
+                <w:rFonts w:ascii="BRH Malayalam Extra" w:hAnsi="BRH Malayalam Extra" w:cs="BRH Malayalam Extra"/>
+                <w:sz w:val="40"/>
+                <w:szCs w:val="40"/>
+                <w:highlight w:val="yellow"/>
+              </w:rPr>
+              <w:t>öex</w:t>
+            </w:r>
+            <w:bookmarkStart w:id="0" w:name="_GoBack"/>
+            <w:bookmarkEnd w:id="0"/>
+            <w:proofErr w:type="spellEnd"/>
+            <w:r>
+              <w:rPr>
+                <w:rFonts w:ascii="BRH Malayalam Extra" w:hAnsi="BRH Malayalam Extra" w:cs="BRH Malayalam Extra"/>
+                <w:sz w:val="40"/>
+                <w:szCs w:val="40"/>
+              </w:rPr>
+              <w:t xml:space="preserve"> - A</w:t>
+            </w:r>
+            <w:r>
+              <w:rPr>
+                <w:rFonts w:ascii="BRH Malayalam Extra" w:hAnsi="BRH Malayalam Extra" w:cs="BRH Malayalam Extra"/>
+                <w:sz w:val="35"/>
+                <w:szCs w:val="40"/>
+              </w:rPr>
+              <w:t>–</w:t>
+            </w:r>
+            <w:proofErr w:type="spellStart"/>
+            <w:r>
+              <w:rPr>
+                <w:rFonts w:ascii="BRH Malayalam Extra" w:hAnsi="BRH Malayalam Extra" w:cs="BRH Malayalam Extra"/>
+                <w:sz w:val="40"/>
+                <w:szCs w:val="40"/>
+              </w:rPr>
+              <w:t>dxj</w:t>
+            </w:r>
+            <w:proofErr w:type="spellEnd"/>
+            <w:r>
+              <w:rPr>
+                <w:rFonts w:ascii="BRH Malayalam Extra" w:hAnsi="BRH Malayalam Extra" w:cs="BRH Malayalam Extra"/>
+                <w:sz w:val="40"/>
+                <w:szCs w:val="40"/>
+              </w:rPr>
+              <w:t>— |</w:t>
+            </w:r>
+          </w:p>
+        </w:tc>
+        <w:tc>
+          <w:tcPr>
+            <w:tcW w:w="5220" w:type="dxa"/>
+            <w:tcBorders>
+              <w:top w:val="single" w:sz="4" w:space="0" w:color="000000"/>
+              <w:left w:val="single" w:sz="4" w:space="0" w:color="000000"/>
+              <w:bottom w:val="single" w:sz="4" w:space="0" w:color="auto"/>
+              <w:right w:val="single" w:sz="4" w:space="0" w:color="000000"/>
+            </w:tcBorders>
+          </w:tcPr>
+          <w:p>
+            <w:pPr>
+              <w:autoSpaceDE w:val="0"/>
+              <w:autoSpaceDN w:val="0"/>
+              <w:adjustRightInd w:val="0"/>
+              <w:rPr>
+                <w:rFonts w:ascii="BRH Malayalam Extra" w:hAnsi="BRH Malayalam Extra" w:cs="BRH Malayalam Extra"/>
+                <w:sz w:val="40"/>
+                <w:szCs w:val="40"/>
+              </w:rPr>
+            </w:pPr>
+            <w:proofErr w:type="spellStart"/>
+            <w:r>
+              <w:rPr>
+                <w:rFonts w:ascii="BRH Malayalam Extra" w:hAnsi="BRH Malayalam Extra" w:cs="BRH Malayalam Extra"/>
+                <w:sz w:val="40"/>
+                <w:szCs w:val="40"/>
+              </w:rPr>
+              <w:t>pyqû</w:t>
+            </w:r>
+            <w:proofErr w:type="spellEnd"/>
+            <w:r>
+              <w:rPr>
+                <w:rFonts w:ascii="BRH Malayalam Extra" w:hAnsi="BRH Malayalam Extra" w:cs="BRH Malayalam Extra"/>
+                <w:sz w:val="40"/>
+                <w:szCs w:val="40"/>
+              </w:rPr>
+              <w:t>—¤¤</w:t>
+            </w:r>
+            <w:proofErr w:type="spellStart"/>
+            <w:r>
+              <w:rPr>
+                <w:rFonts w:ascii="BRH Malayalam Extra" w:hAnsi="BRH Malayalam Extra" w:cs="BRH Malayalam Extra"/>
+                <w:sz w:val="40"/>
+                <w:szCs w:val="40"/>
+              </w:rPr>
+              <w:t>sô</w:t>
+            </w:r>
+            <w:proofErr w:type="spellEnd"/>
+            <w:r>
+              <w:rPr>
+                <w:rFonts w:ascii="BRH Malayalam Extra" w:hAnsi="BRH Malayalam Extra" w:cs="BRH Malayalam Extra"/>
+                <w:sz w:val="40"/>
+                <w:szCs w:val="40"/>
+              </w:rPr>
+              <w:t xml:space="preserve"> | </w:t>
+            </w:r>
+            <w:proofErr w:type="spellStart"/>
+            <w:r>
+              <w:rPr>
+                <w:rFonts w:ascii="BRH Malayalam Extra" w:hAnsi="BRH Malayalam Extra" w:cs="BRH Malayalam Extra"/>
+                <w:sz w:val="40"/>
+                <w:szCs w:val="40"/>
+              </w:rPr>
+              <w:t>öex</w:t>
+            </w:r>
+            <w:proofErr w:type="spellEnd"/>
+            <w:r>
+              <w:rPr>
+                <w:rFonts w:ascii="BRH Malayalam Extra" w:hAnsi="BRH Malayalam Extra" w:cs="BRH Malayalam Extra"/>
+                <w:sz w:val="35"/>
+                <w:szCs w:val="40"/>
+              </w:rPr>
+              <w:t>–</w:t>
+            </w:r>
+            <w:proofErr w:type="spellStart"/>
+            <w:r>
+              <w:rPr>
+                <w:rFonts w:ascii="BRH Malayalam Extra" w:hAnsi="BRH Malayalam Extra" w:cs="BRH Malayalam Extra"/>
+                <w:sz w:val="40"/>
+                <w:szCs w:val="40"/>
+              </w:rPr>
+              <w:t>Yx¥jZy</w:t>
+            </w:r>
+            <w:proofErr w:type="spellEnd"/>
+            <w:r>
+              <w:rPr>
+                <w:rFonts w:ascii="BRH Malayalam Extra" w:hAnsi="BRH Malayalam Extra" w:cs="BRH Malayalam Extra"/>
+                <w:sz w:val="40"/>
+                <w:szCs w:val="40"/>
+              </w:rPr>
+              <w:t xml:space="preserve">— </w:t>
+            </w:r>
+          </w:p>
+          <w:p>
+            <w:pPr>
+              <w:autoSpaceDE w:val="0"/>
+              <w:autoSpaceDN w:val="0"/>
+              <w:adjustRightInd w:val="0"/>
+              <w:rPr>
+                <w:rFonts w:ascii="BRH Devanagari Extra" w:hAnsi="BRH Devanagari Extra" w:cs="BRH Devanagari Extra"/>
+                <w:sz w:val="40"/>
+                <w:szCs w:val="40"/>
+                <w:highlight w:val="green"/>
+              </w:rPr>
+            </w:pPr>
+            <w:proofErr w:type="spellStart"/>
+            <w:r>
+              <w:rPr>
+                <w:rFonts w:ascii="BRH Malayalam Extra" w:hAnsi="BRH Malayalam Extra" w:cs="BRH Malayalam Extra"/>
+                <w:sz w:val="40"/>
+                <w:szCs w:val="40"/>
+                <w:highlight w:val="green"/>
+              </w:rPr>
+              <w:t>öe</w:t>
+            </w:r>
+            <w:proofErr w:type="spellEnd"/>
+            <w:r>
+              <w:rPr>
+                <w:rFonts w:ascii="BRH Malayalam Extra" w:hAnsi="BRH Malayalam Extra" w:cs="BRH Malayalam Extra"/>
+                <w:sz w:val="40"/>
+                <w:szCs w:val="40"/>
+              </w:rPr>
+              <w:t xml:space="preserve"> - A</w:t>
+            </w:r>
+            <w:r>
+              <w:rPr>
+                <w:rFonts w:ascii="BRH Malayalam Extra" w:hAnsi="BRH Malayalam Extra" w:cs="BRH Malayalam Extra"/>
+                <w:sz w:val="35"/>
+                <w:szCs w:val="40"/>
+              </w:rPr>
+              <w:t>–</w:t>
+            </w:r>
+            <w:proofErr w:type="spellStart"/>
+            <w:r>
+              <w:rPr>
+                <w:rFonts w:ascii="BRH Malayalam Extra" w:hAnsi="BRH Malayalam Extra" w:cs="BRH Malayalam Extra"/>
+                <w:sz w:val="40"/>
+                <w:szCs w:val="40"/>
+              </w:rPr>
+              <w:t>dxj</w:t>
+            </w:r>
+            <w:proofErr w:type="spellEnd"/>
+            <w:r>
+              <w:rPr>
+                <w:rFonts w:ascii="BRH Malayalam Extra" w:hAnsi="BRH Malayalam Extra" w:cs="BRH Malayalam Extra"/>
+                <w:sz w:val="40"/>
+                <w:szCs w:val="40"/>
+              </w:rPr>
+              <w:t>— |</w:t>
+            </w:r>
+          </w:p>
+        </w:tc>
+      </w:tr>
+      <w:tr>
+        <w:trPr>
+          <w:trHeight w:val="1002"/>
+        </w:trPr>
+        <w:tc>
+          <w:tcPr>
+            <w:tcW w:w="3310" w:type="dxa"/>
+            <w:tcBorders>
               <w:bottom w:val="single" w:sz="4" w:space="0" w:color="auto"/>
             </w:tcBorders>
           </w:tcPr>
@@ -387,8 +808,6 @@
               </w:rPr>
               <w:t>20</w:t>
             </w:r>
-            <w:bookmarkStart w:id="0" w:name="_GoBack"/>
-            <w:bookmarkEnd w:id="0"/>
           </w:p>
         </w:tc>
         <w:tc>
@@ -1918,6 +2337,7 @@
                 <w:szCs w:val="28"/>
                 <w:lang w:bidi="ta-IN"/>
               </w:rPr>
+              <w:lastRenderedPageBreak/>
               <w:t>TS 4.3.</w:t>
             </w:r>
             <w:r>
@@ -2309,7 +2729,6 @@
                 <w:szCs w:val="28"/>
                 <w:lang w:bidi="ta-IN"/>
               </w:rPr>
-              <w:lastRenderedPageBreak/>
               <w:t xml:space="preserve">TS 4.3.5.1 - </w:t>
             </w:r>
             <w:proofErr w:type="spellStart"/>
@@ -4794,6 +5213,7 @@
                 <w:szCs w:val="28"/>
                 <w:lang w:bidi="ta-IN"/>
               </w:rPr>
+              <w:lastRenderedPageBreak/>
               <w:t>TS 4.3.1</w:t>
             </w:r>
             <w:r>
@@ -5296,7 +5716,6 @@
                 <w:szCs w:val="28"/>
                 <w:lang w:bidi="ta-IN"/>
               </w:rPr>
-              <w:lastRenderedPageBreak/>
               <w:t xml:space="preserve">TS 4.3.13.4 - </w:t>
             </w:r>
             <w:proofErr w:type="spellStart"/>
@@ -7572,6 +7991,7 @@
                 <w:szCs w:val="32"/>
                 <w:lang w:bidi="ta-IN"/>
               </w:rPr>
+              <w:lastRenderedPageBreak/>
               <w:t xml:space="preserve">4.3.11.4 - </w:t>
             </w:r>
             <w:proofErr w:type="spellStart"/>
@@ -8917,6 +9337,7 @@
                 <w:sz w:val="28"/>
                 <w:szCs w:val="28"/>
               </w:rPr>
+              <w:lastRenderedPageBreak/>
               <w:t xml:space="preserve">4.3.10.1 - </w:t>
             </w:r>
             <w:proofErr w:type="spellStart"/>
@@ -9330,7 +9751,7 @@
         <w:bCs/>
         <w:noProof/>
       </w:rPr>
-      <w:t>2</w:t>
+      <w:t>4</w:t>
     </w:r>
     <w:r>
       <w:rPr>
@@ -9373,7 +9794,7 @@
         <w:bCs/>
         <w:noProof/>
       </w:rPr>
-      <w:t>4</w:t>
+      <w:t>5</w:t>
     </w:r>
     <w:r>
       <w:rPr>
@@ -9517,7 +9938,7 @@
         <w:bCs/>
         <w:noProof/>
       </w:rPr>
-      <w:t>1</w:t>
+      <w:t>5</w:t>
     </w:r>
     <w:r>
       <w:rPr>
@@ -9560,7 +9981,7 @@
         <w:bCs/>
         <w:noProof/>
       </w:rPr>
-      <w:t>4</w:t>
+      <w:t>5</w:t>
     </w:r>
     <w:r>
       <w:rPr>
@@ -10440,7 +10861,7 @@
 </file>
 
 <file path=customXml/itemProps1.xml><?xml version="1.0" encoding="utf-8"?>
-<ds:datastoreItem xmlns:ds="http://schemas.openxmlformats.org/officeDocument/2006/customXml" ds:itemID="{71DCFB36-D9A2-45EB-89E2-B55703675B99}">
+<ds:datastoreItem xmlns:ds="http://schemas.openxmlformats.org/officeDocument/2006/customXml" ds:itemID="{DC37A49C-95D5-4BFD-BC0A-2006E3F29340}">
   <ds:schemaRefs>
     <ds:schemaRef ds:uri="http://schemas.openxmlformats.org/officeDocument/2006/bibliography"/>
   </ds:schemaRefs>

--- a/TS-Padam/TS-4.3/TS 4.3 Malayalam Pada Paatam Corrections.docx
+++ b/TS-Padam/TS-4.3/TS 4.3 Malayalam Pada Paatam Corrections.docx
@@ -95,9 +95,8 @@
           <w:szCs w:val="32"/>
           <w:u w:val="single"/>
         </w:rPr>
-        <w:t xml:space="preserve">Observed </w:t>
+        <w:t xml:space="preserve">Observed till </w:t>
       </w:r>
-      <w:proofErr w:type="gramStart"/>
       <w:r>
         <w:rPr>
           <w:b/>
@@ -106,20 +105,8 @@
           <w:szCs w:val="32"/>
           <w:u w:val="single"/>
         </w:rPr>
-        <w:t xml:space="preserve">till </w:t>
+        <w:t>30th June 2022</w:t>
       </w:r>
-      <w:r>
-        <w:rPr>
-          <w:b/>
-          <w:bCs/>
-          <w:sz w:val="32"/>
-          <w:szCs w:val="32"/>
-          <w:highlight w:val="red"/>
-          <w:u w:val="single"/>
-        </w:rPr>
-        <w:t>?????</w:t>
-      </w:r>
-      <w:proofErr w:type="gramEnd"/>
     </w:p>
     <w:p>
       <w:pPr>
@@ -257,17 +244,15 @@
               <w:rPr>
                 <w:rFonts w:cs="Latha"/>
                 <w:b/>
-                <w:color w:val="FF0000"/>
-                <w:sz w:val="28"/>
-                <w:szCs w:val="28"/>
-                <w:lang w:bidi="ta-IN"/>
-              </w:rPr>
-            </w:pPr>
-            <w:r>
-              <w:rPr>
-                <w:rFonts w:cs="Latha"/>
-                <w:b/>
-                <w:color w:val="FF0000"/>
+                <w:sz w:val="28"/>
+                <w:szCs w:val="28"/>
+                <w:lang w:bidi="ta-IN"/>
+              </w:rPr>
+            </w:pPr>
+            <w:r>
+              <w:rPr>
+                <w:rFonts w:cs="Latha"/>
+                <w:b/>
                 <w:sz w:val="28"/>
                 <w:szCs w:val="28"/>
                 <w:lang w:bidi="ta-IN"/>
@@ -279,7 +264,6 @@
               <w:rPr>
                 <w:rFonts w:cs="Latha"/>
                 <w:b/>
-                <w:color w:val="FF0000"/>
                 <w:sz w:val="28"/>
                 <w:szCs w:val="28"/>
                 <w:lang w:bidi="ta-IN"/>
@@ -293,18 +277,16 @@
               <w:rPr>
                 <w:rFonts w:cs="Latha"/>
                 <w:b/>
-                <w:color w:val="FF0000"/>
-                <w:sz w:val="28"/>
-                <w:szCs w:val="28"/>
-                <w:lang w:bidi="ta-IN"/>
-              </w:rPr>
-            </w:pPr>
-            <w:proofErr w:type="spellStart"/>
-            <w:r>
-              <w:rPr>
-                <w:rFonts w:cs="Latha"/>
-                <w:b/>
-                <w:color w:val="FF0000"/>
+                <w:sz w:val="28"/>
+                <w:szCs w:val="28"/>
+                <w:lang w:bidi="ta-IN"/>
+              </w:rPr>
+            </w:pPr>
+            <w:proofErr w:type="spellStart"/>
+            <w:r>
+              <w:rPr>
+                <w:rFonts w:cs="Latha"/>
+                <w:b/>
                 <w:sz w:val="28"/>
                 <w:szCs w:val="28"/>
                 <w:lang w:bidi="ta-IN"/>
@@ -316,7 +298,6 @@
               <w:rPr>
                 <w:rFonts w:cs="Latha"/>
                 <w:b/>
-                <w:color w:val="FF0000"/>
                 <w:sz w:val="28"/>
                 <w:szCs w:val="28"/>
                 <w:lang w:bidi="ta-IN"/>
@@ -339,7 +320,6 @@
               <w:rPr>
                 <w:rFonts w:cs="Latha"/>
                 <w:b/>
-                <w:color w:val="FF0000"/>
                 <w:sz w:val="28"/>
                 <w:szCs w:val="28"/>
                 <w:lang w:bidi="ta-IN"/>
@@ -351,7 +331,6 @@
               <w:rPr>
                 <w:rFonts w:cs="Latha"/>
                 <w:b/>
-                <w:color w:val="FF0000"/>
                 <w:sz w:val="28"/>
                 <w:szCs w:val="28"/>
                 <w:lang w:bidi="ta-IN"/>
@@ -466,8 +445,6 @@
               </w:rPr>
               <w:t>öex</w:t>
             </w:r>
-            <w:bookmarkStart w:id="0" w:name="_GoBack"/>
-            <w:bookmarkEnd w:id="0"/>
             <w:proofErr w:type="spellEnd"/>
             <w:r>
               <w:rPr>
@@ -1080,6 +1057,16 @@
           <w:u w:val="single"/>
         </w:rPr>
       </w:pPr>
+      <w:r>
+        <w:rPr>
+          <w:b/>
+          <w:bCs/>
+          <w:sz w:val="32"/>
+          <w:szCs w:val="32"/>
+          <w:u w:val="single"/>
+        </w:rPr>
+        <w:t>=====================</w:t>
+      </w:r>
     </w:p>
     <w:p>
       <w:pPr>
@@ -5178,6 +5165,17 @@
               </w:rPr>
               <w:t xml:space="preserve"> |</w:t>
             </w:r>
+          </w:p>
+          <w:p>
+            <w:pPr>
+              <w:jc w:val="center"/>
+              <w:rPr>
+                <w:rFonts w:ascii="BRH Devanagari Extra" w:eastAsia="Times New Roman" w:hAnsi="BRH Devanagari Extra" w:cs="BRH Devanagari Extra"/>
+                <w:sz w:val="36"/>
+                <w:szCs w:val="36"/>
+                <w:lang w:val="en-IN" w:eastAsia="en-IN"/>
+              </w:rPr>
+            </w:pPr>
           </w:p>
         </w:tc>
       </w:tr>
@@ -7965,6 +7963,16 @@
               <w:t>19</w:t>
             </w:r>
           </w:p>
+          <w:p>
+            <w:pPr>
+              <w:jc w:val="center"/>
+              <w:rPr>
+                <w:rFonts w:ascii="BRH Devanagari Extra" w:hAnsi="BRH Devanagari Extra" w:cs="BRH Devanagari Extra"/>
+                <w:sz w:val="40"/>
+                <w:szCs w:val="40"/>
+              </w:rPr>
+            </w:pPr>
+          </w:p>
         </w:tc>
       </w:tr>
       <w:tr>
@@ -8436,78 +8444,8 @@
           <w:u w:val="single"/>
         </w:rPr>
       </w:pPr>
-    </w:p>
-    <w:p>
-      <w:pPr>
-        <w:jc w:val="center"/>
-        <w:rPr>
-          <w:b/>
-          <w:bCs/>
-          <w:sz w:val="32"/>
-          <w:szCs w:val="32"/>
-          <w:u w:val="single"/>
-        </w:rPr>
-      </w:pPr>
-    </w:p>
-    <w:p>
-      <w:pPr>
-        <w:jc w:val="center"/>
-        <w:rPr>
-          <w:b/>
-          <w:bCs/>
-          <w:sz w:val="32"/>
-          <w:szCs w:val="32"/>
-          <w:u w:val="single"/>
-        </w:rPr>
-      </w:pPr>
-    </w:p>
-    <w:p>
-      <w:pPr>
-        <w:jc w:val="center"/>
-        <w:rPr>
-          <w:b/>
-          <w:bCs/>
-          <w:sz w:val="32"/>
-          <w:szCs w:val="32"/>
-          <w:u w:val="single"/>
-        </w:rPr>
-      </w:pPr>
-    </w:p>
-    <w:p>
-      <w:pPr>
-        <w:jc w:val="center"/>
-        <w:rPr>
-          <w:b/>
-          <w:bCs/>
-          <w:sz w:val="32"/>
-          <w:szCs w:val="32"/>
-          <w:u w:val="single"/>
-        </w:rPr>
-      </w:pPr>
-    </w:p>
-    <w:p>
-      <w:pPr>
-        <w:jc w:val="center"/>
-        <w:rPr>
-          <w:b/>
-          <w:bCs/>
-          <w:sz w:val="32"/>
-          <w:szCs w:val="32"/>
-          <w:u w:val="single"/>
-        </w:rPr>
-      </w:pPr>
-    </w:p>
-    <w:p>
-      <w:pPr>
-        <w:jc w:val="center"/>
-        <w:rPr>
-          <w:b/>
-          <w:bCs/>
-          <w:sz w:val="32"/>
-          <w:szCs w:val="32"/>
-          <w:u w:val="single"/>
-        </w:rPr>
-      </w:pPr>
+      <w:bookmarkStart w:id="0" w:name="_GoBack"/>
+      <w:bookmarkEnd w:id="0"/>
     </w:p>
     <w:p>
       <w:pPr>
@@ -9337,7 +9275,6 @@
                 <w:sz w:val="28"/>
                 <w:szCs w:val="28"/>
               </w:rPr>
-              <w:lastRenderedPageBreak/>
               <w:t xml:space="preserve">4.3.10.1 - </w:t>
             </w:r>
             <w:proofErr w:type="spellStart"/>
@@ -9638,6 +9575,7 @@
       <w:pBdr>
         <w:top w:val="single" w:sz="4" w:space="1" w:color="auto"/>
       </w:pBdr>
+      <w:jc w:val="right"/>
       <w:rPr>
         <w:b/>
         <w:bCs/>
@@ -9751,7 +9689,7 @@
         <w:bCs/>
         <w:noProof/>
       </w:rPr>
-      <w:t>4</w:t>
+      <w:t>2</w:t>
     </w:r>
     <w:r>
       <w:rPr>
@@ -9794,7 +9732,7 @@
         <w:bCs/>
         <w:noProof/>
       </w:rPr>
-      <w:t>5</w:t>
+      <w:t>4</w:t>
     </w:r>
     <w:r>
       <w:rPr>
@@ -9819,6 +9757,7 @@
       <w:pBdr>
         <w:top w:val="single" w:sz="4" w:space="1" w:color="auto"/>
       </w:pBdr>
+      <w:jc w:val="right"/>
       <w:rPr>
         <w:b/>
         <w:bCs/>
@@ -9938,7 +9877,7 @@
         <w:bCs/>
         <w:noProof/>
       </w:rPr>
-      <w:t>5</w:t>
+      <w:t>3</w:t>
     </w:r>
     <w:r>
       <w:rPr>
@@ -9981,7 +9920,7 @@
         <w:bCs/>
         <w:noProof/>
       </w:rPr>
-      <w:t>5</w:t>
+      <w:t>4</w:t>
     </w:r>
     <w:r>
       <w:rPr>
@@ -10861,7 +10800,7 @@
 </file>
 
 <file path=customXml/itemProps1.xml><?xml version="1.0" encoding="utf-8"?>
-<ds:datastoreItem xmlns:ds="http://schemas.openxmlformats.org/officeDocument/2006/customXml" ds:itemID="{DC37A49C-95D5-4BFD-BC0A-2006E3F29340}">
+<ds:datastoreItem xmlns:ds="http://schemas.openxmlformats.org/officeDocument/2006/customXml" ds:itemID="{C5A86880-0BC6-4F15-9CA1-9248E79C16AF}">
   <ds:schemaRefs>
     <ds:schemaRef ds:uri="http://schemas.openxmlformats.org/officeDocument/2006/bibliography"/>
   </ds:schemaRefs>

--- a/TS-Padam/TS-4.3/TS 4.3 Malayalam Pada Paatam Corrections.docx
+++ b/TS-Padam/TS-4.3/TS 4.3 Malayalam Pada Paatam Corrections.docx
@@ -1,6 +1,6 @@
 
 <file path=word/document.xml><?xml version="1.0" encoding="utf-8"?>
-<w:document xmlns:wpc="http://schemas.microsoft.com/office/word/2010/wordprocessingCanvas" xmlns:cx="http://schemas.microsoft.com/office/drawing/2014/chartex" xmlns:cx1="http://schemas.microsoft.com/office/drawing/2015/9/8/chartex" xmlns:mc="http://schemas.openxmlformats.org/markup-compatibility/2006" xmlns:o="urn:schemas-microsoft-com:office:office" xmlns:r="http://schemas.openxmlformats.org/officeDocument/2006/relationships" xmlns:m="http://schemas.openxmlformats.org/officeDocument/2006/math" xmlns:v="urn:schemas-microsoft-com:vml" xmlns:wp14="http://schemas.microsoft.com/office/word/2010/wordprocessingDrawing" xmlns:wp="http://schemas.openxmlformats.org/drawingml/2006/wordprocessingDrawing" xmlns:w10="urn:schemas-microsoft-com:office:word" xmlns:w="http://schemas.openxmlformats.org/wordprocessingml/2006/main" xmlns:w14="http://schemas.microsoft.com/office/word/2010/wordml" xmlns:w15="http://schemas.microsoft.com/office/word/2012/wordml" xmlns:w16se="http://schemas.microsoft.com/office/word/2015/wordml/symex" xmlns:wpg="http://schemas.microsoft.com/office/word/2010/wordprocessingGroup" xmlns:wpi="http://schemas.microsoft.com/office/word/2010/wordprocessingInk" xmlns:wne="http://schemas.microsoft.com/office/word/2006/wordml" xmlns:wps="http://schemas.microsoft.com/office/word/2010/wordprocessingShape" mc:Ignorable="w14 w15 w16se wp14">
+<w:document xmlns:wpc="http://schemas.microsoft.com/office/word/2010/wordprocessingCanvas" xmlns:cx="http://schemas.microsoft.com/office/drawing/2014/chartex" xmlns:cx1="http://schemas.microsoft.com/office/drawing/2015/9/8/chartex" xmlns:cx2="http://schemas.microsoft.com/office/drawing/2015/10/21/chartex" xmlns:cx3="http://schemas.microsoft.com/office/drawing/2016/5/9/chartex" xmlns:cx4="http://schemas.microsoft.com/office/drawing/2016/5/10/chartex" xmlns:cx5="http://schemas.microsoft.com/office/drawing/2016/5/11/chartex" xmlns:cx6="http://schemas.microsoft.com/office/drawing/2016/5/12/chartex" xmlns:cx7="http://schemas.microsoft.com/office/drawing/2016/5/13/chartex" xmlns:cx8="http://schemas.microsoft.com/office/drawing/2016/5/14/chartex" xmlns:mc="http://schemas.openxmlformats.org/markup-compatibility/2006" xmlns:aink="http://schemas.microsoft.com/office/drawing/2016/ink" xmlns:am3d="http://schemas.microsoft.com/office/drawing/2017/model3d" xmlns:o="urn:schemas-microsoft-com:office:office" xmlns:oel="http://schemas.microsoft.com/office/2019/extlst" xmlns:r="http://schemas.openxmlformats.org/officeDocument/2006/relationships" xmlns:m="http://schemas.openxmlformats.org/officeDocument/2006/math" xmlns:v="urn:schemas-microsoft-com:vml" xmlns:wp14="http://schemas.microsoft.com/office/word/2010/wordprocessingDrawing" xmlns:wp="http://schemas.openxmlformats.org/drawingml/2006/wordprocessingDrawing" xmlns:w10="urn:schemas-microsoft-com:office:word" xmlns:w="http://schemas.openxmlformats.org/wordprocessingml/2006/main" xmlns:w14="http://schemas.microsoft.com/office/word/2010/wordml" xmlns:w15="http://schemas.microsoft.com/office/word/2012/wordml" xmlns:w16cex="http://schemas.microsoft.com/office/word/2018/wordml/cex" xmlns:w16cid="http://schemas.microsoft.com/office/word/2016/wordml/cid" xmlns:w16="http://schemas.microsoft.com/office/word/2018/wordml" xmlns:w16sdtdh="http://schemas.microsoft.com/office/word/2020/wordml/sdtdatahash" xmlns:w16se="http://schemas.microsoft.com/office/word/2015/wordml/symex" xmlns:wpg="http://schemas.microsoft.com/office/word/2010/wordprocessingGroup" xmlns:wpi="http://schemas.microsoft.com/office/word/2010/wordprocessingInk" xmlns:wne="http://schemas.microsoft.com/office/word/2006/wordml" xmlns:wps="http://schemas.microsoft.com/office/word/2010/wordprocessingShape" mc:Ignorable="w14 w15 w16se w16cid w16 w16cex w16sdtdh wp14">
   <w:body>
     <w:p>
       <w:pPr>
@@ -21,9 +21,8 @@
           <w:szCs w:val="32"/>
           <w:u w:val="single"/>
         </w:rPr>
-        <w:t xml:space="preserve">TS </w:t>
+        <w:t xml:space="preserve">TS Pada Paatam – TS 4.3 Malayalam </w:t>
       </w:r>
-      <w:proofErr w:type="spellStart"/>
       <w:r>
         <w:rPr>
           <w:b/>
@@ -32,9 +31,8 @@
           <w:szCs w:val="32"/>
           <w:u w:val="single"/>
         </w:rPr>
-        <w:t>Pada</w:t>
+        <w:t>Corrections –</w:t>
       </w:r>
-      <w:proofErr w:type="spellEnd"/>
       <w:r>
         <w:rPr>
           <w:b/>
@@ -45,7 +43,6 @@
         </w:rPr>
         <w:t xml:space="preserve"> </w:t>
       </w:r>
-      <w:proofErr w:type="spellStart"/>
       <w:r>
         <w:rPr>
           <w:b/>
@@ -54,9 +51,1172 @@
           <w:szCs w:val="32"/>
           <w:u w:val="single"/>
         </w:rPr>
-        <w:t>Paatam</w:t>
+        <w:t xml:space="preserve">Observed till </w:t>
       </w:r>
-      <w:proofErr w:type="spellEnd"/>
+      <w:r>
+        <w:rPr>
+          <w:b/>
+          <w:bCs/>
+          <w:sz w:val="32"/>
+          <w:szCs w:val="32"/>
+          <w:highlight w:val="red"/>
+          <w:u w:val="single"/>
+        </w:rPr>
+        <w:t>???</w:t>
+      </w:r>
+    </w:p>
+    <w:p>
+      <w:pPr>
+        <w:jc w:val="center"/>
+        <w:rPr>
+          <w:b/>
+          <w:bCs/>
+        </w:rPr>
+      </w:pPr>
+      <w:r>
+        <w:rPr>
+          <w:b/>
+          <w:bCs/>
+        </w:rPr>
+        <w:t>(ignore those which are already incorporated in your book’s version and date)</w:t>
+      </w:r>
+    </w:p>
+    <w:tbl>
+      <w:tblPr>
+        <w:tblW w:w="14821" w:type="dxa"/>
+        <w:tblInd w:w="-792" w:type="dxa"/>
+        <w:tblBorders>
+          <w:top w:val="single" w:sz="4" w:space="0" w:color="000000"/>
+          <w:left w:val="single" w:sz="4" w:space="0" w:color="000000"/>
+          <w:bottom w:val="single" w:sz="4" w:space="0" w:color="000000"/>
+          <w:right w:val="single" w:sz="4" w:space="0" w:color="000000"/>
+          <w:insideH w:val="single" w:sz="4" w:space="0" w:color="000000"/>
+          <w:insideV w:val="single" w:sz="4" w:space="0" w:color="000000"/>
+        </w:tblBorders>
+        <w:tblLook w:val="04A0" w:firstRow="1" w:lastRow="0" w:firstColumn="1" w:lastColumn="0" w:noHBand="0" w:noVBand="1"/>
+      </w:tblPr>
+      <w:tblGrid>
+        <w:gridCol w:w="2914"/>
+        <w:gridCol w:w="5953"/>
+        <w:gridCol w:w="5954"/>
+      </w:tblGrid>
+      <w:tr>
+        <w:tc>
+          <w:tcPr>
+            <w:tcW w:w="2914" w:type="dxa"/>
+          </w:tcPr>
+          <w:p>
+            <w:pPr>
+              <w:jc w:val="center"/>
+              <w:rPr>
+                <w:sz w:val="32"/>
+                <w:szCs w:val="32"/>
+              </w:rPr>
+            </w:pPr>
+            <w:r>
+              <w:rPr>
+                <w:sz w:val="32"/>
+                <w:szCs w:val="32"/>
+              </w:rPr>
+              <w:t>Section, Paragraph</w:t>
+            </w:r>
+          </w:p>
+          <w:p>
+            <w:pPr>
+              <w:jc w:val="center"/>
+              <w:rPr>
+                <w:sz w:val="32"/>
+                <w:szCs w:val="32"/>
+              </w:rPr>
+            </w:pPr>
+            <w:r>
+              <w:rPr>
+                <w:sz w:val="32"/>
+                <w:szCs w:val="32"/>
+              </w:rPr>
+              <w:t>Reference</w:t>
+            </w:r>
+          </w:p>
+        </w:tc>
+        <w:tc>
+          <w:tcPr>
+            <w:tcW w:w="5953" w:type="dxa"/>
+          </w:tcPr>
+          <w:p>
+            <w:pPr>
+              <w:jc w:val="center"/>
+              <w:rPr>
+                <w:sz w:val="32"/>
+                <w:szCs w:val="32"/>
+              </w:rPr>
+            </w:pPr>
+            <w:r>
+              <w:rPr>
+                <w:sz w:val="32"/>
+                <w:szCs w:val="32"/>
+              </w:rPr>
+              <w:t>As Printed</w:t>
+            </w:r>
+          </w:p>
+        </w:tc>
+        <w:tc>
+          <w:tcPr>
+            <w:tcW w:w="5954" w:type="dxa"/>
+          </w:tcPr>
+          <w:p>
+            <w:pPr>
+              <w:ind w:right="-18"/>
+              <w:jc w:val="center"/>
+              <w:rPr>
+                <w:sz w:val="32"/>
+                <w:szCs w:val="32"/>
+              </w:rPr>
+            </w:pPr>
+            <w:r>
+              <w:rPr>
+                <w:sz w:val="32"/>
+                <w:szCs w:val="32"/>
+              </w:rPr>
+              <w:t>To be read as or corrected as</w:t>
+            </w:r>
+          </w:p>
+        </w:tc>
+      </w:tr>
+      <w:tr>
+        <w:trPr>
+          <w:trHeight w:val="1002"/>
+        </w:trPr>
+        <w:tc>
+          <w:tcPr>
+            <w:tcW w:w="2914" w:type="dxa"/>
+            <w:tcBorders>
+              <w:top w:val="single" w:sz="4" w:space="0" w:color="000000"/>
+              <w:left w:val="single" w:sz="4" w:space="0" w:color="000000"/>
+              <w:bottom w:val="single" w:sz="4" w:space="0" w:color="000000"/>
+              <w:right w:val="single" w:sz="4" w:space="0" w:color="000000"/>
+            </w:tcBorders>
+          </w:tcPr>
+          <w:p>
+            <w:pPr>
+              <w:rPr>
+                <w:rFonts w:cs="Latha"/>
+                <w:b/>
+                <w:sz w:val="28"/>
+                <w:szCs w:val="28"/>
+                <w:lang w:bidi="ta-IN"/>
+              </w:rPr>
+            </w:pPr>
+            <w:r>
+              <w:rPr>
+                <w:rFonts w:cs="Latha"/>
+                <w:b/>
+                <w:sz w:val="28"/>
+                <w:szCs w:val="28"/>
+                <w:lang w:bidi="ta-IN"/>
+              </w:rPr>
+              <w:t>TS 4.3.</w:t>
+            </w:r>
+            <w:r>
+              <w:rPr>
+                <w:rFonts w:cs="Latha"/>
+                <w:b/>
+                <w:sz w:val="28"/>
+                <w:szCs w:val="28"/>
+                <w:lang w:bidi="ta-IN"/>
+              </w:rPr>
+              <w:t>4.</w:t>
+            </w:r>
+            <w:r>
+              <w:rPr>
+                <w:rFonts w:cs="Latha"/>
+                <w:b/>
+                <w:sz w:val="28"/>
+                <w:szCs w:val="28"/>
+                <w:lang w:bidi="ta-IN"/>
+              </w:rPr>
+              <w:t>1 - Padam</w:t>
+            </w:r>
+          </w:p>
+          <w:p>
+            <w:pPr>
+              <w:rPr>
+                <w:rFonts w:cs="Latha"/>
+                <w:b/>
+                <w:sz w:val="28"/>
+                <w:szCs w:val="28"/>
+                <w:lang w:bidi="ta-IN"/>
+              </w:rPr>
+            </w:pPr>
+            <w:r>
+              <w:rPr>
+                <w:rFonts w:cs="Latha"/>
+                <w:b/>
+                <w:sz w:val="28"/>
+                <w:szCs w:val="28"/>
+                <w:lang w:bidi="ta-IN"/>
+              </w:rPr>
+              <w:t xml:space="preserve">Padam No: - </w:t>
+            </w:r>
+            <w:r>
+              <w:rPr>
+                <w:rFonts w:cs="Latha"/>
+                <w:b/>
+                <w:sz w:val="28"/>
+                <w:szCs w:val="28"/>
+                <w:lang w:bidi="ta-IN"/>
+              </w:rPr>
+              <w:t>1</w:t>
+            </w:r>
+          </w:p>
+          <w:p>
+            <w:pPr>
+              <w:rPr>
+                <w:rFonts w:cs="Latha"/>
+                <w:b/>
+                <w:sz w:val="28"/>
+                <w:szCs w:val="28"/>
+                <w:lang w:bidi="ta-IN"/>
+              </w:rPr>
+            </w:pPr>
+            <w:r>
+              <w:rPr>
+                <w:rFonts w:cs="Latha"/>
+                <w:b/>
+                <w:sz w:val="28"/>
+                <w:szCs w:val="28"/>
+                <w:lang w:bidi="ta-IN"/>
+              </w:rPr>
+              <w:t xml:space="preserve">Panchaati No. - </w:t>
+            </w:r>
+            <w:r>
+              <w:rPr>
+                <w:rFonts w:cs="Latha"/>
+                <w:b/>
+                <w:sz w:val="28"/>
+                <w:szCs w:val="28"/>
+                <w:lang w:bidi="ta-IN"/>
+              </w:rPr>
+              <w:t>7</w:t>
+            </w:r>
+          </w:p>
+        </w:tc>
+        <w:tc>
+          <w:tcPr>
+            <w:tcW w:w="5953" w:type="dxa"/>
+            <w:tcBorders>
+              <w:top w:val="single" w:sz="4" w:space="0" w:color="000000"/>
+              <w:left w:val="single" w:sz="4" w:space="0" w:color="000000"/>
+              <w:bottom w:val="single" w:sz="4" w:space="0" w:color="000000"/>
+              <w:right w:val="single" w:sz="4" w:space="0" w:color="000000"/>
+            </w:tcBorders>
+          </w:tcPr>
+          <w:p>
+            <w:pPr>
+              <w:widowControl w:val="0"/>
+              <w:autoSpaceDE w:val="0"/>
+              <w:autoSpaceDN w:val="0"/>
+              <w:adjustRightInd w:val="0"/>
+              <w:spacing w:line="264" w:lineRule="auto"/>
+              <w:rPr>
+                <w:rFonts w:ascii="BRH Malayalam Extra" w:hAnsi="BRH Malayalam Extra" w:cs="BRH Malayalam Extra"/>
+                <w:sz w:val="40"/>
+                <w:szCs w:val="40"/>
+              </w:rPr>
+            </w:pPr>
+            <w:r>
+              <w:rPr>
+                <w:rFonts w:ascii="BRH Malayalam Extra" w:hAnsi="BRH Malayalam Extra" w:cs="BRH Malayalam Extra"/>
+                <w:sz w:val="40"/>
+                <w:szCs w:val="40"/>
+              </w:rPr>
+              <w:t>öc¡</w:t>
+            </w:r>
+            <w:r>
+              <w:rPr>
+                <w:rFonts w:ascii="BRH Malayalam Extra" w:hAnsi="BRH Malayalam Extra" w:cs="BRH Malayalam Extra"/>
+                <w:sz w:val="35"/>
+                <w:szCs w:val="40"/>
+              </w:rPr>
+              <w:t>–</w:t>
+            </w:r>
+            <w:r>
+              <w:rPr>
+                <w:rFonts w:ascii="BRH Malayalam Extra" w:hAnsi="BRH Malayalam Extra" w:cs="BRH Malayalam Extra"/>
+                <w:sz w:val="40"/>
+                <w:szCs w:val="40"/>
+              </w:rPr>
+              <w:t>p±y—Z</w:t>
+            </w:r>
+            <w:r>
+              <w:rPr>
+                <w:rFonts w:ascii="BRH Malayalam Extra" w:hAnsi="BRH Malayalam Extra" w:cs="BRH Malayalam Extra"/>
+                <w:sz w:val="40"/>
+                <w:szCs w:val="40"/>
+                <w:highlight w:val="yellow"/>
+              </w:rPr>
+              <w:t>z</w:t>
+            </w:r>
+            <w:r>
+              <w:rPr>
+                <w:rFonts w:ascii="BRH Malayalam Extra" w:hAnsi="BRH Malayalam Extra" w:cs="BRH Malayalam Extra"/>
+                <w:sz w:val="35"/>
+                <w:szCs w:val="40"/>
+                <w:highlight w:val="yellow"/>
+              </w:rPr>
+              <w:t>–</w:t>
+            </w:r>
+            <w:r>
+              <w:rPr>
+                <w:rFonts w:ascii="BRH Malayalam Extra" w:hAnsi="BRH Malayalam Extra" w:cs="BRH Malayalam Extra"/>
+                <w:sz w:val="40"/>
+                <w:szCs w:val="40"/>
+              </w:rPr>
+              <w:t xml:space="preserve">kyZy— </w:t>
+            </w:r>
+          </w:p>
+          <w:p>
+            <w:pPr>
+              <w:widowControl w:val="0"/>
+              <w:autoSpaceDE w:val="0"/>
+              <w:autoSpaceDN w:val="0"/>
+              <w:adjustRightInd w:val="0"/>
+              <w:spacing w:line="264" w:lineRule="auto"/>
+              <w:rPr>
+                <w:rFonts w:ascii="BRH Devanagari Extra" w:hAnsi="BRH Devanagari Extra" w:cs="BRH Devanagari Extra"/>
+                <w:sz w:val="40"/>
+                <w:szCs w:val="40"/>
+                <w:highlight w:val="yellow"/>
+              </w:rPr>
+            </w:pPr>
+            <w:r>
+              <w:rPr>
+                <w:rFonts w:ascii="BRH Malayalam Extra" w:hAnsi="BRH Malayalam Extra" w:cs="BRH Malayalam Extra"/>
+                <w:sz w:val="40"/>
+                <w:szCs w:val="40"/>
+              </w:rPr>
+              <w:t>öc¡</w:t>
+            </w:r>
+            <w:r>
+              <w:rPr>
+                <w:rFonts w:ascii="BRH Malayalam Extra" w:hAnsi="BRH Malayalam Extra" w:cs="BRH Malayalam Extra"/>
+                <w:sz w:val="35"/>
+                <w:szCs w:val="40"/>
+              </w:rPr>
+              <w:t>–</w:t>
+            </w:r>
+            <w:r>
+              <w:rPr>
+                <w:rFonts w:ascii="BRH Malayalam Extra" w:hAnsi="BRH Malayalam Extra" w:cs="BRH Malayalam Extra"/>
+                <w:sz w:val="40"/>
+                <w:szCs w:val="40"/>
+              </w:rPr>
+              <w:t>p - ±y</w:t>
+            </w:r>
+            <w:r>
+              <w:rPr>
+                <w:rFonts w:ascii="BRH Malayalam Extra" w:hAnsi="BRH Malayalam Extra" w:cs="BRH Malayalam Extra"/>
+                <w:sz w:val="35"/>
+                <w:szCs w:val="40"/>
+              </w:rPr>
+              <w:t>–</w:t>
+            </w:r>
+            <w:r>
+              <w:rPr>
+                <w:rFonts w:ascii="BRH Malayalam Extra" w:hAnsi="BRH Malayalam Extra" w:cs="BRH Malayalam Extra"/>
+                <w:sz w:val="40"/>
+                <w:szCs w:val="40"/>
+              </w:rPr>
+              <w:t>Zy</w:t>
+            </w:r>
+            <w:r>
+              <w:rPr>
+                <w:rFonts w:ascii="BRH Malayalam Extra" w:hAnsi="BRH Malayalam Extra" w:cs="BRH Malayalam Extra"/>
+                <w:sz w:val="35"/>
+                <w:szCs w:val="40"/>
+              </w:rPr>
+              <w:t>–</w:t>
+            </w:r>
+            <w:r>
+              <w:rPr>
+                <w:rFonts w:ascii="BRH Malayalam Extra" w:hAnsi="BRH Malayalam Extra" w:cs="BRH Malayalam Extra"/>
+                <w:sz w:val="40"/>
+                <w:szCs w:val="40"/>
+              </w:rPr>
+              <w:t>J |</w:t>
+            </w:r>
+          </w:p>
+        </w:tc>
+        <w:tc>
+          <w:tcPr>
+            <w:tcW w:w="5954" w:type="dxa"/>
+            <w:tcBorders>
+              <w:top w:val="single" w:sz="4" w:space="0" w:color="000000"/>
+              <w:left w:val="single" w:sz="4" w:space="0" w:color="000000"/>
+              <w:bottom w:val="single" w:sz="4" w:space="0" w:color="000000"/>
+              <w:right w:val="single" w:sz="4" w:space="0" w:color="000000"/>
+            </w:tcBorders>
+          </w:tcPr>
+          <w:p>
+            <w:pPr>
+              <w:widowControl w:val="0"/>
+              <w:autoSpaceDE w:val="0"/>
+              <w:autoSpaceDN w:val="0"/>
+              <w:adjustRightInd w:val="0"/>
+              <w:spacing w:line="264" w:lineRule="auto"/>
+              <w:rPr>
+                <w:rFonts w:ascii="BRH Malayalam Extra" w:hAnsi="BRH Malayalam Extra" w:cs="BRH Malayalam Extra"/>
+                <w:sz w:val="40"/>
+                <w:szCs w:val="40"/>
+              </w:rPr>
+            </w:pPr>
+            <w:r>
+              <w:rPr>
+                <w:rFonts w:ascii="BRH Malayalam Extra" w:hAnsi="BRH Malayalam Extra" w:cs="BRH Malayalam Extra"/>
+                <w:sz w:val="40"/>
+                <w:szCs w:val="40"/>
+              </w:rPr>
+              <w:t>öc¡</w:t>
+            </w:r>
+            <w:r>
+              <w:rPr>
+                <w:rFonts w:ascii="BRH Malayalam Extra" w:hAnsi="BRH Malayalam Extra" w:cs="BRH Malayalam Extra"/>
+                <w:sz w:val="35"/>
+                <w:szCs w:val="40"/>
+              </w:rPr>
+              <w:t>–</w:t>
+            </w:r>
+            <w:r>
+              <w:rPr>
+                <w:rFonts w:ascii="BRH Malayalam Extra" w:hAnsi="BRH Malayalam Extra" w:cs="BRH Malayalam Extra"/>
+                <w:sz w:val="40"/>
+                <w:szCs w:val="40"/>
+              </w:rPr>
+              <w:t>p±y—Z</w:t>
+            </w:r>
+            <w:r>
+              <w:rPr>
+                <w:rFonts w:ascii="BRH Malayalam Extra" w:hAnsi="BRH Malayalam Extra" w:cs="BRH Malayalam Extra"/>
+                <w:sz w:val="35"/>
+                <w:szCs w:val="40"/>
+              </w:rPr>
+              <w:t>–</w:t>
+            </w:r>
+            <w:r>
+              <w:rPr>
+                <w:rFonts w:ascii="BRH Malayalam Extra" w:hAnsi="BRH Malayalam Extra" w:cs="BRH Malayalam Extra"/>
+                <w:sz w:val="40"/>
+                <w:szCs w:val="40"/>
+                <w:highlight w:val="green"/>
+              </w:rPr>
+              <w:t>y</w:t>
+            </w:r>
+            <w:r>
+              <w:rPr>
+                <w:rFonts w:ascii="BRH Malayalam Extra" w:hAnsi="BRH Malayalam Extra" w:cs="BRH Malayalam Extra"/>
+                <w:sz w:val="40"/>
+                <w:szCs w:val="40"/>
+              </w:rPr>
+              <w:t xml:space="preserve">kyZy— </w:t>
+            </w:r>
+          </w:p>
+          <w:p>
+            <w:pPr>
+              <w:autoSpaceDE w:val="0"/>
+              <w:autoSpaceDN w:val="0"/>
+              <w:adjustRightInd w:val="0"/>
+              <w:rPr>
+                <w:rFonts w:ascii="BRH Devanagari Extra" w:hAnsi="BRH Devanagari Extra" w:cs="BRH Devanagari Extra"/>
+                <w:sz w:val="40"/>
+                <w:szCs w:val="40"/>
+                <w:highlight w:val="green"/>
+              </w:rPr>
+            </w:pPr>
+            <w:r>
+              <w:rPr>
+                <w:rFonts w:ascii="BRH Malayalam Extra" w:hAnsi="BRH Malayalam Extra" w:cs="BRH Malayalam Extra"/>
+                <w:sz w:val="40"/>
+                <w:szCs w:val="40"/>
+              </w:rPr>
+              <w:t>öc¡</w:t>
+            </w:r>
+            <w:r>
+              <w:rPr>
+                <w:rFonts w:ascii="BRH Malayalam Extra" w:hAnsi="BRH Malayalam Extra" w:cs="BRH Malayalam Extra"/>
+                <w:sz w:val="35"/>
+                <w:szCs w:val="40"/>
+              </w:rPr>
+              <w:t>–</w:t>
+            </w:r>
+            <w:r>
+              <w:rPr>
+                <w:rFonts w:ascii="BRH Malayalam Extra" w:hAnsi="BRH Malayalam Extra" w:cs="BRH Malayalam Extra"/>
+                <w:sz w:val="40"/>
+                <w:szCs w:val="40"/>
+              </w:rPr>
+              <w:t>p - ±y</w:t>
+            </w:r>
+            <w:r>
+              <w:rPr>
+                <w:rFonts w:ascii="BRH Malayalam Extra" w:hAnsi="BRH Malayalam Extra" w:cs="BRH Malayalam Extra"/>
+                <w:sz w:val="35"/>
+                <w:szCs w:val="40"/>
+              </w:rPr>
+              <w:t>–</w:t>
+            </w:r>
+            <w:r>
+              <w:rPr>
+                <w:rFonts w:ascii="BRH Malayalam Extra" w:hAnsi="BRH Malayalam Extra" w:cs="BRH Malayalam Extra"/>
+                <w:sz w:val="40"/>
+                <w:szCs w:val="40"/>
+              </w:rPr>
+              <w:t>Zy</w:t>
+            </w:r>
+            <w:r>
+              <w:rPr>
+                <w:rFonts w:ascii="BRH Malayalam Extra" w:hAnsi="BRH Malayalam Extra" w:cs="BRH Malayalam Extra"/>
+                <w:sz w:val="35"/>
+                <w:szCs w:val="40"/>
+              </w:rPr>
+              <w:t>–</w:t>
+            </w:r>
+            <w:r>
+              <w:rPr>
+                <w:rFonts w:ascii="BRH Malayalam Extra" w:hAnsi="BRH Malayalam Extra" w:cs="BRH Malayalam Extra"/>
+                <w:sz w:val="40"/>
+                <w:szCs w:val="40"/>
+              </w:rPr>
+              <w:t>J |</w:t>
+            </w:r>
+          </w:p>
+        </w:tc>
+      </w:tr>
+      <w:tr>
+        <w:trPr>
+          <w:trHeight w:val="1425"/>
+        </w:trPr>
+        <w:tc>
+          <w:tcPr>
+            <w:tcW w:w="2914" w:type="dxa"/>
+            <w:tcBorders>
+              <w:top w:val="single" w:sz="4" w:space="0" w:color="000000"/>
+              <w:left w:val="single" w:sz="4" w:space="0" w:color="000000"/>
+              <w:bottom w:val="single" w:sz="4" w:space="0" w:color="auto"/>
+              <w:right w:val="single" w:sz="4" w:space="0" w:color="000000"/>
+            </w:tcBorders>
+          </w:tcPr>
+          <w:p>
+            <w:pPr>
+              <w:rPr>
+                <w:rFonts w:cs="Latha"/>
+                <w:b/>
+                <w:sz w:val="28"/>
+                <w:szCs w:val="28"/>
+                <w:lang w:bidi="ta-IN"/>
+              </w:rPr>
+            </w:pPr>
+            <w:r>
+              <w:rPr>
+                <w:rFonts w:cs="Latha"/>
+                <w:b/>
+                <w:sz w:val="28"/>
+                <w:szCs w:val="28"/>
+                <w:lang w:bidi="ta-IN"/>
+              </w:rPr>
+              <w:t>TS 4.3.</w:t>
+            </w:r>
+            <w:r>
+              <w:rPr>
+                <w:rFonts w:cs="Latha"/>
+                <w:b/>
+                <w:sz w:val="28"/>
+                <w:szCs w:val="28"/>
+                <w:lang w:bidi="ta-IN"/>
+              </w:rPr>
+              <w:t>10</w:t>
+            </w:r>
+            <w:r>
+              <w:rPr>
+                <w:rFonts w:cs="Latha"/>
+                <w:b/>
+                <w:sz w:val="28"/>
+                <w:szCs w:val="28"/>
+                <w:lang w:bidi="ta-IN"/>
+              </w:rPr>
+              <w:t>.</w:t>
+            </w:r>
+            <w:r>
+              <w:rPr>
+                <w:rFonts w:cs="Latha"/>
+                <w:b/>
+                <w:sz w:val="28"/>
+                <w:szCs w:val="28"/>
+                <w:lang w:bidi="ta-IN"/>
+              </w:rPr>
+              <w:t>3</w:t>
+            </w:r>
+            <w:r>
+              <w:rPr>
+                <w:rFonts w:cs="Latha"/>
+                <w:b/>
+                <w:sz w:val="28"/>
+                <w:szCs w:val="28"/>
+                <w:lang w:bidi="ta-IN"/>
+              </w:rPr>
+              <w:t xml:space="preserve"> - Padam</w:t>
+            </w:r>
+          </w:p>
+          <w:p>
+            <w:pPr>
+              <w:rPr>
+                <w:rFonts w:cs="Latha"/>
+                <w:b/>
+                <w:sz w:val="28"/>
+                <w:szCs w:val="28"/>
+                <w:lang w:bidi="ta-IN"/>
+              </w:rPr>
+            </w:pPr>
+            <w:r>
+              <w:rPr>
+                <w:rFonts w:cs="Latha"/>
+                <w:b/>
+                <w:sz w:val="28"/>
+                <w:szCs w:val="28"/>
+                <w:lang w:bidi="ta-IN"/>
+              </w:rPr>
+              <w:t xml:space="preserve">Padam No: - </w:t>
+            </w:r>
+            <w:r>
+              <w:rPr>
+                <w:rFonts w:cs="Latha"/>
+                <w:b/>
+                <w:sz w:val="28"/>
+                <w:szCs w:val="28"/>
+                <w:lang w:bidi="ta-IN"/>
+              </w:rPr>
+              <w:t>1</w:t>
+            </w:r>
+            <w:r>
+              <w:rPr>
+                <w:rFonts w:cs="Latha"/>
+                <w:b/>
+                <w:sz w:val="28"/>
+                <w:szCs w:val="28"/>
+                <w:lang w:bidi="ta-IN"/>
+              </w:rPr>
+              <w:t>8</w:t>
+            </w:r>
+          </w:p>
+          <w:p>
+            <w:pPr>
+              <w:rPr>
+                <w:rFonts w:cs="Latha"/>
+                <w:b/>
+                <w:sz w:val="28"/>
+                <w:szCs w:val="28"/>
+                <w:lang w:bidi="ta-IN"/>
+              </w:rPr>
+            </w:pPr>
+            <w:r>
+              <w:rPr>
+                <w:rFonts w:cs="Latha"/>
+                <w:b/>
+                <w:sz w:val="28"/>
+                <w:szCs w:val="28"/>
+                <w:lang w:bidi="ta-IN"/>
+              </w:rPr>
+              <w:t xml:space="preserve">Panchaati No. - </w:t>
+            </w:r>
+            <w:r>
+              <w:rPr>
+                <w:rFonts w:cs="Latha"/>
+                <w:b/>
+                <w:sz w:val="28"/>
+                <w:szCs w:val="28"/>
+                <w:lang w:bidi="ta-IN"/>
+              </w:rPr>
+              <w:t>20</w:t>
+            </w:r>
+          </w:p>
+        </w:tc>
+        <w:tc>
+          <w:tcPr>
+            <w:tcW w:w="5953" w:type="dxa"/>
+            <w:tcBorders>
+              <w:top w:val="single" w:sz="4" w:space="0" w:color="000000"/>
+              <w:left w:val="single" w:sz="4" w:space="0" w:color="000000"/>
+              <w:bottom w:val="single" w:sz="4" w:space="0" w:color="auto"/>
+              <w:right w:val="single" w:sz="4" w:space="0" w:color="000000"/>
+            </w:tcBorders>
+          </w:tcPr>
+          <w:p>
+            <w:pPr>
+              <w:widowControl w:val="0"/>
+              <w:autoSpaceDE w:val="0"/>
+              <w:autoSpaceDN w:val="0"/>
+              <w:adjustRightInd w:val="0"/>
+              <w:rPr>
+                <w:rFonts w:ascii="BRH Malayalam Extra" w:hAnsi="BRH Malayalam Extra" w:cs="BRH Malayalam Extra"/>
+                <w:sz w:val="40"/>
+                <w:szCs w:val="40"/>
+              </w:rPr>
+            </w:pPr>
+            <w:r>
+              <w:rPr>
+                <w:rFonts w:ascii="BRH Malayalam Extra" w:hAnsi="BRH Malayalam Extra" w:cs="BRH Malayalam Extra"/>
+                <w:sz w:val="40"/>
+                <w:szCs w:val="40"/>
+              </w:rPr>
+              <w:t>GK—öZy</w:t>
+            </w:r>
+            <w:r>
+              <w:rPr>
+                <w:rFonts w:ascii="BRH Devanagari Extra" w:hAnsi="BRH Devanagari Extra" w:cs="BRH Malayalam Extra"/>
+                <w:sz w:val="32"/>
+                <w:szCs w:val="40"/>
+              </w:rPr>
+              <w:t>óè</w:t>
+            </w:r>
+            <w:r>
+              <w:rPr>
+                <w:rFonts w:ascii="BRH Malayalam Extra" w:hAnsi="BRH Malayalam Extra" w:cs="BRH Malayalam Extra"/>
+                <w:sz w:val="40"/>
+                <w:szCs w:val="40"/>
+              </w:rPr>
+              <w:t>q</w:t>
+            </w:r>
+            <w:r>
+              <w:rPr>
+                <w:rFonts w:ascii="BRH Malayalam Extra" w:hAnsi="BRH Malayalam Extra" w:cs="BRH Malayalam Extra"/>
+                <w:sz w:val="35"/>
+                <w:szCs w:val="40"/>
+              </w:rPr>
+              <w:t>–</w:t>
+            </w:r>
+            <w:r>
+              <w:rPr>
+                <w:rFonts w:ascii="BRH Malayalam Extra" w:hAnsi="BRH Malayalam Extra" w:cs="BRH Malayalam Extra"/>
+                <w:sz w:val="40"/>
+                <w:szCs w:val="40"/>
+              </w:rPr>
+              <w:t>¥Z¥</w:t>
+            </w:r>
+            <w:r>
+              <w:rPr>
+                <w:rFonts w:ascii="BRH Malayalam Extra" w:hAnsi="BRH Malayalam Extra" w:cs="BRH Malayalam Extra"/>
+                <w:sz w:val="40"/>
+                <w:szCs w:val="40"/>
+                <w:highlight w:val="yellow"/>
+              </w:rPr>
+              <w:t>Zõ</w:t>
+            </w:r>
+            <w:r>
+              <w:rPr>
+                <w:rFonts w:ascii="BRH Malayalam Extra" w:hAnsi="BRH Malayalam Extra" w:cs="BRH Malayalam Extra"/>
+                <w:sz w:val="40"/>
+                <w:szCs w:val="40"/>
+              </w:rPr>
+              <w:t>—K - öZy</w:t>
+            </w:r>
+            <w:r>
+              <w:rPr>
+                <w:rFonts w:ascii="BRH Malayalam Extra" w:hAnsi="BRH Malayalam Extra" w:cs="BRH Malayalam Extra"/>
+                <w:sz w:val="35"/>
+                <w:szCs w:val="40"/>
+              </w:rPr>
+              <w:t>–</w:t>
+            </w:r>
+            <w:r>
+              <w:rPr>
+                <w:rFonts w:ascii="BRH Devanagari Extra" w:hAnsi="BRH Devanagari Extra" w:cs="BRH Malayalam Extra"/>
+                <w:sz w:val="32"/>
+                <w:szCs w:val="40"/>
+              </w:rPr>
+              <w:t>óè</w:t>
+            </w:r>
+            <w:r>
+              <w:rPr>
+                <w:rFonts w:ascii="BRH Malayalam Extra" w:hAnsi="BRH Malayalam Extra" w:cs="BRH Malayalam Extra"/>
+                <w:sz w:val="35"/>
+                <w:szCs w:val="40"/>
+              </w:rPr>
+              <w:t>–</w:t>
+            </w:r>
+            <w:r>
+              <w:rPr>
+                <w:rFonts w:ascii="BRH Malayalam Extra" w:hAnsi="BRH Malayalam Extra" w:cs="BRH Malayalam Extra"/>
+                <w:sz w:val="40"/>
+                <w:szCs w:val="40"/>
+              </w:rPr>
+              <w:t>q</w:t>
+            </w:r>
+            <w:r>
+              <w:rPr>
+                <w:rFonts w:ascii="BRH Malayalam Extra" w:hAnsi="BRH Malayalam Extra" w:cs="BRH Malayalam Extra"/>
+                <w:sz w:val="35"/>
+                <w:szCs w:val="40"/>
+              </w:rPr>
+              <w:t>–</w:t>
+            </w:r>
+            <w:r>
+              <w:rPr>
+                <w:rFonts w:ascii="BRH Malayalam Extra" w:hAnsi="BRH Malayalam Extra" w:cs="BRH Malayalam Extra"/>
+                <w:sz w:val="40"/>
+                <w:szCs w:val="40"/>
+              </w:rPr>
+              <w:t>Zx</w:t>
+            </w:r>
+            <w:r>
+              <w:rPr>
+                <w:rFonts w:ascii="BRH Malayalam Extra" w:hAnsi="BRH Malayalam Extra" w:cs="BRH Malayalam Extra"/>
+                <w:sz w:val="35"/>
+                <w:szCs w:val="40"/>
+              </w:rPr>
+              <w:t>–</w:t>
+            </w:r>
+            <w:r>
+              <w:rPr>
+                <w:rFonts w:ascii="BRH Malayalam Extra" w:hAnsi="BRH Malayalam Extra" w:cs="BRH Malayalam Extra"/>
+                <w:sz w:val="40"/>
+                <w:szCs w:val="40"/>
+              </w:rPr>
+              <w:t xml:space="preserve"> | A</w:t>
+            </w:r>
+            <w:r>
+              <w:rPr>
+                <w:rFonts w:ascii="BRH Malayalam Extra" w:hAnsi="BRH Malayalam Extra" w:cs="BRH Malayalam Extra"/>
+                <w:sz w:val="35"/>
+                <w:szCs w:val="40"/>
+              </w:rPr>
+              <w:t>–</w:t>
+            </w:r>
+            <w:r>
+              <w:rPr>
+                <w:rFonts w:ascii="BRH Malayalam Extra" w:hAnsi="BRH Malayalam Extra" w:cs="BRH Malayalam Extra"/>
+                <w:sz w:val="40"/>
+                <w:szCs w:val="40"/>
+              </w:rPr>
+              <w:t>së¡</w:t>
+            </w:r>
+            <w:r>
+              <w:rPr>
+                <w:rFonts w:ascii="BRH Malayalam Extra" w:hAnsi="BRH Malayalam Extra" w:cs="BRH Malayalam Extra"/>
+                <w:sz w:val="35"/>
+                <w:szCs w:val="40"/>
+              </w:rPr>
+              <w:t>–</w:t>
+            </w:r>
+            <w:r>
+              <w:rPr>
+                <w:rFonts w:ascii="BRH Malayalam Extra" w:hAnsi="BRH Malayalam Extra" w:cs="BRH Malayalam Extra"/>
+                <w:sz w:val="40"/>
+                <w:szCs w:val="40"/>
+              </w:rPr>
+              <w:t>p</w:t>
+            </w:r>
+            <w:r>
+              <w:rPr>
+                <w:rFonts w:ascii="BRH Malayalam Extra" w:hAnsi="BRH Malayalam Extra" w:cs="BRH Malayalam Extra"/>
+                <w:sz w:val="35"/>
+                <w:szCs w:val="40"/>
+              </w:rPr>
+              <w:t>–</w:t>
+            </w:r>
+            <w:r>
+              <w:rPr>
+                <w:rFonts w:ascii="BRH Malayalam Extra" w:hAnsi="BRH Malayalam Extra" w:cs="BRH Malayalam Extra"/>
+                <w:sz w:val="40"/>
+                <w:szCs w:val="40"/>
+              </w:rPr>
+              <w:t>Z</w:t>
+            </w:r>
+            <w:r>
+              <w:rPr>
+                <w:rFonts w:ascii="BRH Malayalam Extra" w:hAnsi="BRH Malayalam Extra" w:cs="BRH Malayalam Extra"/>
+                <w:sz w:val="35"/>
+                <w:szCs w:val="40"/>
+              </w:rPr>
+              <w:t>–</w:t>
+            </w:r>
+            <w:r>
+              <w:rPr>
+                <w:rFonts w:ascii="BRH Malayalam Extra" w:hAnsi="BRH Malayalam Extra" w:cs="BRH Malayalam Extra"/>
+                <w:sz w:val="40"/>
+                <w:szCs w:val="40"/>
+              </w:rPr>
+              <w:t xml:space="preserve"> | </w:t>
+            </w:r>
+          </w:p>
+        </w:tc>
+        <w:tc>
+          <w:tcPr>
+            <w:tcW w:w="5954" w:type="dxa"/>
+            <w:tcBorders>
+              <w:top w:val="single" w:sz="4" w:space="0" w:color="000000"/>
+              <w:left w:val="single" w:sz="4" w:space="0" w:color="000000"/>
+              <w:bottom w:val="single" w:sz="4" w:space="0" w:color="auto"/>
+              <w:right w:val="single" w:sz="4" w:space="0" w:color="000000"/>
+            </w:tcBorders>
+          </w:tcPr>
+          <w:p>
+            <w:pPr>
+              <w:widowControl w:val="0"/>
+              <w:autoSpaceDE w:val="0"/>
+              <w:autoSpaceDN w:val="0"/>
+              <w:adjustRightInd w:val="0"/>
+              <w:rPr>
+                <w:rFonts w:ascii="BRH Malayalam Extra" w:hAnsi="BRH Malayalam Extra" w:cs="BRH Malayalam Extra"/>
+                <w:sz w:val="40"/>
+                <w:szCs w:val="40"/>
+              </w:rPr>
+            </w:pPr>
+            <w:r>
+              <w:rPr>
+                <w:rFonts w:ascii="BRH Malayalam Extra" w:hAnsi="BRH Malayalam Extra" w:cs="BRH Malayalam Extra"/>
+                <w:sz w:val="40"/>
+                <w:szCs w:val="40"/>
+              </w:rPr>
+              <w:t>GK—öZy</w:t>
+            </w:r>
+            <w:r>
+              <w:rPr>
+                <w:rFonts w:ascii="BRH Devanagari Extra" w:hAnsi="BRH Devanagari Extra" w:cs="BRH Malayalam Extra"/>
+                <w:sz w:val="32"/>
+                <w:szCs w:val="40"/>
+              </w:rPr>
+              <w:t>óè</w:t>
+            </w:r>
+            <w:r>
+              <w:rPr>
+                <w:rFonts w:ascii="BRH Malayalam Extra" w:hAnsi="BRH Malayalam Extra" w:cs="BRH Malayalam Extra"/>
+                <w:sz w:val="40"/>
+                <w:szCs w:val="40"/>
+              </w:rPr>
+              <w:t>q</w:t>
+            </w:r>
+            <w:r>
+              <w:rPr>
+                <w:rFonts w:ascii="BRH Malayalam Extra" w:hAnsi="BRH Malayalam Extra" w:cs="BRH Malayalam Extra"/>
+                <w:sz w:val="35"/>
+                <w:szCs w:val="40"/>
+              </w:rPr>
+              <w:t>–</w:t>
+            </w:r>
+            <w:r>
+              <w:rPr>
+                <w:rFonts w:ascii="BRH Malayalam Extra" w:hAnsi="BRH Malayalam Extra" w:cs="BRH Malayalam Extra"/>
+                <w:sz w:val="40"/>
+                <w:szCs w:val="40"/>
+              </w:rPr>
+              <w:t>¥Z¥Zõ</w:t>
+            </w:r>
+            <w:r>
+              <w:rPr>
+                <w:rFonts w:ascii="BRH Malayalam Extra" w:hAnsi="BRH Malayalam Extra" w:cs="BRH Malayalam Extra"/>
+                <w:sz w:val="40"/>
+                <w:szCs w:val="40"/>
+                <w:highlight w:val="green"/>
+              </w:rPr>
+              <w:t>K</w:t>
+            </w:r>
+            <w:r>
+              <w:rPr>
+                <w:rFonts w:ascii="BRH Malayalam Extra" w:hAnsi="BRH Malayalam Extra" w:cs="BRH Malayalam Extra"/>
+                <w:sz w:val="40"/>
+                <w:szCs w:val="40"/>
+              </w:rPr>
+              <w:t>— - öZy</w:t>
+            </w:r>
+            <w:r>
+              <w:rPr>
+                <w:rFonts w:ascii="BRH Malayalam Extra" w:hAnsi="BRH Malayalam Extra" w:cs="BRH Malayalam Extra"/>
+                <w:sz w:val="35"/>
+                <w:szCs w:val="40"/>
+              </w:rPr>
+              <w:t>–</w:t>
+            </w:r>
+            <w:r>
+              <w:rPr>
+                <w:rFonts w:ascii="BRH Devanagari Extra" w:hAnsi="BRH Devanagari Extra" w:cs="BRH Malayalam Extra"/>
+                <w:sz w:val="32"/>
+                <w:szCs w:val="40"/>
+              </w:rPr>
+              <w:t>óè</w:t>
+            </w:r>
+            <w:r>
+              <w:rPr>
+                <w:rFonts w:ascii="BRH Malayalam Extra" w:hAnsi="BRH Malayalam Extra" w:cs="BRH Malayalam Extra"/>
+                <w:sz w:val="35"/>
+                <w:szCs w:val="40"/>
+              </w:rPr>
+              <w:t>–</w:t>
+            </w:r>
+            <w:r>
+              <w:rPr>
+                <w:rFonts w:ascii="BRH Malayalam Extra" w:hAnsi="BRH Malayalam Extra" w:cs="BRH Malayalam Extra"/>
+                <w:sz w:val="40"/>
+                <w:szCs w:val="40"/>
+              </w:rPr>
+              <w:t>q</w:t>
+            </w:r>
+            <w:r>
+              <w:rPr>
+                <w:rFonts w:ascii="BRH Malayalam Extra" w:hAnsi="BRH Malayalam Extra" w:cs="BRH Malayalam Extra"/>
+                <w:sz w:val="35"/>
+                <w:szCs w:val="40"/>
+              </w:rPr>
+              <w:t>–</w:t>
+            </w:r>
+            <w:r>
+              <w:rPr>
+                <w:rFonts w:ascii="BRH Malayalam Extra" w:hAnsi="BRH Malayalam Extra" w:cs="BRH Malayalam Extra"/>
+                <w:sz w:val="40"/>
+                <w:szCs w:val="40"/>
+              </w:rPr>
+              <w:t>Zx</w:t>
+            </w:r>
+            <w:r>
+              <w:rPr>
+                <w:rFonts w:ascii="BRH Malayalam Extra" w:hAnsi="BRH Malayalam Extra" w:cs="BRH Malayalam Extra"/>
+                <w:sz w:val="35"/>
+                <w:szCs w:val="40"/>
+              </w:rPr>
+              <w:t>–</w:t>
+            </w:r>
+            <w:r>
+              <w:rPr>
+                <w:rFonts w:ascii="BRH Malayalam Extra" w:hAnsi="BRH Malayalam Extra" w:cs="BRH Malayalam Extra"/>
+                <w:sz w:val="40"/>
+                <w:szCs w:val="40"/>
+              </w:rPr>
+              <w:t xml:space="preserve"> | A</w:t>
+            </w:r>
+            <w:r>
+              <w:rPr>
+                <w:rFonts w:ascii="BRH Malayalam Extra" w:hAnsi="BRH Malayalam Extra" w:cs="BRH Malayalam Extra"/>
+                <w:sz w:val="35"/>
+                <w:szCs w:val="40"/>
+              </w:rPr>
+              <w:t>–</w:t>
+            </w:r>
+            <w:r>
+              <w:rPr>
+                <w:rFonts w:ascii="BRH Malayalam Extra" w:hAnsi="BRH Malayalam Extra" w:cs="BRH Malayalam Extra"/>
+                <w:sz w:val="40"/>
+                <w:szCs w:val="40"/>
+              </w:rPr>
+              <w:t>së¡</w:t>
+            </w:r>
+            <w:r>
+              <w:rPr>
+                <w:rFonts w:ascii="BRH Malayalam Extra" w:hAnsi="BRH Malayalam Extra" w:cs="BRH Malayalam Extra"/>
+                <w:sz w:val="35"/>
+                <w:szCs w:val="40"/>
+              </w:rPr>
+              <w:t>–</w:t>
+            </w:r>
+            <w:r>
+              <w:rPr>
+                <w:rFonts w:ascii="BRH Malayalam Extra" w:hAnsi="BRH Malayalam Extra" w:cs="BRH Malayalam Extra"/>
+                <w:sz w:val="40"/>
+                <w:szCs w:val="40"/>
+              </w:rPr>
+              <w:t>p</w:t>
+            </w:r>
+            <w:r>
+              <w:rPr>
+                <w:rFonts w:ascii="BRH Malayalam Extra" w:hAnsi="BRH Malayalam Extra" w:cs="BRH Malayalam Extra"/>
+                <w:sz w:val="35"/>
+                <w:szCs w:val="40"/>
+              </w:rPr>
+              <w:t>–</w:t>
+            </w:r>
+            <w:r>
+              <w:rPr>
+                <w:rFonts w:ascii="BRH Malayalam Extra" w:hAnsi="BRH Malayalam Extra" w:cs="BRH Malayalam Extra"/>
+                <w:sz w:val="40"/>
+                <w:szCs w:val="40"/>
+              </w:rPr>
+              <w:t>Z</w:t>
+            </w:r>
+            <w:r>
+              <w:rPr>
+                <w:rFonts w:ascii="BRH Malayalam Extra" w:hAnsi="BRH Malayalam Extra" w:cs="BRH Malayalam Extra"/>
+                <w:sz w:val="35"/>
+                <w:szCs w:val="40"/>
+              </w:rPr>
+              <w:t>–</w:t>
+            </w:r>
+            <w:r>
+              <w:rPr>
+                <w:rFonts w:ascii="BRH Malayalam Extra" w:hAnsi="BRH Malayalam Extra" w:cs="BRH Malayalam Extra"/>
+                <w:sz w:val="40"/>
+                <w:szCs w:val="40"/>
+              </w:rPr>
+              <w:t xml:space="preserve"> | </w:t>
+            </w:r>
+          </w:p>
+        </w:tc>
+      </w:tr>
+    </w:tbl>
+    <w:p>
+      <w:pPr>
+        <w:jc w:val="center"/>
+        <w:rPr>
+          <w:b/>
+          <w:bCs/>
+          <w:sz w:val="32"/>
+          <w:szCs w:val="32"/>
+          <w:u w:val="single"/>
+        </w:rPr>
+      </w:pPr>
+    </w:p>
+    <w:p>
+      <w:pPr>
+        <w:jc w:val="center"/>
+        <w:rPr>
+          <w:b/>
+          <w:bCs/>
+          <w:sz w:val="32"/>
+          <w:szCs w:val="32"/>
+          <w:u w:val="single"/>
+        </w:rPr>
+      </w:pPr>
+    </w:p>
+    <w:p>
+      <w:pPr>
+        <w:jc w:val="center"/>
+        <w:rPr>
+          <w:b/>
+          <w:bCs/>
+          <w:sz w:val="32"/>
+          <w:szCs w:val="32"/>
+          <w:u w:val="single"/>
+        </w:rPr>
+      </w:pPr>
+    </w:p>
+    <w:p>
+      <w:pPr>
+        <w:jc w:val="center"/>
+        <w:rPr>
+          <w:b/>
+          <w:bCs/>
+          <w:sz w:val="32"/>
+          <w:szCs w:val="32"/>
+          <w:u w:val="single"/>
+        </w:rPr>
+      </w:pPr>
+    </w:p>
+    <w:p>
+      <w:pPr>
+        <w:jc w:val="center"/>
+        <w:rPr>
+          <w:b/>
+          <w:bCs/>
+          <w:sz w:val="32"/>
+          <w:szCs w:val="32"/>
+          <w:u w:val="single"/>
+        </w:rPr>
+      </w:pPr>
       <w:r>
         <w:rPr>
           <w:b/>
@@ -65,7 +1225,7 @@
           <w:szCs w:val="32"/>
           <w:u w:val="single"/>
         </w:rPr>
-        <w:t xml:space="preserve"> – TS 4.3 Malayalam </w:t>
+        <w:t xml:space="preserve">TS Pada Paatam – TS 4.3 Malayalam </w:t>
       </w:r>
       <w:r>
         <w:rPr>
@@ -257,85 +1417,49 @@
                 <w:szCs w:val="28"/>
                 <w:lang w:bidi="ta-IN"/>
               </w:rPr>
-              <w:t xml:space="preserve">TS 4.3.6.1 - </w:t>
-            </w:r>
-            <w:proofErr w:type="spellStart"/>
-            <w:r>
-              <w:rPr>
-                <w:rFonts w:cs="Latha"/>
-                <w:b/>
-                <w:sz w:val="28"/>
-                <w:szCs w:val="28"/>
-                <w:lang w:bidi="ta-IN"/>
-              </w:rPr>
-              <w:t>Padam</w:t>
-            </w:r>
-            <w:proofErr w:type="spellEnd"/>
-          </w:p>
-          <w:p>
-            <w:pPr>
-              <w:rPr>
-                <w:rFonts w:cs="Latha"/>
-                <w:b/>
-                <w:sz w:val="28"/>
-                <w:szCs w:val="28"/>
-                <w:lang w:bidi="ta-IN"/>
-              </w:rPr>
-            </w:pPr>
-            <w:proofErr w:type="spellStart"/>
-            <w:r>
-              <w:rPr>
-                <w:rFonts w:cs="Latha"/>
-                <w:b/>
-                <w:sz w:val="28"/>
-                <w:szCs w:val="28"/>
-                <w:lang w:bidi="ta-IN"/>
-              </w:rPr>
-              <w:t>Padam</w:t>
-            </w:r>
-            <w:proofErr w:type="spellEnd"/>
-            <w:r>
-              <w:rPr>
-                <w:rFonts w:cs="Latha"/>
-                <w:b/>
-                <w:sz w:val="28"/>
-                <w:szCs w:val="28"/>
-                <w:lang w:bidi="ta-IN"/>
-              </w:rPr>
-              <w:t xml:space="preserve"> No: - 38</w:t>
-            </w:r>
-          </w:p>
-          <w:p>
-            <w:pPr>
-              <w:rPr>
-                <w:rFonts w:cs="Latha"/>
-                <w:b/>
-                <w:sz w:val="28"/>
-                <w:szCs w:val="28"/>
-                <w:lang w:bidi="ta-IN"/>
-              </w:rPr>
-            </w:pPr>
-            <w:proofErr w:type="spellStart"/>
-            <w:r>
-              <w:rPr>
-                <w:rFonts w:cs="Latha"/>
-                <w:b/>
-                <w:sz w:val="28"/>
-                <w:szCs w:val="28"/>
-                <w:lang w:bidi="ta-IN"/>
-              </w:rPr>
-              <w:t>Panchaati</w:t>
-            </w:r>
-            <w:proofErr w:type="spellEnd"/>
-            <w:r>
-              <w:rPr>
-                <w:rFonts w:cs="Latha"/>
-                <w:b/>
-                <w:sz w:val="28"/>
-                <w:szCs w:val="28"/>
-                <w:lang w:bidi="ta-IN"/>
-              </w:rPr>
-              <w:t xml:space="preserve"> No. - 11</w:t>
+              <w:t>TS 4.3.6.1 - Padam</w:t>
+            </w:r>
+          </w:p>
+          <w:p>
+            <w:pPr>
+              <w:rPr>
+                <w:rFonts w:cs="Latha"/>
+                <w:b/>
+                <w:sz w:val="28"/>
+                <w:szCs w:val="28"/>
+                <w:lang w:bidi="ta-IN"/>
+              </w:rPr>
+            </w:pPr>
+            <w:r>
+              <w:rPr>
+                <w:rFonts w:cs="Latha"/>
+                <w:b/>
+                <w:sz w:val="28"/>
+                <w:szCs w:val="28"/>
+                <w:lang w:bidi="ta-IN"/>
+              </w:rPr>
+              <w:t>Padam No: - 38</w:t>
+            </w:r>
+          </w:p>
+          <w:p>
+            <w:pPr>
+              <w:rPr>
+                <w:rFonts w:cs="Latha"/>
+                <w:b/>
+                <w:sz w:val="28"/>
+                <w:szCs w:val="28"/>
+                <w:lang w:bidi="ta-IN"/>
+              </w:rPr>
+            </w:pPr>
+            <w:r>
+              <w:rPr>
+                <w:rFonts w:cs="Latha"/>
+                <w:b/>
+                <w:sz w:val="28"/>
+                <w:szCs w:val="28"/>
+                <w:lang w:bidi="ta-IN"/>
+              </w:rPr>
+              <w:t>Panchaati No. - 11</w:t>
             </w:r>
           </w:p>
         </w:tc>
@@ -363,89 +1487,39 @@
                 <w:highlight w:val="yellow"/>
               </w:rPr>
             </w:pPr>
-            <w:proofErr w:type="spellStart"/>
-            <w:r>
-              <w:rPr>
-                <w:rFonts w:ascii="BRH Malayalam Extra" w:hAnsi="BRH Malayalam Extra" w:cs="BRH Malayalam Extra"/>
-                <w:sz w:val="40"/>
-                <w:szCs w:val="40"/>
-              </w:rPr>
-              <w:t>pyqû</w:t>
-            </w:r>
-            <w:proofErr w:type="spellEnd"/>
-            <w:r>
-              <w:rPr>
-                <w:rFonts w:ascii="BRH Malayalam Extra" w:hAnsi="BRH Malayalam Extra" w:cs="BRH Malayalam Extra"/>
-                <w:sz w:val="40"/>
-                <w:szCs w:val="40"/>
-              </w:rPr>
-              <w:t>—¤¤</w:t>
-            </w:r>
-            <w:proofErr w:type="spellStart"/>
-            <w:r>
-              <w:rPr>
-                <w:rFonts w:ascii="BRH Malayalam Extra" w:hAnsi="BRH Malayalam Extra" w:cs="BRH Malayalam Extra"/>
-                <w:sz w:val="40"/>
-                <w:szCs w:val="40"/>
-              </w:rPr>
-              <w:t>sô</w:t>
-            </w:r>
-            <w:proofErr w:type="spellEnd"/>
-            <w:r>
-              <w:rPr>
-                <w:rFonts w:ascii="BRH Malayalam Extra" w:hAnsi="BRH Malayalam Extra" w:cs="BRH Malayalam Extra"/>
-                <w:sz w:val="40"/>
-                <w:szCs w:val="40"/>
-              </w:rPr>
-              <w:t xml:space="preserve"> | </w:t>
-            </w:r>
-            <w:proofErr w:type="spellStart"/>
-            <w:r>
-              <w:rPr>
-                <w:rFonts w:ascii="BRH Malayalam Extra" w:hAnsi="BRH Malayalam Extra" w:cs="BRH Malayalam Extra"/>
-                <w:sz w:val="40"/>
-                <w:szCs w:val="40"/>
+            <w:r>
+              <w:rPr>
+                <w:rFonts w:ascii="BRH Malayalam Extra" w:hAnsi="BRH Malayalam Extra" w:cs="BRH Malayalam Extra"/>
+                <w:sz w:val="40"/>
+                <w:szCs w:val="40"/>
+              </w:rPr>
+              <w:t>pyqû—¤¤sô | öex</w:t>
+            </w:r>
+            <w:r>
+              <w:rPr>
+                <w:rFonts w:ascii="BRH Malayalam Extra" w:hAnsi="BRH Malayalam Extra" w:cs="BRH Malayalam Extra"/>
+                <w:sz w:val="35"/>
+                <w:szCs w:val="40"/>
+              </w:rPr>
+              <w:t>–</w:t>
+            </w:r>
+            <w:r>
+              <w:rPr>
+                <w:rFonts w:ascii="BRH Malayalam Extra" w:hAnsi="BRH Malayalam Extra" w:cs="BRH Malayalam Extra"/>
+                <w:sz w:val="40"/>
+                <w:szCs w:val="40"/>
+              </w:rPr>
+              <w:t xml:space="preserve">Yx¥jZy— </w:t>
+            </w:r>
+            <w:r>
+              <w:rPr>
+                <w:rFonts w:ascii="BRH Malayalam Extra" w:hAnsi="BRH Malayalam Extra" w:cs="BRH Malayalam Extra"/>
+                <w:sz w:val="40"/>
+                <w:szCs w:val="40"/>
+                <w:highlight w:val="yellow"/>
               </w:rPr>
               <w:t>öex</w:t>
             </w:r>
-            <w:proofErr w:type="spellEnd"/>
-            <w:r>
-              <w:rPr>
-                <w:rFonts w:ascii="BRH Malayalam Extra" w:hAnsi="BRH Malayalam Extra" w:cs="BRH Malayalam Extra"/>
-                <w:sz w:val="35"/>
-                <w:szCs w:val="40"/>
-              </w:rPr>
-              <w:t>–</w:t>
-            </w:r>
-            <w:proofErr w:type="spellStart"/>
-            <w:r>
-              <w:rPr>
-                <w:rFonts w:ascii="BRH Malayalam Extra" w:hAnsi="BRH Malayalam Extra" w:cs="BRH Malayalam Extra"/>
-                <w:sz w:val="40"/>
-                <w:szCs w:val="40"/>
-              </w:rPr>
-              <w:t>Yx¥jZy</w:t>
-            </w:r>
-            <w:proofErr w:type="spellEnd"/>
-            <w:r>
-              <w:rPr>
-                <w:rFonts w:ascii="BRH Malayalam Extra" w:hAnsi="BRH Malayalam Extra" w:cs="BRH Malayalam Extra"/>
-                <w:sz w:val="40"/>
-                <w:szCs w:val="40"/>
-              </w:rPr>
-              <w:t xml:space="preserve">— </w:t>
-            </w:r>
-            <w:proofErr w:type="spellStart"/>
-            <w:r>
-              <w:rPr>
-                <w:rFonts w:ascii="BRH Malayalam Extra" w:hAnsi="BRH Malayalam Extra" w:cs="BRH Malayalam Extra"/>
-                <w:sz w:val="40"/>
-                <w:szCs w:val="40"/>
-                <w:highlight w:val="yellow"/>
-              </w:rPr>
-              <w:t>öex</w:t>
-            </w:r>
-            <w:proofErr w:type="spellEnd"/>
             <w:r>
               <w:rPr>
                 <w:rFonts w:ascii="BRH Malayalam Extra" w:hAnsi="BRH Malayalam Extra" w:cs="BRH Malayalam Extra"/>
@@ -462,23 +1536,13 @@
               </w:rPr>
               <w:t>–</w:t>
             </w:r>
-            <w:proofErr w:type="spellStart"/>
-            <w:r>
-              <w:rPr>
-                <w:rFonts w:ascii="BRH Malayalam Extra" w:hAnsi="BRH Malayalam Extra" w:cs="BRH Malayalam Extra"/>
-                <w:sz w:val="40"/>
-                <w:szCs w:val="40"/>
-              </w:rPr>
-              <w:t>dxj</w:t>
-            </w:r>
-            <w:proofErr w:type="spellEnd"/>
-            <w:r>
-              <w:rPr>
-                <w:rFonts w:ascii="BRH Malayalam Extra" w:hAnsi="BRH Malayalam Extra" w:cs="BRH Malayalam Extra"/>
-                <w:sz w:val="40"/>
-                <w:szCs w:val="40"/>
-              </w:rPr>
-              <w:t>— |</w:t>
+            <w:r>
+              <w:rPr>
+                <w:rFonts w:ascii="BRH Malayalam Extra" w:hAnsi="BRH Malayalam Extra" w:cs="BRH Malayalam Extra"/>
+                <w:sz w:val="40"/>
+                <w:szCs w:val="40"/>
+              </w:rPr>
+              <w:t>dxj— |</w:t>
             </w:r>
           </w:p>
         </w:tc>
@@ -503,77 +1567,29 @@
                 <w:szCs w:val="40"/>
               </w:rPr>
             </w:pPr>
-            <w:proofErr w:type="spellStart"/>
-            <w:r>
-              <w:rPr>
-                <w:rFonts w:ascii="BRH Malayalam Extra" w:hAnsi="BRH Malayalam Extra" w:cs="BRH Malayalam Extra"/>
-                <w:sz w:val="40"/>
-                <w:szCs w:val="40"/>
-              </w:rPr>
-              <w:t>pyqû</w:t>
-            </w:r>
-            <w:proofErr w:type="spellEnd"/>
-            <w:r>
-              <w:rPr>
-                <w:rFonts w:ascii="BRH Malayalam Extra" w:hAnsi="BRH Malayalam Extra" w:cs="BRH Malayalam Extra"/>
-                <w:sz w:val="40"/>
-                <w:szCs w:val="40"/>
-              </w:rPr>
-              <w:t>—¤¤</w:t>
-            </w:r>
-            <w:proofErr w:type="spellStart"/>
-            <w:r>
-              <w:rPr>
-                <w:rFonts w:ascii="BRH Malayalam Extra" w:hAnsi="BRH Malayalam Extra" w:cs="BRH Malayalam Extra"/>
-                <w:sz w:val="40"/>
-                <w:szCs w:val="40"/>
-              </w:rPr>
-              <w:t>sô</w:t>
-            </w:r>
-            <w:proofErr w:type="spellEnd"/>
-            <w:r>
-              <w:rPr>
-                <w:rFonts w:ascii="BRH Malayalam Extra" w:hAnsi="BRH Malayalam Extra" w:cs="BRH Malayalam Extra"/>
-                <w:sz w:val="40"/>
-                <w:szCs w:val="40"/>
-              </w:rPr>
-              <w:t xml:space="preserve"> | </w:t>
-            </w:r>
-            <w:proofErr w:type="spellStart"/>
-            <w:r>
-              <w:rPr>
-                <w:rFonts w:ascii="BRH Malayalam Extra" w:hAnsi="BRH Malayalam Extra" w:cs="BRH Malayalam Extra"/>
-                <w:sz w:val="40"/>
-                <w:szCs w:val="40"/>
-              </w:rPr>
-              <w:t>öex</w:t>
-            </w:r>
-            <w:proofErr w:type="spellEnd"/>
-            <w:r>
-              <w:rPr>
-                <w:rFonts w:ascii="BRH Malayalam Extra" w:hAnsi="BRH Malayalam Extra" w:cs="BRH Malayalam Extra"/>
-                <w:sz w:val="35"/>
-                <w:szCs w:val="40"/>
-              </w:rPr>
-              <w:t>–</w:t>
-            </w:r>
-            <w:proofErr w:type="spellStart"/>
-            <w:r>
-              <w:rPr>
-                <w:rFonts w:ascii="BRH Malayalam Extra" w:hAnsi="BRH Malayalam Extra" w:cs="BRH Malayalam Extra"/>
-                <w:sz w:val="40"/>
-                <w:szCs w:val="40"/>
-              </w:rPr>
-              <w:t>Yx¥jZy</w:t>
-            </w:r>
-            <w:proofErr w:type="spellEnd"/>
-            <w:r>
-              <w:rPr>
-                <w:rFonts w:ascii="BRH Malayalam Extra" w:hAnsi="BRH Malayalam Extra" w:cs="BRH Malayalam Extra"/>
-                <w:sz w:val="40"/>
-                <w:szCs w:val="40"/>
-              </w:rPr>
-              <w:t xml:space="preserve">— </w:t>
+            <w:r>
+              <w:rPr>
+                <w:rFonts w:ascii="BRH Malayalam Extra" w:hAnsi="BRH Malayalam Extra" w:cs="BRH Malayalam Extra"/>
+                <w:sz w:val="40"/>
+                <w:szCs w:val="40"/>
+              </w:rPr>
+              <w:t>pyqû—¤¤sô | öex</w:t>
+            </w:r>
+            <w:r>
+              <w:rPr>
+                <w:rFonts w:ascii="BRH Malayalam Extra" w:hAnsi="BRH Malayalam Extra" w:cs="BRH Malayalam Extra"/>
+                <w:sz w:val="35"/>
+                <w:szCs w:val="40"/>
+              </w:rPr>
+              <w:t>–</w:t>
+            </w:r>
+            <w:r>
+              <w:rPr>
+                <w:rFonts w:ascii="BRH Malayalam Extra" w:hAnsi="BRH Malayalam Extra" w:cs="BRH Malayalam Extra"/>
+                <w:sz w:val="40"/>
+                <w:szCs w:val="40"/>
+              </w:rPr>
+              <w:t xml:space="preserve">Yx¥jZy— </w:t>
             </w:r>
           </w:p>
           <w:p>
@@ -588,7 +1604,6 @@
                 <w:highlight w:val="green"/>
               </w:rPr>
             </w:pPr>
-            <w:proofErr w:type="spellStart"/>
             <w:r>
               <w:rPr>
                 <w:rFonts w:ascii="BRH Malayalam Extra" w:hAnsi="BRH Malayalam Extra" w:cs="BRH Malayalam Extra"/>
@@ -598,7 +1613,6 @@
               </w:rPr>
               <w:t>öe</w:t>
             </w:r>
-            <w:proofErr w:type="spellEnd"/>
             <w:r>
               <w:rPr>
                 <w:rFonts w:ascii="BRH Malayalam Extra" w:hAnsi="BRH Malayalam Extra" w:cs="BRH Malayalam Extra"/>
@@ -615,23 +1629,13 @@
               </w:rPr>
               <w:t>–</w:t>
             </w:r>
-            <w:proofErr w:type="spellStart"/>
-            <w:r>
-              <w:rPr>
-                <w:rFonts w:ascii="BRH Malayalam Extra" w:hAnsi="BRH Malayalam Extra" w:cs="BRH Malayalam Extra"/>
-                <w:sz w:val="40"/>
-                <w:szCs w:val="40"/>
-              </w:rPr>
-              <w:t>dxj</w:t>
-            </w:r>
-            <w:proofErr w:type="spellEnd"/>
-            <w:r>
-              <w:rPr>
-                <w:rFonts w:ascii="BRH Malayalam Extra" w:hAnsi="BRH Malayalam Extra" w:cs="BRH Malayalam Extra"/>
-                <w:sz w:val="40"/>
-                <w:szCs w:val="40"/>
-              </w:rPr>
-              <w:t>— |</w:t>
+            <w:r>
+              <w:rPr>
+                <w:rFonts w:ascii="BRH Malayalam Extra" w:hAnsi="BRH Malayalam Extra" w:cs="BRH Malayalam Extra"/>
+                <w:sz w:val="40"/>
+                <w:szCs w:val="40"/>
+              </w:rPr>
+              <w:t>dxj— |</w:t>
             </w:r>
           </w:p>
         </w:tc>
@@ -665,6 +1669,7 @@
                 <w:szCs w:val="28"/>
                 <w:lang w:bidi="ta-IN"/>
               </w:rPr>
+              <w:lastRenderedPageBreak/>
               <w:t>TS 4.3.</w:t>
             </w:r>
             <w:r>
@@ -685,52 +1690,28 @@
                 <w:szCs w:val="28"/>
                 <w:lang w:bidi="ta-IN"/>
               </w:rPr>
-              <w:t xml:space="preserve"> - </w:t>
-            </w:r>
-            <w:proofErr w:type="spellStart"/>
-            <w:r>
-              <w:rPr>
-                <w:rFonts w:cs="Latha"/>
-                <w:b/>
-                <w:sz w:val="28"/>
-                <w:szCs w:val="28"/>
-                <w:lang w:bidi="ta-IN"/>
-              </w:rPr>
-              <w:t>Padam</w:t>
-            </w:r>
-            <w:proofErr w:type="spellEnd"/>
-          </w:p>
-          <w:p>
-            <w:pPr>
-              <w:rPr>
-                <w:rFonts w:cs="Latha"/>
-                <w:b/>
-                <w:sz w:val="28"/>
-                <w:szCs w:val="28"/>
-                <w:lang w:bidi="ta-IN"/>
-              </w:rPr>
-            </w:pPr>
-            <w:proofErr w:type="spellStart"/>
-            <w:r>
-              <w:rPr>
-                <w:rFonts w:cs="Latha"/>
-                <w:b/>
-                <w:sz w:val="28"/>
-                <w:szCs w:val="28"/>
-                <w:lang w:bidi="ta-IN"/>
-              </w:rPr>
-              <w:t>Padam</w:t>
-            </w:r>
-            <w:proofErr w:type="spellEnd"/>
-            <w:r>
-              <w:rPr>
-                <w:rFonts w:cs="Latha"/>
-                <w:b/>
-                <w:sz w:val="28"/>
-                <w:szCs w:val="28"/>
-                <w:lang w:bidi="ta-IN"/>
-              </w:rPr>
-              <w:t xml:space="preserve"> No: - </w:t>
+              <w:t xml:space="preserve"> - Padam</w:t>
+            </w:r>
+          </w:p>
+          <w:p>
+            <w:pPr>
+              <w:rPr>
+                <w:rFonts w:cs="Latha"/>
+                <w:b/>
+                <w:sz w:val="28"/>
+                <w:szCs w:val="28"/>
+                <w:lang w:bidi="ta-IN"/>
+              </w:rPr>
+            </w:pPr>
+            <w:r>
+              <w:rPr>
+                <w:rFonts w:cs="Latha"/>
+                <w:b/>
+                <w:sz w:val="28"/>
+                <w:szCs w:val="28"/>
+                <w:lang w:bidi="ta-IN"/>
+              </w:rPr>
+              <w:t xml:space="preserve">Padam No: - </w:t>
             </w:r>
             <w:r>
               <w:rPr>
@@ -753,27 +1734,15 @@
                 <w:lang w:bidi="ta-IN"/>
               </w:rPr>
             </w:pPr>
-            <w:proofErr w:type="spellStart"/>
-            <w:r>
-              <w:rPr>
-                <w:rFonts w:cs="Latha"/>
-                <w:b/>
-                <w:sz w:val="28"/>
-                <w:szCs w:val="28"/>
-                <w:lang w:bidi="ta-IN"/>
-              </w:rPr>
-              <w:t>Panchaati</w:t>
-            </w:r>
-            <w:proofErr w:type="spellEnd"/>
-            <w:r>
-              <w:rPr>
-                <w:rFonts w:cs="Latha"/>
-                <w:b/>
-                <w:sz w:val="28"/>
-                <w:szCs w:val="28"/>
-                <w:lang w:bidi="ta-IN"/>
-              </w:rPr>
-              <w:t xml:space="preserve"> No. - </w:t>
+            <w:r>
+              <w:rPr>
+                <w:rFonts w:cs="Latha"/>
+                <w:b/>
+                <w:sz w:val="28"/>
+                <w:szCs w:val="28"/>
+                <w:lang w:bidi="ta-IN"/>
+              </w:rPr>
+              <w:t xml:space="preserve">Panchaati No. - </w:t>
             </w:r>
             <w:r>
               <w:rPr>
@@ -825,7 +1794,6 @@
               </w:rPr>
               <w:t>–</w:t>
             </w:r>
-            <w:proofErr w:type="spellStart"/>
             <w:r>
               <w:rPr>
                 <w:rFonts w:ascii="BRH Malayalam Extra" w:hAnsi="BRH Malayalam Extra" w:cs="BRH Malayalam Extra"/>
@@ -834,84 +1802,37 @@
               </w:rPr>
               <w:t>Zx</w:t>
             </w:r>
-            <w:proofErr w:type="spellEnd"/>
-            <w:r>
-              <w:rPr>
-                <w:rFonts w:ascii="BRH Malayalam Extra" w:hAnsi="BRH Malayalam Extra" w:cs="BRH Malayalam Extra"/>
-                <w:sz w:val="35"/>
-                <w:szCs w:val="40"/>
-              </w:rPr>
-              <w:t>–</w:t>
-            </w:r>
-            <w:r>
-              <w:rPr>
-                <w:rFonts w:ascii="BRH Malayalam Extra" w:hAnsi="BRH Malayalam Extra" w:cs="BRH Malayalam Extra"/>
-                <w:sz w:val="40"/>
-                <w:szCs w:val="40"/>
-              </w:rPr>
-              <w:t xml:space="preserve">I | </w:t>
-            </w:r>
-            <w:proofErr w:type="spellStart"/>
-            <w:r>
-              <w:rPr>
-                <w:rFonts w:ascii="BRH Malayalam Extra" w:hAnsi="BRH Malayalam Extra" w:cs="BRH Malayalam Extra"/>
-                <w:sz w:val="40"/>
-                <w:szCs w:val="40"/>
-              </w:rPr>
-              <w:t>ps</w:t>
-            </w:r>
-            <w:proofErr w:type="spellEnd"/>
-            <w:r>
-              <w:rPr>
-                <w:rFonts w:ascii="BRH Malayalam Extra" w:hAnsi="BRH Malayalam Extra" w:cs="BRH Malayalam Extra"/>
-                <w:sz w:val="40"/>
-                <w:szCs w:val="40"/>
-              </w:rPr>
-              <w:t>—</w:t>
-            </w:r>
-            <w:proofErr w:type="spellStart"/>
-            <w:r>
-              <w:rPr>
-                <w:rFonts w:ascii="BRH Malayalam Extra" w:hAnsi="BRH Malayalam Extra" w:cs="BRH Malayalam Extra"/>
-                <w:sz w:val="40"/>
-                <w:szCs w:val="40"/>
-              </w:rPr>
-              <w:t>pJ</w:t>
-            </w:r>
-            <w:proofErr w:type="spellEnd"/>
-            <w:r>
-              <w:rPr>
-                <w:rFonts w:ascii="BRH Malayalam Extra" w:hAnsi="BRH Malayalam Extra" w:cs="BRH Malayalam Extra"/>
-                <w:sz w:val="40"/>
-                <w:szCs w:val="40"/>
-              </w:rPr>
-              <w:t xml:space="preserve"> | k¡</w:t>
-            </w:r>
-            <w:r>
-              <w:rPr>
-                <w:rFonts w:ascii="BRH Malayalam Extra" w:hAnsi="BRH Malayalam Extra" w:cs="BRH Malayalam Extra"/>
-                <w:sz w:val="35"/>
-                <w:szCs w:val="40"/>
-              </w:rPr>
-              <w:t>–</w:t>
-            </w:r>
-            <w:proofErr w:type="spellStart"/>
-            <w:r>
-              <w:rPr>
-                <w:rFonts w:ascii="BRH Malayalam Extra" w:hAnsi="BRH Malayalam Extra" w:cs="BRH Malayalam Extra"/>
-                <w:sz w:val="40"/>
-                <w:szCs w:val="40"/>
-              </w:rPr>
-              <w:t>öbxJ</w:t>
-            </w:r>
-            <w:proofErr w:type="spellEnd"/>
-            <w:r>
-              <w:rPr>
-                <w:rFonts w:ascii="BRH Malayalam Extra" w:hAnsi="BRH Malayalam Extra" w:cs="BRH Malayalam Extra"/>
-                <w:sz w:val="40"/>
-                <w:szCs w:val="40"/>
-              </w:rPr>
-              <w:t xml:space="preserve"> | </w:t>
+            <w:r>
+              <w:rPr>
+                <w:rFonts w:ascii="BRH Malayalam Extra" w:hAnsi="BRH Malayalam Extra" w:cs="BRH Malayalam Extra"/>
+                <w:sz w:val="35"/>
+                <w:szCs w:val="40"/>
+              </w:rPr>
+              <w:t>–</w:t>
+            </w:r>
+            <w:r>
+              <w:rPr>
+                <w:rFonts w:ascii="BRH Malayalam Extra" w:hAnsi="BRH Malayalam Extra" w:cs="BRH Malayalam Extra"/>
+                <w:sz w:val="40"/>
+                <w:szCs w:val="40"/>
+              </w:rPr>
+              <w:t>I | ps—pJ | k¡</w:t>
+            </w:r>
+            <w:r>
+              <w:rPr>
+                <w:rFonts w:ascii="BRH Malayalam Extra" w:hAnsi="BRH Malayalam Extra" w:cs="BRH Malayalam Extra"/>
+                <w:sz w:val="35"/>
+                <w:szCs w:val="40"/>
+              </w:rPr>
+              <w:t>–</w:t>
+            </w:r>
+            <w:r>
+              <w:rPr>
+                <w:rFonts w:ascii="BRH Malayalam Extra" w:hAnsi="BRH Malayalam Extra" w:cs="BRH Malayalam Extra"/>
+                <w:sz w:val="40"/>
+                <w:szCs w:val="40"/>
+              </w:rPr>
+              <w:t xml:space="preserve">öbxJ | </w:t>
             </w:r>
           </w:p>
         </w:tc>
@@ -954,7 +1875,6 @@
               </w:rPr>
               <w:t>–</w:t>
             </w:r>
-            <w:proofErr w:type="spellStart"/>
             <w:r>
               <w:rPr>
                 <w:rFonts w:ascii="BRH Malayalam Extra" w:hAnsi="BRH Malayalam Extra" w:cs="BRH Malayalam Extra"/>
@@ -963,84 +1883,37 @@
               </w:rPr>
               <w:t>Zx</w:t>
             </w:r>
-            <w:proofErr w:type="spellEnd"/>
-            <w:r>
-              <w:rPr>
-                <w:rFonts w:ascii="BRH Malayalam Extra" w:hAnsi="BRH Malayalam Extra" w:cs="BRH Malayalam Extra"/>
-                <w:sz w:val="35"/>
-                <w:szCs w:val="40"/>
-              </w:rPr>
-              <w:t>–</w:t>
-            </w:r>
-            <w:r>
-              <w:rPr>
-                <w:rFonts w:ascii="BRH Malayalam Extra" w:hAnsi="BRH Malayalam Extra" w:cs="BRH Malayalam Extra"/>
-                <w:sz w:val="40"/>
-                <w:szCs w:val="40"/>
-              </w:rPr>
-              <w:t xml:space="preserve">I | </w:t>
-            </w:r>
-            <w:proofErr w:type="spellStart"/>
-            <w:r>
-              <w:rPr>
-                <w:rFonts w:ascii="BRH Malayalam Extra" w:hAnsi="BRH Malayalam Extra" w:cs="BRH Malayalam Extra"/>
-                <w:sz w:val="40"/>
-                <w:szCs w:val="40"/>
-              </w:rPr>
-              <w:t>ps</w:t>
-            </w:r>
-            <w:proofErr w:type="spellEnd"/>
-            <w:r>
-              <w:rPr>
-                <w:rFonts w:ascii="BRH Malayalam Extra" w:hAnsi="BRH Malayalam Extra" w:cs="BRH Malayalam Extra"/>
-                <w:sz w:val="40"/>
-                <w:szCs w:val="40"/>
-              </w:rPr>
-              <w:t>—</w:t>
-            </w:r>
-            <w:proofErr w:type="spellStart"/>
-            <w:r>
-              <w:rPr>
-                <w:rFonts w:ascii="BRH Malayalam Extra" w:hAnsi="BRH Malayalam Extra" w:cs="BRH Malayalam Extra"/>
-                <w:sz w:val="40"/>
-                <w:szCs w:val="40"/>
-              </w:rPr>
-              <w:t>pJ</w:t>
-            </w:r>
-            <w:proofErr w:type="spellEnd"/>
-            <w:r>
-              <w:rPr>
-                <w:rFonts w:ascii="BRH Malayalam Extra" w:hAnsi="BRH Malayalam Extra" w:cs="BRH Malayalam Extra"/>
-                <w:sz w:val="40"/>
-                <w:szCs w:val="40"/>
-              </w:rPr>
-              <w:t xml:space="preserve"> | k¡</w:t>
-            </w:r>
-            <w:r>
-              <w:rPr>
-                <w:rFonts w:ascii="BRH Malayalam Extra" w:hAnsi="BRH Malayalam Extra" w:cs="BRH Malayalam Extra"/>
-                <w:sz w:val="35"/>
-                <w:szCs w:val="40"/>
-              </w:rPr>
-              <w:t>–</w:t>
-            </w:r>
-            <w:proofErr w:type="spellStart"/>
-            <w:r>
-              <w:rPr>
-                <w:rFonts w:ascii="BRH Malayalam Extra" w:hAnsi="BRH Malayalam Extra" w:cs="BRH Malayalam Extra"/>
-                <w:sz w:val="40"/>
-                <w:szCs w:val="40"/>
-              </w:rPr>
-              <w:t>öbxJ</w:t>
-            </w:r>
-            <w:proofErr w:type="spellEnd"/>
-            <w:r>
-              <w:rPr>
-                <w:rFonts w:ascii="BRH Malayalam Extra" w:hAnsi="BRH Malayalam Extra" w:cs="BRH Malayalam Extra"/>
-                <w:sz w:val="40"/>
-                <w:szCs w:val="40"/>
-              </w:rPr>
-              <w:t xml:space="preserve"> | </w:t>
+            <w:r>
+              <w:rPr>
+                <w:rFonts w:ascii="BRH Malayalam Extra" w:hAnsi="BRH Malayalam Extra" w:cs="BRH Malayalam Extra"/>
+                <w:sz w:val="35"/>
+                <w:szCs w:val="40"/>
+              </w:rPr>
+              <w:t>–</w:t>
+            </w:r>
+            <w:r>
+              <w:rPr>
+                <w:rFonts w:ascii="BRH Malayalam Extra" w:hAnsi="BRH Malayalam Extra" w:cs="BRH Malayalam Extra"/>
+                <w:sz w:val="40"/>
+                <w:szCs w:val="40"/>
+              </w:rPr>
+              <w:t>I | ps—pJ | k¡</w:t>
+            </w:r>
+            <w:r>
+              <w:rPr>
+                <w:rFonts w:ascii="BRH Malayalam Extra" w:hAnsi="BRH Malayalam Extra" w:cs="BRH Malayalam Extra"/>
+                <w:sz w:val="35"/>
+                <w:szCs w:val="40"/>
+              </w:rPr>
+              <w:t>–</w:t>
+            </w:r>
+            <w:r>
+              <w:rPr>
+                <w:rFonts w:ascii="BRH Malayalam Extra" w:hAnsi="BRH Malayalam Extra" w:cs="BRH Malayalam Extra"/>
+                <w:sz w:val="40"/>
+                <w:szCs w:val="40"/>
+              </w:rPr>
+              <w:t xml:space="preserve">öbxJ | </w:t>
             </w:r>
           </w:p>
         </w:tc>
@@ -1111,51 +1984,7 @@
           <w:szCs w:val="32"/>
           <w:u w:val="single"/>
         </w:rPr>
-        <w:t xml:space="preserve">TS </w:t>
-      </w:r>
-      <w:proofErr w:type="spellStart"/>
-      <w:r>
-        <w:rPr>
-          <w:b/>
-          <w:bCs/>
-          <w:sz w:val="32"/>
-          <w:szCs w:val="32"/>
-          <w:u w:val="single"/>
-        </w:rPr>
-        <w:t>Pada</w:t>
-      </w:r>
-      <w:proofErr w:type="spellEnd"/>
-      <w:r>
-        <w:rPr>
-          <w:b/>
-          <w:bCs/>
-          <w:sz w:val="32"/>
-          <w:szCs w:val="32"/>
-          <w:u w:val="single"/>
-        </w:rPr>
-        <w:t xml:space="preserve"> </w:t>
-      </w:r>
-      <w:proofErr w:type="spellStart"/>
-      <w:r>
-        <w:rPr>
-          <w:b/>
-          <w:bCs/>
-          <w:sz w:val="32"/>
-          <w:szCs w:val="32"/>
-          <w:u w:val="single"/>
-        </w:rPr>
-        <w:t>Paatam</w:t>
-      </w:r>
-      <w:proofErr w:type="spellEnd"/>
-      <w:r>
-        <w:rPr>
-          <w:b/>
-          <w:bCs/>
-          <w:sz w:val="32"/>
-          <w:szCs w:val="32"/>
-          <w:u w:val="single"/>
-        </w:rPr>
-        <w:t xml:space="preserve"> – TS 4.3 Malayalam </w:t>
+        <w:t xml:space="preserve">TS Pada Paatam – TS 4.3 Malayalam </w:t>
       </w:r>
       <w:r>
         <w:rPr>
@@ -1195,29 +2024,7 @@
           <w:szCs w:val="32"/>
           <w:u w:val="single"/>
         </w:rPr>
-        <w:t>31</w:t>
-      </w:r>
-      <w:proofErr w:type="gramStart"/>
-      <w:r>
-        <w:rPr>
-          <w:b/>
-          <w:bCs/>
-          <w:sz w:val="32"/>
-          <w:szCs w:val="32"/>
-          <w:u w:val="single"/>
-        </w:rPr>
-        <w:t>st  December</w:t>
-      </w:r>
-      <w:proofErr w:type="gramEnd"/>
-      <w:r>
-        <w:rPr>
-          <w:b/>
-          <w:bCs/>
-          <w:sz w:val="32"/>
-          <w:szCs w:val="32"/>
-          <w:u w:val="single"/>
-        </w:rPr>
-        <w:t xml:space="preserve"> 2020</w:t>
+        <w:t>31st  December 2020</w:t>
       </w:r>
     </w:p>
     <w:p>
@@ -1386,29 +2193,7 @@
                 <w:szCs w:val="28"/>
                 <w:lang w:bidi="ta-IN"/>
               </w:rPr>
-              <w:t xml:space="preserve">.2 - </w:t>
-            </w:r>
-            <w:proofErr w:type="spellStart"/>
-            <w:r>
-              <w:rPr>
-                <w:rFonts w:cs="Latha"/>
-                <w:b/>
-                <w:sz w:val="28"/>
-                <w:szCs w:val="28"/>
-                <w:lang w:bidi="ta-IN"/>
-              </w:rPr>
-              <w:t>Vaakyam</w:t>
-            </w:r>
-            <w:proofErr w:type="spellEnd"/>
-            <w:r>
-              <w:rPr>
-                <w:rFonts w:cs="Latha"/>
-                <w:b/>
-                <w:sz w:val="28"/>
-                <w:szCs w:val="28"/>
-                <w:lang w:bidi="ta-IN"/>
-              </w:rPr>
-              <w:t xml:space="preserve"> </w:t>
+              <w:t xml:space="preserve">.2 - Vaakyam </w:t>
             </w:r>
           </w:p>
           <w:p>
@@ -1462,27 +2247,15 @@
                 <w:lang w:bidi="ta-IN"/>
               </w:rPr>
             </w:pPr>
-            <w:proofErr w:type="spellStart"/>
-            <w:r>
-              <w:rPr>
-                <w:rFonts w:cs="Latha"/>
-                <w:b/>
-                <w:sz w:val="28"/>
-                <w:szCs w:val="28"/>
-                <w:lang w:bidi="ta-IN"/>
-              </w:rPr>
-              <w:t>Panchaati</w:t>
-            </w:r>
-            <w:proofErr w:type="spellEnd"/>
-            <w:r>
-              <w:rPr>
-                <w:rFonts w:cs="Latha"/>
-                <w:b/>
-                <w:sz w:val="28"/>
-                <w:szCs w:val="28"/>
-                <w:lang w:bidi="ta-IN"/>
-              </w:rPr>
-              <w:t xml:space="preserve"> No. - </w:t>
+            <w:r>
+              <w:rPr>
+                <w:rFonts w:cs="Latha"/>
+                <w:b/>
+                <w:sz w:val="28"/>
+                <w:szCs w:val="28"/>
+                <w:lang w:bidi="ta-IN"/>
+              </w:rPr>
+              <w:t xml:space="preserve">Panchaati No. - </w:t>
             </w:r>
             <w:r>
               <w:rPr>
@@ -1521,79 +2294,39 @@
                 <w:sz w:val="40"/>
                 <w:szCs w:val="40"/>
               </w:rPr>
-              <w:t>s—</w:t>
-            </w:r>
-            <w:proofErr w:type="spellStart"/>
-            <w:r>
-              <w:rPr>
-                <w:rFonts w:ascii="BRH Malayalam Extra" w:hAnsi="BRH Malayalam Extra" w:cs="BRH Malayalam Extra"/>
-                <w:sz w:val="40"/>
-                <w:szCs w:val="40"/>
-              </w:rPr>
-              <w:t>eëb</w:t>
-            </w:r>
-            <w:proofErr w:type="spellEnd"/>
-            <w:r>
-              <w:rPr>
-                <w:rFonts w:ascii="BRH Malayalam Extra" w:hAnsi="BRH Malayalam Extra" w:cs="BRH Malayalam Extra"/>
-                <w:sz w:val="35"/>
-                <w:szCs w:val="40"/>
-              </w:rPr>
-              <w:t>–</w:t>
-            </w:r>
-            <w:proofErr w:type="spellStart"/>
-            <w:r>
-              <w:rPr>
-                <w:rFonts w:ascii="BRH Malayalam Extra" w:hAnsi="BRH Malayalam Extra" w:cs="BRH Malayalam Extra"/>
-                <w:sz w:val="40"/>
-                <w:szCs w:val="40"/>
-              </w:rPr>
-              <w:t>qJ</w:t>
-            </w:r>
-            <w:proofErr w:type="spellEnd"/>
-            <w:r>
-              <w:rPr>
-                <w:rFonts w:ascii="BRH Malayalam Extra" w:hAnsi="BRH Malayalam Extra" w:cs="BRH Malayalam Extra"/>
-                <w:sz w:val="40"/>
-                <w:szCs w:val="40"/>
-              </w:rPr>
-              <w:t xml:space="preserve"> s—</w:t>
-            </w:r>
-            <w:proofErr w:type="spellStart"/>
-            <w:r>
-              <w:rPr>
-                <w:rFonts w:ascii="BRH Malayalam Extra" w:hAnsi="BRH Malayalam Extra" w:cs="BRH Malayalam Extra"/>
-                <w:sz w:val="40"/>
-                <w:szCs w:val="40"/>
-              </w:rPr>
-              <w:t>eëb</w:t>
-            </w:r>
-            <w:proofErr w:type="spellEnd"/>
-            <w:r>
-              <w:rPr>
-                <w:rFonts w:ascii="BRH Malayalam Extra" w:hAnsi="BRH Malayalam Extra" w:cs="BRH Malayalam Extra"/>
-                <w:sz w:val="35"/>
-                <w:szCs w:val="40"/>
-              </w:rPr>
-              <w:t>–</w:t>
-            </w:r>
-            <w:proofErr w:type="spellStart"/>
-            <w:r>
-              <w:rPr>
-                <w:rFonts w:ascii="BRH Malayalam Extra" w:hAnsi="BRH Malayalam Extra" w:cs="BRH Malayalam Extra"/>
-                <w:sz w:val="40"/>
-                <w:szCs w:val="40"/>
-              </w:rPr>
-              <w:t>qxb</w:t>
-            </w:r>
-            <w:proofErr w:type="spellEnd"/>
-            <w:r>
-              <w:rPr>
-                <w:rFonts w:ascii="BRH Malayalam Extra" w:hAnsi="BRH Malayalam Extra" w:cs="BRH Malayalam Extra"/>
-                <w:sz w:val="40"/>
-                <w:szCs w:val="40"/>
-              </w:rPr>
-              <w:t>§</w:t>
+              <w:t>s—eëb</w:t>
+            </w:r>
+            <w:r>
+              <w:rPr>
+                <w:rFonts w:ascii="BRH Malayalam Extra" w:hAnsi="BRH Malayalam Extra" w:cs="BRH Malayalam Extra"/>
+                <w:sz w:val="35"/>
+                <w:szCs w:val="40"/>
+              </w:rPr>
+              <w:t>–</w:t>
+            </w:r>
+            <w:r>
+              <w:rPr>
+                <w:rFonts w:ascii="BRH Malayalam Extra" w:hAnsi="BRH Malayalam Extra" w:cs="BRH Malayalam Extra"/>
+                <w:sz w:val="40"/>
+                <w:szCs w:val="40"/>
+              </w:rPr>
+              <w:t>qJ s—eëb</w:t>
+            </w:r>
+            <w:r>
+              <w:rPr>
+                <w:rFonts w:ascii="BRH Malayalam Extra" w:hAnsi="BRH Malayalam Extra" w:cs="BRH Malayalam Extra"/>
+                <w:sz w:val="35"/>
+                <w:szCs w:val="40"/>
+              </w:rPr>
+              <w:t>–</w:t>
+            </w:r>
+            <w:r>
+              <w:rPr>
+                <w:rFonts w:ascii="BRH Malayalam Extra" w:hAnsi="BRH Malayalam Extra" w:cs="BRH Malayalam Extra"/>
+                <w:sz w:val="40"/>
+                <w:szCs w:val="40"/>
+              </w:rPr>
+              <w:t>qxb§</w:t>
             </w:r>
           </w:p>
           <w:p>
@@ -1616,44 +2349,24 @@
                 <w:szCs w:val="40"/>
                 <w:highlight w:val="yellow"/>
               </w:rPr>
-              <w:t>¤¤</w:t>
-            </w:r>
-            <w:proofErr w:type="spellStart"/>
-            <w:r>
-              <w:rPr>
-                <w:rFonts w:ascii="BRH Malayalam Extra" w:hAnsi="BRH Malayalam Extra" w:cs="BRH Malayalam Extra"/>
-                <w:sz w:val="40"/>
-                <w:szCs w:val="40"/>
-                <w:highlight w:val="yellow"/>
-              </w:rPr>
-              <w:t>p</w:t>
-            </w:r>
-            <w:r>
-              <w:rPr>
-                <w:rFonts w:ascii="BRH Malayalam Extra" w:hAnsi="BRH Malayalam Extra" w:cs="BRH Malayalam Extra"/>
-                <w:sz w:val="40"/>
-                <w:szCs w:val="40"/>
-              </w:rPr>
-              <w:t>k</w:t>
-            </w:r>
-            <w:proofErr w:type="spellEnd"/>
-            <w:r>
-              <w:rPr>
-                <w:rFonts w:ascii="BRH Malayalam Extra" w:hAnsi="BRH Malayalam Extra" w:cs="BRH Malayalam Extra"/>
-                <w:sz w:val="40"/>
-                <w:szCs w:val="40"/>
-              </w:rPr>
-              <w:t>¢</w:t>
-            </w:r>
-            <w:r>
-              <w:rPr>
-                <w:rFonts w:ascii="BRH Malayalam Extra" w:hAnsi="BRH Malayalam Extra" w:cs="BRH Malayalam Extra"/>
-                <w:sz w:val="35"/>
-                <w:szCs w:val="40"/>
-              </w:rPr>
-              <w:t>–</w:t>
-            </w:r>
-            <w:proofErr w:type="spellStart"/>
+              <w:t>¤¤p</w:t>
+            </w:r>
+            <w:r>
+              <w:rPr>
+                <w:rFonts w:ascii="BRH Malayalam Extra" w:hAnsi="BRH Malayalam Extra" w:cs="BRH Malayalam Extra"/>
+                <w:sz w:val="40"/>
+                <w:szCs w:val="40"/>
+              </w:rPr>
+              <w:t>k¢</w:t>
+            </w:r>
+            <w:r>
+              <w:rPr>
+                <w:rFonts w:ascii="BRH Malayalam Extra" w:hAnsi="BRH Malayalam Extra" w:cs="BRH Malayalam Extra"/>
+                <w:sz w:val="35"/>
+                <w:szCs w:val="40"/>
+              </w:rPr>
+              <w:t>–</w:t>
+            </w:r>
             <w:r>
               <w:rPr>
                 <w:rFonts w:ascii="BRH Malayalam Extra" w:hAnsi="BRH Malayalam Extra" w:cs="BRH Malayalam Extra"/>
@@ -1662,7 +2375,6 @@
               </w:rPr>
               <w:t>eI</w:t>
             </w:r>
-            <w:proofErr w:type="spellEnd"/>
           </w:p>
         </w:tc>
         <w:tc>
@@ -1690,79 +2402,39 @@
                 <w:sz w:val="40"/>
                 <w:szCs w:val="40"/>
               </w:rPr>
-              <w:t>s—</w:t>
-            </w:r>
-            <w:proofErr w:type="spellStart"/>
-            <w:r>
-              <w:rPr>
-                <w:rFonts w:ascii="BRH Malayalam Extra" w:hAnsi="BRH Malayalam Extra" w:cs="BRH Malayalam Extra"/>
-                <w:sz w:val="40"/>
-                <w:szCs w:val="40"/>
-              </w:rPr>
-              <w:t>eëb</w:t>
-            </w:r>
-            <w:proofErr w:type="spellEnd"/>
-            <w:r>
-              <w:rPr>
-                <w:rFonts w:ascii="BRH Malayalam Extra" w:hAnsi="BRH Malayalam Extra" w:cs="BRH Malayalam Extra"/>
-                <w:sz w:val="35"/>
-                <w:szCs w:val="40"/>
-              </w:rPr>
-              <w:t>–</w:t>
-            </w:r>
-            <w:proofErr w:type="spellStart"/>
-            <w:r>
-              <w:rPr>
-                <w:rFonts w:ascii="BRH Malayalam Extra" w:hAnsi="BRH Malayalam Extra" w:cs="BRH Malayalam Extra"/>
-                <w:sz w:val="40"/>
-                <w:szCs w:val="40"/>
-              </w:rPr>
-              <w:t>qJ</w:t>
-            </w:r>
-            <w:proofErr w:type="spellEnd"/>
-            <w:r>
-              <w:rPr>
-                <w:rFonts w:ascii="BRH Malayalam Extra" w:hAnsi="BRH Malayalam Extra" w:cs="BRH Malayalam Extra"/>
-                <w:sz w:val="40"/>
-                <w:szCs w:val="40"/>
-              </w:rPr>
-              <w:t xml:space="preserve"> s—</w:t>
-            </w:r>
-            <w:proofErr w:type="spellStart"/>
-            <w:r>
-              <w:rPr>
-                <w:rFonts w:ascii="BRH Malayalam Extra" w:hAnsi="BRH Malayalam Extra" w:cs="BRH Malayalam Extra"/>
-                <w:sz w:val="40"/>
-                <w:szCs w:val="40"/>
-              </w:rPr>
-              <w:t>eëb</w:t>
-            </w:r>
-            <w:proofErr w:type="spellEnd"/>
-            <w:r>
-              <w:rPr>
-                <w:rFonts w:ascii="BRH Malayalam Extra" w:hAnsi="BRH Malayalam Extra" w:cs="BRH Malayalam Extra"/>
-                <w:sz w:val="35"/>
-                <w:szCs w:val="40"/>
-              </w:rPr>
-              <w:t>–</w:t>
-            </w:r>
-            <w:proofErr w:type="spellStart"/>
-            <w:r>
-              <w:rPr>
-                <w:rFonts w:ascii="BRH Malayalam Extra" w:hAnsi="BRH Malayalam Extra" w:cs="BRH Malayalam Extra"/>
-                <w:sz w:val="40"/>
-                <w:szCs w:val="40"/>
-              </w:rPr>
-              <w:t>qxb</w:t>
-            </w:r>
-            <w:proofErr w:type="spellEnd"/>
-            <w:r>
-              <w:rPr>
-                <w:rFonts w:ascii="BRH Malayalam Extra" w:hAnsi="BRH Malayalam Extra" w:cs="BRH Malayalam Extra"/>
-                <w:sz w:val="40"/>
-                <w:szCs w:val="40"/>
-              </w:rPr>
-              <w:t>§</w:t>
+              <w:t>s—eëb</w:t>
+            </w:r>
+            <w:r>
+              <w:rPr>
+                <w:rFonts w:ascii="BRH Malayalam Extra" w:hAnsi="BRH Malayalam Extra" w:cs="BRH Malayalam Extra"/>
+                <w:sz w:val="35"/>
+                <w:szCs w:val="40"/>
+              </w:rPr>
+              <w:t>–</w:t>
+            </w:r>
+            <w:r>
+              <w:rPr>
+                <w:rFonts w:ascii="BRH Malayalam Extra" w:hAnsi="BRH Malayalam Extra" w:cs="BRH Malayalam Extra"/>
+                <w:sz w:val="40"/>
+                <w:szCs w:val="40"/>
+              </w:rPr>
+              <w:t>qJ s—eëb</w:t>
+            </w:r>
+            <w:r>
+              <w:rPr>
+                <w:rFonts w:ascii="BRH Malayalam Extra" w:hAnsi="BRH Malayalam Extra" w:cs="BRH Malayalam Extra"/>
+                <w:sz w:val="35"/>
+                <w:szCs w:val="40"/>
+              </w:rPr>
+              <w:t>–</w:t>
+            </w:r>
+            <w:r>
+              <w:rPr>
+                <w:rFonts w:ascii="BRH Malayalam Extra" w:hAnsi="BRH Malayalam Extra" w:cs="BRH Malayalam Extra"/>
+                <w:sz w:val="40"/>
+                <w:szCs w:val="40"/>
+              </w:rPr>
+              <w:t>qxb§</w:t>
             </w:r>
           </w:p>
           <w:p>
@@ -1804,7 +2476,6 @@
               </w:rPr>
               <w:t>–</w:t>
             </w:r>
-            <w:proofErr w:type="spellStart"/>
             <w:r>
               <w:rPr>
                 <w:rFonts w:ascii="BRH Malayalam Extra" w:hAnsi="BRH Malayalam Extra" w:cs="BRH Malayalam Extra"/>
@@ -1813,7 +2484,6 @@
               </w:rPr>
               <w:t>eI</w:t>
             </w:r>
-            <w:proofErr w:type="spellEnd"/>
           </w:p>
         </w:tc>
       </w:tr>
@@ -1869,29 +2539,7 @@
                 <w:szCs w:val="28"/>
                 <w:lang w:bidi="ta-IN"/>
               </w:rPr>
-              <w:t xml:space="preserve">.2 - </w:t>
-            </w:r>
-            <w:proofErr w:type="spellStart"/>
-            <w:r>
-              <w:rPr>
-                <w:rFonts w:cs="Latha"/>
-                <w:b/>
-                <w:sz w:val="28"/>
-                <w:szCs w:val="28"/>
-                <w:lang w:bidi="ta-IN"/>
-              </w:rPr>
-              <w:t>Vaakyam</w:t>
-            </w:r>
-            <w:proofErr w:type="spellEnd"/>
-            <w:r>
-              <w:rPr>
-                <w:rFonts w:cs="Latha"/>
-                <w:b/>
-                <w:sz w:val="28"/>
-                <w:szCs w:val="28"/>
-                <w:lang w:bidi="ta-IN"/>
-              </w:rPr>
-              <w:t xml:space="preserve"> </w:t>
+              <w:t xml:space="preserve">.2 - Vaakyam </w:t>
             </w:r>
           </w:p>
           <w:p>
@@ -1925,27 +2573,15 @@
                 <w:lang w:bidi="ta-IN"/>
               </w:rPr>
             </w:pPr>
-            <w:proofErr w:type="spellStart"/>
-            <w:r>
-              <w:rPr>
-                <w:rFonts w:cs="Latha"/>
-                <w:b/>
-                <w:sz w:val="28"/>
-                <w:szCs w:val="28"/>
-                <w:lang w:bidi="ta-IN"/>
-              </w:rPr>
-              <w:t>Panchaati</w:t>
-            </w:r>
-            <w:proofErr w:type="spellEnd"/>
-            <w:r>
-              <w:rPr>
-                <w:rFonts w:cs="Latha"/>
-                <w:b/>
-                <w:sz w:val="28"/>
-                <w:szCs w:val="28"/>
-                <w:lang w:bidi="ta-IN"/>
-              </w:rPr>
-              <w:t xml:space="preserve"> No. - 3</w:t>
+            <w:r>
+              <w:rPr>
+                <w:rFonts w:cs="Latha"/>
+                <w:b/>
+                <w:sz w:val="28"/>
+                <w:szCs w:val="28"/>
+                <w:lang w:bidi="ta-IN"/>
+              </w:rPr>
+              <w:t>Panchaati No. - 3</w:t>
             </w:r>
           </w:p>
         </w:tc>
@@ -1977,18 +2613,8 @@
                 <w:sz w:val="40"/>
                 <w:szCs w:val="40"/>
               </w:rPr>
-              <w:t>¤¤p—</w:t>
-            </w:r>
-            <w:proofErr w:type="spellStart"/>
-            <w:r>
-              <w:rPr>
-                <w:rFonts w:ascii="BRH Malayalam Extra" w:hAnsi="BRH Malayalam Extra" w:cs="BRH Malayalam Extra"/>
-                <w:sz w:val="40"/>
-                <w:szCs w:val="40"/>
-              </w:rPr>
-              <w:t>kx</w:t>
-            </w:r>
-            <w:proofErr w:type="spellEnd"/>
+              <w:t>¤¤p—kx</w:t>
+            </w:r>
             <w:r>
               <w:rPr>
                 <w:rFonts w:ascii="BRH Malayalam Extra" w:hAnsi="BRH Malayalam Extra" w:cs="BRH Malayalam Extra"/>
@@ -2035,17 +2661,7 @@
                 <w:szCs w:val="40"/>
                 <w:highlight w:val="yellow"/>
               </w:rPr>
-              <w:t>¤¤</w:t>
-            </w:r>
-            <w:proofErr w:type="spellStart"/>
-            <w:r>
-              <w:rPr>
-                <w:rFonts w:ascii="BRH Malayalam Extra" w:hAnsi="BRH Malayalam Extra" w:cs="BRH Malayalam Extra"/>
-                <w:sz w:val="40"/>
-                <w:szCs w:val="40"/>
-                <w:highlight w:val="yellow"/>
-              </w:rPr>
-              <w:t>p</w:t>
+              <w:t>¤¤p</w:t>
             </w:r>
             <w:r>
               <w:rPr>
@@ -2055,7 +2671,6 @@
               </w:rPr>
               <w:t>kx</w:t>
             </w:r>
-            <w:proofErr w:type="spellEnd"/>
             <w:r>
               <w:rPr>
                 <w:rFonts w:ascii="BRH Malayalam Extra" w:hAnsi="BRH Malayalam Extra" w:cs="BRH Malayalam Extra"/>
@@ -2080,23 +2695,13 @@
               </w:rPr>
               <w:t>–</w:t>
             </w:r>
-            <w:proofErr w:type="spellStart"/>
-            <w:r>
-              <w:rPr>
-                <w:rFonts w:ascii="BRH Malayalam Extra" w:hAnsi="BRH Malayalam Extra" w:cs="BRH Malayalam Extra"/>
-                <w:sz w:val="40"/>
-                <w:szCs w:val="40"/>
-              </w:rPr>
-              <w:t>ib</w:t>
-            </w:r>
-            <w:proofErr w:type="spellEnd"/>
-            <w:r>
-              <w:rPr>
-                <w:rFonts w:ascii="BRH Malayalam Extra" w:hAnsi="BRH Malayalam Extra" w:cs="BRH Malayalam Extra"/>
-                <w:sz w:val="40"/>
-                <w:szCs w:val="40"/>
-              </w:rPr>
-              <w:t>—²y</w:t>
+            <w:r>
+              <w:rPr>
+                <w:rFonts w:ascii="BRH Malayalam Extra" w:hAnsi="BRH Malayalam Extra" w:cs="BRH Malayalam Extra"/>
+                <w:sz w:val="40"/>
+                <w:szCs w:val="40"/>
+              </w:rPr>
+              <w:t>ib—²y</w:t>
             </w:r>
             <w:r>
               <w:rPr>
@@ -2152,18 +2757,8 @@
                 <w:sz w:val="40"/>
                 <w:szCs w:val="40"/>
               </w:rPr>
-              <w:t>¤¤p—</w:t>
-            </w:r>
-            <w:proofErr w:type="spellStart"/>
-            <w:r>
-              <w:rPr>
-                <w:rFonts w:ascii="BRH Malayalam Extra" w:hAnsi="BRH Malayalam Extra" w:cs="BRH Malayalam Extra"/>
-                <w:sz w:val="40"/>
-                <w:szCs w:val="40"/>
-              </w:rPr>
-              <w:t>kx</w:t>
-            </w:r>
-            <w:proofErr w:type="spellEnd"/>
+              <w:t>¤¤p—kx</w:t>
+            </w:r>
             <w:r>
               <w:rPr>
                 <w:rFonts w:ascii="BRH Malayalam Extra" w:hAnsi="BRH Malayalam Extra" w:cs="BRH Malayalam Extra"/>
@@ -2213,7 +2808,6 @@
               </w:rPr>
               <w:t>¤¤p—</w:t>
             </w:r>
-            <w:proofErr w:type="spellStart"/>
             <w:r>
               <w:rPr>
                 <w:rFonts w:ascii="BRH Malayalam Extra" w:hAnsi="BRH Malayalam Extra" w:cs="BRH Malayalam Extra"/>
@@ -2222,7 +2816,6 @@
               </w:rPr>
               <w:t>kx</w:t>
             </w:r>
-            <w:proofErr w:type="spellEnd"/>
             <w:r>
               <w:rPr>
                 <w:rFonts w:ascii="BRH Malayalam Extra" w:hAnsi="BRH Malayalam Extra" w:cs="BRH Malayalam Extra"/>
@@ -2247,23 +2840,13 @@
               </w:rPr>
               <w:t>–</w:t>
             </w:r>
-            <w:proofErr w:type="spellStart"/>
-            <w:r>
-              <w:rPr>
-                <w:rFonts w:ascii="BRH Malayalam Extra" w:hAnsi="BRH Malayalam Extra" w:cs="BRH Malayalam Extra"/>
-                <w:sz w:val="40"/>
-                <w:szCs w:val="40"/>
-              </w:rPr>
-              <w:t>ib</w:t>
-            </w:r>
-            <w:proofErr w:type="spellEnd"/>
-            <w:r>
-              <w:rPr>
-                <w:rFonts w:ascii="BRH Malayalam Extra" w:hAnsi="BRH Malayalam Extra" w:cs="BRH Malayalam Extra"/>
-                <w:sz w:val="40"/>
-                <w:szCs w:val="40"/>
-              </w:rPr>
-              <w:t>—²y</w:t>
+            <w:r>
+              <w:rPr>
+                <w:rFonts w:ascii="BRH Malayalam Extra" w:hAnsi="BRH Malayalam Extra" w:cs="BRH Malayalam Extra"/>
+                <w:sz w:val="40"/>
+                <w:szCs w:val="40"/>
+              </w:rPr>
+              <w:t>ib—²y</w:t>
             </w:r>
             <w:r>
               <w:rPr>
@@ -2324,7 +2907,6 @@
                 <w:szCs w:val="28"/>
                 <w:lang w:bidi="ta-IN"/>
               </w:rPr>
-              <w:lastRenderedPageBreak/>
               <w:t>TS 4.3.</w:t>
             </w:r>
             <w:r>
@@ -2345,9 +2927,19 @@
                 <w:szCs w:val="28"/>
                 <w:lang w:bidi="ta-IN"/>
               </w:rPr>
-              <w:t xml:space="preserve">.2 - </w:t>
-            </w:r>
-            <w:proofErr w:type="spellStart"/>
+              <w:t>.2 - Padam</w:t>
+            </w:r>
+          </w:p>
+          <w:p>
+            <w:pPr>
+              <w:rPr>
+                <w:rFonts w:cs="Latha"/>
+                <w:b/>
+                <w:sz w:val="28"/>
+                <w:szCs w:val="28"/>
+                <w:lang w:bidi="ta-IN"/>
+              </w:rPr>
+            </w:pPr>
             <w:r>
               <w:rPr>
                 <w:rFonts w:cs="Latha"/>
@@ -2358,30 +2950,6 @@
               </w:rPr>
               <w:t>Padam</w:t>
             </w:r>
-            <w:proofErr w:type="spellEnd"/>
-          </w:p>
-          <w:p>
-            <w:pPr>
-              <w:rPr>
-                <w:rFonts w:cs="Latha"/>
-                <w:b/>
-                <w:sz w:val="28"/>
-                <w:szCs w:val="28"/>
-                <w:lang w:bidi="ta-IN"/>
-              </w:rPr>
-            </w:pPr>
-            <w:proofErr w:type="spellStart"/>
-            <w:r>
-              <w:rPr>
-                <w:rFonts w:cs="Latha"/>
-                <w:b/>
-                <w:sz w:val="28"/>
-                <w:szCs w:val="28"/>
-                <w:lang w:bidi="ta-IN"/>
-              </w:rPr>
-              <w:t>Padam</w:t>
-            </w:r>
-            <w:proofErr w:type="spellEnd"/>
             <w:r>
               <w:rPr>
                 <w:rFonts w:cs="Latha"/>
@@ -2413,27 +2981,15 @@
                 <w:lang w:bidi="ta-IN"/>
               </w:rPr>
             </w:pPr>
-            <w:proofErr w:type="spellStart"/>
-            <w:r>
-              <w:rPr>
-                <w:rFonts w:cs="Latha"/>
-                <w:b/>
-                <w:sz w:val="28"/>
-                <w:szCs w:val="28"/>
-                <w:lang w:bidi="ta-IN"/>
-              </w:rPr>
-              <w:t>Panchaati</w:t>
-            </w:r>
-            <w:proofErr w:type="spellEnd"/>
-            <w:r>
-              <w:rPr>
-                <w:rFonts w:cs="Latha"/>
-                <w:b/>
-                <w:sz w:val="28"/>
-                <w:szCs w:val="28"/>
-                <w:lang w:bidi="ta-IN"/>
-              </w:rPr>
-              <w:t xml:space="preserve"> No. - </w:t>
+            <w:r>
+              <w:rPr>
+                <w:rFonts w:cs="Latha"/>
+                <w:b/>
+                <w:sz w:val="28"/>
+                <w:szCs w:val="28"/>
+                <w:lang w:bidi="ta-IN"/>
+              </w:rPr>
+              <w:t xml:space="preserve">Panchaati No. - </w:t>
             </w:r>
             <w:r>
               <w:rPr>
@@ -2501,7 +3057,6 @@
               </w:rPr>
               <w:t>–</w:t>
             </w:r>
-            <w:proofErr w:type="spellStart"/>
             <w:r>
               <w:rPr>
                 <w:rFonts w:ascii="BRH Malayalam Extra" w:hAnsi="BRH Malayalam Extra" w:cs="BRH Malayalam Extra"/>
@@ -2510,7 +3065,6 @@
               </w:rPr>
               <w:t>sû</w:t>
             </w:r>
-            <w:proofErr w:type="spellEnd"/>
             <w:r>
               <w:rPr>
                 <w:rFonts w:ascii="BRH Malayalam Extra" w:hAnsi="BRH Malayalam Extra" w:cs="BRH Malayalam Extra"/>
@@ -2545,23 +3099,13 @@
               </w:rPr>
               <w:t>–</w:t>
             </w:r>
-            <w:proofErr w:type="spellStart"/>
-            <w:r>
-              <w:rPr>
-                <w:rFonts w:ascii="BRH Malayalam Extra" w:hAnsi="BRH Malayalam Extra" w:cs="BRH Malayalam Extra"/>
-                <w:sz w:val="40"/>
-                <w:szCs w:val="40"/>
-              </w:rPr>
-              <w:t>qûydx</w:t>
-            </w:r>
-            <w:proofErr w:type="spellEnd"/>
-            <w:r>
-              <w:rPr>
-                <w:rFonts w:ascii="BRH Malayalam Extra" w:hAnsi="BRH Malayalam Extra" w:cs="BRH Malayalam Extra"/>
-                <w:sz w:val="40"/>
-                <w:szCs w:val="40"/>
-              </w:rPr>
-              <w:t>˜ |</w:t>
+            <w:r>
+              <w:rPr>
+                <w:rFonts w:ascii="BRH Malayalam Extra" w:hAnsi="BRH Malayalam Extra" w:cs="BRH Malayalam Extra"/>
+                <w:sz w:val="40"/>
+                <w:szCs w:val="40"/>
+              </w:rPr>
+              <w:t>qûydx˜ |</w:t>
             </w:r>
           </w:p>
         </w:tc>
@@ -2619,7 +3163,6 @@
               </w:rPr>
               <w:t>–</w:t>
             </w:r>
-            <w:proofErr w:type="spellStart"/>
             <w:r>
               <w:rPr>
                 <w:rFonts w:ascii="BRH Malayalam Extra" w:hAnsi="BRH Malayalam Extra" w:cs="BRH Malayalam Extra"/>
@@ -2628,7 +3171,6 @@
               </w:rPr>
               <w:t>sû</w:t>
             </w:r>
-            <w:proofErr w:type="spellEnd"/>
             <w:r>
               <w:rPr>
                 <w:rFonts w:ascii="BRH Malayalam Extra" w:hAnsi="BRH Malayalam Extra" w:cs="BRH Malayalam Extra"/>
@@ -2663,23 +3205,13 @@
               </w:rPr>
               <w:t>–</w:t>
             </w:r>
-            <w:proofErr w:type="spellStart"/>
-            <w:r>
-              <w:rPr>
-                <w:rFonts w:ascii="BRH Malayalam Extra" w:hAnsi="BRH Malayalam Extra" w:cs="BRH Malayalam Extra"/>
-                <w:sz w:val="40"/>
-                <w:szCs w:val="40"/>
-              </w:rPr>
-              <w:t>qûydx</w:t>
-            </w:r>
-            <w:proofErr w:type="spellEnd"/>
-            <w:r>
-              <w:rPr>
-                <w:rFonts w:ascii="BRH Malayalam Extra" w:hAnsi="BRH Malayalam Extra" w:cs="BRH Malayalam Extra"/>
-                <w:sz w:val="40"/>
-                <w:szCs w:val="40"/>
-              </w:rPr>
-              <w:t>˜ |</w:t>
+            <w:r>
+              <w:rPr>
+                <w:rFonts w:ascii="BRH Malayalam Extra" w:hAnsi="BRH Malayalam Extra" w:cs="BRH Malayalam Extra"/>
+                <w:sz w:val="40"/>
+                <w:szCs w:val="40"/>
+              </w:rPr>
+              <w:t>qûydx˜ |</w:t>
             </w:r>
           </w:p>
         </w:tc>
@@ -2716,29 +3248,7 @@
                 <w:szCs w:val="28"/>
                 <w:lang w:bidi="ta-IN"/>
               </w:rPr>
-              <w:t xml:space="preserve">TS 4.3.5.1 - </w:t>
-            </w:r>
-            <w:proofErr w:type="spellStart"/>
-            <w:r>
-              <w:rPr>
-                <w:rFonts w:cs="Latha"/>
-                <w:b/>
-                <w:sz w:val="28"/>
-                <w:szCs w:val="28"/>
-                <w:lang w:bidi="ta-IN"/>
-              </w:rPr>
-              <w:t>Vaakyam</w:t>
-            </w:r>
-            <w:proofErr w:type="spellEnd"/>
-            <w:r>
-              <w:rPr>
-                <w:rFonts w:cs="Latha"/>
-                <w:b/>
-                <w:sz w:val="28"/>
-                <w:szCs w:val="28"/>
-                <w:lang w:bidi="ta-IN"/>
-              </w:rPr>
-              <w:t xml:space="preserve"> </w:t>
+              <w:t xml:space="preserve">TS 4.3.5.1 - Vaakyam </w:t>
             </w:r>
           </w:p>
           <w:p>
@@ -2772,27 +3282,15 @@
                 <w:lang w:bidi="ta-IN"/>
               </w:rPr>
             </w:pPr>
-            <w:proofErr w:type="spellStart"/>
-            <w:r>
-              <w:rPr>
-                <w:rFonts w:cs="Latha"/>
-                <w:b/>
-                <w:sz w:val="28"/>
-                <w:szCs w:val="28"/>
-                <w:lang w:bidi="ta-IN"/>
-              </w:rPr>
-              <w:t>Panchaati</w:t>
-            </w:r>
-            <w:proofErr w:type="spellEnd"/>
-            <w:r>
-              <w:rPr>
-                <w:rFonts w:cs="Latha"/>
-                <w:b/>
-                <w:sz w:val="28"/>
-                <w:szCs w:val="28"/>
-                <w:lang w:bidi="ta-IN"/>
-              </w:rPr>
-              <w:t xml:space="preserve"> No. - 10</w:t>
+            <w:r>
+              <w:rPr>
+                <w:rFonts w:cs="Latha"/>
+                <w:b/>
+                <w:sz w:val="28"/>
+                <w:szCs w:val="28"/>
+                <w:lang w:bidi="ta-IN"/>
+              </w:rPr>
+              <w:t>Panchaati No. - 10</w:t>
             </w:r>
           </w:p>
         </w:tc>
@@ -2820,7 +3318,6 @@
                 <w:lang w:val="en-IN" w:eastAsia="en-IN"/>
               </w:rPr>
             </w:pPr>
-            <w:proofErr w:type="spellStart"/>
             <w:r>
               <w:rPr>
                 <w:rFonts w:ascii="BRH Malayalam Extra" w:hAnsi="BRH Malayalam Extra" w:cs="BRH Malayalam Extra"/>
@@ -2829,16 +3326,14 @@
               </w:rPr>
               <w:t>sy</w:t>
             </w:r>
-            <w:proofErr w:type="spellEnd"/>
-            <w:r>
-              <w:rPr>
-                <w:rFonts w:ascii="BRH Malayalam Extra" w:hAnsi="BRH Malayalam Extra" w:cs="BRH Malayalam Extra"/>
-                <w:sz w:val="35"/>
-                <w:szCs w:val="40"/>
-              </w:rPr>
-              <w:t>–</w:t>
-            </w:r>
-            <w:proofErr w:type="spellStart"/>
+            <w:r>
+              <w:rPr>
+                <w:rFonts w:ascii="BRH Malayalam Extra" w:hAnsi="BRH Malayalam Extra" w:cs="BRH Malayalam Extra"/>
+                <w:sz w:val="35"/>
+                <w:szCs w:val="40"/>
+              </w:rPr>
+              <w:t>–</w:t>
+            </w:r>
             <w:r>
               <w:rPr>
                 <w:rFonts w:ascii="BRH Devanagari Extra" w:hAnsi="BRH Devanagari Extra" w:cs="BRH Malayalam Extra"/>
@@ -2847,78 +3342,30 @@
               </w:rPr>
               <w:t>óè</w:t>
             </w:r>
-            <w:proofErr w:type="spellEnd"/>
-            <w:r>
-              <w:rPr>
-                <w:rFonts w:ascii="BRH Malayalam Extra" w:hAnsi="BRH Malayalam Extra" w:cs="BRH Malayalam Extra"/>
-                <w:sz w:val="35"/>
-                <w:szCs w:val="40"/>
-              </w:rPr>
-              <w:t>–</w:t>
-            </w:r>
-            <w:r>
-              <w:rPr>
-                <w:rFonts w:ascii="BRH Malayalam Extra" w:hAnsi="BRH Malayalam Extra" w:cs="BRH Malayalam Extra"/>
-                <w:sz w:val="40"/>
-                <w:szCs w:val="40"/>
-              </w:rPr>
-              <w:t>¥</w:t>
-            </w:r>
-            <w:proofErr w:type="spellStart"/>
-            <w:r>
-              <w:rPr>
-                <w:rFonts w:ascii="BRH Malayalam Extra" w:hAnsi="BRH Malayalam Extra" w:cs="BRH Malayalam Extra"/>
-                <w:sz w:val="40"/>
-                <w:szCs w:val="40"/>
-              </w:rPr>
-              <w:t>tx</w:t>
-            </w:r>
-            <w:proofErr w:type="spellEnd"/>
-            <w:r>
-              <w:rPr>
-                <w:rFonts w:ascii="BRH Malayalam Extra" w:hAnsi="BRH Malayalam Extra" w:cs="BRH Malayalam Extra"/>
-                <w:sz w:val="40"/>
-                <w:szCs w:val="40"/>
-              </w:rPr>
-              <w:t xml:space="preserve"> </w:t>
-            </w:r>
-            <w:proofErr w:type="spellStart"/>
-            <w:r>
-              <w:rPr>
-                <w:rFonts w:ascii="BRH Malayalam Extra" w:hAnsi="BRH Malayalam Extra" w:cs="BRH Malayalam Extra"/>
-                <w:sz w:val="40"/>
-                <w:szCs w:val="40"/>
-              </w:rPr>
-              <w:t>pj</w:t>
-            </w:r>
-            <w:proofErr w:type="spellEnd"/>
-            <w:r>
-              <w:rPr>
-                <w:rFonts w:ascii="BRH Malayalam Extra" w:hAnsi="BRH Malayalam Extra" w:cs="BRH Malayalam Extra"/>
-                <w:sz w:val="40"/>
-                <w:szCs w:val="40"/>
-              </w:rPr>
-              <w:t xml:space="preserve">— </w:t>
-            </w:r>
-            <w:proofErr w:type="spellStart"/>
-            <w:r>
-              <w:rPr>
-                <w:rFonts w:ascii="BRH Malayalam Extra" w:hAnsi="BRH Malayalam Extra" w:cs="BRH Malayalam Extra"/>
-                <w:sz w:val="40"/>
-                <w:szCs w:val="40"/>
-              </w:rPr>
-              <w:t>qâ</w:t>
-            </w:r>
-            <w:proofErr w:type="spellEnd"/>
-            <w:r>
-              <w:rPr>
-                <w:rFonts w:ascii="BRH Malayalam Extra" w:hAnsi="BRH Malayalam Extra" w:cs="BRH Malayalam Extra"/>
-                <w:sz w:val="35"/>
-                <w:szCs w:val="40"/>
-              </w:rPr>
-              <w:t>–</w:t>
-            </w:r>
-            <w:proofErr w:type="spellStart"/>
+            <w:r>
+              <w:rPr>
+                <w:rFonts w:ascii="BRH Malayalam Extra" w:hAnsi="BRH Malayalam Extra" w:cs="BRH Malayalam Extra"/>
+                <w:sz w:val="35"/>
+                <w:szCs w:val="40"/>
+              </w:rPr>
+              <w:t>–</w:t>
+            </w:r>
+            <w:r>
+              <w:rPr>
+                <w:rFonts w:ascii="BRH Malayalam Extra" w:hAnsi="BRH Malayalam Extra" w:cs="BRH Malayalam Extra"/>
+                <w:sz w:val="40"/>
+                <w:szCs w:val="40"/>
+              </w:rPr>
+              <w:t>¥tx pj— qâ</w:t>
+            </w:r>
+            <w:r>
+              <w:rPr>
+                <w:rFonts w:ascii="BRH Malayalam Extra" w:hAnsi="BRH Malayalam Extra" w:cs="BRH Malayalam Extra"/>
+                <w:sz w:val="35"/>
+                <w:szCs w:val="40"/>
+              </w:rPr>
+              <w:t>–</w:t>
+            </w:r>
             <w:r>
               <w:rPr>
                 <w:rFonts w:ascii="BRH Malayalam Extra" w:hAnsi="BRH Malayalam Extra" w:cs="BRH Malayalam Extra"/>
@@ -2928,7 +3375,6 @@
               </w:rPr>
               <w:t>Éy</w:t>
             </w:r>
-            <w:proofErr w:type="spellEnd"/>
           </w:p>
         </w:tc>
         <w:tc>
@@ -2955,7 +3401,6 @@
                 <w:lang w:val="en-IN" w:eastAsia="en-IN"/>
               </w:rPr>
             </w:pPr>
-            <w:proofErr w:type="spellStart"/>
             <w:r>
               <w:rPr>
                 <w:rFonts w:ascii="BRH Malayalam Extra" w:hAnsi="BRH Malayalam Extra" w:cs="BRH Malayalam Extra"/>
@@ -2964,16 +3409,14 @@
               </w:rPr>
               <w:t>sy</w:t>
             </w:r>
-            <w:proofErr w:type="spellEnd"/>
-            <w:r>
-              <w:rPr>
-                <w:rFonts w:ascii="BRH Malayalam Extra" w:hAnsi="BRH Malayalam Extra" w:cs="BRH Malayalam Extra"/>
-                <w:sz w:val="35"/>
-                <w:szCs w:val="40"/>
-              </w:rPr>
-              <w:t>–</w:t>
-            </w:r>
-            <w:proofErr w:type="spellStart"/>
+            <w:r>
+              <w:rPr>
+                <w:rFonts w:ascii="BRH Malayalam Extra" w:hAnsi="BRH Malayalam Extra" w:cs="BRH Malayalam Extra"/>
+                <w:sz w:val="35"/>
+                <w:szCs w:val="40"/>
+              </w:rPr>
+              <w:t>–</w:t>
+            </w:r>
             <w:r>
               <w:rPr>
                 <w:rFonts w:ascii="BRH Devanagari Extra" w:hAnsi="BRH Devanagari Extra" w:cs="BRH Malayalam Extra"/>
@@ -2982,69 +3425,22 @@
               </w:rPr>
               <w:t>óè</w:t>
             </w:r>
-            <w:proofErr w:type="spellEnd"/>
-            <w:r>
-              <w:rPr>
-                <w:rFonts w:ascii="BRH Malayalam Extra" w:hAnsi="BRH Malayalam Extra" w:cs="BRH Malayalam Extra"/>
-                <w:sz w:val="35"/>
-                <w:szCs w:val="40"/>
-              </w:rPr>
-              <w:t>–</w:t>
-            </w:r>
-            <w:r>
-              <w:rPr>
-                <w:rFonts w:ascii="BRH Malayalam Extra" w:hAnsi="BRH Malayalam Extra" w:cs="BRH Malayalam Extra"/>
-                <w:sz w:val="40"/>
-                <w:szCs w:val="40"/>
-              </w:rPr>
-              <w:t>¥</w:t>
-            </w:r>
-            <w:proofErr w:type="spellStart"/>
-            <w:r>
-              <w:rPr>
-                <w:rFonts w:ascii="BRH Malayalam Extra" w:hAnsi="BRH Malayalam Extra" w:cs="BRH Malayalam Extra"/>
-                <w:sz w:val="40"/>
-                <w:szCs w:val="40"/>
-              </w:rPr>
-              <w:t>tx</w:t>
-            </w:r>
-            <w:proofErr w:type="spellEnd"/>
-            <w:r>
-              <w:rPr>
-                <w:rFonts w:ascii="BRH Malayalam Extra" w:hAnsi="BRH Malayalam Extra" w:cs="BRH Malayalam Extra"/>
-                <w:sz w:val="40"/>
-                <w:szCs w:val="40"/>
-              </w:rPr>
-              <w:t xml:space="preserve"> </w:t>
-            </w:r>
-            <w:proofErr w:type="spellStart"/>
-            <w:r>
-              <w:rPr>
-                <w:rFonts w:ascii="BRH Malayalam Extra" w:hAnsi="BRH Malayalam Extra" w:cs="BRH Malayalam Extra"/>
-                <w:sz w:val="40"/>
-                <w:szCs w:val="40"/>
-              </w:rPr>
-              <w:t>pj</w:t>
-            </w:r>
-            <w:proofErr w:type="spellEnd"/>
-            <w:r>
-              <w:rPr>
-                <w:rFonts w:ascii="BRH Malayalam Extra" w:hAnsi="BRH Malayalam Extra" w:cs="BRH Malayalam Extra"/>
-                <w:sz w:val="40"/>
-                <w:szCs w:val="40"/>
-              </w:rPr>
-              <w:t xml:space="preserve">— </w:t>
-            </w:r>
-            <w:proofErr w:type="spellStart"/>
-            <w:r>
-              <w:rPr>
-                <w:rFonts w:ascii="BRH Malayalam Extra" w:hAnsi="BRH Malayalam Extra" w:cs="BRH Malayalam Extra"/>
-                <w:sz w:val="40"/>
-                <w:szCs w:val="40"/>
-              </w:rPr>
-              <w:t>qâ</w:t>
-            </w:r>
-            <w:proofErr w:type="spellEnd"/>
+            <w:r>
+              <w:rPr>
+                <w:rFonts w:ascii="BRH Malayalam Extra" w:hAnsi="BRH Malayalam Extra" w:cs="BRH Malayalam Extra"/>
+                <w:sz w:val="35"/>
+                <w:szCs w:val="40"/>
+              </w:rPr>
+              <w:t>–</w:t>
+            </w:r>
+            <w:r>
+              <w:rPr>
+                <w:rFonts w:ascii="BRH Malayalam Extra" w:hAnsi="BRH Malayalam Extra" w:cs="BRH Malayalam Extra"/>
+                <w:sz w:val="40"/>
+                <w:szCs w:val="40"/>
+              </w:rPr>
+              <w:t>¥tx pj— qâ</w:t>
+            </w:r>
             <w:r>
               <w:rPr>
                 <w:rFonts w:ascii="BRH Malayalam Extra" w:hAnsi="BRH Malayalam Extra" w:cs="BRH Malayalam Extra"/>
@@ -3097,29 +3493,7 @@
                 <w:szCs w:val="28"/>
                 <w:lang w:bidi="ta-IN"/>
               </w:rPr>
-              <w:t xml:space="preserve">TS 4.3.8.1 - </w:t>
-            </w:r>
-            <w:proofErr w:type="spellStart"/>
-            <w:r>
-              <w:rPr>
-                <w:rFonts w:cs="Latha"/>
-                <w:b/>
-                <w:sz w:val="28"/>
-                <w:szCs w:val="28"/>
-                <w:lang w:bidi="ta-IN"/>
-              </w:rPr>
-              <w:t>Vaakyam</w:t>
-            </w:r>
-            <w:proofErr w:type="spellEnd"/>
-            <w:r>
-              <w:rPr>
-                <w:rFonts w:cs="Latha"/>
-                <w:b/>
-                <w:sz w:val="28"/>
-                <w:szCs w:val="28"/>
-                <w:lang w:bidi="ta-IN"/>
-              </w:rPr>
-              <w:t xml:space="preserve"> </w:t>
+              <w:t xml:space="preserve">TS 4.3.8.1 - Vaakyam </w:t>
             </w:r>
           </w:p>
           <w:p>
@@ -3153,27 +3527,15 @@
                 <w:lang w:bidi="ta-IN"/>
               </w:rPr>
             </w:pPr>
-            <w:proofErr w:type="spellStart"/>
-            <w:r>
-              <w:rPr>
-                <w:rFonts w:cs="Latha"/>
-                <w:b/>
-                <w:sz w:val="28"/>
-                <w:szCs w:val="28"/>
-                <w:lang w:bidi="ta-IN"/>
-              </w:rPr>
-              <w:t>Panchaati</w:t>
-            </w:r>
-            <w:proofErr w:type="spellEnd"/>
-            <w:r>
-              <w:rPr>
-                <w:rFonts w:cs="Latha"/>
-                <w:b/>
-                <w:sz w:val="28"/>
-                <w:szCs w:val="28"/>
-                <w:lang w:bidi="ta-IN"/>
-              </w:rPr>
-              <w:t xml:space="preserve"> No. - 15</w:t>
+            <w:r>
+              <w:rPr>
+                <w:rFonts w:cs="Latha"/>
+                <w:b/>
+                <w:sz w:val="28"/>
+                <w:szCs w:val="28"/>
+                <w:lang w:bidi="ta-IN"/>
+              </w:rPr>
+              <w:t>Panchaati No. - 15</w:t>
             </w:r>
           </w:p>
         </w:tc>
@@ -3200,7 +3562,6 @@
                 <w:lang w:val="en-IN" w:eastAsia="en-IN"/>
               </w:rPr>
             </w:pPr>
-            <w:proofErr w:type="spellStart"/>
             <w:r>
               <w:rPr>
                 <w:rFonts w:ascii="BRH Malayalam Extra" w:hAnsi="BRH Malayalam Extra" w:cs="BRH Malayalam Extra"/>
@@ -3216,36 +3577,16 @@
                 <w:sz w:val="40"/>
                 <w:szCs w:val="40"/>
               </w:rPr>
-              <w:t>hk</w:t>
-            </w:r>
-            <w:proofErr w:type="spellEnd"/>
-            <w:r>
-              <w:rPr>
-                <w:rFonts w:ascii="BRH Malayalam Extra" w:hAnsi="BRH Malayalam Extra" w:cs="BRH Malayalam Extra"/>
-                <w:sz w:val="40"/>
-                <w:szCs w:val="40"/>
-              </w:rPr>
-              <w:t>—</w:t>
-            </w:r>
-            <w:proofErr w:type="spellStart"/>
-            <w:r>
-              <w:rPr>
-                <w:rFonts w:ascii="BRH Malayalam Extra" w:hAnsi="BRH Malayalam Extra" w:cs="BRH Malayalam Extra"/>
-                <w:sz w:val="40"/>
-                <w:szCs w:val="40"/>
-              </w:rPr>
-              <w:t>Yösë¥jxpy</w:t>
-            </w:r>
-            <w:proofErr w:type="spellEnd"/>
-            <w:r>
-              <w:rPr>
-                <w:rFonts w:ascii="BRH Malayalam Extra" w:hAnsi="BRH Malayalam Extra" w:cs="BRH Malayalam Extra"/>
-                <w:sz w:val="35"/>
-                <w:szCs w:val="40"/>
-              </w:rPr>
-              <w:t>–</w:t>
-            </w:r>
-            <w:proofErr w:type="spellStart"/>
+              <w:t>hk—Yösë¥jxpy</w:t>
+            </w:r>
+            <w:r>
+              <w:rPr>
+                <w:rFonts w:ascii="BRH Malayalam Extra" w:hAnsi="BRH Malayalam Extra" w:cs="BRH Malayalam Extra"/>
+                <w:sz w:val="35"/>
+                <w:szCs w:val="40"/>
+              </w:rPr>
+              <w:t>–</w:t>
+            </w:r>
             <w:r>
               <w:rPr>
                 <w:rFonts w:ascii="BRH Devanagari Extra" w:hAnsi="BRH Devanagari Extra" w:cs="BRH Malayalam Extra"/>
@@ -3254,51 +3595,31 @@
               </w:rPr>
               <w:t>óè</w:t>
             </w:r>
-            <w:proofErr w:type="spellEnd"/>
-            <w:r>
-              <w:rPr>
-                <w:rFonts w:ascii="BRH Malayalam Extra" w:hAnsi="BRH Malayalam Extra" w:cs="BRH Malayalam Extra"/>
-                <w:sz w:val="35"/>
-                <w:szCs w:val="40"/>
-              </w:rPr>
-              <w:t>–</w:t>
-            </w:r>
-            <w:r>
-              <w:rPr>
-                <w:rFonts w:ascii="BRH Malayalam Extra" w:hAnsi="BRH Malayalam Extra" w:cs="BRH Malayalam Extra"/>
-                <w:sz w:val="40"/>
-                <w:szCs w:val="40"/>
-              </w:rPr>
-              <w:t>¥</w:t>
-            </w:r>
-            <w:proofErr w:type="spellStart"/>
-            <w:r>
-              <w:rPr>
-                <w:rFonts w:ascii="BRH Malayalam Extra" w:hAnsi="BRH Malayalam Extra" w:cs="BRH Malayalam Extra"/>
-                <w:sz w:val="40"/>
-                <w:szCs w:val="40"/>
-              </w:rPr>
-              <w:t>qx</w:t>
-            </w:r>
-            <w:proofErr w:type="spellEnd"/>
-            <w:r>
-              <w:rPr>
-                <w:rFonts w:ascii="BRH Malayalam Extra" w:hAnsi="BRH Malayalam Extra" w:cs="BRH Malayalam Extra"/>
-                <w:sz w:val="40"/>
-                <w:szCs w:val="40"/>
-              </w:rPr>
-              <w:t xml:space="preserve"> ¥</w:t>
-            </w:r>
-            <w:proofErr w:type="spellStart"/>
-            <w:r>
-              <w:rPr>
-                <w:rFonts w:ascii="BRH Malayalam Extra" w:hAnsi="BRH Malayalam Extra" w:cs="BRH Malayalam Extra"/>
-                <w:sz w:val="40"/>
-                <w:szCs w:val="40"/>
-              </w:rPr>
-              <w:t>jxdy</w:t>
-            </w:r>
-            <w:proofErr w:type="spellEnd"/>
+            <w:r>
+              <w:rPr>
+                <w:rFonts w:ascii="BRH Malayalam Extra" w:hAnsi="BRH Malayalam Extra" w:cs="BRH Malayalam Extra"/>
+                <w:sz w:val="35"/>
+                <w:szCs w:val="40"/>
+              </w:rPr>
+              <w:t>–</w:t>
+            </w:r>
+            <w:r>
+              <w:rPr>
+                <w:rFonts w:ascii="BRH Malayalam Extra" w:hAnsi="BRH Malayalam Extra" w:cs="BRH Malayalam Extra"/>
+                <w:sz w:val="40"/>
+                <w:szCs w:val="40"/>
+              </w:rPr>
+              <w:t xml:space="preserve">¥qx </w:t>
+            </w:r>
+            <w:r>
+              <w:rPr>
+                <w:rFonts w:ascii="BRH Malayalam Extra" w:hAnsi="BRH Malayalam Extra" w:cs="BRH Malayalam Extra"/>
+                <w:sz w:val="40"/>
+                <w:szCs w:val="40"/>
+              </w:rPr>
+              <w:lastRenderedPageBreak/>
+              <w:t>¥jxdy</w:t>
+            </w:r>
           </w:p>
         </w:tc>
         <w:tc>
@@ -3332,6 +3653,7 @@
                 <w:szCs w:val="40"/>
                 <w:highlight w:val="green"/>
               </w:rPr>
+              <w:lastRenderedPageBreak/>
               <w:t>s</w:t>
             </w:r>
             <w:r>
@@ -3343,7 +3665,6 @@
               </w:rPr>
               <w:t>–</w:t>
             </w:r>
-            <w:proofErr w:type="spellStart"/>
             <w:r>
               <w:rPr>
                 <w:rFonts w:ascii="BRH Malayalam Extra" w:hAnsi="BRH Malayalam Extra" w:cs="BRH Malayalam Extra"/>
@@ -3359,36 +3680,16 @@
                 <w:sz w:val="40"/>
                 <w:szCs w:val="40"/>
               </w:rPr>
-              <w:t>hk</w:t>
-            </w:r>
-            <w:proofErr w:type="spellEnd"/>
-            <w:r>
-              <w:rPr>
-                <w:rFonts w:ascii="BRH Malayalam Extra" w:hAnsi="BRH Malayalam Extra" w:cs="BRH Malayalam Extra"/>
-                <w:sz w:val="40"/>
-                <w:szCs w:val="40"/>
-              </w:rPr>
-              <w:t>—</w:t>
-            </w:r>
-            <w:proofErr w:type="spellStart"/>
-            <w:r>
-              <w:rPr>
-                <w:rFonts w:ascii="BRH Malayalam Extra" w:hAnsi="BRH Malayalam Extra" w:cs="BRH Malayalam Extra"/>
-                <w:sz w:val="40"/>
-                <w:szCs w:val="40"/>
-              </w:rPr>
-              <w:t>Yösë¥jxpy</w:t>
-            </w:r>
-            <w:proofErr w:type="spellEnd"/>
-            <w:r>
-              <w:rPr>
-                <w:rFonts w:ascii="BRH Malayalam Extra" w:hAnsi="BRH Malayalam Extra" w:cs="BRH Malayalam Extra"/>
-                <w:sz w:val="35"/>
-                <w:szCs w:val="40"/>
-              </w:rPr>
-              <w:t>–</w:t>
-            </w:r>
-            <w:proofErr w:type="spellStart"/>
+              <w:t>hk—Yösë¥jxpy</w:t>
+            </w:r>
+            <w:r>
+              <w:rPr>
+                <w:rFonts w:ascii="BRH Malayalam Extra" w:hAnsi="BRH Malayalam Extra" w:cs="BRH Malayalam Extra"/>
+                <w:sz w:val="35"/>
+                <w:szCs w:val="40"/>
+              </w:rPr>
+              <w:t>–</w:t>
+            </w:r>
             <w:r>
               <w:rPr>
                 <w:rFonts w:ascii="BRH Devanagari Extra" w:hAnsi="BRH Devanagari Extra" w:cs="BRH Malayalam Extra"/>
@@ -3397,51 +3698,31 @@
               </w:rPr>
               <w:t>óè</w:t>
             </w:r>
-            <w:proofErr w:type="spellEnd"/>
-            <w:r>
-              <w:rPr>
-                <w:rFonts w:ascii="BRH Malayalam Extra" w:hAnsi="BRH Malayalam Extra" w:cs="BRH Malayalam Extra"/>
-                <w:sz w:val="35"/>
-                <w:szCs w:val="40"/>
-              </w:rPr>
-              <w:t>–</w:t>
-            </w:r>
-            <w:r>
-              <w:rPr>
-                <w:rFonts w:ascii="BRH Malayalam Extra" w:hAnsi="BRH Malayalam Extra" w:cs="BRH Malayalam Extra"/>
-                <w:sz w:val="40"/>
-                <w:szCs w:val="40"/>
-              </w:rPr>
-              <w:t>¥</w:t>
-            </w:r>
-            <w:proofErr w:type="spellStart"/>
-            <w:r>
-              <w:rPr>
-                <w:rFonts w:ascii="BRH Malayalam Extra" w:hAnsi="BRH Malayalam Extra" w:cs="BRH Malayalam Extra"/>
-                <w:sz w:val="40"/>
-                <w:szCs w:val="40"/>
-              </w:rPr>
-              <w:t>qx</w:t>
-            </w:r>
-            <w:proofErr w:type="spellEnd"/>
-            <w:r>
-              <w:rPr>
-                <w:rFonts w:ascii="BRH Malayalam Extra" w:hAnsi="BRH Malayalam Extra" w:cs="BRH Malayalam Extra"/>
-                <w:sz w:val="40"/>
-                <w:szCs w:val="40"/>
-              </w:rPr>
-              <w:t xml:space="preserve"> ¥</w:t>
-            </w:r>
-            <w:proofErr w:type="spellStart"/>
-            <w:r>
-              <w:rPr>
-                <w:rFonts w:ascii="BRH Malayalam Extra" w:hAnsi="BRH Malayalam Extra" w:cs="BRH Malayalam Extra"/>
-                <w:sz w:val="40"/>
-                <w:szCs w:val="40"/>
-              </w:rPr>
-              <w:t>jxdy</w:t>
-            </w:r>
-            <w:proofErr w:type="spellEnd"/>
+            <w:r>
+              <w:rPr>
+                <w:rFonts w:ascii="BRH Malayalam Extra" w:hAnsi="BRH Malayalam Extra" w:cs="BRH Malayalam Extra"/>
+                <w:sz w:val="35"/>
+                <w:szCs w:val="40"/>
+              </w:rPr>
+              <w:t>–</w:t>
+            </w:r>
+            <w:r>
+              <w:rPr>
+                <w:rFonts w:ascii="BRH Malayalam Extra" w:hAnsi="BRH Malayalam Extra" w:cs="BRH Malayalam Extra"/>
+                <w:sz w:val="40"/>
+                <w:szCs w:val="40"/>
+              </w:rPr>
+              <w:t xml:space="preserve">¥qx </w:t>
+            </w:r>
+            <w:r>
+              <w:rPr>
+                <w:rFonts w:ascii="BRH Malayalam Extra" w:hAnsi="BRH Malayalam Extra" w:cs="BRH Malayalam Extra"/>
+                <w:sz w:val="40"/>
+                <w:szCs w:val="40"/>
+              </w:rPr>
+              <w:lastRenderedPageBreak/>
+              <w:t>¥jxdy</w:t>
+            </w:r>
           </w:p>
         </w:tc>
       </w:tr>
@@ -3477,29 +3758,8 @@
                 <w:szCs w:val="28"/>
                 <w:lang w:bidi="ta-IN"/>
               </w:rPr>
-              <w:t xml:space="preserve">TS 4.3.10.2 - </w:t>
-            </w:r>
-            <w:proofErr w:type="spellStart"/>
-            <w:r>
-              <w:rPr>
-                <w:rFonts w:cs="Latha"/>
-                <w:b/>
-                <w:sz w:val="28"/>
-                <w:szCs w:val="28"/>
-                <w:lang w:bidi="ta-IN"/>
-              </w:rPr>
-              <w:t>Vaakyam</w:t>
-            </w:r>
-            <w:proofErr w:type="spellEnd"/>
-            <w:r>
-              <w:rPr>
-                <w:rFonts w:cs="Latha"/>
-                <w:b/>
-                <w:sz w:val="28"/>
-                <w:szCs w:val="28"/>
-                <w:lang w:bidi="ta-IN"/>
-              </w:rPr>
-              <w:t xml:space="preserve"> </w:t>
+              <w:lastRenderedPageBreak/>
+              <w:t xml:space="preserve">TS 4.3.10.2 - Vaakyam </w:t>
             </w:r>
           </w:p>
           <w:p>
@@ -3533,27 +3793,15 @@
                 <w:lang w:bidi="ta-IN"/>
               </w:rPr>
             </w:pPr>
-            <w:proofErr w:type="spellStart"/>
-            <w:r>
-              <w:rPr>
-                <w:rFonts w:cs="Latha"/>
-                <w:b/>
-                <w:sz w:val="28"/>
-                <w:szCs w:val="28"/>
-                <w:lang w:bidi="ta-IN"/>
-              </w:rPr>
-              <w:t>Panchaati</w:t>
-            </w:r>
-            <w:proofErr w:type="spellEnd"/>
-            <w:r>
-              <w:rPr>
-                <w:rFonts w:cs="Latha"/>
-                <w:b/>
-                <w:sz w:val="28"/>
-                <w:szCs w:val="28"/>
-                <w:lang w:bidi="ta-IN"/>
-              </w:rPr>
-              <w:t xml:space="preserve"> No. - 19</w:t>
+            <w:r>
+              <w:rPr>
+                <w:rFonts w:cs="Latha"/>
+                <w:b/>
+                <w:sz w:val="28"/>
+                <w:szCs w:val="28"/>
+                <w:lang w:bidi="ta-IN"/>
+              </w:rPr>
+              <w:t>Panchaati No. - 19</w:t>
             </w:r>
           </w:p>
         </w:tc>
@@ -3579,32 +3827,13 @@
                 <w:szCs w:val="40"/>
               </w:rPr>
             </w:pPr>
-            <w:proofErr w:type="spellStart"/>
-            <w:r>
-              <w:rPr>
-                <w:rFonts w:ascii="BRH Malayalam Extra" w:hAnsi="BRH Malayalam Extra" w:cs="BRH Malayalam Extra"/>
-                <w:sz w:val="40"/>
-                <w:szCs w:val="40"/>
-              </w:rPr>
-              <w:t>bõxpx</w:t>
-            </w:r>
-            <w:proofErr w:type="spellEnd"/>
-            <w:r>
-              <w:rPr>
-                <w:rFonts w:ascii="BRH Malayalam Extra" w:hAnsi="BRH Malayalam Extra" w:cs="BRH Malayalam Extra"/>
-                <w:sz w:val="40"/>
-                <w:szCs w:val="40"/>
-              </w:rPr>
-              <w:t>—</w:t>
-            </w:r>
-            <w:proofErr w:type="spellStart"/>
-            <w:r>
-              <w:rPr>
-                <w:rFonts w:ascii="BRH Malayalam Extra" w:hAnsi="BRH Malayalam Extra" w:cs="BRH Malayalam Extra"/>
-                <w:sz w:val="40"/>
-                <w:szCs w:val="40"/>
-              </w:rPr>
-              <w:t>e£ay</w:t>
+            <w:r>
+              <w:rPr>
+                <w:rFonts w:ascii="BRH Malayalam Extra" w:hAnsi="BRH Malayalam Extra" w:cs="BRH Malayalam Extra"/>
+                <w:sz w:val="40"/>
+                <w:szCs w:val="40"/>
+              </w:rPr>
+              <w:t>bõxpx—e£ay</w:t>
             </w:r>
             <w:r>
               <w:rPr>
@@ -3615,40 +3844,21 @@
               </w:rPr>
               <w:t>pz</w:t>
             </w:r>
-            <w:proofErr w:type="spellEnd"/>
-            <w:r>
-              <w:rPr>
-                <w:rFonts w:ascii="BRH Malayalam Extra" w:hAnsi="BRH Malayalam Extra" w:cs="BRH Malayalam Extra"/>
-                <w:sz w:val="35"/>
-                <w:szCs w:val="40"/>
-              </w:rPr>
-              <w:t>–</w:t>
-            </w:r>
-            <w:r>
-              <w:rPr>
-                <w:rFonts w:ascii="BRH Malayalam Extra" w:hAnsi="BRH Malayalam Extra" w:cs="BRH Malayalam Extra"/>
-                <w:sz w:val="40"/>
-                <w:szCs w:val="40"/>
-              </w:rPr>
-              <w:t xml:space="preserve"> ¤¤</w:t>
-            </w:r>
-            <w:proofErr w:type="spellStart"/>
-            <w:r>
-              <w:rPr>
-                <w:rFonts w:ascii="BRH Malayalam Extra" w:hAnsi="BRH Malayalam Extra" w:cs="BRH Malayalam Extra"/>
-                <w:sz w:val="40"/>
-                <w:szCs w:val="40"/>
-              </w:rPr>
-              <w:t>põ</w:t>
-            </w:r>
-            <w:proofErr w:type="spellEnd"/>
-            <w:r>
-              <w:rPr>
-                <w:rFonts w:ascii="BRH Malayalam Extra" w:hAnsi="BRH Malayalam Extra" w:cs="BRH Malayalam Extra"/>
-                <w:sz w:val="40"/>
-                <w:szCs w:val="40"/>
-              </w:rPr>
-              <w:t>—</w:t>
+            <w:r>
+              <w:rPr>
+                <w:rFonts w:ascii="BRH Malayalam Extra" w:hAnsi="BRH Malayalam Extra" w:cs="BRH Malayalam Extra"/>
+                <w:sz w:val="35"/>
+                <w:szCs w:val="40"/>
+              </w:rPr>
+              <w:t>–</w:t>
+            </w:r>
+            <w:r>
+              <w:rPr>
+                <w:rFonts w:ascii="BRH Malayalam Extra" w:hAnsi="BRH Malayalam Extra" w:cs="BRH Malayalam Extra"/>
+                <w:sz w:val="40"/>
+                <w:szCs w:val="40"/>
+              </w:rPr>
+              <w:t xml:space="preserve"> ¤¤põ—</w:t>
             </w:r>
           </w:p>
         </w:tc>
@@ -3672,34 +3882,17 @@
                 <w:rFonts w:ascii="BRH Malayalam Extra" w:hAnsi="BRH Malayalam Extra" w:cs="BRH Malayalam Extra"/>
                 <w:sz w:val="36"/>
                 <w:szCs w:val="40"/>
-              </w:rPr>
-            </w:pPr>
-            <w:proofErr w:type="spellStart"/>
-            <w:r>
-              <w:rPr>
-                <w:rFonts w:ascii="BRH Malayalam Extra" w:hAnsi="BRH Malayalam Extra" w:cs="BRH Malayalam Extra"/>
-                <w:sz w:val="40"/>
-                <w:szCs w:val="40"/>
-              </w:rPr>
-              <w:t>bõxpx</w:t>
-            </w:r>
-            <w:proofErr w:type="spellEnd"/>
-            <w:r>
-              <w:rPr>
-                <w:rFonts w:ascii="BRH Malayalam Extra" w:hAnsi="BRH Malayalam Extra" w:cs="BRH Malayalam Extra"/>
-                <w:sz w:val="40"/>
-                <w:szCs w:val="40"/>
-              </w:rPr>
-              <w:t>—</w:t>
-            </w:r>
-            <w:proofErr w:type="spellStart"/>
-            <w:r>
-              <w:rPr>
-                <w:rFonts w:ascii="BRH Malayalam Extra" w:hAnsi="BRH Malayalam Extra" w:cs="BRH Malayalam Extra"/>
-                <w:sz w:val="40"/>
-                <w:szCs w:val="40"/>
-              </w:rPr>
-              <w:t>e£</w:t>
+                <w:lang w:val="it-IT"/>
+              </w:rPr>
+            </w:pPr>
+            <w:r>
+              <w:rPr>
+                <w:rFonts w:ascii="BRH Malayalam Extra" w:hAnsi="BRH Malayalam Extra" w:cs="BRH Malayalam Extra"/>
+                <w:sz w:val="40"/>
+                <w:szCs w:val="40"/>
+                <w:lang w:val="it-IT"/>
+              </w:rPr>
+              <w:t>bõxpx—e£</w:t>
             </w:r>
             <w:r>
               <w:rPr>
@@ -3707,54 +3900,28 @@
                 <w:sz w:val="40"/>
                 <w:szCs w:val="40"/>
                 <w:highlight w:val="green"/>
+                <w:lang w:val="it-IT"/>
               </w:rPr>
               <w:t>ay</w:t>
             </w:r>
-            <w:proofErr w:type="spellEnd"/>
             <w:r>
               <w:rPr>
                 <w:rFonts w:ascii="BRH Malayalam Extra" w:hAnsi="BRH Malayalam Extra" w:cs="BRH Malayalam Extra"/>
                 <w:sz w:val="35"/>
                 <w:szCs w:val="40"/>
                 <w:highlight w:val="green"/>
-              </w:rPr>
-              <w:t>–</w:t>
-            </w:r>
-            <w:proofErr w:type="spellStart"/>
-            <w:r>
-              <w:rPr>
-                <w:rFonts w:ascii="BRH Malayalam Extra" w:hAnsi="BRH Malayalam Extra" w:cs="BRH Malayalam Extra"/>
-                <w:sz w:val="40"/>
-                <w:szCs w:val="40"/>
-              </w:rPr>
-              <w:t>pz</w:t>
-            </w:r>
-            <w:proofErr w:type="spellEnd"/>
-            <w:r>
-              <w:rPr>
-                <w:rFonts w:ascii="BRH Malayalam Extra" w:hAnsi="BRH Malayalam Extra" w:cs="BRH Malayalam Extra"/>
-                <w:sz w:val="40"/>
-                <w:szCs w:val="40"/>
-              </w:rPr>
-              <w:t xml:space="preserve"> ¤¤</w:t>
-            </w:r>
-            <w:proofErr w:type="spellStart"/>
-            <w:r>
-              <w:rPr>
-                <w:rFonts w:ascii="BRH Malayalam Extra" w:hAnsi="BRH Malayalam Extra" w:cs="BRH Malayalam Extra"/>
-                <w:sz w:val="40"/>
-                <w:szCs w:val="40"/>
-              </w:rPr>
-              <w:t>põ</w:t>
-            </w:r>
-            <w:proofErr w:type="spellEnd"/>
-            <w:r>
-              <w:rPr>
-                <w:rFonts w:ascii="BRH Malayalam Extra" w:hAnsi="BRH Malayalam Extra" w:cs="BRH Malayalam Extra"/>
-                <w:sz w:val="40"/>
-                <w:szCs w:val="40"/>
-              </w:rPr>
-              <w:t>—</w:t>
+                <w:lang w:val="it-IT"/>
+              </w:rPr>
+              <w:t>–</w:t>
+            </w:r>
+            <w:r>
+              <w:rPr>
+                <w:rFonts w:ascii="BRH Malayalam Extra" w:hAnsi="BRH Malayalam Extra" w:cs="BRH Malayalam Extra"/>
+                <w:sz w:val="40"/>
+                <w:szCs w:val="40"/>
+                <w:lang w:val="it-IT"/>
+              </w:rPr>
+              <w:t>pz ¤¤põ—</w:t>
             </w:r>
           </w:p>
         </w:tc>
@@ -3791,29 +3958,7 @@
                 <w:szCs w:val="28"/>
                 <w:lang w:bidi="ta-IN"/>
               </w:rPr>
-              <w:t xml:space="preserve">TS 4.3.11.2 - </w:t>
-            </w:r>
-            <w:proofErr w:type="spellStart"/>
-            <w:r>
-              <w:rPr>
-                <w:rFonts w:cs="Latha"/>
-                <w:b/>
-                <w:sz w:val="28"/>
-                <w:szCs w:val="28"/>
-                <w:lang w:bidi="ta-IN"/>
-              </w:rPr>
-              <w:t>Vaakyam</w:t>
-            </w:r>
-            <w:proofErr w:type="spellEnd"/>
-            <w:r>
-              <w:rPr>
-                <w:rFonts w:cs="Latha"/>
-                <w:b/>
-                <w:sz w:val="28"/>
-                <w:szCs w:val="28"/>
-                <w:lang w:bidi="ta-IN"/>
-              </w:rPr>
-              <w:t xml:space="preserve"> </w:t>
+              <w:t xml:space="preserve">TS 4.3.11.2 - Vaakyam </w:t>
             </w:r>
           </w:p>
           <w:p>
@@ -3847,27 +3992,15 @@
                 <w:lang w:bidi="ta-IN"/>
               </w:rPr>
             </w:pPr>
-            <w:proofErr w:type="spellStart"/>
-            <w:r>
-              <w:rPr>
-                <w:rFonts w:cs="Latha"/>
-                <w:b/>
-                <w:sz w:val="28"/>
-                <w:szCs w:val="28"/>
-                <w:lang w:bidi="ta-IN"/>
-              </w:rPr>
-              <w:t>Panchaati</w:t>
-            </w:r>
-            <w:proofErr w:type="spellEnd"/>
-            <w:r>
-              <w:rPr>
-                <w:rFonts w:cs="Latha"/>
-                <w:b/>
-                <w:sz w:val="28"/>
-                <w:szCs w:val="28"/>
-                <w:lang w:bidi="ta-IN"/>
-              </w:rPr>
-              <w:t xml:space="preserve"> No. - 22</w:t>
+            <w:r>
+              <w:rPr>
+                <w:rFonts w:cs="Latha"/>
+                <w:b/>
+                <w:sz w:val="28"/>
+                <w:szCs w:val="28"/>
+                <w:lang w:bidi="ta-IN"/>
+              </w:rPr>
+              <w:t>Panchaati No. - 22</w:t>
             </w:r>
           </w:p>
         </w:tc>
@@ -3891,71 +4024,45 @@
                 <w:rFonts w:ascii="BRH Devanagari Extra" w:eastAsia="Times New Roman" w:hAnsi="BRH Devanagari Extra" w:cs="BRH Devanagari Extra"/>
                 <w:sz w:val="36"/>
                 <w:szCs w:val="36"/>
-                <w:lang w:val="en-IN" w:eastAsia="en-IN"/>
-              </w:rPr>
-            </w:pPr>
-            <w:proofErr w:type="spellStart"/>
+                <w:lang w:val="it-IT" w:eastAsia="en-IN"/>
+              </w:rPr>
+            </w:pPr>
             <w:r>
               <w:rPr>
                 <w:rFonts w:ascii="BRH Malayalam Extra" w:hAnsi="BRH Malayalam Extra" w:cs="BRH Malayalam Extra"/>
                 <w:sz w:val="36"/>
                 <w:szCs w:val="40"/>
-              </w:rPr>
-              <w:t>sûs</w:t>
-            </w:r>
-            <w:proofErr w:type="spellEnd"/>
+                <w:lang w:val="it-IT"/>
+              </w:rPr>
+              <w:t>sûs—££kR</w:t>
+            </w:r>
             <w:r>
               <w:rPr>
                 <w:rFonts w:ascii="BRH Malayalam Extra" w:hAnsi="BRH Malayalam Extra" w:cs="BRH Malayalam Extra"/>
                 <w:sz w:val="36"/>
                 <w:szCs w:val="40"/>
-              </w:rPr>
-              <w:t>—££</w:t>
-            </w:r>
-            <w:proofErr w:type="spellStart"/>
+                <w:highlight w:val="yellow"/>
+                <w:lang w:val="it-IT"/>
+              </w:rPr>
+              <w:t>d</w:t>
+            </w:r>
+            <w:r>
+              <w:rPr>
+                <w:rFonts w:ascii="BRH Malayalam Extra" w:hAnsi="BRH Malayalam Extra" w:cs="BRH Malayalam Extra"/>
+                <w:sz w:val="32"/>
+                <w:szCs w:val="40"/>
+                <w:lang w:val="it-IT"/>
+              </w:rPr>
+              <w:t>–</w:t>
+            </w:r>
             <w:r>
               <w:rPr>
                 <w:rFonts w:ascii="BRH Malayalam Extra" w:hAnsi="BRH Malayalam Extra" w:cs="BRH Malayalam Extra"/>
                 <w:sz w:val="36"/>
                 <w:szCs w:val="40"/>
-              </w:rPr>
-              <w:t>kR</w:t>
-            </w:r>
-            <w:r>
-              <w:rPr>
-                <w:rFonts w:ascii="BRH Malayalam Extra" w:hAnsi="BRH Malayalam Extra" w:cs="BRH Malayalam Extra"/>
-                <w:sz w:val="36"/>
-                <w:szCs w:val="40"/>
-                <w:highlight w:val="yellow"/>
-              </w:rPr>
-              <w:t>d</w:t>
-            </w:r>
-            <w:proofErr w:type="spellEnd"/>
-            <w:r>
-              <w:rPr>
-                <w:rFonts w:ascii="BRH Malayalam Extra" w:hAnsi="BRH Malayalam Extra" w:cs="BRH Malayalam Extra"/>
-                <w:sz w:val="32"/>
-                <w:szCs w:val="40"/>
-              </w:rPr>
-              <w:t>–</w:t>
-            </w:r>
-            <w:proofErr w:type="spellStart"/>
-            <w:r>
-              <w:rPr>
-                <w:rFonts w:ascii="BRH Malayalam Extra" w:hAnsi="BRH Malayalam Extra" w:cs="BRH Malayalam Extra"/>
-                <w:sz w:val="36"/>
-                <w:szCs w:val="40"/>
-              </w:rPr>
-              <w:t>jZ</w:t>
-            </w:r>
-            <w:proofErr w:type="spellEnd"/>
-            <w:r>
-              <w:rPr>
-                <w:rFonts w:ascii="BRH Malayalam Extra" w:hAnsi="BRH Malayalam Extra" w:cs="BRH Malayalam Extra"/>
-                <w:sz w:val="36"/>
-                <w:szCs w:val="40"/>
-              </w:rPr>
-              <w:t>§ eº—eº</w:t>
+                <w:lang w:val="it-IT"/>
+              </w:rPr>
+              <w:t>jZ§ eº—eº</w:t>
             </w:r>
           </w:p>
         </w:tc>
@@ -3979,72 +4086,46 @@
                 <w:rFonts w:ascii="BRH Devanagari Extra" w:eastAsia="Times New Roman" w:hAnsi="BRH Devanagari Extra" w:cs="BRH Devanagari Extra"/>
                 <w:sz w:val="36"/>
                 <w:szCs w:val="36"/>
-                <w:lang w:val="en-IN" w:eastAsia="en-IN"/>
-              </w:rPr>
-            </w:pPr>
-            <w:proofErr w:type="spellStart"/>
+                <w:lang w:val="it-IT" w:eastAsia="en-IN"/>
+              </w:rPr>
+            </w:pPr>
             <w:r>
               <w:rPr>
                 <w:rFonts w:ascii="BRH Malayalam Extra" w:hAnsi="BRH Malayalam Extra" w:cs="BRH Malayalam Extra"/>
                 <w:sz w:val="36"/>
                 <w:szCs w:val="40"/>
-              </w:rPr>
-              <w:t>sûs</w:t>
-            </w:r>
-            <w:proofErr w:type="spellEnd"/>
+                <w:lang w:val="it-IT"/>
+              </w:rPr>
+              <w:t>sûs—££k</w:t>
+            </w:r>
             <w:r>
               <w:rPr>
                 <w:rFonts w:ascii="BRH Malayalam Extra" w:hAnsi="BRH Malayalam Extra" w:cs="BRH Malayalam Extra"/>
                 <w:sz w:val="36"/>
                 <w:szCs w:val="40"/>
-              </w:rPr>
-              <w:t>—££</w:t>
-            </w:r>
-            <w:proofErr w:type="spellStart"/>
+                <w:highlight w:val="green"/>
+                <w:lang w:val="it-IT"/>
+              </w:rPr>
+              <w:t>R</w:t>
+            </w:r>
+            <w:r>
+              <w:rPr>
+                <w:rFonts w:ascii="BRH Malayalam Extra" w:hAnsi="BRH Malayalam Extra" w:cs="BRH Malayalam Extra"/>
+                <w:sz w:val="32"/>
+                <w:szCs w:val="40"/>
+                <w:highlight w:val="green"/>
+                <w:lang w:val="it-IT"/>
+              </w:rPr>
+              <w:t>–</w:t>
+            </w:r>
             <w:r>
               <w:rPr>
                 <w:rFonts w:ascii="BRH Malayalam Extra" w:hAnsi="BRH Malayalam Extra" w:cs="BRH Malayalam Extra"/>
                 <w:sz w:val="36"/>
                 <w:szCs w:val="40"/>
-              </w:rPr>
-              <w:t>k</w:t>
-            </w:r>
-            <w:r>
-              <w:rPr>
-                <w:rFonts w:ascii="BRH Malayalam Extra" w:hAnsi="BRH Malayalam Extra" w:cs="BRH Malayalam Extra"/>
-                <w:sz w:val="36"/>
-                <w:szCs w:val="40"/>
-                <w:highlight w:val="green"/>
-              </w:rPr>
-              <w:t>R</w:t>
-            </w:r>
-            <w:proofErr w:type="spellEnd"/>
-            <w:r>
-              <w:rPr>
-                <w:rFonts w:ascii="BRH Malayalam Extra" w:hAnsi="BRH Malayalam Extra" w:cs="BRH Malayalam Extra"/>
-                <w:sz w:val="32"/>
-                <w:szCs w:val="40"/>
-                <w:highlight w:val="green"/>
-              </w:rPr>
-              <w:t>–</w:t>
-            </w:r>
-            <w:proofErr w:type="spellStart"/>
-            <w:r>
-              <w:rPr>
-                <w:rFonts w:ascii="BRH Malayalam Extra" w:hAnsi="BRH Malayalam Extra" w:cs="BRH Malayalam Extra"/>
-                <w:sz w:val="36"/>
-                <w:szCs w:val="40"/>
-              </w:rPr>
-              <w:t>djZ</w:t>
-            </w:r>
-            <w:proofErr w:type="spellEnd"/>
-            <w:r>
-              <w:rPr>
-                <w:rFonts w:ascii="BRH Malayalam Extra" w:hAnsi="BRH Malayalam Extra" w:cs="BRH Malayalam Extra"/>
-                <w:sz w:val="36"/>
-                <w:szCs w:val="40"/>
-              </w:rPr>
-              <w:t>§ eº—eº</w:t>
+                <w:lang w:val="it-IT"/>
+              </w:rPr>
+              <w:t>djZ§ eº—eº</w:t>
             </w:r>
           </w:p>
         </w:tc>
@@ -4121,9 +4202,19 @@
                 <w:szCs w:val="28"/>
                 <w:lang w:bidi="ta-IN"/>
               </w:rPr>
-              <w:t xml:space="preserve"> - </w:t>
-            </w:r>
-            <w:proofErr w:type="spellStart"/>
+              <w:t xml:space="preserve"> - Padam</w:t>
+            </w:r>
+          </w:p>
+          <w:p>
+            <w:pPr>
+              <w:rPr>
+                <w:rFonts w:cs="Latha"/>
+                <w:b/>
+                <w:sz w:val="28"/>
+                <w:szCs w:val="28"/>
+                <w:lang w:bidi="ta-IN"/>
+              </w:rPr>
+            </w:pPr>
             <w:r>
               <w:rPr>
                 <w:rFonts w:cs="Latha"/>
@@ -4134,30 +4225,6 @@
               </w:rPr>
               <w:t>Padam</w:t>
             </w:r>
-            <w:proofErr w:type="spellEnd"/>
-          </w:p>
-          <w:p>
-            <w:pPr>
-              <w:rPr>
-                <w:rFonts w:cs="Latha"/>
-                <w:b/>
-                <w:sz w:val="28"/>
-                <w:szCs w:val="28"/>
-                <w:lang w:bidi="ta-IN"/>
-              </w:rPr>
-            </w:pPr>
-            <w:proofErr w:type="spellStart"/>
-            <w:r>
-              <w:rPr>
-                <w:rFonts w:cs="Latha"/>
-                <w:b/>
-                <w:sz w:val="28"/>
-                <w:szCs w:val="28"/>
-                <w:lang w:bidi="ta-IN"/>
-              </w:rPr>
-              <w:t>Padam</w:t>
-            </w:r>
-            <w:proofErr w:type="spellEnd"/>
             <w:r>
               <w:rPr>
                 <w:rFonts w:cs="Latha"/>
@@ -4189,27 +4256,15 @@
                 <w:lang w:bidi="ta-IN"/>
               </w:rPr>
             </w:pPr>
-            <w:proofErr w:type="spellStart"/>
-            <w:r>
-              <w:rPr>
-                <w:rFonts w:cs="Latha"/>
-                <w:b/>
-                <w:sz w:val="28"/>
-                <w:szCs w:val="28"/>
-                <w:lang w:bidi="ta-IN"/>
-              </w:rPr>
-              <w:t>Panchaati</w:t>
-            </w:r>
-            <w:proofErr w:type="spellEnd"/>
-            <w:r>
-              <w:rPr>
-                <w:rFonts w:cs="Latha"/>
-                <w:b/>
-                <w:sz w:val="28"/>
-                <w:szCs w:val="28"/>
-                <w:lang w:bidi="ta-IN"/>
-              </w:rPr>
-              <w:t xml:space="preserve"> No. - </w:t>
+            <w:r>
+              <w:rPr>
+                <w:rFonts w:cs="Latha"/>
+                <w:b/>
+                <w:sz w:val="28"/>
+                <w:szCs w:val="28"/>
+                <w:lang w:bidi="ta-IN"/>
+              </w:rPr>
+              <w:t xml:space="preserve">Panchaati No. - </w:t>
             </w:r>
             <w:r>
               <w:rPr>
@@ -4277,18 +4332,8 @@
                 <w:sz w:val="40"/>
                 <w:szCs w:val="40"/>
               </w:rPr>
-              <w:t>¥</w:t>
-            </w:r>
-            <w:proofErr w:type="spellStart"/>
-            <w:r>
-              <w:rPr>
-                <w:rFonts w:ascii="BRH Malayalam Extra" w:hAnsi="BRH Malayalam Extra" w:cs="BRH Malayalam Extra"/>
-                <w:sz w:val="40"/>
-                <w:szCs w:val="40"/>
-              </w:rPr>
-              <w:t>kx</w:t>
-            </w:r>
-            <w:proofErr w:type="spellEnd"/>
+              <w:t>¥kx</w:t>
+            </w:r>
             <w:r>
               <w:rPr>
                 <w:rFonts w:ascii="BRH Malayalam Extra" w:hAnsi="BRH Malayalam Extra" w:cs="BRH Malayalam Extra"/>
@@ -4313,23 +4358,13 @@
               </w:rPr>
               <w:t>–</w:t>
             </w:r>
-            <w:proofErr w:type="spellStart"/>
-            <w:r>
-              <w:rPr>
-                <w:rFonts w:ascii="BRH Malayalam Extra" w:hAnsi="BRH Malayalam Extra" w:cs="BRH Malayalam Extra"/>
-                <w:sz w:val="40"/>
-                <w:szCs w:val="40"/>
-              </w:rPr>
-              <w:t>YiyZy</w:t>
-            </w:r>
-            <w:proofErr w:type="spellEnd"/>
-            <w:r>
-              <w:rPr>
-                <w:rFonts w:ascii="BRH Malayalam Extra" w:hAnsi="BRH Malayalam Extra" w:cs="BRH Malayalam Extra"/>
-                <w:sz w:val="40"/>
-                <w:szCs w:val="40"/>
-              </w:rPr>
-              <w:t xml:space="preserve">— </w:t>
+            <w:r>
+              <w:rPr>
+                <w:rFonts w:ascii="BRH Malayalam Extra" w:hAnsi="BRH Malayalam Extra" w:cs="BRH Malayalam Extra"/>
+                <w:sz w:val="40"/>
+                <w:szCs w:val="40"/>
+              </w:rPr>
+              <w:t xml:space="preserve">YiyZy— </w:t>
             </w:r>
           </w:p>
           <w:p>
@@ -4345,7 +4380,6 @@
                 <w:lang w:val="en-IN" w:eastAsia="en-IN"/>
               </w:rPr>
             </w:pPr>
-            <w:proofErr w:type="spellStart"/>
             <w:r>
               <w:rPr>
                 <w:rFonts w:ascii="BRH Malayalam Extra" w:hAnsi="BRH Malayalam Extra" w:cs="BRH Malayalam Extra"/>
@@ -4355,25 +4389,14 @@
               </w:rPr>
               <w:t>b¢J</w:t>
             </w:r>
-            <w:proofErr w:type="spellEnd"/>
-            <w:r>
-              <w:rPr>
-                <w:rFonts w:ascii="BRH Malayalam Extra" w:hAnsi="BRH Malayalam Extra" w:cs="BRH Malayalam Extra"/>
-                <w:sz w:val="40"/>
-                <w:szCs w:val="40"/>
-              </w:rPr>
-              <w:t xml:space="preserve"> - ¥</w:t>
-            </w:r>
-            <w:proofErr w:type="spellStart"/>
-            <w:r>
-              <w:rPr>
-                <w:rFonts w:ascii="BRH Malayalam Extra" w:hAnsi="BRH Malayalam Extra" w:cs="BRH Malayalam Extra"/>
-                <w:sz w:val="40"/>
-                <w:szCs w:val="40"/>
-              </w:rPr>
-              <w:t>kx</w:t>
-            </w:r>
-            <w:proofErr w:type="spellEnd"/>
+            <w:r>
+              <w:rPr>
+                <w:rFonts w:ascii="BRH Malayalam Extra" w:hAnsi="BRH Malayalam Extra" w:cs="BRH Malayalam Extra"/>
+                <w:sz w:val="40"/>
+                <w:szCs w:val="40"/>
+              </w:rPr>
+              <w:t xml:space="preserve"> - ¥kx</w:t>
+            </w:r>
             <w:r>
               <w:rPr>
                 <w:rFonts w:ascii="BRH Malayalam Extra" w:hAnsi="BRH Malayalam Extra" w:cs="BRH Malayalam Extra"/>
@@ -4452,18 +4475,8 @@
                 <w:sz w:val="40"/>
                 <w:szCs w:val="40"/>
               </w:rPr>
-              <w:t>¥</w:t>
-            </w:r>
-            <w:proofErr w:type="spellStart"/>
-            <w:r>
-              <w:rPr>
-                <w:rFonts w:ascii="BRH Malayalam Extra" w:hAnsi="BRH Malayalam Extra" w:cs="BRH Malayalam Extra"/>
-                <w:sz w:val="40"/>
-                <w:szCs w:val="40"/>
-              </w:rPr>
-              <w:t>kx</w:t>
-            </w:r>
-            <w:proofErr w:type="spellEnd"/>
+              <w:t>¥kx</w:t>
+            </w:r>
             <w:r>
               <w:rPr>
                 <w:rFonts w:ascii="BRH Malayalam Extra" w:hAnsi="BRH Malayalam Extra" w:cs="BRH Malayalam Extra"/>
@@ -4488,23 +4501,13 @@
               </w:rPr>
               <w:t>–</w:t>
             </w:r>
-            <w:proofErr w:type="spellStart"/>
-            <w:r>
-              <w:rPr>
-                <w:rFonts w:ascii="BRH Malayalam Extra" w:hAnsi="BRH Malayalam Extra" w:cs="BRH Malayalam Extra"/>
-                <w:sz w:val="40"/>
-                <w:szCs w:val="40"/>
-              </w:rPr>
-              <w:t>YiyZy</w:t>
-            </w:r>
-            <w:proofErr w:type="spellEnd"/>
-            <w:r>
-              <w:rPr>
-                <w:rFonts w:ascii="BRH Malayalam Extra" w:hAnsi="BRH Malayalam Extra" w:cs="BRH Malayalam Extra"/>
-                <w:sz w:val="40"/>
-                <w:szCs w:val="40"/>
-              </w:rPr>
-              <w:t xml:space="preserve">— </w:t>
+            <w:r>
+              <w:rPr>
+                <w:rFonts w:ascii="BRH Malayalam Extra" w:hAnsi="BRH Malayalam Extra" w:cs="BRH Malayalam Extra"/>
+                <w:sz w:val="40"/>
+                <w:szCs w:val="40"/>
+              </w:rPr>
+              <w:t xml:space="preserve">YiyZy— </w:t>
             </w:r>
           </w:p>
           <w:p>
@@ -4519,7 +4522,6 @@
                 <w:szCs w:val="40"/>
               </w:rPr>
             </w:pPr>
-            <w:proofErr w:type="spellStart"/>
             <w:r>
               <w:rPr>
                 <w:rFonts w:ascii="BRH Malayalam Extra" w:hAnsi="BRH Malayalam Extra" w:cs="BRH Malayalam Extra"/>
@@ -4547,25 +4549,14 @@
               </w:rPr>
               <w:t>J</w:t>
             </w:r>
-            <w:proofErr w:type="spellEnd"/>
-            <w:r>
-              <w:rPr>
-                <w:rFonts w:ascii="BRH Malayalam Extra" w:hAnsi="BRH Malayalam Extra" w:cs="BRH Malayalam Extra"/>
-                <w:sz w:val="40"/>
-                <w:szCs w:val="40"/>
-              </w:rPr>
-              <w:t xml:space="preserve"> - ¥</w:t>
-            </w:r>
-            <w:proofErr w:type="spellStart"/>
-            <w:r>
-              <w:rPr>
-                <w:rFonts w:ascii="BRH Malayalam Extra" w:hAnsi="BRH Malayalam Extra" w:cs="BRH Malayalam Extra"/>
-                <w:sz w:val="40"/>
-                <w:szCs w:val="40"/>
-              </w:rPr>
-              <w:t>kx</w:t>
-            </w:r>
-            <w:proofErr w:type="spellEnd"/>
+            <w:r>
+              <w:rPr>
+                <w:rFonts w:ascii="BRH Malayalam Extra" w:hAnsi="BRH Malayalam Extra" w:cs="BRH Malayalam Extra"/>
+                <w:sz w:val="40"/>
+                <w:szCs w:val="40"/>
+              </w:rPr>
+              <w:t xml:space="preserve"> - ¥kx</w:t>
+            </w:r>
             <w:r>
               <w:rPr>
                 <w:rFonts w:ascii="BRH Malayalam Extra" w:hAnsi="BRH Malayalam Extra" w:cs="BRH Malayalam Extra"/>
@@ -4617,23 +4608,7 @@
                 <w:b/>
                 <w:bCs/>
               </w:rPr>
-              <w:t xml:space="preserve">(it is </w:t>
-            </w:r>
-            <w:proofErr w:type="spellStart"/>
-            <w:r>
-              <w:rPr>
-                <w:b/>
-                <w:bCs/>
-              </w:rPr>
-              <w:t>hraswam</w:t>
-            </w:r>
-            <w:proofErr w:type="spellEnd"/>
-            <w:r>
-              <w:rPr>
-                <w:b/>
-                <w:bCs/>
-              </w:rPr>
-              <w:t>)</w:t>
+              <w:t>(it is hraswam)</w:t>
             </w:r>
           </w:p>
         </w:tc>
@@ -4710,52 +4685,28 @@
                 <w:szCs w:val="28"/>
                 <w:lang w:bidi="ta-IN"/>
               </w:rPr>
-              <w:t xml:space="preserve"> - </w:t>
-            </w:r>
-            <w:proofErr w:type="spellStart"/>
-            <w:r>
-              <w:rPr>
-                <w:rFonts w:cs="Latha"/>
-                <w:b/>
-                <w:sz w:val="28"/>
-                <w:szCs w:val="28"/>
-                <w:lang w:bidi="ta-IN"/>
-              </w:rPr>
-              <w:t>Padam</w:t>
-            </w:r>
-            <w:proofErr w:type="spellEnd"/>
-          </w:p>
-          <w:p>
-            <w:pPr>
-              <w:rPr>
-                <w:rFonts w:cs="Latha"/>
-                <w:b/>
-                <w:sz w:val="28"/>
-                <w:szCs w:val="28"/>
-                <w:lang w:bidi="ta-IN"/>
-              </w:rPr>
-            </w:pPr>
-            <w:proofErr w:type="spellStart"/>
-            <w:r>
-              <w:rPr>
-                <w:rFonts w:cs="Latha"/>
-                <w:b/>
-                <w:sz w:val="28"/>
-                <w:szCs w:val="28"/>
-                <w:lang w:bidi="ta-IN"/>
-              </w:rPr>
-              <w:t>Padam</w:t>
-            </w:r>
-            <w:proofErr w:type="spellEnd"/>
-            <w:r>
-              <w:rPr>
-                <w:rFonts w:cs="Latha"/>
-                <w:b/>
-                <w:sz w:val="28"/>
-                <w:szCs w:val="28"/>
-                <w:lang w:bidi="ta-IN"/>
-              </w:rPr>
-              <w:t xml:space="preserve"> No: - </w:t>
+              <w:t xml:space="preserve"> - Padam</w:t>
+            </w:r>
+          </w:p>
+          <w:p>
+            <w:pPr>
+              <w:rPr>
+                <w:rFonts w:cs="Latha"/>
+                <w:b/>
+                <w:sz w:val="28"/>
+                <w:szCs w:val="28"/>
+                <w:lang w:bidi="ta-IN"/>
+              </w:rPr>
+            </w:pPr>
+            <w:r>
+              <w:rPr>
+                <w:rFonts w:cs="Latha"/>
+                <w:b/>
+                <w:sz w:val="28"/>
+                <w:szCs w:val="28"/>
+                <w:lang w:bidi="ta-IN"/>
+              </w:rPr>
+              <w:t xml:space="preserve">Padam No: - </w:t>
             </w:r>
             <w:r>
               <w:rPr>
@@ -4777,27 +4728,15 @@
                 <w:lang w:bidi="ta-IN"/>
               </w:rPr>
             </w:pPr>
-            <w:proofErr w:type="spellStart"/>
-            <w:r>
-              <w:rPr>
-                <w:rFonts w:cs="Latha"/>
-                <w:b/>
-                <w:sz w:val="28"/>
-                <w:szCs w:val="28"/>
-                <w:lang w:bidi="ta-IN"/>
-              </w:rPr>
-              <w:t>Panchaati</w:t>
-            </w:r>
-            <w:proofErr w:type="spellEnd"/>
-            <w:r>
-              <w:rPr>
-                <w:rFonts w:cs="Latha"/>
-                <w:b/>
-                <w:sz w:val="28"/>
-                <w:szCs w:val="28"/>
-                <w:lang w:bidi="ta-IN"/>
-              </w:rPr>
-              <w:t xml:space="preserve"> No. - 2</w:t>
+            <w:r>
+              <w:rPr>
+                <w:rFonts w:cs="Latha"/>
+                <w:b/>
+                <w:sz w:val="28"/>
+                <w:szCs w:val="28"/>
+                <w:lang w:bidi="ta-IN"/>
+              </w:rPr>
+              <w:t>Panchaati No. - 2</w:t>
             </w:r>
             <w:r>
               <w:rPr>
@@ -4834,23 +4773,13 @@
                 <w:lang w:val="en-IN" w:eastAsia="en-IN"/>
               </w:rPr>
             </w:pPr>
-            <w:proofErr w:type="spellStart"/>
-            <w:r>
-              <w:rPr>
-                <w:rFonts w:ascii="BRH Malayalam Extra" w:hAnsi="BRH Malayalam Extra" w:cs="BRH Malayalam Extra"/>
-                <w:sz w:val="40"/>
-                <w:szCs w:val="40"/>
-              </w:rPr>
-              <w:t>siy</w:t>
-            </w:r>
-            <w:proofErr w:type="spellEnd"/>
-            <w:r>
-              <w:rPr>
-                <w:rFonts w:ascii="BRH Malayalam Extra" w:hAnsi="BRH Malayalam Extra" w:cs="BRH Malayalam Extra"/>
-                <w:sz w:val="40"/>
-                <w:szCs w:val="40"/>
-              </w:rPr>
-              <w:t>—Æ</w:t>
+            <w:r>
+              <w:rPr>
+                <w:rFonts w:ascii="BRH Malayalam Extra" w:hAnsi="BRH Malayalam Extra" w:cs="BRH Malayalam Extra"/>
+                <w:sz w:val="40"/>
+                <w:szCs w:val="40"/>
+              </w:rPr>
+              <w:t>siy—Æ</w:t>
             </w:r>
             <w:r>
               <w:rPr>
@@ -4868,7 +4797,6 @@
               </w:rPr>
               <w:t xml:space="preserve"> </w:t>
             </w:r>
-            <w:proofErr w:type="spellStart"/>
             <w:r>
               <w:rPr>
                 <w:rFonts w:ascii="BRH Malayalam Extra" w:hAnsi="BRH Malayalam Extra" w:cs="BRH Malayalam Extra"/>
@@ -4876,43 +4804,15 @@
                 <w:szCs w:val="40"/>
                 <w:highlight w:val="yellow"/>
               </w:rPr>
-              <w:t>CZy</w:t>
-            </w:r>
-            <w:proofErr w:type="spellEnd"/>
-            <w:r>
-              <w:rPr>
-                <w:rFonts w:ascii="BRH Malayalam Extra" w:hAnsi="BRH Malayalam Extra" w:cs="BRH Malayalam Extra"/>
-                <w:sz w:val="40"/>
-                <w:szCs w:val="40"/>
-                <w:highlight w:val="yellow"/>
-              </w:rPr>
-              <w:t>—</w:t>
-            </w:r>
-            <w:r>
-              <w:rPr>
-                <w:rFonts w:ascii="BRH Malayalam Extra" w:hAnsi="BRH Malayalam Extra" w:cs="BRH Malayalam Extra"/>
-                <w:sz w:val="40"/>
-                <w:szCs w:val="40"/>
-              </w:rPr>
-              <w:t xml:space="preserve"> </w:t>
-            </w:r>
-            <w:proofErr w:type="spellStart"/>
-            <w:r>
-              <w:rPr>
-                <w:rFonts w:ascii="BRH Malayalam Extra" w:hAnsi="BRH Malayalam Extra" w:cs="BRH Malayalam Extra"/>
-                <w:sz w:val="40"/>
-                <w:szCs w:val="40"/>
-              </w:rPr>
-              <w:t>sI</w:t>
-            </w:r>
-            <w:proofErr w:type="spellEnd"/>
-            <w:r>
-              <w:rPr>
-                <w:rFonts w:ascii="BRH Malayalam Extra" w:hAnsi="BRH Malayalam Extra" w:cs="BRH Malayalam Extra"/>
-                <w:sz w:val="40"/>
-                <w:szCs w:val="40"/>
-              </w:rPr>
-              <w:t xml:space="preserve"> - C</w:t>
+              <w:t>CZy—</w:t>
+            </w:r>
+            <w:r>
+              <w:rPr>
+                <w:rFonts w:ascii="BRH Malayalam Extra" w:hAnsi="BRH Malayalam Extra" w:cs="BRH Malayalam Extra"/>
+                <w:sz w:val="40"/>
+                <w:szCs w:val="40"/>
+              </w:rPr>
+              <w:t xml:space="preserve"> sI - C</w:t>
             </w:r>
             <w:r>
               <w:rPr>
@@ -4954,23 +4854,13 @@
               </w:rPr>
               <w:t>–</w:t>
             </w:r>
-            <w:proofErr w:type="spellStart"/>
-            <w:r>
-              <w:rPr>
-                <w:rFonts w:ascii="BRH Malayalam Extra" w:hAnsi="BRH Malayalam Extra" w:cs="BRH Malayalam Extra"/>
-                <w:sz w:val="40"/>
-                <w:szCs w:val="40"/>
-              </w:rPr>
-              <w:t>öKJ</w:t>
-            </w:r>
-            <w:proofErr w:type="spellEnd"/>
-            <w:r>
-              <w:rPr>
-                <w:rFonts w:ascii="BRH Malayalam Extra" w:hAnsi="BRH Malayalam Extra" w:cs="BRH Malayalam Extra"/>
-                <w:sz w:val="40"/>
-                <w:szCs w:val="40"/>
-              </w:rPr>
-              <w:t xml:space="preserve"> |</w:t>
+            <w:r>
+              <w:rPr>
+                <w:rFonts w:ascii="BRH Malayalam Extra" w:hAnsi="BRH Malayalam Extra" w:cs="BRH Malayalam Extra"/>
+                <w:sz w:val="40"/>
+                <w:szCs w:val="40"/>
+              </w:rPr>
+              <w:t>öKJ |</w:t>
             </w:r>
           </w:p>
         </w:tc>
@@ -4997,48 +4887,29 @@
                 <w:szCs w:val="40"/>
               </w:rPr>
             </w:pPr>
-            <w:proofErr w:type="spellStart"/>
-            <w:r>
-              <w:rPr>
-                <w:rFonts w:ascii="BRH Malayalam Extra" w:hAnsi="BRH Malayalam Extra" w:cs="BRH Malayalam Extra"/>
-                <w:sz w:val="40"/>
-                <w:szCs w:val="40"/>
-              </w:rPr>
-              <w:t>siy</w:t>
-            </w:r>
-            <w:proofErr w:type="spellEnd"/>
-            <w:r>
-              <w:rPr>
-                <w:rFonts w:ascii="BRH Malayalam Extra" w:hAnsi="BRH Malayalam Extra" w:cs="BRH Malayalam Extra"/>
-                <w:sz w:val="40"/>
-                <w:szCs w:val="40"/>
-              </w:rPr>
-              <w:t>—Æ</w:t>
-            </w:r>
-            <w:r>
-              <w:rPr>
-                <w:rFonts w:ascii="BRH Malayalam Extra" w:hAnsi="BRH Malayalam Extra" w:cs="BRH Malayalam Extra"/>
-                <w:sz w:val="35"/>
-                <w:szCs w:val="40"/>
-              </w:rPr>
-              <w:t>–</w:t>
-            </w:r>
-            <w:r>
-              <w:rPr>
-                <w:rFonts w:ascii="BRH Malayalam Extra" w:hAnsi="BRH Malayalam Extra" w:cs="BRH Malayalam Extra"/>
-                <w:sz w:val="40"/>
-                <w:szCs w:val="40"/>
-              </w:rPr>
-              <w:t xml:space="preserve"> </w:t>
-            </w:r>
-            <w:proofErr w:type="spellStart"/>
-            <w:r>
-              <w:rPr>
-                <w:rFonts w:ascii="BRH Malayalam Extra" w:hAnsi="BRH Malayalam Extra" w:cs="BRH Malayalam Extra"/>
-                <w:sz w:val="40"/>
-                <w:szCs w:val="40"/>
-              </w:rPr>
-              <w:t>C</w:t>
+            <w:r>
+              <w:rPr>
+                <w:rFonts w:ascii="BRH Malayalam Extra" w:hAnsi="BRH Malayalam Extra" w:cs="BRH Malayalam Extra"/>
+                <w:sz w:val="40"/>
+                <w:szCs w:val="40"/>
+              </w:rPr>
+              <w:t>siy—Æ</w:t>
+            </w:r>
+            <w:r>
+              <w:rPr>
+                <w:rFonts w:ascii="BRH Malayalam Extra" w:hAnsi="BRH Malayalam Extra" w:cs="BRH Malayalam Extra"/>
+                <w:sz w:val="35"/>
+                <w:szCs w:val="40"/>
+              </w:rPr>
+              <w:t>–</w:t>
+            </w:r>
+            <w:r>
+              <w:rPr>
+                <w:rFonts w:ascii="BRH Malayalam Extra" w:hAnsi="BRH Malayalam Extra" w:cs="BRH Malayalam Extra"/>
+                <w:sz w:val="40"/>
+                <w:szCs w:val="40"/>
+              </w:rPr>
+              <w:t xml:space="preserve"> C</w:t>
             </w:r>
             <w:r>
               <w:rPr>
@@ -5049,40 +4920,21 @@
               </w:rPr>
               <w:t>Zy</w:t>
             </w:r>
-            <w:proofErr w:type="spellEnd"/>
-            <w:r>
-              <w:rPr>
-                <w:rFonts w:ascii="BRH Malayalam Extra" w:hAnsi="BRH Malayalam Extra" w:cs="BRH Malayalam Extra"/>
-                <w:sz w:val="35"/>
-                <w:szCs w:val="40"/>
-              </w:rPr>
-              <w:t>–</w:t>
-            </w:r>
-            <w:r>
-              <w:rPr>
-                <w:rFonts w:ascii="BRH Malayalam Extra" w:hAnsi="BRH Malayalam Extra" w:cs="BRH Malayalam Extra"/>
-                <w:sz w:val="40"/>
-                <w:szCs w:val="40"/>
-              </w:rPr>
-              <w:t xml:space="preserve"> </w:t>
-            </w:r>
-            <w:proofErr w:type="spellStart"/>
-            <w:r>
-              <w:rPr>
-                <w:rFonts w:ascii="BRH Malayalam Extra" w:hAnsi="BRH Malayalam Extra" w:cs="BRH Malayalam Extra"/>
-                <w:sz w:val="40"/>
-                <w:szCs w:val="40"/>
-              </w:rPr>
-              <w:t>sI</w:t>
-            </w:r>
-            <w:proofErr w:type="spellEnd"/>
-            <w:r>
-              <w:rPr>
-                <w:rFonts w:ascii="BRH Malayalam Extra" w:hAnsi="BRH Malayalam Extra" w:cs="BRH Malayalam Extra"/>
-                <w:sz w:val="40"/>
-                <w:szCs w:val="40"/>
-              </w:rPr>
-              <w:t xml:space="preserve"> - C</w:t>
+            <w:r>
+              <w:rPr>
+                <w:rFonts w:ascii="BRH Malayalam Extra" w:hAnsi="BRH Malayalam Extra" w:cs="BRH Malayalam Extra"/>
+                <w:sz w:val="35"/>
+                <w:szCs w:val="40"/>
+              </w:rPr>
+              <w:t>–</w:t>
+            </w:r>
+            <w:r>
+              <w:rPr>
+                <w:rFonts w:ascii="BRH Malayalam Extra" w:hAnsi="BRH Malayalam Extra" w:cs="BRH Malayalam Extra"/>
+                <w:sz w:val="40"/>
+                <w:szCs w:val="40"/>
+              </w:rPr>
+              <w:t xml:space="preserve"> sI - C</w:t>
             </w:r>
             <w:r>
               <w:rPr>
@@ -5147,23 +4999,13 @@
               </w:rPr>
               <w:t>–</w:t>
             </w:r>
-            <w:proofErr w:type="spellStart"/>
-            <w:r>
-              <w:rPr>
-                <w:rFonts w:ascii="BRH Malayalam Extra" w:hAnsi="BRH Malayalam Extra" w:cs="BRH Malayalam Extra"/>
-                <w:sz w:val="40"/>
-                <w:szCs w:val="40"/>
-              </w:rPr>
-              <w:t>öKJ</w:t>
-            </w:r>
-            <w:proofErr w:type="spellEnd"/>
-            <w:r>
-              <w:rPr>
-                <w:rFonts w:ascii="BRH Malayalam Extra" w:hAnsi="BRH Malayalam Extra" w:cs="BRH Malayalam Extra"/>
-                <w:sz w:val="40"/>
-                <w:szCs w:val="40"/>
-              </w:rPr>
-              <w:t xml:space="preserve"> |</w:t>
+            <w:r>
+              <w:rPr>
+                <w:rFonts w:ascii="BRH Malayalam Extra" w:hAnsi="BRH Malayalam Extra" w:cs="BRH Malayalam Extra"/>
+                <w:sz w:val="40"/>
+                <w:szCs w:val="40"/>
+              </w:rPr>
+              <w:t>öKJ |</w:t>
             </w:r>
           </w:p>
           <w:p>
@@ -5211,7 +5053,6 @@
                 <w:szCs w:val="28"/>
                 <w:lang w:bidi="ta-IN"/>
               </w:rPr>
-              <w:lastRenderedPageBreak/>
               <w:t>TS 4.3.1</w:t>
             </w:r>
             <w:r>
@@ -5252,52 +5093,28 @@
                 <w:szCs w:val="28"/>
                 <w:lang w:bidi="ta-IN"/>
               </w:rPr>
-              <w:t xml:space="preserve"> - </w:t>
-            </w:r>
-            <w:proofErr w:type="spellStart"/>
-            <w:r>
-              <w:rPr>
-                <w:rFonts w:cs="Latha"/>
-                <w:b/>
-                <w:sz w:val="28"/>
-                <w:szCs w:val="28"/>
-                <w:lang w:bidi="ta-IN"/>
-              </w:rPr>
-              <w:t>Padam</w:t>
-            </w:r>
-            <w:proofErr w:type="spellEnd"/>
-          </w:p>
-          <w:p>
-            <w:pPr>
-              <w:rPr>
-                <w:rFonts w:cs="Latha"/>
-                <w:b/>
-                <w:sz w:val="28"/>
-                <w:szCs w:val="28"/>
-                <w:lang w:bidi="ta-IN"/>
-              </w:rPr>
-            </w:pPr>
-            <w:proofErr w:type="spellStart"/>
-            <w:r>
-              <w:rPr>
-                <w:rFonts w:cs="Latha"/>
-                <w:b/>
-                <w:sz w:val="28"/>
-                <w:szCs w:val="28"/>
-                <w:lang w:bidi="ta-IN"/>
-              </w:rPr>
-              <w:t>Padam</w:t>
-            </w:r>
-            <w:proofErr w:type="spellEnd"/>
-            <w:r>
-              <w:rPr>
-                <w:rFonts w:cs="Latha"/>
-                <w:b/>
-                <w:sz w:val="28"/>
-                <w:szCs w:val="28"/>
-                <w:lang w:bidi="ta-IN"/>
-              </w:rPr>
-              <w:t xml:space="preserve"> No: - </w:t>
+              <w:t xml:space="preserve"> - Padam</w:t>
+            </w:r>
+          </w:p>
+          <w:p>
+            <w:pPr>
+              <w:rPr>
+                <w:rFonts w:cs="Latha"/>
+                <w:b/>
+                <w:sz w:val="28"/>
+                <w:szCs w:val="28"/>
+                <w:lang w:bidi="ta-IN"/>
+              </w:rPr>
+            </w:pPr>
+            <w:r>
+              <w:rPr>
+                <w:rFonts w:cs="Latha"/>
+                <w:b/>
+                <w:sz w:val="28"/>
+                <w:szCs w:val="28"/>
+                <w:lang w:bidi="ta-IN"/>
+              </w:rPr>
+              <w:t xml:space="preserve">Padam No: - </w:t>
             </w:r>
             <w:r>
               <w:rPr>
@@ -5319,27 +5136,15 @@
                 <w:lang w:bidi="ta-IN"/>
               </w:rPr>
             </w:pPr>
-            <w:proofErr w:type="spellStart"/>
-            <w:r>
-              <w:rPr>
-                <w:rFonts w:cs="Latha"/>
-                <w:b/>
-                <w:sz w:val="28"/>
-                <w:szCs w:val="28"/>
-                <w:lang w:bidi="ta-IN"/>
-              </w:rPr>
-              <w:t>Panchaati</w:t>
-            </w:r>
-            <w:proofErr w:type="spellEnd"/>
-            <w:r>
-              <w:rPr>
-                <w:rFonts w:cs="Latha"/>
-                <w:b/>
-                <w:sz w:val="28"/>
-                <w:szCs w:val="28"/>
-                <w:lang w:bidi="ta-IN"/>
-              </w:rPr>
-              <w:t xml:space="preserve"> No. - </w:t>
+            <w:r>
+              <w:rPr>
+                <w:rFonts w:cs="Latha"/>
+                <w:b/>
+                <w:sz w:val="28"/>
+                <w:szCs w:val="28"/>
+                <w:lang w:bidi="ta-IN"/>
+              </w:rPr>
+              <w:t xml:space="preserve">Panchaati No. - </w:t>
             </w:r>
             <w:r>
               <w:rPr>
@@ -5373,50 +5178,35 @@
                 <w:rFonts w:ascii="BRH Malayalam Extra" w:hAnsi="BRH Malayalam Extra" w:cs="BRH Malayalam Extra"/>
                 <w:sz w:val="40"/>
                 <w:szCs w:val="40"/>
-              </w:rPr>
-            </w:pPr>
-            <w:r>
-              <w:rPr>
-                <w:rFonts w:ascii="BRH Malayalam Extra" w:hAnsi="BRH Malayalam Extra" w:cs="BRH Malayalam Extra"/>
-                <w:sz w:val="40"/>
-                <w:szCs w:val="40"/>
-              </w:rPr>
-              <w:t>¥</w:t>
-            </w:r>
-            <w:proofErr w:type="spellStart"/>
-            <w:r>
-              <w:rPr>
-                <w:rFonts w:ascii="BRH Malayalam Extra" w:hAnsi="BRH Malayalam Extra" w:cs="BRH Malayalam Extra"/>
-                <w:sz w:val="40"/>
-                <w:szCs w:val="40"/>
-              </w:rPr>
-              <w:t>Mx</w:t>
-            </w:r>
-            <w:proofErr w:type="spellEnd"/>
-            <w:r>
-              <w:rPr>
-                <w:rFonts w:ascii="BRH Malayalam Extra" w:hAnsi="BRH Malayalam Extra" w:cs="BRH Malayalam Extra"/>
-                <w:sz w:val="35"/>
-                <w:szCs w:val="40"/>
-              </w:rPr>
-              <w:t>–</w:t>
-            </w:r>
-            <w:r>
-              <w:rPr>
-                <w:rFonts w:ascii="BRH Malayalam Extra" w:hAnsi="BRH Malayalam Extra" w:cs="BRH Malayalam Extra"/>
-                <w:sz w:val="40"/>
-                <w:szCs w:val="40"/>
-              </w:rPr>
-              <w:t xml:space="preserve">ex </w:t>
-            </w:r>
-            <w:proofErr w:type="spellStart"/>
-            <w:r>
-              <w:rPr>
-                <w:rFonts w:ascii="BRH Malayalam Extra" w:hAnsi="BRH Malayalam Extra" w:cs="BRH Malayalam Extra"/>
-                <w:sz w:val="40"/>
-                <w:szCs w:val="40"/>
-              </w:rPr>
-              <w:t>C</w:t>
+                <w:lang w:val="it-IT"/>
+              </w:rPr>
+            </w:pPr>
+            <w:r>
+              <w:rPr>
+                <w:rFonts w:ascii="BRH Malayalam Extra" w:hAnsi="BRH Malayalam Extra" w:cs="BRH Malayalam Extra"/>
+                <w:sz w:val="40"/>
+                <w:szCs w:val="40"/>
+                <w:lang w:val="it-IT"/>
+              </w:rPr>
+              <w:t>¥Mx</w:t>
+            </w:r>
+            <w:r>
+              <w:rPr>
+                <w:rFonts w:ascii="BRH Malayalam Extra" w:hAnsi="BRH Malayalam Extra" w:cs="BRH Malayalam Extra"/>
+                <w:sz w:val="35"/>
+                <w:szCs w:val="40"/>
+                <w:lang w:val="it-IT"/>
+              </w:rPr>
+              <w:t>–</w:t>
+            </w:r>
+            <w:r>
+              <w:rPr>
+                <w:rFonts w:ascii="BRH Malayalam Extra" w:hAnsi="BRH Malayalam Extra" w:cs="BRH Malayalam Extra"/>
+                <w:sz w:val="40"/>
+                <w:szCs w:val="40"/>
+                <w:lang w:val="it-IT"/>
+              </w:rPr>
+              <w:t>ex C</w:t>
             </w:r>
             <w:r>
               <w:rPr>
@@ -5424,53 +5214,18 @@
                 <w:sz w:val="40"/>
                 <w:szCs w:val="40"/>
                 <w:highlight w:val="yellow"/>
+                <w:lang w:val="it-IT"/>
               </w:rPr>
               <w:t>Zy</w:t>
             </w:r>
-            <w:proofErr w:type="spellEnd"/>
-            <w:r>
-              <w:rPr>
-                <w:rFonts w:ascii="BRH Malayalam Extra" w:hAnsi="BRH Malayalam Extra" w:cs="BRH Malayalam Extra"/>
-                <w:sz w:val="40"/>
-                <w:szCs w:val="40"/>
-              </w:rPr>
-              <w:t xml:space="preserve"> ¥</w:t>
-            </w:r>
-            <w:proofErr w:type="spellStart"/>
-            <w:r>
-              <w:rPr>
-                <w:rFonts w:ascii="BRH Malayalam Extra" w:hAnsi="BRH Malayalam Extra" w:cs="BRH Malayalam Extra"/>
-                <w:sz w:val="40"/>
-                <w:szCs w:val="40"/>
-              </w:rPr>
-              <w:t>Mx</w:t>
-            </w:r>
-            <w:proofErr w:type="spellEnd"/>
-            <w:r>
-              <w:rPr>
-                <w:rFonts w:ascii="BRH Malayalam Extra" w:hAnsi="BRH Malayalam Extra" w:cs="BRH Malayalam Extra"/>
-                <w:sz w:val="40"/>
-                <w:szCs w:val="40"/>
-              </w:rPr>
-              <w:t xml:space="preserve"> - </w:t>
-            </w:r>
-            <w:proofErr w:type="spellStart"/>
-            <w:r>
-              <w:rPr>
-                <w:rFonts w:ascii="BRH Malayalam Extra" w:hAnsi="BRH Malayalam Extra" w:cs="BRH Malayalam Extra"/>
-                <w:sz w:val="40"/>
-                <w:szCs w:val="40"/>
-              </w:rPr>
-              <w:t>exJ</w:t>
-            </w:r>
-            <w:proofErr w:type="spellEnd"/>
-            <w:r>
-              <w:rPr>
-                <w:rFonts w:ascii="BRH Malayalam Extra" w:hAnsi="BRH Malayalam Extra" w:cs="BRH Malayalam Extra"/>
-                <w:sz w:val="40"/>
-                <w:szCs w:val="40"/>
-              </w:rPr>
-              <w:t xml:space="preserve"> | </w:t>
+            <w:r>
+              <w:rPr>
+                <w:rFonts w:ascii="BRH Malayalam Extra" w:hAnsi="BRH Malayalam Extra" w:cs="BRH Malayalam Extra"/>
+                <w:sz w:val="40"/>
+                <w:szCs w:val="40"/>
+                <w:lang w:val="it-IT"/>
+              </w:rPr>
+              <w:t xml:space="preserve"> ¥Mx - exJ | </w:t>
             </w:r>
           </w:p>
           <w:p>
@@ -5532,50 +5287,35 @@
                 <w:rFonts w:ascii="BRH Malayalam Extra" w:hAnsi="BRH Malayalam Extra" w:cs="BRH Malayalam Extra"/>
                 <w:sz w:val="40"/>
                 <w:szCs w:val="40"/>
-              </w:rPr>
-            </w:pPr>
-            <w:r>
-              <w:rPr>
-                <w:rFonts w:ascii="BRH Malayalam Extra" w:hAnsi="BRH Malayalam Extra" w:cs="BRH Malayalam Extra"/>
-                <w:sz w:val="40"/>
-                <w:szCs w:val="40"/>
-              </w:rPr>
-              <w:t>¥</w:t>
-            </w:r>
-            <w:proofErr w:type="spellStart"/>
-            <w:r>
-              <w:rPr>
-                <w:rFonts w:ascii="BRH Malayalam Extra" w:hAnsi="BRH Malayalam Extra" w:cs="BRH Malayalam Extra"/>
-                <w:sz w:val="40"/>
-                <w:szCs w:val="40"/>
-              </w:rPr>
-              <w:t>Mx</w:t>
-            </w:r>
-            <w:proofErr w:type="spellEnd"/>
-            <w:r>
-              <w:rPr>
-                <w:rFonts w:ascii="BRH Malayalam Extra" w:hAnsi="BRH Malayalam Extra" w:cs="BRH Malayalam Extra"/>
-                <w:sz w:val="35"/>
-                <w:szCs w:val="40"/>
-              </w:rPr>
-              <w:t>–</w:t>
-            </w:r>
-            <w:r>
-              <w:rPr>
-                <w:rFonts w:ascii="BRH Malayalam Extra" w:hAnsi="BRH Malayalam Extra" w:cs="BRH Malayalam Extra"/>
-                <w:sz w:val="40"/>
-                <w:szCs w:val="40"/>
-              </w:rPr>
-              <w:t xml:space="preserve">ex </w:t>
-            </w:r>
-            <w:proofErr w:type="spellStart"/>
-            <w:r>
-              <w:rPr>
-                <w:rFonts w:ascii="BRH Malayalam Extra" w:hAnsi="BRH Malayalam Extra" w:cs="BRH Malayalam Extra"/>
-                <w:sz w:val="40"/>
-                <w:szCs w:val="40"/>
-              </w:rPr>
-              <w:t>C</w:t>
+                <w:lang w:val="it-IT"/>
+              </w:rPr>
+            </w:pPr>
+            <w:r>
+              <w:rPr>
+                <w:rFonts w:ascii="BRH Malayalam Extra" w:hAnsi="BRH Malayalam Extra" w:cs="BRH Malayalam Extra"/>
+                <w:sz w:val="40"/>
+                <w:szCs w:val="40"/>
+                <w:lang w:val="it-IT"/>
+              </w:rPr>
+              <w:t>¥Mx</w:t>
+            </w:r>
+            <w:r>
+              <w:rPr>
+                <w:rFonts w:ascii="BRH Malayalam Extra" w:hAnsi="BRH Malayalam Extra" w:cs="BRH Malayalam Extra"/>
+                <w:sz w:val="35"/>
+                <w:szCs w:val="40"/>
+                <w:lang w:val="it-IT"/>
+              </w:rPr>
+              <w:t>–</w:t>
+            </w:r>
+            <w:r>
+              <w:rPr>
+                <w:rFonts w:ascii="BRH Malayalam Extra" w:hAnsi="BRH Malayalam Extra" w:cs="BRH Malayalam Extra"/>
+                <w:sz w:val="40"/>
+                <w:szCs w:val="40"/>
+                <w:lang w:val="it-IT"/>
+              </w:rPr>
+              <w:t>ex C</w:t>
             </w:r>
             <w:r>
               <w:rPr>
@@ -5583,16 +5323,17 @@
                 <w:sz w:val="40"/>
                 <w:szCs w:val="40"/>
                 <w:highlight w:val="green"/>
+                <w:lang w:val="it-IT"/>
               </w:rPr>
               <w:t>Zy</w:t>
             </w:r>
-            <w:proofErr w:type="spellEnd"/>
             <w:r>
               <w:rPr>
                 <w:rFonts w:ascii="BRH Malayalam Extra" w:hAnsi="BRH Malayalam Extra" w:cs="BRH Malayalam Extra"/>
                 <w:sz w:val="40"/>
                 <w:szCs w:val="40"/>
                 <w:highlight w:val="yellow"/>
+                <w:lang w:val="it-IT"/>
               </w:rPr>
               <w:t>—</w:t>
             </w:r>
@@ -5601,44 +5342,9 @@
                 <w:rFonts w:ascii="BRH Malayalam Extra" w:hAnsi="BRH Malayalam Extra" w:cs="BRH Malayalam Extra"/>
                 <w:sz w:val="40"/>
                 <w:szCs w:val="40"/>
-              </w:rPr>
-              <w:t xml:space="preserve"> ¥</w:t>
-            </w:r>
-            <w:proofErr w:type="spellStart"/>
-            <w:r>
-              <w:rPr>
-                <w:rFonts w:ascii="BRH Malayalam Extra" w:hAnsi="BRH Malayalam Extra" w:cs="BRH Malayalam Extra"/>
-                <w:sz w:val="40"/>
-                <w:szCs w:val="40"/>
-              </w:rPr>
-              <w:t>Mx</w:t>
-            </w:r>
-            <w:proofErr w:type="spellEnd"/>
-            <w:r>
-              <w:rPr>
-                <w:rFonts w:ascii="BRH Malayalam Extra" w:hAnsi="BRH Malayalam Extra" w:cs="BRH Malayalam Extra"/>
-                <w:sz w:val="40"/>
-                <w:szCs w:val="40"/>
-              </w:rPr>
-              <w:t xml:space="preserve"> - </w:t>
-            </w:r>
-            <w:proofErr w:type="spellStart"/>
-            <w:r>
-              <w:rPr>
-                <w:rFonts w:ascii="BRH Malayalam Extra" w:hAnsi="BRH Malayalam Extra" w:cs="BRH Malayalam Extra"/>
-                <w:sz w:val="40"/>
-                <w:szCs w:val="40"/>
-              </w:rPr>
-              <w:t>exJ</w:t>
-            </w:r>
-            <w:proofErr w:type="spellEnd"/>
-            <w:r>
-              <w:rPr>
-                <w:rFonts w:ascii="BRH Malayalam Extra" w:hAnsi="BRH Malayalam Extra" w:cs="BRH Malayalam Extra"/>
-                <w:sz w:val="40"/>
-                <w:szCs w:val="40"/>
-              </w:rPr>
-              <w:t xml:space="preserve"> | </w:t>
+                <w:lang w:val="it-IT"/>
+              </w:rPr>
+              <w:t xml:space="preserve"> ¥Mx - exJ | </w:t>
             </w:r>
           </w:p>
           <w:p>
@@ -5714,29 +5420,7 @@
                 <w:szCs w:val="28"/>
                 <w:lang w:bidi="ta-IN"/>
               </w:rPr>
-              <w:t xml:space="preserve">TS 4.3.13.4 - </w:t>
-            </w:r>
-            <w:proofErr w:type="spellStart"/>
-            <w:r>
-              <w:rPr>
-                <w:rFonts w:cs="Latha"/>
-                <w:b/>
-                <w:sz w:val="28"/>
-                <w:szCs w:val="28"/>
-                <w:lang w:bidi="ta-IN"/>
-              </w:rPr>
-              <w:t>Vaakyam</w:t>
-            </w:r>
-            <w:proofErr w:type="spellEnd"/>
-            <w:r>
-              <w:rPr>
-                <w:rFonts w:cs="Latha"/>
-                <w:b/>
-                <w:sz w:val="28"/>
-                <w:szCs w:val="28"/>
-                <w:lang w:bidi="ta-IN"/>
-              </w:rPr>
-              <w:t xml:space="preserve"> </w:t>
+              <w:t xml:space="preserve">TS 4.3.13.4 - Vaakyam </w:t>
             </w:r>
           </w:p>
           <w:p>
@@ -5770,27 +5454,15 @@
                 <w:lang w:bidi="ta-IN"/>
               </w:rPr>
             </w:pPr>
-            <w:proofErr w:type="spellStart"/>
-            <w:r>
-              <w:rPr>
-                <w:rFonts w:cs="Latha"/>
-                <w:b/>
-                <w:sz w:val="28"/>
-                <w:szCs w:val="28"/>
-                <w:lang w:bidi="ta-IN"/>
-              </w:rPr>
-              <w:t>Panchaati</w:t>
-            </w:r>
-            <w:proofErr w:type="spellEnd"/>
-            <w:r>
-              <w:rPr>
-                <w:rFonts w:cs="Latha"/>
-                <w:b/>
-                <w:sz w:val="28"/>
-                <w:szCs w:val="28"/>
-                <w:lang w:bidi="ta-IN"/>
-              </w:rPr>
-              <w:t xml:space="preserve"> No. - 32</w:t>
+            <w:r>
+              <w:rPr>
+                <w:rFonts w:cs="Latha"/>
+                <w:b/>
+                <w:sz w:val="28"/>
+                <w:szCs w:val="28"/>
+                <w:lang w:bidi="ta-IN"/>
+              </w:rPr>
+              <w:t>Panchaati No. - 32</w:t>
             </w:r>
           </w:p>
         </w:tc>
@@ -5841,80 +5513,40 @@
                 <w:sz w:val="40"/>
                 <w:szCs w:val="40"/>
               </w:rPr>
-              <w:t xml:space="preserve">¥² </w:t>
-            </w:r>
-            <w:proofErr w:type="spellStart"/>
-            <w:r>
-              <w:rPr>
-                <w:rFonts w:ascii="BRH Malayalam Extra" w:hAnsi="BRH Malayalam Extra" w:cs="BRH Malayalam Extra"/>
-                <w:sz w:val="40"/>
-                <w:szCs w:val="40"/>
-              </w:rPr>
-              <w:t>jb</w:t>
-            </w:r>
-            <w:proofErr w:type="spellEnd"/>
-            <w:r>
-              <w:rPr>
-                <w:rFonts w:ascii="BRH Malayalam Extra" w:hAnsi="BRH Malayalam Extra" w:cs="BRH Malayalam Extra"/>
-                <w:sz w:val="35"/>
-                <w:szCs w:val="40"/>
-              </w:rPr>
-              <w:t>–</w:t>
-            </w:r>
-            <w:proofErr w:type="spellStart"/>
-            <w:r>
-              <w:rPr>
-                <w:rFonts w:ascii="BRH Malayalam Extra" w:hAnsi="BRH Malayalam Extra" w:cs="BRH Malayalam Extra"/>
-                <w:sz w:val="40"/>
-                <w:szCs w:val="40"/>
-              </w:rPr>
-              <w:t>bõ</w:t>
-            </w:r>
-            <w:proofErr w:type="spellEnd"/>
-            <w:r>
-              <w:rPr>
-                <w:rFonts w:ascii="BRH Malayalam Extra" w:hAnsi="BRH Malayalam Extra" w:cs="BRH Malayalam Extra"/>
-                <w:sz w:val="40"/>
-                <w:szCs w:val="40"/>
-              </w:rPr>
-              <w:t xml:space="preserve"> </w:t>
-            </w:r>
-            <w:proofErr w:type="spellStart"/>
-            <w:r>
-              <w:rPr>
-                <w:rFonts w:ascii="BRH Malayalam Extra" w:hAnsi="BRH Malayalam Extra" w:cs="BRH Malayalam Extra"/>
-                <w:sz w:val="40"/>
-                <w:szCs w:val="40"/>
-              </w:rPr>
-              <w:t>py</w:t>
-            </w:r>
-            <w:proofErr w:type="spellEnd"/>
-            <w:r>
-              <w:rPr>
-                <w:rFonts w:ascii="BRH Malayalam Extra" w:hAnsi="BRH Malayalam Extra" w:cs="BRH Malayalam Extra"/>
-                <w:sz w:val="35"/>
-                <w:szCs w:val="40"/>
-              </w:rPr>
-              <w:t>–</w:t>
-            </w:r>
-            <w:r>
-              <w:rPr>
-                <w:rFonts w:ascii="BRH Malayalam Extra" w:hAnsi="BRH Malayalam Extra" w:cs="BRH Malayalam Extra"/>
-                <w:sz w:val="40"/>
-                <w:szCs w:val="40"/>
-              </w:rPr>
-              <w:t>¥</w:t>
-            </w:r>
-            <w:proofErr w:type="spellStart"/>
-            <w:r>
-              <w:rPr>
-                <w:rFonts w:ascii="BRH Malayalam Extra" w:hAnsi="BRH Malayalam Extra" w:cs="BRH Malayalam Extra"/>
-                <w:sz w:val="40"/>
-                <w:szCs w:val="40"/>
-              </w:rPr>
-              <w:t>qx</w:t>
-            </w:r>
-            <w:proofErr w:type="spellEnd"/>
+              <w:t>¥² jb</w:t>
+            </w:r>
+            <w:r>
+              <w:rPr>
+                <w:rFonts w:ascii="BRH Malayalam Extra" w:hAnsi="BRH Malayalam Extra" w:cs="BRH Malayalam Extra"/>
+                <w:sz w:val="35"/>
+                <w:szCs w:val="40"/>
+              </w:rPr>
+              <w:t>–</w:t>
+            </w:r>
+            <w:r>
+              <w:rPr>
+                <w:rFonts w:ascii="BRH Malayalam Extra" w:hAnsi="BRH Malayalam Extra" w:cs="BRH Malayalam Extra"/>
+                <w:sz w:val="40"/>
+                <w:szCs w:val="40"/>
+              </w:rPr>
+              <w:t>bõ py</w:t>
+            </w:r>
+            <w:r>
+              <w:rPr>
+                <w:rFonts w:ascii="BRH Malayalam Extra" w:hAnsi="BRH Malayalam Extra" w:cs="BRH Malayalam Extra"/>
+                <w:sz w:val="35"/>
+                <w:szCs w:val="40"/>
+              </w:rPr>
+              <w:t>–</w:t>
+            </w:r>
+            <w:r>
+              <w:rPr>
+                <w:rFonts w:ascii="BRH Malayalam Extra" w:hAnsi="BRH Malayalam Extra" w:cs="BRH Malayalam Extra"/>
+                <w:sz w:val="40"/>
+                <w:szCs w:val="40"/>
+              </w:rPr>
+              <w:t>¥qx</w:t>
+            </w:r>
           </w:p>
         </w:tc>
         <w:tc>
@@ -5972,80 +5604,40 @@
                 <w:sz w:val="40"/>
                 <w:szCs w:val="40"/>
               </w:rPr>
-              <w:t xml:space="preserve"> </w:t>
-            </w:r>
-            <w:proofErr w:type="spellStart"/>
-            <w:r>
-              <w:rPr>
-                <w:rFonts w:ascii="BRH Malayalam Extra" w:hAnsi="BRH Malayalam Extra" w:cs="BRH Malayalam Extra"/>
-                <w:sz w:val="40"/>
-                <w:szCs w:val="40"/>
-              </w:rPr>
-              <w:t>jb</w:t>
-            </w:r>
-            <w:proofErr w:type="spellEnd"/>
-            <w:r>
-              <w:rPr>
-                <w:rFonts w:ascii="BRH Malayalam Extra" w:hAnsi="BRH Malayalam Extra" w:cs="BRH Malayalam Extra"/>
-                <w:sz w:val="35"/>
-                <w:szCs w:val="40"/>
-              </w:rPr>
-              <w:t>–</w:t>
-            </w:r>
-            <w:proofErr w:type="spellStart"/>
-            <w:r>
-              <w:rPr>
-                <w:rFonts w:ascii="BRH Malayalam Extra" w:hAnsi="BRH Malayalam Extra" w:cs="BRH Malayalam Extra"/>
-                <w:sz w:val="40"/>
-                <w:szCs w:val="40"/>
-              </w:rPr>
-              <w:t>bõ</w:t>
-            </w:r>
-            <w:proofErr w:type="spellEnd"/>
-            <w:r>
-              <w:rPr>
-                <w:rFonts w:ascii="BRH Malayalam Extra" w:hAnsi="BRH Malayalam Extra" w:cs="BRH Malayalam Extra"/>
-                <w:sz w:val="40"/>
-                <w:szCs w:val="40"/>
-              </w:rPr>
-              <w:t xml:space="preserve"> </w:t>
-            </w:r>
-            <w:proofErr w:type="spellStart"/>
-            <w:r>
-              <w:rPr>
-                <w:rFonts w:ascii="BRH Malayalam Extra" w:hAnsi="BRH Malayalam Extra" w:cs="BRH Malayalam Extra"/>
-                <w:sz w:val="40"/>
-                <w:szCs w:val="40"/>
-              </w:rPr>
-              <w:t>py</w:t>
-            </w:r>
-            <w:proofErr w:type="spellEnd"/>
-            <w:r>
-              <w:rPr>
-                <w:rFonts w:ascii="BRH Malayalam Extra" w:hAnsi="BRH Malayalam Extra" w:cs="BRH Malayalam Extra"/>
-                <w:sz w:val="35"/>
-                <w:szCs w:val="40"/>
-              </w:rPr>
-              <w:t>–</w:t>
-            </w:r>
-            <w:r>
-              <w:rPr>
-                <w:rFonts w:ascii="BRH Malayalam Extra" w:hAnsi="BRH Malayalam Extra" w:cs="BRH Malayalam Extra"/>
-                <w:sz w:val="40"/>
-                <w:szCs w:val="40"/>
-              </w:rPr>
-              <w:t>¥</w:t>
-            </w:r>
-            <w:proofErr w:type="spellStart"/>
-            <w:r>
-              <w:rPr>
-                <w:rFonts w:ascii="BRH Malayalam Extra" w:hAnsi="BRH Malayalam Extra" w:cs="BRH Malayalam Extra"/>
-                <w:sz w:val="40"/>
-                <w:szCs w:val="40"/>
-              </w:rPr>
-              <w:t>qx</w:t>
-            </w:r>
-            <w:proofErr w:type="spellEnd"/>
+              <w:t xml:space="preserve"> jb</w:t>
+            </w:r>
+            <w:r>
+              <w:rPr>
+                <w:rFonts w:ascii="BRH Malayalam Extra" w:hAnsi="BRH Malayalam Extra" w:cs="BRH Malayalam Extra"/>
+                <w:sz w:val="35"/>
+                <w:szCs w:val="40"/>
+              </w:rPr>
+              <w:t>–</w:t>
+            </w:r>
+            <w:r>
+              <w:rPr>
+                <w:rFonts w:ascii="BRH Malayalam Extra" w:hAnsi="BRH Malayalam Extra" w:cs="BRH Malayalam Extra"/>
+                <w:sz w:val="40"/>
+                <w:szCs w:val="40"/>
+              </w:rPr>
+              <w:t>bõ py</w:t>
+            </w:r>
+            <w:r>
+              <w:rPr>
+                <w:rFonts w:ascii="BRH Malayalam Extra" w:hAnsi="BRH Malayalam Extra" w:cs="BRH Malayalam Extra"/>
+                <w:sz w:val="35"/>
+                <w:szCs w:val="40"/>
+              </w:rPr>
+              <w:t>–</w:t>
+            </w:r>
+            <w:r>
+              <w:rPr>
+                <w:rFonts w:ascii="BRH Malayalam Extra" w:hAnsi="BRH Malayalam Extra" w:cs="BRH Malayalam Extra"/>
+                <w:sz w:val="40"/>
+                <w:szCs w:val="40"/>
+              </w:rPr>
+              <w:t>¥qx</w:t>
+            </w:r>
           </w:p>
         </w:tc>
       </w:tr>
@@ -6081,6 +5673,7 @@
                 <w:szCs w:val="28"/>
                 <w:lang w:bidi="ta-IN"/>
               </w:rPr>
+              <w:lastRenderedPageBreak/>
               <w:t>TS 4.3.1</w:t>
             </w:r>
             <w:r>
@@ -6121,52 +5714,28 @@
                 <w:szCs w:val="28"/>
                 <w:lang w:bidi="ta-IN"/>
               </w:rPr>
-              <w:t xml:space="preserve"> - </w:t>
-            </w:r>
-            <w:proofErr w:type="spellStart"/>
-            <w:r>
-              <w:rPr>
-                <w:rFonts w:cs="Latha"/>
-                <w:b/>
-                <w:sz w:val="28"/>
-                <w:szCs w:val="28"/>
-                <w:lang w:bidi="ta-IN"/>
-              </w:rPr>
-              <w:t>Padam</w:t>
-            </w:r>
-            <w:proofErr w:type="spellEnd"/>
-          </w:p>
-          <w:p>
-            <w:pPr>
-              <w:rPr>
-                <w:rFonts w:cs="Latha"/>
-                <w:b/>
-                <w:sz w:val="28"/>
-                <w:szCs w:val="28"/>
-                <w:lang w:bidi="ta-IN"/>
-              </w:rPr>
-            </w:pPr>
-            <w:proofErr w:type="spellStart"/>
-            <w:r>
-              <w:rPr>
-                <w:rFonts w:cs="Latha"/>
-                <w:b/>
-                <w:sz w:val="28"/>
-                <w:szCs w:val="28"/>
-                <w:lang w:bidi="ta-IN"/>
-              </w:rPr>
-              <w:t>Padam</w:t>
-            </w:r>
-            <w:proofErr w:type="spellEnd"/>
-            <w:r>
-              <w:rPr>
-                <w:rFonts w:cs="Latha"/>
-                <w:b/>
-                <w:sz w:val="28"/>
-                <w:szCs w:val="28"/>
-                <w:lang w:bidi="ta-IN"/>
-              </w:rPr>
-              <w:t xml:space="preserve"> No: - </w:t>
+              <w:t xml:space="preserve"> - Padam</w:t>
+            </w:r>
+          </w:p>
+          <w:p>
+            <w:pPr>
+              <w:rPr>
+                <w:rFonts w:cs="Latha"/>
+                <w:b/>
+                <w:sz w:val="28"/>
+                <w:szCs w:val="28"/>
+                <w:lang w:bidi="ta-IN"/>
+              </w:rPr>
+            </w:pPr>
+            <w:r>
+              <w:rPr>
+                <w:rFonts w:cs="Latha"/>
+                <w:b/>
+                <w:sz w:val="28"/>
+                <w:szCs w:val="28"/>
+                <w:lang w:bidi="ta-IN"/>
+              </w:rPr>
+              <w:t xml:space="preserve">Padam No: - </w:t>
             </w:r>
             <w:r>
               <w:rPr>
@@ -6188,27 +5757,15 @@
                 <w:lang w:bidi="ta-IN"/>
               </w:rPr>
             </w:pPr>
-            <w:proofErr w:type="spellStart"/>
-            <w:r>
-              <w:rPr>
-                <w:rFonts w:cs="Latha"/>
-                <w:b/>
-                <w:sz w:val="28"/>
-                <w:szCs w:val="28"/>
-                <w:lang w:bidi="ta-IN"/>
-              </w:rPr>
-              <w:t>Panchaati</w:t>
-            </w:r>
-            <w:proofErr w:type="spellEnd"/>
-            <w:r>
-              <w:rPr>
-                <w:rFonts w:cs="Latha"/>
-                <w:b/>
-                <w:sz w:val="28"/>
-                <w:szCs w:val="28"/>
-                <w:lang w:bidi="ta-IN"/>
-              </w:rPr>
-              <w:t xml:space="preserve"> No. - </w:t>
+            <w:r>
+              <w:rPr>
+                <w:rFonts w:cs="Latha"/>
+                <w:b/>
+                <w:sz w:val="28"/>
+                <w:szCs w:val="28"/>
+                <w:lang w:bidi="ta-IN"/>
+              </w:rPr>
+              <w:t xml:space="preserve">Panchaati No. - </w:t>
             </w:r>
             <w:r>
               <w:rPr>
@@ -6245,35 +5802,23 @@
                 <w:lang w:val="en-IN" w:eastAsia="en-IN"/>
               </w:rPr>
             </w:pPr>
-            <w:proofErr w:type="spellStart"/>
             <w:r>
               <w:rPr>
                 <w:rFonts w:ascii="BRH Malayalam Extra" w:hAnsi="BRH Malayalam Extra" w:cs="BRH Malayalam Extra"/>
                 <w:sz w:val="36"/>
                 <w:szCs w:val="40"/>
               </w:rPr>
-              <w:t>D¥eZy</w:t>
-            </w:r>
-            <w:proofErr w:type="spellEnd"/>
+              <w:t xml:space="preserve">D¥eZy— | </w:t>
+            </w:r>
             <w:r>
               <w:rPr>
                 <w:rFonts w:ascii="BRH Malayalam Extra" w:hAnsi="BRH Malayalam Extra" w:cs="BRH Malayalam Extra"/>
                 <w:sz w:val="36"/>
                 <w:szCs w:val="40"/>
-              </w:rPr>
-              <w:t xml:space="preserve">— | </w:t>
-            </w:r>
-            <w:proofErr w:type="spellStart"/>
-            <w:r>
-              <w:rPr>
-                <w:rFonts w:ascii="BRH Malayalam Extra" w:hAnsi="BRH Malayalam Extra" w:cs="BRH Malayalam Extra"/>
-                <w:sz w:val="36"/>
-                <w:szCs w:val="40"/>
                 <w:highlight w:val="yellow"/>
               </w:rPr>
               <w:t>sû</w:t>
             </w:r>
-            <w:proofErr w:type="spellEnd"/>
             <w:r>
               <w:rPr>
                 <w:rFonts w:ascii="BRH Malayalam Extra" w:hAnsi="BRH Malayalam Extra" w:cs="BRH Malayalam Extra"/>
@@ -6340,35 +5885,23 @@
                 <w:lang w:val="en-IN" w:eastAsia="en-IN"/>
               </w:rPr>
             </w:pPr>
-            <w:proofErr w:type="spellStart"/>
             <w:r>
               <w:rPr>
                 <w:rFonts w:ascii="BRH Malayalam Extra" w:hAnsi="BRH Malayalam Extra" w:cs="BRH Malayalam Extra"/>
                 <w:sz w:val="36"/>
                 <w:szCs w:val="40"/>
               </w:rPr>
-              <w:t>D¥eZy</w:t>
-            </w:r>
-            <w:proofErr w:type="spellEnd"/>
+              <w:t xml:space="preserve">D¥eZy— | </w:t>
+            </w:r>
             <w:r>
               <w:rPr>
                 <w:rFonts w:ascii="BRH Malayalam Extra" w:hAnsi="BRH Malayalam Extra" w:cs="BRH Malayalam Extra"/>
                 <w:sz w:val="36"/>
                 <w:szCs w:val="40"/>
-              </w:rPr>
-              <w:t xml:space="preserve">— | </w:t>
-            </w:r>
-            <w:proofErr w:type="spellStart"/>
-            <w:r>
-              <w:rPr>
-                <w:rFonts w:ascii="BRH Malayalam Extra" w:hAnsi="BRH Malayalam Extra" w:cs="BRH Malayalam Extra"/>
-                <w:sz w:val="36"/>
-                <w:szCs w:val="40"/>
                 <w:highlight w:val="green"/>
               </w:rPr>
               <w:t>sûx</w:t>
             </w:r>
-            <w:proofErr w:type="spellEnd"/>
             <w:r>
               <w:rPr>
                 <w:rFonts w:ascii="BRH Malayalam Extra" w:hAnsi="BRH Malayalam Extra" w:cs="BRH Malayalam Extra"/>
@@ -6415,25 +5948,7 @@
                 <w:bCs/>
                 <w:sz w:val="22"/>
               </w:rPr>
-              <w:t xml:space="preserve"> it is </w:t>
-            </w:r>
-            <w:proofErr w:type="spellStart"/>
-            <w:r>
-              <w:rPr>
-                <w:b/>
-                <w:bCs/>
-                <w:sz w:val="22"/>
-              </w:rPr>
-              <w:t>deergham</w:t>
-            </w:r>
-            <w:proofErr w:type="spellEnd"/>
-            <w:r>
-              <w:rPr>
-                <w:b/>
-                <w:bCs/>
-                <w:sz w:val="22"/>
-              </w:rPr>
-              <w:t>)</w:t>
+              <w:t xml:space="preserve"> it is deergham)</w:t>
             </w:r>
           </w:p>
         </w:tc>
@@ -6510,52 +6025,28 @@
                 <w:szCs w:val="28"/>
                 <w:lang w:bidi="ta-IN"/>
               </w:rPr>
-              <w:t xml:space="preserve"> - </w:t>
-            </w:r>
-            <w:proofErr w:type="spellStart"/>
-            <w:r>
-              <w:rPr>
-                <w:rFonts w:cs="Latha"/>
-                <w:b/>
-                <w:sz w:val="28"/>
-                <w:szCs w:val="28"/>
-                <w:lang w:bidi="ta-IN"/>
-              </w:rPr>
-              <w:t>Padam</w:t>
-            </w:r>
-            <w:proofErr w:type="spellEnd"/>
-          </w:p>
-          <w:p>
-            <w:pPr>
-              <w:rPr>
-                <w:rFonts w:cs="Latha"/>
-                <w:b/>
-                <w:sz w:val="28"/>
-                <w:szCs w:val="28"/>
-                <w:lang w:bidi="ta-IN"/>
-              </w:rPr>
-            </w:pPr>
-            <w:proofErr w:type="spellStart"/>
-            <w:r>
-              <w:rPr>
-                <w:rFonts w:cs="Latha"/>
-                <w:b/>
-                <w:sz w:val="28"/>
-                <w:szCs w:val="28"/>
-                <w:lang w:bidi="ta-IN"/>
-              </w:rPr>
-              <w:t>Padam</w:t>
-            </w:r>
-            <w:proofErr w:type="spellEnd"/>
-            <w:r>
-              <w:rPr>
-                <w:rFonts w:cs="Latha"/>
-                <w:b/>
-                <w:sz w:val="28"/>
-                <w:szCs w:val="28"/>
-                <w:lang w:bidi="ta-IN"/>
-              </w:rPr>
-              <w:t xml:space="preserve"> No: - </w:t>
+              <w:t xml:space="preserve"> - Padam</w:t>
+            </w:r>
+          </w:p>
+          <w:p>
+            <w:pPr>
+              <w:rPr>
+                <w:rFonts w:cs="Latha"/>
+                <w:b/>
+                <w:sz w:val="28"/>
+                <w:szCs w:val="28"/>
+                <w:lang w:bidi="ta-IN"/>
+              </w:rPr>
+            </w:pPr>
+            <w:r>
+              <w:rPr>
+                <w:rFonts w:cs="Latha"/>
+                <w:b/>
+                <w:sz w:val="28"/>
+                <w:szCs w:val="28"/>
+                <w:lang w:bidi="ta-IN"/>
+              </w:rPr>
+              <w:t xml:space="preserve">Padam No: - </w:t>
             </w:r>
             <w:r>
               <w:rPr>
@@ -6577,27 +6068,15 @@
                 <w:lang w:bidi="ta-IN"/>
               </w:rPr>
             </w:pPr>
-            <w:proofErr w:type="spellStart"/>
-            <w:r>
-              <w:rPr>
-                <w:rFonts w:cs="Latha"/>
-                <w:b/>
-                <w:sz w:val="28"/>
-                <w:szCs w:val="28"/>
-                <w:lang w:bidi="ta-IN"/>
-              </w:rPr>
-              <w:t>Panchaati</w:t>
-            </w:r>
-            <w:proofErr w:type="spellEnd"/>
-            <w:r>
-              <w:rPr>
-                <w:rFonts w:cs="Latha"/>
-                <w:b/>
-                <w:sz w:val="28"/>
-                <w:szCs w:val="28"/>
-                <w:lang w:bidi="ta-IN"/>
-              </w:rPr>
-              <w:t xml:space="preserve"> No. - </w:t>
+            <w:r>
+              <w:rPr>
+                <w:rFonts w:cs="Latha"/>
+                <w:b/>
+                <w:sz w:val="28"/>
+                <w:szCs w:val="28"/>
+                <w:lang w:bidi="ta-IN"/>
+              </w:rPr>
+              <w:t xml:space="preserve">Panchaati No. - </w:t>
             </w:r>
             <w:r>
               <w:rPr>
@@ -6649,41 +6128,13 @@
               </w:rPr>
               <w:t>–</w:t>
             </w:r>
-            <w:proofErr w:type="spellStart"/>
-            <w:r>
-              <w:rPr>
-                <w:rFonts w:ascii="BRH Malayalam Extra" w:hAnsi="BRH Malayalam Extra" w:cs="BRH Malayalam Extra"/>
-                <w:sz w:val="40"/>
-                <w:szCs w:val="40"/>
-              </w:rPr>
-              <w:t>ki</w:t>
-            </w:r>
-            <w:proofErr w:type="spellEnd"/>
-            <w:r>
-              <w:rPr>
-                <w:rFonts w:ascii="BRH Malayalam Extra" w:hAnsi="BRH Malayalam Extra" w:cs="BRH Malayalam Extra"/>
-                <w:sz w:val="40"/>
-                <w:szCs w:val="40"/>
-              </w:rPr>
-              <w:t>—</w:t>
-            </w:r>
-            <w:proofErr w:type="spellStart"/>
-            <w:r>
-              <w:rPr>
-                <w:rFonts w:ascii="BRH Malayalam Extra" w:hAnsi="BRH Malayalam Extra" w:cs="BRH Malayalam Extra"/>
-                <w:sz w:val="40"/>
-                <w:szCs w:val="40"/>
-              </w:rPr>
-              <w:t>ZyJ</w:t>
-            </w:r>
-            <w:proofErr w:type="spellEnd"/>
-            <w:r>
-              <w:rPr>
-                <w:rFonts w:ascii="BRH Malayalam Extra" w:hAnsi="BRH Malayalam Extra" w:cs="BRH Malayalam Extra"/>
-                <w:sz w:val="40"/>
-                <w:szCs w:val="40"/>
-              </w:rPr>
-              <w:t xml:space="preserve"> | p</w:t>
+            <w:r>
+              <w:rPr>
+                <w:rFonts w:ascii="BRH Malayalam Extra" w:hAnsi="BRH Malayalam Extra" w:cs="BRH Malayalam Extra"/>
+                <w:sz w:val="40"/>
+                <w:szCs w:val="40"/>
+              </w:rPr>
+              <w:t>ki—ZyJ | p</w:t>
             </w:r>
             <w:r>
               <w:rPr>
@@ -6709,23 +6160,13 @@
               </w:rPr>
               <w:t>–</w:t>
             </w:r>
-            <w:proofErr w:type="spellStart"/>
-            <w:r>
-              <w:rPr>
-                <w:rFonts w:ascii="BRH Malayalam Extra" w:hAnsi="BRH Malayalam Extra" w:cs="BRH Malayalam Extra"/>
-                <w:sz w:val="40"/>
-                <w:szCs w:val="40"/>
-              </w:rPr>
-              <w:t>j¡kyZy</w:t>
-            </w:r>
-            <w:proofErr w:type="spellEnd"/>
-            <w:r>
-              <w:rPr>
-                <w:rFonts w:ascii="BRH Malayalam Extra" w:hAnsi="BRH Malayalam Extra" w:cs="BRH Malayalam Extra"/>
-                <w:sz w:val="40"/>
-                <w:szCs w:val="40"/>
-              </w:rPr>
-              <w:t xml:space="preserve">— </w:t>
+            <w:r>
+              <w:rPr>
+                <w:rFonts w:ascii="BRH Malayalam Extra" w:hAnsi="BRH Malayalam Extra" w:cs="BRH Malayalam Extra"/>
+                <w:sz w:val="40"/>
+                <w:szCs w:val="40"/>
+              </w:rPr>
+              <w:t xml:space="preserve">j¡kyZy— </w:t>
             </w:r>
           </w:p>
           <w:p>
@@ -6741,7 +6182,6 @@
                 <w:lang w:val="en-IN" w:eastAsia="en-IN"/>
               </w:rPr>
             </w:pPr>
-            <w:proofErr w:type="spellStart"/>
             <w:r>
               <w:rPr>
                 <w:rFonts w:ascii="BRH Malayalam Extra" w:hAnsi="BRH Malayalam Extra" w:cs="BRH Malayalam Extra"/>
@@ -6757,43 +6197,15 @@
                 <w:szCs w:val="40"/>
                 <w:highlight w:val="yellow"/>
               </w:rPr>
-              <w:t>s</w:t>
-            </w:r>
-            <w:proofErr w:type="spellEnd"/>
-            <w:r>
-              <w:rPr>
-                <w:rFonts w:ascii="BRH Malayalam Extra" w:hAnsi="BRH Malayalam Extra" w:cs="BRH Malayalam Extra"/>
-                <w:sz w:val="40"/>
-                <w:szCs w:val="40"/>
-                <w:highlight w:val="yellow"/>
-              </w:rPr>
-              <w:t>¢</w:t>
-            </w:r>
-            <w:r>
-              <w:rPr>
-                <w:rFonts w:ascii="BRH Malayalam Extra" w:hAnsi="BRH Malayalam Extra" w:cs="BRH Malayalam Extra"/>
-                <w:sz w:val="40"/>
-                <w:szCs w:val="40"/>
-              </w:rPr>
-              <w:t xml:space="preserve"> - </w:t>
-            </w:r>
-            <w:proofErr w:type="spellStart"/>
-            <w:r>
-              <w:rPr>
-                <w:rFonts w:ascii="BRH Malayalam Extra" w:hAnsi="BRH Malayalam Extra" w:cs="BRH Malayalam Extra"/>
-                <w:sz w:val="40"/>
-                <w:szCs w:val="40"/>
-              </w:rPr>
-              <w:t>j¡J</w:t>
-            </w:r>
-            <w:proofErr w:type="spellEnd"/>
-            <w:r>
-              <w:rPr>
-                <w:rFonts w:ascii="BRH Malayalam Extra" w:hAnsi="BRH Malayalam Extra" w:cs="BRH Malayalam Extra"/>
-                <w:sz w:val="40"/>
-                <w:szCs w:val="40"/>
-              </w:rPr>
-              <w:t xml:space="preserve"> ||</w:t>
+              <w:t>s¢</w:t>
+            </w:r>
+            <w:r>
+              <w:rPr>
+                <w:rFonts w:ascii="BRH Malayalam Extra" w:hAnsi="BRH Malayalam Extra" w:cs="BRH Malayalam Extra"/>
+                <w:sz w:val="40"/>
+                <w:szCs w:val="40"/>
+              </w:rPr>
+              <w:t xml:space="preserve"> - j¡J ||</w:t>
             </w:r>
           </w:p>
         </w:tc>
@@ -6835,41 +6247,13 @@
               </w:rPr>
               <w:t>–</w:t>
             </w:r>
-            <w:proofErr w:type="spellStart"/>
-            <w:r>
-              <w:rPr>
-                <w:rFonts w:ascii="BRH Malayalam Extra" w:hAnsi="BRH Malayalam Extra" w:cs="BRH Malayalam Extra"/>
-                <w:sz w:val="40"/>
-                <w:szCs w:val="40"/>
-              </w:rPr>
-              <w:t>ki</w:t>
-            </w:r>
-            <w:proofErr w:type="spellEnd"/>
-            <w:r>
-              <w:rPr>
-                <w:rFonts w:ascii="BRH Malayalam Extra" w:hAnsi="BRH Malayalam Extra" w:cs="BRH Malayalam Extra"/>
-                <w:sz w:val="40"/>
-                <w:szCs w:val="40"/>
-              </w:rPr>
-              <w:t>—</w:t>
-            </w:r>
-            <w:proofErr w:type="spellStart"/>
-            <w:r>
-              <w:rPr>
-                <w:rFonts w:ascii="BRH Malayalam Extra" w:hAnsi="BRH Malayalam Extra" w:cs="BRH Malayalam Extra"/>
-                <w:sz w:val="40"/>
-                <w:szCs w:val="40"/>
-              </w:rPr>
-              <w:t>ZyJ</w:t>
-            </w:r>
-            <w:proofErr w:type="spellEnd"/>
-            <w:r>
-              <w:rPr>
-                <w:rFonts w:ascii="BRH Malayalam Extra" w:hAnsi="BRH Malayalam Extra" w:cs="BRH Malayalam Extra"/>
-                <w:sz w:val="40"/>
-                <w:szCs w:val="40"/>
-              </w:rPr>
-              <w:t xml:space="preserve"> | p</w:t>
+            <w:r>
+              <w:rPr>
+                <w:rFonts w:ascii="BRH Malayalam Extra" w:hAnsi="BRH Malayalam Extra" w:cs="BRH Malayalam Extra"/>
+                <w:sz w:val="40"/>
+                <w:szCs w:val="40"/>
+              </w:rPr>
+              <w:t>ki—ZyJ | p</w:t>
             </w:r>
             <w:r>
               <w:rPr>
@@ -6895,23 +6279,13 @@
               </w:rPr>
               <w:t>–</w:t>
             </w:r>
-            <w:proofErr w:type="spellStart"/>
-            <w:r>
-              <w:rPr>
-                <w:rFonts w:ascii="BRH Malayalam Extra" w:hAnsi="BRH Malayalam Extra" w:cs="BRH Malayalam Extra"/>
-                <w:sz w:val="40"/>
-                <w:szCs w:val="40"/>
-              </w:rPr>
-              <w:t>j¡kyZy</w:t>
-            </w:r>
-            <w:proofErr w:type="spellEnd"/>
-            <w:r>
-              <w:rPr>
-                <w:rFonts w:ascii="BRH Malayalam Extra" w:hAnsi="BRH Malayalam Extra" w:cs="BRH Malayalam Extra"/>
-                <w:sz w:val="40"/>
-                <w:szCs w:val="40"/>
-              </w:rPr>
-              <w:t xml:space="preserve">— </w:t>
+            <w:r>
+              <w:rPr>
+                <w:rFonts w:ascii="BRH Malayalam Extra" w:hAnsi="BRH Malayalam Extra" w:cs="BRH Malayalam Extra"/>
+                <w:sz w:val="40"/>
+                <w:szCs w:val="40"/>
+              </w:rPr>
+              <w:t xml:space="preserve">j¡kyZy— </w:t>
             </w:r>
           </w:p>
           <w:p>
@@ -6928,7 +6302,6 @@
                 <w:lang w:val="en-IN" w:eastAsia="en-IN"/>
               </w:rPr>
             </w:pPr>
-            <w:proofErr w:type="spellStart"/>
             <w:r>
               <w:rPr>
                 <w:rFonts w:ascii="BRH Malayalam Extra" w:hAnsi="BRH Malayalam Extra" w:cs="BRH Malayalam Extra"/>
@@ -6936,43 +6309,15 @@
                 <w:szCs w:val="40"/>
                 <w:highlight w:val="green"/>
               </w:rPr>
-              <w:t>ps</w:t>
-            </w:r>
-            <w:proofErr w:type="spellEnd"/>
-            <w:r>
-              <w:rPr>
-                <w:rFonts w:ascii="BRH Malayalam Extra" w:hAnsi="BRH Malayalam Extra" w:cs="BRH Malayalam Extra"/>
-                <w:sz w:val="40"/>
-                <w:szCs w:val="40"/>
-                <w:highlight w:val="green"/>
-              </w:rPr>
-              <w:t>¡</w:t>
-            </w:r>
-            <w:r>
-              <w:rPr>
-                <w:rFonts w:ascii="BRH Malayalam Extra" w:hAnsi="BRH Malayalam Extra" w:cs="BRH Malayalam Extra"/>
-                <w:sz w:val="40"/>
-                <w:szCs w:val="40"/>
-              </w:rPr>
-              <w:t xml:space="preserve"> - </w:t>
-            </w:r>
-            <w:proofErr w:type="spellStart"/>
-            <w:r>
-              <w:rPr>
-                <w:rFonts w:ascii="BRH Malayalam Extra" w:hAnsi="BRH Malayalam Extra" w:cs="BRH Malayalam Extra"/>
-                <w:sz w:val="40"/>
-                <w:szCs w:val="40"/>
-              </w:rPr>
-              <w:t>j¡J</w:t>
-            </w:r>
-            <w:proofErr w:type="spellEnd"/>
-            <w:r>
-              <w:rPr>
-                <w:rFonts w:ascii="BRH Malayalam Extra" w:hAnsi="BRH Malayalam Extra" w:cs="BRH Malayalam Extra"/>
-                <w:sz w:val="40"/>
-                <w:szCs w:val="40"/>
-              </w:rPr>
-              <w:t xml:space="preserve"> ||</w:t>
+              <w:t>ps¡</w:t>
+            </w:r>
+            <w:r>
+              <w:rPr>
+                <w:rFonts w:ascii="BRH Malayalam Extra" w:hAnsi="BRH Malayalam Extra" w:cs="BRH Malayalam Extra"/>
+                <w:sz w:val="40"/>
+                <w:szCs w:val="40"/>
+              </w:rPr>
+              <w:t xml:space="preserve"> - j¡J ||</w:t>
             </w:r>
             <w:r>
               <w:rPr>
@@ -6987,23 +6332,7 @@
                 <w:b/>
                 <w:bCs/>
               </w:rPr>
-              <w:t xml:space="preserve">(it is </w:t>
-            </w:r>
-            <w:proofErr w:type="spellStart"/>
-            <w:r>
-              <w:rPr>
-                <w:b/>
-                <w:bCs/>
-              </w:rPr>
-              <w:t>hraswam</w:t>
-            </w:r>
-            <w:proofErr w:type="spellEnd"/>
-            <w:r>
-              <w:rPr>
-                <w:b/>
-                <w:bCs/>
-              </w:rPr>
-              <w:t>)</w:t>
+              <w:t>(it is hraswam)</w:t>
             </w:r>
           </w:p>
         </w:tc>
@@ -7050,51 +6379,7 @@
           <w:szCs w:val="32"/>
           <w:u w:val="single"/>
         </w:rPr>
-        <w:t xml:space="preserve">TS </w:t>
-      </w:r>
-      <w:proofErr w:type="spellStart"/>
-      <w:r>
-        <w:rPr>
-          <w:b/>
-          <w:bCs/>
-          <w:sz w:val="32"/>
-          <w:szCs w:val="32"/>
-          <w:u w:val="single"/>
-        </w:rPr>
-        <w:t>Pada</w:t>
-      </w:r>
-      <w:proofErr w:type="spellEnd"/>
-      <w:r>
-        <w:rPr>
-          <w:b/>
-          <w:bCs/>
-          <w:sz w:val="32"/>
-          <w:szCs w:val="32"/>
-          <w:u w:val="single"/>
-        </w:rPr>
-        <w:t xml:space="preserve"> </w:t>
-      </w:r>
-      <w:proofErr w:type="spellStart"/>
-      <w:r>
-        <w:rPr>
-          <w:b/>
-          <w:bCs/>
-          <w:sz w:val="32"/>
-          <w:szCs w:val="32"/>
-          <w:u w:val="single"/>
-        </w:rPr>
-        <w:t>Paatam</w:t>
-      </w:r>
-      <w:proofErr w:type="spellEnd"/>
-      <w:r>
-        <w:rPr>
-          <w:b/>
-          <w:bCs/>
-          <w:sz w:val="32"/>
-          <w:szCs w:val="32"/>
-          <w:u w:val="single"/>
-        </w:rPr>
-        <w:t xml:space="preserve"> – TS 4.3 </w:t>
+        <w:t xml:space="preserve">TS Pada Paatam – TS 4.3 </w:t>
       </w:r>
       <w:r>
         <w:rPr>
@@ -7331,29 +6616,27 @@
                 <w:szCs w:val="32"/>
                 <w:lang w:bidi="ta-IN"/>
               </w:rPr>
-              <w:t xml:space="preserve">4.3.7.2 - </w:t>
-            </w:r>
-            <w:proofErr w:type="spellStart"/>
-            <w:r>
+              <w:t>4.3.7.2 - Padam</w:t>
+            </w:r>
+          </w:p>
+          <w:p>
+            <w:pPr>
               <w:rPr>
                 <w:rFonts w:ascii="Latha" w:hAnsi="Latha" w:cs="Latha"/>
                 <w:sz w:val="32"/>
                 <w:szCs w:val="32"/>
                 <w:lang w:bidi="ta-IN"/>
               </w:rPr>
-              <w:t>Padam</w:t>
-            </w:r>
-            <w:proofErr w:type="spellEnd"/>
-          </w:p>
-          <w:p>
-            <w:pPr>
-              <w:rPr>
-                <w:rFonts w:ascii="Latha" w:hAnsi="Latha" w:cs="Latha"/>
+            </w:pPr>
+            <w:r>
+              <w:rPr>
+                <w:rFonts w:cs="Arial"/>
                 <w:sz w:val="32"/>
                 <w:szCs w:val="32"/>
                 <w:lang w:bidi="ta-IN"/>
               </w:rPr>
-            </w:pPr>
+              <w:t>1</w:t>
+            </w:r>
             <w:r>
               <w:rPr>
                 <w:rFonts w:cs="Arial"/>
@@ -7361,7 +6644,7 @@
                 <w:szCs w:val="32"/>
                 <w:lang w:bidi="ta-IN"/>
               </w:rPr>
-              <w:t>1</w:t>
+              <w:t xml:space="preserve">4th </w:t>
             </w:r>
             <w:r>
               <w:rPr>
@@ -7370,28 +6653,8 @@
                 <w:szCs w:val="32"/>
                 <w:lang w:bidi="ta-IN"/>
               </w:rPr>
-              <w:t xml:space="preserve">4th </w:t>
-            </w:r>
-            <w:r>
-              <w:rPr>
-                <w:rFonts w:cs="Arial"/>
-                <w:sz w:val="32"/>
-                <w:szCs w:val="32"/>
-                <w:lang w:bidi="ta-IN"/>
-              </w:rPr>
-              <w:t xml:space="preserve"> </w:t>
-            </w:r>
-            <w:proofErr w:type="spellStart"/>
-            <w:r>
-              <w:rPr>
-                <w:rFonts w:cs="Arial"/>
-                <w:sz w:val="32"/>
-                <w:szCs w:val="32"/>
-                <w:lang w:bidi="ta-IN"/>
-              </w:rPr>
-              <w:t>Panchaati</w:t>
-            </w:r>
-            <w:proofErr w:type="spellEnd"/>
+              <w:t xml:space="preserve"> Panchaati</w:t>
+            </w:r>
           </w:p>
         </w:tc>
         <w:tc>
@@ -7438,18 +6701,8 @@
                 <w:sz w:val="40"/>
                 <w:szCs w:val="40"/>
               </w:rPr>
-              <w:t xml:space="preserve">ª¥R | </w:t>
-            </w:r>
-            <w:proofErr w:type="spellStart"/>
-            <w:r>
-              <w:rPr>
-                <w:rFonts w:ascii="BRH Malayalam Extra" w:hAnsi="BRH Malayalam Extra" w:cs="BRH Malayalam Extra"/>
-                <w:sz w:val="40"/>
-                <w:szCs w:val="40"/>
-              </w:rPr>
-              <w:t>Zûx</w:t>
-            </w:r>
-            <w:proofErr w:type="spellEnd"/>
+              <w:t>ª¥R | Zûx</w:t>
+            </w:r>
             <w:r>
               <w:rPr>
                 <w:rFonts w:ascii="BRH Malayalam Extra" w:hAnsi="BRH Malayalam Extra" w:cs="BRH Malayalam Extra"/>
@@ -7480,25 +6733,7 @@
                 <w:sz w:val="40"/>
                 <w:szCs w:val="40"/>
               </w:rPr>
-              <w:t>¤¤</w:t>
-            </w:r>
-            <w:proofErr w:type="spellStart"/>
-            <w:r>
-              <w:rPr>
-                <w:rFonts w:ascii="BRH Malayalam Extra" w:hAnsi="BRH Malayalam Extra" w:cs="BRH Malayalam Extra"/>
-                <w:sz w:val="40"/>
-                <w:szCs w:val="40"/>
-              </w:rPr>
-              <w:t>rõ</w:t>
-            </w:r>
-            <w:proofErr w:type="spellEnd"/>
-            <w:r>
-              <w:rPr>
-                <w:rFonts w:ascii="BRH Malayalam Extra" w:hAnsi="BRH Malayalam Extra" w:cs="BRH Malayalam Extra"/>
-                <w:sz w:val="40"/>
-                <w:szCs w:val="40"/>
-              </w:rPr>
-              <w:t xml:space="preserve"> |</w:t>
+              <w:t>¤¤rõ |</w:t>
             </w:r>
           </w:p>
         </w:tc>
@@ -7547,18 +6782,8 @@
                 <w:sz w:val="40"/>
                 <w:szCs w:val="40"/>
               </w:rPr>
-              <w:t xml:space="preserve">ª¥R | </w:t>
-            </w:r>
-            <w:proofErr w:type="spellStart"/>
-            <w:r>
-              <w:rPr>
-                <w:rFonts w:ascii="BRH Malayalam Extra" w:hAnsi="BRH Malayalam Extra" w:cs="BRH Malayalam Extra"/>
-                <w:sz w:val="40"/>
-                <w:szCs w:val="40"/>
-              </w:rPr>
-              <w:t>Zûx</w:t>
-            </w:r>
-            <w:proofErr w:type="spellEnd"/>
+              <w:t>ª¥R | Zûx</w:t>
+            </w:r>
             <w:r>
               <w:rPr>
                 <w:rFonts w:ascii="BRH Malayalam Extra" w:hAnsi="BRH Malayalam Extra" w:cs="BRH Malayalam Extra"/>
@@ -7589,25 +6814,7 @@
                 <w:sz w:val="40"/>
                 <w:szCs w:val="40"/>
               </w:rPr>
-              <w:t>¤¤</w:t>
-            </w:r>
-            <w:proofErr w:type="spellStart"/>
-            <w:r>
-              <w:rPr>
-                <w:rFonts w:ascii="BRH Malayalam Extra" w:hAnsi="BRH Malayalam Extra" w:cs="BRH Malayalam Extra"/>
-                <w:sz w:val="40"/>
-                <w:szCs w:val="40"/>
-              </w:rPr>
-              <w:t>rõ</w:t>
-            </w:r>
-            <w:proofErr w:type="spellEnd"/>
-            <w:r>
-              <w:rPr>
-                <w:rFonts w:ascii="BRH Malayalam Extra" w:hAnsi="BRH Malayalam Extra" w:cs="BRH Malayalam Extra"/>
-                <w:sz w:val="40"/>
-                <w:szCs w:val="40"/>
-              </w:rPr>
-              <w:t xml:space="preserve"> |</w:t>
+              <w:t>¤¤rõ |</w:t>
             </w:r>
           </w:p>
         </w:tc>
@@ -7687,19 +6894,8 @@
                 <w:szCs w:val="32"/>
                 <w:lang w:bidi="ta-IN"/>
               </w:rPr>
-              <w:t xml:space="preserve"> </w:t>
-            </w:r>
-            <w:proofErr w:type="spellStart"/>
-            <w:r>
-              <w:rPr>
-                <w:rFonts w:cs="Arial"/>
-                <w:sz w:val="32"/>
-                <w:szCs w:val="32"/>
-                <w:lang w:bidi="ta-IN"/>
-              </w:rPr>
-              <w:t>Panchaati</w:t>
-            </w:r>
-            <w:proofErr w:type="spellEnd"/>
+              <w:t xml:space="preserve"> Panchaati</w:t>
+            </w:r>
           </w:p>
         </w:tc>
         <w:tc>
@@ -7725,7 +6921,6 @@
                 <w:szCs w:val="40"/>
               </w:rPr>
             </w:pPr>
-            <w:proofErr w:type="spellStart"/>
             <w:r>
               <w:rPr>
                 <w:rFonts w:ascii="BRH Malayalam Extra" w:hAnsi="BRH Malayalam Extra" w:cs="BRH Malayalam Extra"/>
@@ -7733,27 +6928,7 @@
                 <w:sz w:val="36"/>
                 <w:szCs w:val="36"/>
               </w:rPr>
-              <w:t>bõxpx</w:t>
-            </w:r>
-            <w:proofErr w:type="spellEnd"/>
-            <w:r>
-              <w:rPr>
-                <w:rFonts w:ascii="BRH Malayalam Extra" w:hAnsi="BRH Malayalam Extra" w:cs="BRH Malayalam Extra"/>
-                <w:color w:val="000000"/>
-                <w:sz w:val="36"/>
-                <w:szCs w:val="36"/>
-              </w:rPr>
-              <w:t>—</w:t>
-            </w:r>
-            <w:proofErr w:type="spellStart"/>
-            <w:r>
-              <w:rPr>
-                <w:rFonts w:ascii="BRH Malayalam Extra" w:hAnsi="BRH Malayalam Extra" w:cs="BRH Malayalam Extra"/>
-                <w:color w:val="000000"/>
-                <w:sz w:val="36"/>
-                <w:szCs w:val="36"/>
-              </w:rPr>
-              <w:t>e£</w:t>
+              <w:t>bõxpx—e£</w:t>
             </w:r>
             <w:r>
               <w:rPr>
@@ -7765,7 +6940,6 @@
               </w:rPr>
               <w:t>aypz</w:t>
             </w:r>
-            <w:proofErr w:type="spellEnd"/>
             <w:r>
               <w:rPr>
                 <w:rFonts w:ascii="BRH Malayalam Extra" w:hAnsi="BRH Malayalam Extra" w:cs="BRH Malayalam Extra"/>
@@ -7783,27 +6957,7 @@
                 <w:sz w:val="36"/>
                 <w:szCs w:val="36"/>
               </w:rPr>
-              <w:t xml:space="preserve"> ¤¤</w:t>
-            </w:r>
-            <w:proofErr w:type="spellStart"/>
-            <w:r>
-              <w:rPr>
-                <w:rFonts w:ascii="BRH Malayalam Extra" w:hAnsi="BRH Malayalam Extra" w:cs="BRH Malayalam Extra"/>
-                <w:color w:val="000000"/>
-                <w:sz w:val="36"/>
-                <w:szCs w:val="36"/>
-              </w:rPr>
-              <w:t>põ</w:t>
-            </w:r>
-            <w:proofErr w:type="spellEnd"/>
-            <w:r>
-              <w:rPr>
-                <w:rFonts w:ascii="BRH Malayalam Extra" w:hAnsi="BRH Malayalam Extra" w:cs="BRH Malayalam Extra"/>
-                <w:color w:val="000000"/>
-                <w:sz w:val="36"/>
-                <w:szCs w:val="36"/>
-              </w:rPr>
-              <w:t>—-[ ]</w:t>
+              <w:t xml:space="preserve"> ¤¤põ—-[ ]</w:t>
             </w:r>
             <w:r>
               <w:rPr>
@@ -7842,37 +6996,39 @@
                 <w:rFonts w:ascii="BRH Devanagari Extra" w:hAnsi="BRH Devanagari Extra" w:cs="BRH Devanagari Extra"/>
                 <w:sz w:val="40"/>
                 <w:szCs w:val="40"/>
-              </w:rPr>
-            </w:pPr>
-            <w:proofErr w:type="spellStart"/>
+                <w:lang w:val="it-IT"/>
+              </w:rPr>
+            </w:pPr>
             <w:r>
               <w:rPr>
                 <w:rFonts w:ascii="BRH Malayalam Extra" w:hAnsi="BRH Malayalam Extra" w:cs="BRH Malayalam Extra"/>
                 <w:color w:val="000000"/>
                 <w:sz w:val="40"/>
                 <w:szCs w:val="40"/>
-              </w:rPr>
-              <w:t>bõxpx</w:t>
-            </w:r>
-            <w:proofErr w:type="spellEnd"/>
+                <w:lang w:val="it-IT"/>
+              </w:rPr>
+              <w:t>bõxpx—e£</w:t>
+            </w:r>
             <w:r>
               <w:rPr>
                 <w:rFonts w:ascii="BRH Malayalam Extra" w:hAnsi="BRH Malayalam Extra" w:cs="BRH Malayalam Extra"/>
                 <w:color w:val="000000"/>
                 <w:sz w:val="40"/>
                 <w:szCs w:val="40"/>
-              </w:rPr>
-              <w:t>—</w:t>
-            </w:r>
-            <w:proofErr w:type="spellStart"/>
+                <w:highlight w:val="green"/>
+                <w:lang w:val="it-IT"/>
+              </w:rPr>
+              <w:t>ay</w:t>
+            </w:r>
             <w:r>
               <w:rPr>
                 <w:rFonts w:ascii="BRH Malayalam Extra" w:hAnsi="BRH Malayalam Extra" w:cs="BRH Malayalam Extra"/>
                 <w:color w:val="000000"/>
-                <w:sz w:val="40"/>
-                <w:szCs w:val="40"/>
-              </w:rPr>
-              <w:t>e£</w:t>
+                <w:sz w:val="35"/>
+                <w:szCs w:val="40"/>
+                <w:lang w:val="it-IT"/>
+              </w:rPr>
+              <w:t>–</w:t>
             </w:r>
             <w:r>
               <w:rPr>
@@ -7880,77 +7036,9 @@
                 <w:color w:val="000000"/>
                 <w:sz w:val="40"/>
                 <w:szCs w:val="40"/>
-                <w:highlight w:val="green"/>
-              </w:rPr>
-              <w:t>ay</w:t>
-            </w:r>
-            <w:proofErr w:type="spellEnd"/>
-            <w:r>
-              <w:rPr>
-                <w:rFonts w:ascii="BRH Malayalam Extra" w:hAnsi="BRH Malayalam Extra" w:cs="BRH Malayalam Extra"/>
-                <w:color w:val="000000"/>
-                <w:sz w:val="35"/>
-                <w:szCs w:val="40"/>
-              </w:rPr>
-              <w:t>–</w:t>
-            </w:r>
-            <w:proofErr w:type="spellStart"/>
-            <w:r>
-              <w:rPr>
-                <w:rFonts w:ascii="BRH Malayalam Extra" w:hAnsi="BRH Malayalam Extra" w:cs="BRH Malayalam Extra"/>
-                <w:color w:val="000000"/>
-                <w:sz w:val="40"/>
-                <w:szCs w:val="40"/>
-              </w:rPr>
-              <w:t>pz</w:t>
-            </w:r>
-            <w:proofErr w:type="spellEnd"/>
-            <w:r>
-              <w:rPr>
-                <w:rFonts w:ascii="BRH Malayalam Extra" w:hAnsi="BRH Malayalam Extra" w:cs="BRH Malayalam Extra"/>
-                <w:color w:val="000000"/>
-                <w:sz w:val="40"/>
-                <w:szCs w:val="40"/>
-              </w:rPr>
-              <w:t xml:space="preserve"> ¤¤</w:t>
-            </w:r>
-            <w:proofErr w:type="spellStart"/>
-            <w:r>
-              <w:rPr>
-                <w:rFonts w:ascii="BRH Malayalam Extra" w:hAnsi="BRH Malayalam Extra" w:cs="BRH Malayalam Extra"/>
-                <w:color w:val="000000"/>
-                <w:sz w:val="40"/>
-                <w:szCs w:val="40"/>
-              </w:rPr>
-              <w:t>põ</w:t>
-            </w:r>
-            <w:proofErr w:type="spellEnd"/>
-            <w:r>
-              <w:rPr>
-                <w:rFonts w:ascii="BRH Malayalam Extra" w:hAnsi="BRH Malayalam Extra" w:cs="BRH Malayalam Extra"/>
-                <w:color w:val="000000"/>
-                <w:sz w:val="40"/>
-                <w:szCs w:val="40"/>
-              </w:rPr>
-              <w:t>—-[</w:t>
-            </w:r>
-            <w:r>
-              <w:rPr>
-                <w:rFonts w:ascii="BRH Malayalam Extra" w:hAnsi="BRH Malayalam Extra" w:cs="BRH Malayalam Extra"/>
-                <w:color w:val="000000"/>
-                <w:sz w:val="40"/>
-                <w:szCs w:val="40"/>
-              </w:rPr>
-              <w:t xml:space="preserve"> </w:t>
-            </w:r>
-            <w:r>
-              <w:rPr>
-                <w:rFonts w:ascii="BRH Malayalam Extra" w:hAnsi="BRH Malayalam Extra" w:cs="BRH Malayalam Extra"/>
-                <w:color w:val="000000"/>
-                <w:sz w:val="40"/>
-                <w:szCs w:val="40"/>
-              </w:rPr>
-              <w:t>]</w:t>
+                <w:lang w:val="it-IT"/>
+              </w:rPr>
+              <w:t>pz ¤¤põ—-[ ]</w:t>
             </w:r>
             <w:r>
               <w:rPr>
@@ -7959,6 +7047,7 @@
                 <w:bCs/>
                 <w:sz w:val="32"/>
                 <w:szCs w:val="32"/>
+                <w:lang w:val="it-IT"/>
               </w:rPr>
               <w:t>19</w:t>
             </w:r>
@@ -7970,6 +7059,7 @@
                 <w:rFonts w:ascii="BRH Devanagari Extra" w:hAnsi="BRH Devanagari Extra" w:cs="BRH Devanagari Extra"/>
                 <w:sz w:val="40"/>
                 <w:szCs w:val="40"/>
+                <w:lang w:val="it-IT"/>
               </w:rPr>
             </w:pPr>
           </w:p>
@@ -7999,20 +7089,8 @@
                 <w:szCs w:val="32"/>
                 <w:lang w:bidi="ta-IN"/>
               </w:rPr>
-              <w:lastRenderedPageBreak/>
-              <w:t xml:space="preserve">4.3.11.4 - </w:t>
-            </w:r>
-            <w:proofErr w:type="spellStart"/>
-            <w:r>
-              <w:rPr>
-                <w:rFonts w:ascii="Latha" w:hAnsi="Latha" w:cs="Latha"/>
-                <w:sz w:val="32"/>
-                <w:szCs w:val="32"/>
-                <w:lang w:bidi="ta-IN"/>
-              </w:rPr>
-              <w:t>Padam</w:t>
-            </w:r>
-            <w:proofErr w:type="spellEnd"/>
+              <w:t>4.3.11.4 - Padam</w:t>
+            </w:r>
           </w:p>
           <w:p>
             <w:pPr>
@@ -8040,19 +7118,8 @@
                 <w:szCs w:val="32"/>
                 <w:lang w:bidi="ta-IN"/>
               </w:rPr>
-              <w:t xml:space="preserve"> </w:t>
-            </w:r>
-            <w:proofErr w:type="spellStart"/>
-            <w:r>
-              <w:rPr>
-                <w:rFonts w:cs="Arial"/>
-                <w:sz w:val="32"/>
-                <w:szCs w:val="32"/>
-                <w:lang w:bidi="ta-IN"/>
-              </w:rPr>
-              <w:t>Panchaati</w:t>
-            </w:r>
-            <w:proofErr w:type="spellEnd"/>
+              <w:t xml:space="preserve"> Panchaati</w:t>
+            </w:r>
           </w:p>
         </w:tc>
         <w:tc>
@@ -8071,6 +7138,7 @@
                 <w:sz w:val="40"/>
                 <w:szCs w:val="40"/>
                 <w:highlight w:val="yellow"/>
+                <w:lang w:val="it-IT"/>
               </w:rPr>
             </w:pPr>
             <w:r>
@@ -8078,64 +7146,52 @@
                 <w:rFonts w:ascii="BRH Malayalam Extra" w:hAnsi="BRH Malayalam Extra" w:cs="BRH Malayalam Extra"/>
                 <w:sz w:val="36"/>
                 <w:szCs w:val="36"/>
-              </w:rPr>
-              <w:t xml:space="preserve">eº— | </w:t>
-            </w:r>
-            <w:proofErr w:type="spellStart"/>
+                <w:lang w:val="it-IT"/>
+              </w:rPr>
+              <w:t>eº— | byq—J | e</w:t>
+            </w:r>
+            <w:r>
+              <w:rPr>
+                <w:rFonts w:ascii="BRH Malayalam Extra" w:hAnsi="BRH Malayalam Extra" w:cs="BRH Malayalam Extra"/>
+                <w:sz w:val="32"/>
+                <w:szCs w:val="36"/>
+                <w:lang w:val="it-IT"/>
+              </w:rPr>
+              <w:t>–</w:t>
+            </w:r>
             <w:r>
               <w:rPr>
                 <w:rFonts w:ascii="BRH Malayalam Extra" w:hAnsi="BRH Malayalam Extra" w:cs="BRH Malayalam Extra"/>
                 <w:sz w:val="36"/>
                 <w:szCs w:val="36"/>
-              </w:rPr>
-              <w:t>byq</w:t>
-            </w:r>
-            <w:proofErr w:type="spellEnd"/>
+                <w:lang w:val="it-IT"/>
+              </w:rPr>
+              <w:t>º</w:t>
+            </w:r>
+            <w:r>
+              <w:rPr>
+                <w:rFonts w:ascii="BRH Malayalam Extra" w:hAnsi="BRH Malayalam Extra" w:cs="BRH Malayalam Extra"/>
+                <w:sz w:val="32"/>
+                <w:szCs w:val="36"/>
+                <w:lang w:val="it-IT"/>
+              </w:rPr>
+              <w:t>–</w:t>
+            </w:r>
             <w:r>
               <w:rPr>
                 <w:rFonts w:ascii="BRH Malayalam Extra" w:hAnsi="BRH Malayalam Extra" w:cs="BRH Malayalam Extra"/>
                 <w:sz w:val="36"/>
                 <w:szCs w:val="36"/>
-              </w:rPr>
-              <w:t>—J | e</w:t>
+                <w:lang w:val="it-IT"/>
+              </w:rPr>
+              <w:t>b</w:t>
             </w:r>
             <w:r>
               <w:rPr>
                 <w:rFonts w:ascii="BRH Malayalam Extra" w:hAnsi="BRH Malayalam Extra" w:cs="BRH Malayalam Extra"/>
                 <w:sz w:val="32"/>
                 <w:szCs w:val="36"/>
-              </w:rPr>
-              <w:t>–</w:t>
-            </w:r>
-            <w:r>
-              <w:rPr>
-                <w:rFonts w:ascii="BRH Malayalam Extra" w:hAnsi="BRH Malayalam Extra" w:cs="BRH Malayalam Extra"/>
-                <w:sz w:val="36"/>
-                <w:szCs w:val="36"/>
-              </w:rPr>
-              <w:t>º</w:t>
-            </w:r>
-            <w:r>
-              <w:rPr>
-                <w:rFonts w:ascii="BRH Malayalam Extra" w:hAnsi="BRH Malayalam Extra" w:cs="BRH Malayalam Extra"/>
-                <w:sz w:val="32"/>
-                <w:szCs w:val="36"/>
-              </w:rPr>
-              <w:t>–</w:t>
-            </w:r>
-            <w:r>
-              <w:rPr>
-                <w:rFonts w:ascii="BRH Malayalam Extra" w:hAnsi="BRH Malayalam Extra" w:cs="BRH Malayalam Extra"/>
-                <w:sz w:val="36"/>
-                <w:szCs w:val="36"/>
-              </w:rPr>
-              <w:t>b</w:t>
-            </w:r>
-            <w:r>
-              <w:rPr>
-                <w:rFonts w:ascii="BRH Malayalam Extra" w:hAnsi="BRH Malayalam Extra" w:cs="BRH Malayalam Extra"/>
-                <w:sz w:val="32"/>
-                <w:szCs w:val="36"/>
+                <w:lang w:val="it-IT"/>
               </w:rPr>
               <w:t>–</w:t>
             </w:r>
@@ -8145,6 +7201,7 @@
                 <w:sz w:val="36"/>
                 <w:szCs w:val="36"/>
                 <w:highlight w:val="yellow"/>
+                <w:lang w:val="it-IT"/>
               </w:rPr>
               <w:t>¥q</w:t>
             </w:r>
@@ -8154,6 +7211,7 @@
                 <w:sz w:val="32"/>
                 <w:szCs w:val="36"/>
                 <w:highlight w:val="yellow"/>
+                <w:lang w:val="it-IT"/>
               </w:rPr>
               <w:t>–</w:t>
             </w:r>
@@ -8162,60 +7220,27 @@
                 <w:rFonts w:ascii="BRH Malayalam Extra" w:hAnsi="BRH Malayalam Extra" w:cs="BRH Malayalam Extra"/>
                 <w:sz w:val="36"/>
                 <w:szCs w:val="36"/>
-              </w:rPr>
-              <w:t>¥</w:t>
-            </w:r>
-            <w:proofErr w:type="spellStart"/>
+                <w:lang w:val="it-IT"/>
+              </w:rPr>
+              <w:t>¥dZy— eº - b</w:t>
+            </w:r>
+            <w:r>
+              <w:rPr>
+                <w:rFonts w:ascii="BRH Malayalam Extra" w:hAnsi="BRH Malayalam Extra" w:cs="BRH Malayalam Extra"/>
+                <w:sz w:val="32"/>
+                <w:szCs w:val="36"/>
+                <w:lang w:val="it-IT"/>
+              </w:rPr>
+              <w:t>–</w:t>
+            </w:r>
             <w:r>
               <w:rPr>
                 <w:rFonts w:ascii="BRH Malayalam Extra" w:hAnsi="BRH Malayalam Extra" w:cs="BRH Malayalam Extra"/>
                 <w:sz w:val="36"/>
                 <w:szCs w:val="36"/>
-              </w:rPr>
-              <w:t>dZy</w:t>
-            </w:r>
-            <w:proofErr w:type="spellEnd"/>
-            <w:r>
-              <w:rPr>
-                <w:rFonts w:ascii="BRH Malayalam Extra" w:hAnsi="BRH Malayalam Extra" w:cs="BRH Malayalam Extra"/>
-                <w:sz w:val="36"/>
-                <w:szCs w:val="36"/>
-              </w:rPr>
-              <w:t>— eº - b</w:t>
-            </w:r>
-            <w:r>
-              <w:rPr>
-                <w:rFonts w:ascii="BRH Malayalam Extra" w:hAnsi="BRH Malayalam Extra" w:cs="BRH Malayalam Extra"/>
-                <w:sz w:val="32"/>
-                <w:szCs w:val="36"/>
-              </w:rPr>
-              <w:t>–</w:t>
-            </w:r>
-            <w:r>
-              <w:rPr>
-                <w:rFonts w:ascii="BRH Malayalam Extra" w:hAnsi="BRH Malayalam Extra" w:cs="BRH Malayalam Extra"/>
-                <w:sz w:val="36"/>
-                <w:szCs w:val="36"/>
-              </w:rPr>
-              <w:t>¥</w:t>
-            </w:r>
-            <w:proofErr w:type="spellStart"/>
-            <w:r>
-              <w:rPr>
-                <w:rFonts w:ascii="BRH Malayalam Extra" w:hAnsi="BRH Malayalam Extra" w:cs="BRH Malayalam Extra"/>
-                <w:sz w:val="36"/>
-                <w:szCs w:val="36"/>
-              </w:rPr>
-              <w:t>qd</w:t>
-            </w:r>
-            <w:proofErr w:type="spellEnd"/>
-            <w:r>
-              <w:rPr>
-                <w:rFonts w:ascii="BRH Malayalam Extra" w:hAnsi="BRH Malayalam Extra" w:cs="BRH Malayalam Extra"/>
-                <w:sz w:val="36"/>
-                <w:szCs w:val="36"/>
-              </w:rPr>
-              <w:t>— |</w:t>
+                <w:lang w:val="it-IT"/>
+              </w:rPr>
+              <w:t>¥qd— |</w:t>
             </w:r>
           </w:p>
         </w:tc>
@@ -8233,47 +7258,33 @@
                 <w:rFonts w:ascii="BRH Malayalam Extra" w:hAnsi="BRH Malayalam Extra" w:cs="BRH Malayalam Extra"/>
                 <w:sz w:val="40"/>
                 <w:szCs w:val="40"/>
-              </w:rPr>
-            </w:pPr>
-            <w:r>
-              <w:rPr>
-                <w:rFonts w:ascii="BRH Malayalam Extra" w:hAnsi="BRH Malayalam Extra" w:cs="BRH Malayalam Extra"/>
-                <w:sz w:val="40"/>
-                <w:szCs w:val="40"/>
-              </w:rPr>
-              <w:t xml:space="preserve">eº— | </w:t>
-            </w:r>
-            <w:proofErr w:type="spellStart"/>
-            <w:r>
-              <w:rPr>
-                <w:rFonts w:ascii="BRH Malayalam Extra" w:hAnsi="BRH Malayalam Extra" w:cs="BRH Malayalam Extra"/>
-                <w:sz w:val="40"/>
-                <w:szCs w:val="40"/>
-              </w:rPr>
-              <w:t>byq</w:t>
-            </w:r>
-            <w:proofErr w:type="spellEnd"/>
-            <w:r>
-              <w:rPr>
-                <w:rFonts w:ascii="BRH Malayalam Extra" w:hAnsi="BRH Malayalam Extra" w:cs="BRH Malayalam Extra"/>
-                <w:sz w:val="40"/>
-                <w:szCs w:val="40"/>
-              </w:rPr>
-              <w:t>—J | e</w:t>
-            </w:r>
-            <w:r>
-              <w:rPr>
-                <w:rFonts w:ascii="BRH Malayalam Extra" w:hAnsi="BRH Malayalam Extra" w:cs="BRH Malayalam Extra"/>
-                <w:sz w:val="35"/>
-                <w:szCs w:val="40"/>
-              </w:rPr>
-              <w:t>–</w:t>
-            </w:r>
-            <w:r>
-              <w:rPr>
-                <w:rFonts w:ascii="BRH Malayalam Extra" w:hAnsi="BRH Malayalam Extra" w:cs="BRH Malayalam Extra"/>
-                <w:sz w:val="40"/>
-                <w:szCs w:val="40"/>
+                <w:lang w:val="it-IT"/>
+              </w:rPr>
+            </w:pPr>
+            <w:r>
+              <w:rPr>
+                <w:rFonts w:ascii="BRH Malayalam Extra" w:hAnsi="BRH Malayalam Extra" w:cs="BRH Malayalam Extra"/>
+                <w:sz w:val="40"/>
+                <w:szCs w:val="40"/>
+                <w:lang w:val="it-IT"/>
+              </w:rPr>
+              <w:t>eº— | byq—J | e</w:t>
+            </w:r>
+            <w:r>
+              <w:rPr>
+                <w:rFonts w:ascii="BRH Malayalam Extra" w:hAnsi="BRH Malayalam Extra" w:cs="BRH Malayalam Extra"/>
+                <w:sz w:val="35"/>
+                <w:szCs w:val="40"/>
+                <w:lang w:val="it-IT"/>
+              </w:rPr>
+              <w:t>–</w:t>
+            </w:r>
+            <w:r>
+              <w:rPr>
+                <w:rFonts w:ascii="BRH Malayalam Extra" w:hAnsi="BRH Malayalam Extra" w:cs="BRH Malayalam Extra"/>
+                <w:sz w:val="40"/>
+                <w:szCs w:val="40"/>
+                <w:lang w:val="it-IT"/>
               </w:rPr>
               <w:t>º</w:t>
             </w:r>
@@ -8282,14 +7293,16 @@
                 <w:rFonts w:ascii="BRH Malayalam Extra" w:hAnsi="BRH Malayalam Extra" w:cs="BRH Malayalam Extra"/>
                 <w:sz w:val="35"/>
                 <w:szCs w:val="40"/>
-              </w:rPr>
-              <w:t>–</w:t>
-            </w:r>
-            <w:r>
-              <w:rPr>
-                <w:rFonts w:ascii="BRH Malayalam Extra" w:hAnsi="BRH Malayalam Extra" w:cs="BRH Malayalam Extra"/>
-                <w:sz w:val="40"/>
-                <w:szCs w:val="40"/>
+                <w:lang w:val="it-IT"/>
+              </w:rPr>
+              <w:t>–</w:t>
+            </w:r>
+            <w:r>
+              <w:rPr>
+                <w:rFonts w:ascii="BRH Malayalam Extra" w:hAnsi="BRH Malayalam Extra" w:cs="BRH Malayalam Extra"/>
+                <w:sz w:val="40"/>
+                <w:szCs w:val="40"/>
+                <w:lang w:val="it-IT"/>
               </w:rPr>
               <w:t>b</w:t>
             </w:r>
@@ -8299,6 +7312,7 @@
                 <w:sz w:val="35"/>
                 <w:szCs w:val="40"/>
                 <w:highlight w:val="green"/>
+                <w:lang w:val="it-IT"/>
               </w:rPr>
               <w:t>–</w:t>
             </w:r>
@@ -8308,35 +7322,18 @@
                 <w:sz w:val="40"/>
                 <w:szCs w:val="40"/>
                 <w:highlight w:val="green"/>
-              </w:rPr>
-              <w:t>¥</w:t>
-            </w:r>
-            <w:proofErr w:type="spellStart"/>
-            <w:r>
-              <w:rPr>
-                <w:rFonts w:ascii="BRH Malayalam Extra" w:hAnsi="BRH Malayalam Extra" w:cs="BRH Malayalam Extra"/>
-                <w:sz w:val="40"/>
-                <w:szCs w:val="40"/>
-                <w:highlight w:val="green"/>
-              </w:rPr>
-              <w:t>q</w:t>
-            </w:r>
-            <w:r>
-              <w:rPr>
-                <w:rFonts w:ascii="BRH Malayalam Extra" w:hAnsi="BRH Malayalam Extra" w:cs="BRH Malayalam Extra"/>
-                <w:sz w:val="40"/>
-                <w:szCs w:val="40"/>
-              </w:rPr>
-              <w:t>¥dZy</w:t>
-            </w:r>
-            <w:proofErr w:type="spellEnd"/>
-            <w:r>
-              <w:rPr>
-                <w:rFonts w:ascii="BRH Malayalam Extra" w:hAnsi="BRH Malayalam Extra" w:cs="BRH Malayalam Extra"/>
-                <w:sz w:val="40"/>
-                <w:szCs w:val="40"/>
-              </w:rPr>
-              <w:t xml:space="preserve">— </w:t>
+                <w:lang w:val="it-IT"/>
+              </w:rPr>
+              <w:t>¥q</w:t>
+            </w:r>
+            <w:r>
+              <w:rPr>
+                <w:rFonts w:ascii="BRH Malayalam Extra" w:hAnsi="BRH Malayalam Extra" w:cs="BRH Malayalam Extra"/>
+                <w:sz w:val="40"/>
+                <w:szCs w:val="40"/>
+                <w:lang w:val="it-IT"/>
+              </w:rPr>
+              <w:t xml:space="preserve">¥dZy— </w:t>
             </w:r>
           </w:p>
           <w:p>
@@ -8371,25 +7368,7 @@
                 <w:sz w:val="40"/>
                 <w:szCs w:val="40"/>
               </w:rPr>
-              <w:t>¥</w:t>
-            </w:r>
-            <w:proofErr w:type="spellStart"/>
-            <w:r>
-              <w:rPr>
-                <w:rFonts w:ascii="BRH Malayalam Extra" w:hAnsi="BRH Malayalam Extra" w:cs="BRH Malayalam Extra"/>
-                <w:sz w:val="40"/>
-                <w:szCs w:val="40"/>
-              </w:rPr>
-              <w:t>qd</w:t>
-            </w:r>
-            <w:proofErr w:type="spellEnd"/>
-            <w:r>
-              <w:rPr>
-                <w:rFonts w:ascii="BRH Malayalam Extra" w:hAnsi="BRH Malayalam Extra" w:cs="BRH Malayalam Extra"/>
-                <w:sz w:val="40"/>
-                <w:szCs w:val="40"/>
-              </w:rPr>
-              <w:t>— |</w:t>
+              <w:t>¥qd— |</w:t>
             </w:r>
           </w:p>
         </w:tc>
@@ -8444,8 +7423,6 @@
           <w:u w:val="single"/>
         </w:rPr>
       </w:pPr>
-      <w:bookmarkStart w:id="0" w:name="_GoBack"/>
-      <w:bookmarkEnd w:id="0"/>
     </w:p>
     <w:p>
       <w:pPr>
@@ -8488,42 +7465,8 @@
           <w:szCs w:val="32"/>
           <w:u w:val="single"/>
         </w:rPr>
-        <w:t xml:space="preserve"> </w:t>
+        <w:t xml:space="preserve"> Pada Paatam</w:t>
       </w:r>
-      <w:proofErr w:type="spellStart"/>
-      <w:r>
-        <w:rPr>
-          <w:b/>
-          <w:bCs/>
-          <w:sz w:val="32"/>
-          <w:szCs w:val="32"/>
-          <w:u w:val="single"/>
-        </w:rPr>
-        <w:t>Pada</w:t>
-      </w:r>
-      <w:proofErr w:type="spellEnd"/>
-      <w:r>
-        <w:rPr>
-          <w:b/>
-          <w:bCs/>
-          <w:sz w:val="32"/>
-          <w:szCs w:val="32"/>
-          <w:u w:val="single"/>
-        </w:rPr>
-        <w:t xml:space="preserve"> </w:t>
-      </w:r>
-      <w:proofErr w:type="spellStart"/>
-      <w:r>
-        <w:rPr>
-          <w:b/>
-          <w:bCs/>
-          <w:sz w:val="32"/>
-          <w:szCs w:val="32"/>
-          <w:u w:val="single"/>
-        </w:rPr>
-        <w:t>Paatam</w:t>
-      </w:r>
-      <w:proofErr w:type="spellEnd"/>
       <w:r>
         <w:rPr>
           <w:b/>
@@ -8786,19 +7729,8 @@
                 <w:szCs w:val="32"/>
                 <w:lang w:bidi="ta-IN"/>
               </w:rPr>
-              <w:t xml:space="preserve">4.3.4.2 - </w:t>
-            </w:r>
-            <w:proofErr w:type="spellStart"/>
-            <w:r>
-              <w:rPr>
-                <w:rFonts w:ascii="Latha" w:hAnsi="Latha" w:cs="Latha"/>
-                <w:sz w:val="32"/>
-                <w:szCs w:val="32"/>
-                <w:lang w:bidi="ta-IN"/>
-              </w:rPr>
-              <w:t>Padam</w:t>
-            </w:r>
-            <w:proofErr w:type="spellEnd"/>
+              <w:t>4.3.4.2 - Padam</w:t>
+            </w:r>
           </w:p>
           <w:p>
             <w:pPr>
@@ -8836,19 +7768,8 @@
                 <w:szCs w:val="32"/>
                 <w:lang w:bidi="ta-IN"/>
               </w:rPr>
-              <w:t xml:space="preserve"> </w:t>
-            </w:r>
-            <w:proofErr w:type="spellStart"/>
-            <w:r>
-              <w:rPr>
-                <w:rFonts w:ascii="Latha" w:hAnsi="Latha" w:cs="Latha"/>
-                <w:sz w:val="32"/>
-                <w:szCs w:val="32"/>
-                <w:lang w:bidi="ta-IN"/>
-              </w:rPr>
-              <w:t>Panchaati</w:t>
-            </w:r>
-            <w:proofErr w:type="spellEnd"/>
+              <w:t xml:space="preserve"> Panchaati</w:t>
+            </w:r>
           </w:p>
         </w:tc>
         <w:tc>
@@ -8865,25 +7786,14 @@
                 <w:highlight w:val="yellow"/>
               </w:rPr>
             </w:pPr>
-            <w:proofErr w:type="spellStart"/>
-            <w:r>
-              <w:rPr>
-                <w:rFonts w:ascii="BRH Malayalam Extra" w:hAnsi="BRH Malayalam Extra" w:cs="BRH Malayalam Extra"/>
-                <w:sz w:val="40"/>
-                <w:szCs w:val="40"/>
-              </w:rPr>
-              <w:t>py¥qû</w:t>
-            </w:r>
-            <w:proofErr w:type="spellEnd"/>
-            <w:r>
-              <w:rPr>
-                <w:rFonts w:ascii="BRH Malayalam Extra" w:hAnsi="BRH Malayalam Extra" w:cs="BRH Malayalam Extra"/>
-                <w:sz w:val="40"/>
-                <w:szCs w:val="40"/>
-              </w:rPr>
-              <w:t xml:space="preserve">˜ | </w:t>
-            </w:r>
-            <w:proofErr w:type="spellStart"/>
+            <w:r>
+              <w:rPr>
+                <w:rFonts w:ascii="BRH Malayalam Extra" w:hAnsi="BRH Malayalam Extra" w:cs="BRH Malayalam Extra"/>
+                <w:sz w:val="40"/>
+                <w:szCs w:val="40"/>
+              </w:rPr>
+              <w:t xml:space="preserve">py¥qû˜ | </w:t>
+            </w:r>
             <w:r>
               <w:rPr>
                 <w:rFonts w:ascii="BRH Malayalam Extra" w:hAnsi="BRH Malayalam Extra" w:cs="BRH Malayalam Extra"/>
@@ -8899,16 +7809,7 @@
                 <w:sz w:val="40"/>
                 <w:szCs w:val="40"/>
               </w:rPr>
-              <w:t>hzZy</w:t>
-            </w:r>
-            <w:proofErr w:type="spellEnd"/>
-            <w:r>
-              <w:rPr>
-                <w:rFonts w:ascii="BRH Malayalam Extra" w:hAnsi="BRH Malayalam Extra" w:cs="BRH Malayalam Extra"/>
-                <w:sz w:val="40"/>
-                <w:szCs w:val="40"/>
-              </w:rPr>
-              <w:t>— | M£–Y–Ç¡–</w:t>
+              <w:t>hzZy— | M£–Y–Ç¡–</w:t>
             </w:r>
           </w:p>
         </w:tc>
@@ -8926,23 +7827,13 @@
                 <w:highlight w:val="green"/>
               </w:rPr>
             </w:pPr>
-            <w:proofErr w:type="spellStart"/>
-            <w:r>
-              <w:rPr>
-                <w:rFonts w:ascii="BRH Malayalam Extra" w:hAnsi="BRH Malayalam Extra" w:cs="BRH Malayalam Extra"/>
-                <w:sz w:val="40"/>
-                <w:szCs w:val="40"/>
-              </w:rPr>
-              <w:t>py¥qû</w:t>
-            </w:r>
-            <w:proofErr w:type="spellEnd"/>
-            <w:r>
-              <w:rPr>
-                <w:rFonts w:ascii="BRH Malayalam Extra" w:hAnsi="BRH Malayalam Extra" w:cs="BRH Malayalam Extra"/>
-                <w:sz w:val="40"/>
-                <w:szCs w:val="40"/>
-              </w:rPr>
-              <w:t xml:space="preserve">˜ | </w:t>
+            <w:r>
+              <w:rPr>
+                <w:rFonts w:ascii="BRH Malayalam Extra" w:hAnsi="BRH Malayalam Extra" w:cs="BRH Malayalam Extra"/>
+                <w:sz w:val="40"/>
+                <w:szCs w:val="40"/>
+              </w:rPr>
+              <w:t xml:space="preserve">py¥qû˜ | </w:t>
             </w:r>
             <w:r>
               <w:rPr>
@@ -8959,25 +7850,7 @@
                 <w:sz w:val="40"/>
                 <w:szCs w:val="40"/>
               </w:rPr>
-              <w:t>–</w:t>
-            </w:r>
-            <w:proofErr w:type="spellStart"/>
-            <w:r>
-              <w:rPr>
-                <w:rFonts w:ascii="BRH Malayalam Extra" w:hAnsi="BRH Malayalam Extra" w:cs="BRH Malayalam Extra"/>
-                <w:sz w:val="40"/>
-                <w:szCs w:val="40"/>
-              </w:rPr>
-              <w:t>hzZy</w:t>
-            </w:r>
-            <w:proofErr w:type="spellEnd"/>
-            <w:r>
-              <w:rPr>
-                <w:rFonts w:ascii="BRH Malayalam Extra" w:hAnsi="BRH Malayalam Extra" w:cs="BRH Malayalam Extra"/>
-                <w:sz w:val="40"/>
-                <w:szCs w:val="40"/>
-              </w:rPr>
-              <w:t>— | M£–Y–Ç¡– |</w:t>
+              <w:t>–hzZy— | M£–Y–Ç¡– |</w:t>
             </w:r>
           </w:p>
         </w:tc>
@@ -9017,7 +7890,6 @@
               </w:rPr>
               <w:t xml:space="preserve">- </w:t>
             </w:r>
-            <w:proofErr w:type="spellStart"/>
             <w:r>
               <w:rPr>
                 <w:rFonts w:ascii="Latha" w:hAnsi="Latha" w:cs="Latha"/>
@@ -9027,7 +7899,6 @@
               </w:rPr>
               <w:t>Padam</w:t>
             </w:r>
-            <w:proofErr w:type="spellEnd"/>
           </w:p>
           <w:p>
             <w:pPr>
@@ -9043,19 +7914,8 @@
                 <w:szCs w:val="32"/>
                 <w:lang w:bidi="ta-IN"/>
               </w:rPr>
-              <w:t xml:space="preserve">11th </w:t>
-            </w:r>
-            <w:proofErr w:type="spellStart"/>
-            <w:r>
-              <w:rPr>
-                <w:rFonts w:ascii="Latha" w:hAnsi="Latha" w:cs="Latha"/>
-                <w:sz w:val="32"/>
-                <w:szCs w:val="32"/>
-                <w:lang w:bidi="ta-IN"/>
-              </w:rPr>
-              <w:t>Panchaati</w:t>
-            </w:r>
-            <w:proofErr w:type="spellEnd"/>
+              <w:t>11th Panchaati</w:t>
+            </w:r>
           </w:p>
         </w:tc>
         <w:tc>
@@ -9069,61 +7929,14 @@
                 <w:szCs w:val="32"/>
               </w:rPr>
             </w:pPr>
-            <w:proofErr w:type="spellStart"/>
-            <w:r>
-              <w:rPr>
-                <w:rFonts w:ascii="BRH Malayalam Extra" w:hAnsi="BRH Malayalam Extra" w:cs="BRH Malayalam Extra"/>
-                <w:sz w:val="40"/>
-                <w:szCs w:val="40"/>
-              </w:rPr>
-              <w:t>px</w:t>
-            </w:r>
-            <w:proofErr w:type="spellEnd"/>
-            <w:r>
-              <w:rPr>
-                <w:rFonts w:ascii="BRH Malayalam Extra" w:hAnsi="BRH Malayalam Extra" w:cs="BRH Malayalam Extra"/>
-                <w:sz w:val="40"/>
-                <w:szCs w:val="40"/>
-              </w:rPr>
-              <w:t>–</w:t>
-            </w:r>
-            <w:proofErr w:type="spellStart"/>
-            <w:r>
-              <w:rPr>
-                <w:rFonts w:ascii="BRH Malayalam Extra" w:hAnsi="BRH Malayalam Extra" w:cs="BRH Malayalam Extra"/>
-                <w:sz w:val="40"/>
-                <w:szCs w:val="40"/>
-              </w:rPr>
-              <w:t>j¡J</w:t>
-            </w:r>
-            <w:proofErr w:type="spellEnd"/>
-            <w:r>
-              <w:rPr>
-                <w:rFonts w:ascii="BRH Malayalam Extra" w:hAnsi="BRH Malayalam Extra" w:cs="BRH Malayalam Extra"/>
-                <w:sz w:val="40"/>
-                <w:szCs w:val="40"/>
-              </w:rPr>
-              <w:t xml:space="preserve"> | </w:t>
-            </w:r>
-            <w:proofErr w:type="spellStart"/>
-            <w:r>
-              <w:rPr>
-                <w:rFonts w:ascii="BRH Malayalam Extra" w:hAnsi="BRH Malayalam Extra" w:cs="BRH Malayalam Extra"/>
-                <w:sz w:val="40"/>
-                <w:szCs w:val="40"/>
-              </w:rPr>
-              <w:t>Zûx</w:t>
-            </w:r>
-            <w:proofErr w:type="spellEnd"/>
-            <w:r>
-              <w:rPr>
-                <w:rFonts w:ascii="BRH Malayalam Extra" w:hAnsi="BRH Malayalam Extra" w:cs="BRH Malayalam Extra"/>
-                <w:sz w:val="40"/>
-                <w:szCs w:val="40"/>
-              </w:rPr>
-              <w:t xml:space="preserve">– | </w:t>
-            </w:r>
-            <w:proofErr w:type="spellStart"/>
+            <w:r>
+              <w:rPr>
+                <w:rFonts w:ascii="BRH Malayalam Extra" w:hAnsi="BRH Malayalam Extra" w:cs="BRH Malayalam Extra"/>
+                <w:sz w:val="40"/>
+                <w:szCs w:val="40"/>
+              </w:rPr>
+              <w:t xml:space="preserve">px–j¡J | Zûx– | </w:t>
+            </w:r>
             <w:r>
               <w:rPr>
                 <w:rFonts w:ascii="BRH Malayalam Extra" w:hAnsi="BRH Malayalam Extra" w:cs="BRH Malayalam Extra"/>
@@ -9141,7 +7954,6 @@
               </w:rPr>
               <w:t>hzZy</w:t>
             </w:r>
-            <w:proofErr w:type="spellEnd"/>
             <w:r>
               <w:rPr>
                 <w:rFonts w:ascii="BRH Malayalam Extra" w:hAnsi="BRH Malayalam Extra" w:cs="BRH Malayalam Extra"/>
@@ -9163,59 +7975,13 @@
                 <w:szCs w:val="32"/>
               </w:rPr>
             </w:pPr>
-            <w:proofErr w:type="spellStart"/>
-            <w:r>
-              <w:rPr>
-                <w:rFonts w:ascii="BRH Malayalam Extra" w:hAnsi="BRH Malayalam Extra" w:cs="BRH Malayalam Extra"/>
-                <w:sz w:val="40"/>
-                <w:szCs w:val="40"/>
-              </w:rPr>
-              <w:t>px</w:t>
-            </w:r>
-            <w:proofErr w:type="spellEnd"/>
-            <w:r>
-              <w:rPr>
-                <w:rFonts w:ascii="BRH Malayalam Extra" w:hAnsi="BRH Malayalam Extra" w:cs="BRH Malayalam Extra"/>
-                <w:sz w:val="40"/>
-                <w:szCs w:val="40"/>
-              </w:rPr>
-              <w:t>–</w:t>
-            </w:r>
-            <w:proofErr w:type="spellStart"/>
-            <w:r>
-              <w:rPr>
-                <w:rFonts w:ascii="BRH Malayalam Extra" w:hAnsi="BRH Malayalam Extra" w:cs="BRH Malayalam Extra"/>
-                <w:sz w:val="40"/>
-                <w:szCs w:val="40"/>
-              </w:rPr>
-              <w:t>j¡J</w:t>
-            </w:r>
-            <w:proofErr w:type="spellEnd"/>
-            <w:r>
-              <w:rPr>
-                <w:rFonts w:ascii="BRH Malayalam Extra" w:hAnsi="BRH Malayalam Extra" w:cs="BRH Malayalam Extra"/>
-                <w:sz w:val="40"/>
-                <w:szCs w:val="40"/>
-              </w:rPr>
-              <w:t xml:space="preserve"> | </w:t>
-            </w:r>
-            <w:proofErr w:type="spellStart"/>
-            <w:r>
-              <w:rPr>
-                <w:rFonts w:ascii="BRH Malayalam Extra" w:hAnsi="BRH Malayalam Extra" w:cs="BRH Malayalam Extra"/>
-                <w:sz w:val="40"/>
-                <w:szCs w:val="40"/>
-              </w:rPr>
-              <w:t>Zûx</w:t>
-            </w:r>
-            <w:proofErr w:type="spellEnd"/>
-            <w:r>
-              <w:rPr>
-                <w:rFonts w:ascii="BRH Malayalam Extra" w:hAnsi="BRH Malayalam Extra" w:cs="BRH Malayalam Extra"/>
-                <w:sz w:val="40"/>
-                <w:szCs w:val="40"/>
-              </w:rPr>
-              <w:t xml:space="preserve">– | </w:t>
+            <w:r>
+              <w:rPr>
+                <w:rFonts w:ascii="BRH Malayalam Extra" w:hAnsi="BRH Malayalam Extra" w:cs="BRH Malayalam Extra"/>
+                <w:sz w:val="40"/>
+                <w:szCs w:val="40"/>
+              </w:rPr>
+              <w:t xml:space="preserve">px–j¡J | Zûx– | </w:t>
             </w:r>
             <w:r>
               <w:rPr>
@@ -9232,25 +7998,7 @@
                 <w:sz w:val="40"/>
                 <w:szCs w:val="40"/>
               </w:rPr>
-              <w:t>–</w:t>
-            </w:r>
-            <w:proofErr w:type="spellStart"/>
-            <w:r>
-              <w:rPr>
-                <w:rFonts w:ascii="BRH Malayalam Extra" w:hAnsi="BRH Malayalam Extra" w:cs="BRH Malayalam Extra"/>
-                <w:sz w:val="40"/>
-                <w:szCs w:val="40"/>
-              </w:rPr>
-              <w:t>hzZy</w:t>
-            </w:r>
-            <w:proofErr w:type="spellEnd"/>
-            <w:r>
-              <w:rPr>
-                <w:rFonts w:ascii="BRH Malayalam Extra" w:hAnsi="BRH Malayalam Extra" w:cs="BRH Malayalam Extra"/>
-                <w:sz w:val="40"/>
-                <w:szCs w:val="40"/>
-              </w:rPr>
-              <w:t>—</w:t>
+              <w:t>–hzZy—</w:t>
             </w:r>
           </w:p>
         </w:tc>
@@ -9275,17 +8023,8 @@
                 <w:sz w:val="28"/>
                 <w:szCs w:val="28"/>
               </w:rPr>
-              <w:t xml:space="preserve">4.3.10.1 - </w:t>
-            </w:r>
-            <w:proofErr w:type="spellStart"/>
-            <w:r>
-              <w:rPr>
-                <w:sz w:val="28"/>
-                <w:szCs w:val="28"/>
-              </w:rPr>
-              <w:t>Vaakyam</w:t>
-            </w:r>
-            <w:proofErr w:type="spellEnd"/>
+              <w:t>4.3.10.1 - Vaakyam</w:t>
+            </w:r>
           </w:p>
           <w:p>
             <w:pPr>
@@ -9301,19 +8040,8 @@
                 <w:szCs w:val="32"/>
                 <w:lang w:bidi="ta-IN"/>
               </w:rPr>
-              <w:t xml:space="preserve">18th </w:t>
-            </w:r>
-            <w:proofErr w:type="spellStart"/>
-            <w:r>
-              <w:rPr>
-                <w:rFonts w:ascii="Latha" w:hAnsi="Latha" w:cs="Latha"/>
-                <w:sz w:val="32"/>
-                <w:szCs w:val="32"/>
-                <w:lang w:bidi="ta-IN"/>
-              </w:rPr>
-              <w:t>Panchaati</w:t>
-            </w:r>
-            <w:proofErr w:type="spellEnd"/>
+              <w:t>18th Panchaati</w:t>
+            </w:r>
           </w:p>
         </w:tc>
         <w:tc>
@@ -9327,7 +8055,6 @@
                 <w:szCs w:val="32"/>
               </w:rPr>
             </w:pPr>
-            <w:proofErr w:type="spellStart"/>
             <w:r>
               <w:rPr>
                 <w:rFonts w:ascii="BRH Malayalam Extra" w:hAnsi="BRH Malayalam Extra" w:cs="BRH Malayalam Extra"/>
@@ -9335,19 +8062,18 @@
                 <w:sz w:val="40"/>
                 <w:szCs w:val="40"/>
               </w:rPr>
-              <w:t>ey</w:t>
-            </w:r>
-            <w:proofErr w:type="spellEnd"/>
+              <w:t>ey–Z¥kx—-</w:t>
+            </w:r>
             <w:r>
               <w:rPr>
                 <w:rFonts w:ascii="BRH Malayalam Extra" w:hAnsi="BRH Malayalam Extra" w:cs="BRH Malayalam Extra"/>
                 <w:color w:val="000000"/>
                 <w:sz w:val="40"/>
                 <w:szCs w:val="40"/>
-              </w:rPr>
-              <w:t>–</w:t>
-            </w:r>
-            <w:proofErr w:type="spellStart"/>
+                <w:highlight w:val="yellow"/>
+              </w:rPr>
+              <w:t>s£</w:t>
+            </w:r>
             <w:r>
               <w:rPr>
                 <w:rFonts w:ascii="BRH Malayalam Extra" w:hAnsi="BRH Malayalam Extra" w:cs="BRH Malayalam Extra"/>
@@ -9355,59 +8081,8 @@
                 <w:sz w:val="40"/>
                 <w:szCs w:val="40"/>
               </w:rPr>
-              <w:t>Z¥kx</w:t>
-            </w:r>
-            <w:proofErr w:type="spellEnd"/>
-            <w:r>
-              <w:rPr>
-                <w:rFonts w:ascii="BRH Malayalam Extra" w:hAnsi="BRH Malayalam Extra" w:cs="BRH Malayalam Extra"/>
-                <w:color w:val="000000"/>
-                <w:sz w:val="40"/>
-                <w:szCs w:val="40"/>
-              </w:rPr>
-              <w:t>—-</w:t>
-            </w:r>
-            <w:proofErr w:type="spellStart"/>
-            <w:r>
-              <w:rPr>
-                <w:rFonts w:ascii="BRH Malayalam Extra" w:hAnsi="BRH Malayalam Extra" w:cs="BRH Malayalam Extra"/>
-                <w:color w:val="000000"/>
-                <w:sz w:val="40"/>
-                <w:szCs w:val="40"/>
-                <w:highlight w:val="yellow"/>
-              </w:rPr>
-              <w:t>s£</w:t>
-            </w:r>
-            <w:r>
-              <w:rPr>
-                <w:rFonts w:ascii="BRH Malayalam Extra" w:hAnsi="BRH Malayalam Extra" w:cs="BRH Malayalam Extra"/>
-                <w:color w:val="000000"/>
-                <w:sz w:val="40"/>
-                <w:szCs w:val="40"/>
-              </w:rPr>
-              <w:t>Rõ</w:t>
-            </w:r>
-            <w:proofErr w:type="spellEnd"/>
-            <w:r>
-              <w:rPr>
-                <w:rFonts w:ascii="BRH Malayalam Extra" w:hAnsi="BRH Malayalam Extra" w:cs="BRH Malayalam Extra"/>
-                <w:color w:val="000000"/>
-                <w:sz w:val="40"/>
-                <w:szCs w:val="40"/>
-              </w:rPr>
-              <w:t>–</w:t>
-            </w:r>
-            <w:proofErr w:type="spellStart"/>
-            <w:r>
-              <w:rPr>
-                <w:rFonts w:ascii="BRH Malayalam Extra" w:hAnsi="BRH Malayalam Extra" w:cs="BRH Malayalam Extra"/>
-                <w:color w:val="000000"/>
-                <w:sz w:val="40"/>
-                <w:szCs w:val="40"/>
-              </w:rPr>
-              <w:t>Çx</w:t>
-            </w:r>
-            <w:proofErr w:type="spellEnd"/>
+              <w:t>Rõ–Çx</w:t>
+            </w:r>
           </w:p>
         </w:tc>
         <w:tc>
@@ -9421,7 +8096,6 @@
                 <w:szCs w:val="32"/>
               </w:rPr>
             </w:pPr>
-            <w:proofErr w:type="spellStart"/>
             <w:r>
               <w:rPr>
                 <w:rFonts w:ascii="BRH Malayalam Extra" w:hAnsi="BRH Malayalam Extra" w:cs="BRH Malayalam Extra"/>
@@ -9429,19 +8103,18 @@
                 <w:sz w:val="40"/>
                 <w:szCs w:val="40"/>
               </w:rPr>
-              <w:t>ey</w:t>
-            </w:r>
-            <w:proofErr w:type="spellEnd"/>
+              <w:t>ey–Z¥kx—-</w:t>
+            </w:r>
             <w:r>
               <w:rPr>
                 <w:rFonts w:ascii="BRH Malayalam Extra" w:hAnsi="BRH Malayalam Extra" w:cs="BRH Malayalam Extra"/>
                 <w:color w:val="000000"/>
                 <w:sz w:val="40"/>
                 <w:szCs w:val="40"/>
-              </w:rPr>
-              <w:t>–</w:t>
-            </w:r>
-            <w:proofErr w:type="spellStart"/>
+                <w:highlight w:val="green"/>
+              </w:rPr>
+              <w:t>„s£</w:t>
+            </w:r>
             <w:r>
               <w:rPr>
                 <w:rFonts w:ascii="BRH Malayalam Extra" w:hAnsi="BRH Malayalam Extra" w:cs="BRH Malayalam Extra"/>
@@ -9449,69 +8122,8 @@
                 <w:sz w:val="40"/>
                 <w:szCs w:val="40"/>
               </w:rPr>
-              <w:t>Z¥kx</w:t>
-            </w:r>
-            <w:proofErr w:type="spellEnd"/>
-            <w:r>
-              <w:rPr>
-                <w:rFonts w:ascii="BRH Malayalam Extra" w:hAnsi="BRH Malayalam Extra" w:cs="BRH Malayalam Extra"/>
-                <w:color w:val="000000"/>
-                <w:sz w:val="40"/>
-                <w:szCs w:val="40"/>
-              </w:rPr>
-              <w:t>—-</w:t>
-            </w:r>
-            <w:r>
-              <w:rPr>
-                <w:rFonts w:ascii="BRH Malayalam Extra" w:hAnsi="BRH Malayalam Extra" w:cs="BRH Malayalam Extra"/>
-                <w:color w:val="000000"/>
-                <w:sz w:val="40"/>
-                <w:szCs w:val="40"/>
-                <w:highlight w:val="green"/>
-              </w:rPr>
-              <w:t>„</w:t>
-            </w:r>
-            <w:proofErr w:type="spellStart"/>
-            <w:r>
-              <w:rPr>
-                <w:rFonts w:ascii="BRH Malayalam Extra" w:hAnsi="BRH Malayalam Extra" w:cs="BRH Malayalam Extra"/>
-                <w:color w:val="000000"/>
-                <w:sz w:val="40"/>
-                <w:szCs w:val="40"/>
-                <w:highlight w:val="green"/>
-              </w:rPr>
-              <w:t>s£</w:t>
-            </w:r>
-            <w:r>
-              <w:rPr>
-                <w:rFonts w:ascii="BRH Malayalam Extra" w:hAnsi="BRH Malayalam Extra" w:cs="BRH Malayalam Extra"/>
-                <w:color w:val="000000"/>
-                <w:sz w:val="40"/>
-                <w:szCs w:val="40"/>
-              </w:rPr>
-              <w:t>Rõ</w:t>
-            </w:r>
-            <w:proofErr w:type="spellEnd"/>
-            <w:r>
-              <w:rPr>
-                <w:rFonts w:ascii="BRH Malayalam Extra" w:hAnsi="BRH Malayalam Extra" w:cs="BRH Malayalam Extra"/>
-                <w:color w:val="000000"/>
-                <w:sz w:val="40"/>
-                <w:szCs w:val="40"/>
-              </w:rPr>
-              <w:t>–</w:t>
-            </w:r>
-            <w:proofErr w:type="spellStart"/>
-            <w:r>
-              <w:rPr>
-                <w:rFonts w:ascii="BRH Malayalam Extra" w:hAnsi="BRH Malayalam Extra" w:cs="BRH Malayalam Extra"/>
-                <w:color w:val="000000"/>
-                <w:sz w:val="40"/>
-                <w:szCs w:val="40"/>
-              </w:rPr>
-              <w:t>Çx</w:t>
-            </w:r>
-            <w:proofErr w:type="spellEnd"/>
+              <w:t>Rõ–Çx</w:t>
+            </w:r>
           </w:p>
         </w:tc>
       </w:tr>
@@ -9550,7 +8162,7 @@
 </file>
 
 <file path=word/endnotes.xml><?xml version="1.0" encoding="utf-8"?>
-<w:endnotes xmlns:wpc="http://schemas.microsoft.com/office/word/2010/wordprocessingCanvas" xmlns:cx="http://schemas.microsoft.com/office/drawing/2014/chartex" xmlns:cx1="http://schemas.microsoft.com/office/drawing/2015/9/8/chartex" xmlns:mc="http://schemas.openxmlformats.org/markup-compatibility/2006" xmlns:o="urn:schemas-microsoft-com:office:office" xmlns:r="http://schemas.openxmlformats.org/officeDocument/2006/relationships" xmlns:m="http://schemas.openxmlformats.org/officeDocument/2006/math" xmlns:v="urn:schemas-microsoft-com:vml" xmlns:wp14="http://schemas.microsoft.com/office/word/2010/wordprocessingDrawing" xmlns:wp="http://schemas.openxmlformats.org/drawingml/2006/wordprocessingDrawing" xmlns:w10="urn:schemas-microsoft-com:office:word" xmlns:w="http://schemas.openxmlformats.org/wordprocessingml/2006/main" xmlns:w14="http://schemas.microsoft.com/office/word/2010/wordml" xmlns:w15="http://schemas.microsoft.com/office/word/2012/wordml" xmlns:w16se="http://schemas.microsoft.com/office/word/2015/wordml/symex" xmlns:wpg="http://schemas.microsoft.com/office/word/2010/wordprocessingGroup" xmlns:wpi="http://schemas.microsoft.com/office/word/2010/wordprocessingInk" xmlns:wne="http://schemas.microsoft.com/office/word/2006/wordml" xmlns:wps="http://schemas.microsoft.com/office/word/2010/wordprocessingShape" mc:Ignorable="w14 w15 w16se wp14">
+<w:endnotes xmlns:wpc="http://schemas.microsoft.com/office/word/2010/wordprocessingCanvas" xmlns:cx="http://schemas.microsoft.com/office/drawing/2014/chartex" xmlns:cx1="http://schemas.microsoft.com/office/drawing/2015/9/8/chartex" xmlns:cx2="http://schemas.microsoft.com/office/drawing/2015/10/21/chartex" xmlns:cx3="http://schemas.microsoft.com/office/drawing/2016/5/9/chartex" xmlns:cx4="http://schemas.microsoft.com/office/drawing/2016/5/10/chartex" xmlns:cx5="http://schemas.microsoft.com/office/drawing/2016/5/11/chartex" xmlns:cx6="http://schemas.microsoft.com/office/drawing/2016/5/12/chartex" xmlns:cx7="http://schemas.microsoft.com/office/drawing/2016/5/13/chartex" xmlns:cx8="http://schemas.microsoft.com/office/drawing/2016/5/14/chartex" xmlns:mc="http://schemas.openxmlformats.org/markup-compatibility/2006" xmlns:aink="http://schemas.microsoft.com/office/drawing/2016/ink" xmlns:am3d="http://schemas.microsoft.com/office/drawing/2017/model3d" xmlns:o="urn:schemas-microsoft-com:office:office" xmlns:oel="http://schemas.microsoft.com/office/2019/extlst" xmlns:r="http://schemas.openxmlformats.org/officeDocument/2006/relationships" xmlns:m="http://schemas.openxmlformats.org/officeDocument/2006/math" xmlns:v="urn:schemas-microsoft-com:vml" xmlns:wp14="http://schemas.microsoft.com/office/word/2010/wordprocessingDrawing" xmlns:wp="http://schemas.openxmlformats.org/drawingml/2006/wordprocessingDrawing" xmlns:w10="urn:schemas-microsoft-com:office:word" xmlns:w="http://schemas.openxmlformats.org/wordprocessingml/2006/main" xmlns:w14="http://schemas.microsoft.com/office/word/2010/wordml" xmlns:w15="http://schemas.microsoft.com/office/word/2012/wordml" xmlns:w16cex="http://schemas.microsoft.com/office/word/2018/wordml/cex" xmlns:w16cid="http://schemas.microsoft.com/office/word/2016/wordml/cid" xmlns:w16="http://schemas.microsoft.com/office/word/2018/wordml" xmlns:w16sdtdh="http://schemas.microsoft.com/office/word/2020/wordml/sdtdatahash" xmlns:w16se="http://schemas.microsoft.com/office/word/2015/wordml/symex" xmlns:wpg="http://schemas.microsoft.com/office/word/2010/wordprocessingGroup" xmlns:wpi="http://schemas.microsoft.com/office/word/2010/wordprocessingInk" xmlns:wne="http://schemas.microsoft.com/office/word/2006/wordml" xmlns:wps="http://schemas.microsoft.com/office/word/2010/wordprocessingShape" mc:Ignorable="w14 w15 w16se w16cid w16 w16cex w16sdtdh wp14">
   <w:endnote w:type="separator" w:id="-1">
     <w:p>
       <w:r>
@@ -9569,7 +8181,7 @@
 </file>
 
 <file path=word/footer1.xml><?xml version="1.0" encoding="utf-8"?>
-<w:ftr xmlns:wpc="http://schemas.microsoft.com/office/word/2010/wordprocessingCanvas" xmlns:cx="http://schemas.microsoft.com/office/drawing/2014/chartex" xmlns:cx1="http://schemas.microsoft.com/office/drawing/2015/9/8/chartex" xmlns:mc="http://schemas.openxmlformats.org/markup-compatibility/2006" xmlns:o="urn:schemas-microsoft-com:office:office" xmlns:r="http://schemas.openxmlformats.org/officeDocument/2006/relationships" xmlns:m="http://schemas.openxmlformats.org/officeDocument/2006/math" xmlns:v="urn:schemas-microsoft-com:vml" xmlns:wp14="http://schemas.microsoft.com/office/word/2010/wordprocessingDrawing" xmlns:wp="http://schemas.openxmlformats.org/drawingml/2006/wordprocessingDrawing" xmlns:w10="urn:schemas-microsoft-com:office:word" xmlns:w="http://schemas.openxmlformats.org/wordprocessingml/2006/main" xmlns:w14="http://schemas.microsoft.com/office/word/2010/wordml" xmlns:w15="http://schemas.microsoft.com/office/word/2012/wordml" xmlns:w16se="http://schemas.microsoft.com/office/word/2015/wordml/symex" xmlns:wpg="http://schemas.microsoft.com/office/word/2010/wordprocessingGroup" xmlns:wpi="http://schemas.microsoft.com/office/word/2010/wordprocessingInk" xmlns:wne="http://schemas.microsoft.com/office/word/2006/wordml" xmlns:wps="http://schemas.microsoft.com/office/word/2010/wordprocessingShape" mc:Ignorable="w14 w15 w16se wp14">
+<w:ftr xmlns:wpc="http://schemas.microsoft.com/office/word/2010/wordprocessingCanvas" xmlns:cx="http://schemas.microsoft.com/office/drawing/2014/chartex" xmlns:cx1="http://schemas.microsoft.com/office/drawing/2015/9/8/chartex" xmlns:cx2="http://schemas.microsoft.com/office/drawing/2015/10/21/chartex" xmlns:cx3="http://schemas.microsoft.com/office/drawing/2016/5/9/chartex" xmlns:cx4="http://schemas.microsoft.com/office/drawing/2016/5/10/chartex" xmlns:cx5="http://schemas.microsoft.com/office/drawing/2016/5/11/chartex" xmlns:cx6="http://schemas.microsoft.com/office/drawing/2016/5/12/chartex" xmlns:cx7="http://schemas.microsoft.com/office/drawing/2016/5/13/chartex" xmlns:cx8="http://schemas.microsoft.com/office/drawing/2016/5/14/chartex" xmlns:mc="http://schemas.openxmlformats.org/markup-compatibility/2006" xmlns:aink="http://schemas.microsoft.com/office/drawing/2016/ink" xmlns:am3d="http://schemas.microsoft.com/office/drawing/2017/model3d" xmlns:o="urn:schemas-microsoft-com:office:office" xmlns:oel="http://schemas.microsoft.com/office/2019/extlst" xmlns:r="http://schemas.openxmlformats.org/officeDocument/2006/relationships" xmlns:m="http://schemas.openxmlformats.org/officeDocument/2006/math" xmlns:v="urn:schemas-microsoft-com:vml" xmlns:wp14="http://schemas.microsoft.com/office/word/2010/wordprocessingDrawing" xmlns:wp="http://schemas.openxmlformats.org/drawingml/2006/wordprocessingDrawing" xmlns:w10="urn:schemas-microsoft-com:office:word" xmlns:w="http://schemas.openxmlformats.org/wordprocessingml/2006/main" xmlns:w14="http://schemas.microsoft.com/office/word/2010/wordml" xmlns:w15="http://schemas.microsoft.com/office/word/2012/wordml" xmlns:w16cex="http://schemas.microsoft.com/office/word/2018/wordml/cex" xmlns:w16cid="http://schemas.microsoft.com/office/word/2016/wordml/cid" xmlns:w16="http://schemas.microsoft.com/office/word/2018/wordml" xmlns:w16sdtdh="http://schemas.microsoft.com/office/word/2020/wordml/sdtdatahash" xmlns:w16se="http://schemas.microsoft.com/office/word/2015/wordml/symex" xmlns:wpg="http://schemas.microsoft.com/office/word/2010/wordprocessingGroup" xmlns:wpi="http://schemas.microsoft.com/office/word/2010/wordprocessingInk" xmlns:wne="http://schemas.microsoft.com/office/word/2006/wordml" xmlns:wps="http://schemas.microsoft.com/office/word/2010/wordprocessingShape" mc:Ignorable="w14 w15 w16se w16cid w16 w16cex w16sdtdh wp14">
   <w:p>
     <w:pPr>
       <w:pBdr>
@@ -9751,7 +8363,7 @@
 </file>
 
 <file path=word/footer2.xml><?xml version="1.0" encoding="utf-8"?>
-<w:ftr xmlns:wpc="http://schemas.microsoft.com/office/word/2010/wordprocessingCanvas" xmlns:cx="http://schemas.microsoft.com/office/drawing/2014/chartex" xmlns:cx1="http://schemas.microsoft.com/office/drawing/2015/9/8/chartex" xmlns:mc="http://schemas.openxmlformats.org/markup-compatibility/2006" xmlns:o="urn:schemas-microsoft-com:office:office" xmlns:r="http://schemas.openxmlformats.org/officeDocument/2006/relationships" xmlns:m="http://schemas.openxmlformats.org/officeDocument/2006/math" xmlns:v="urn:schemas-microsoft-com:vml" xmlns:wp14="http://schemas.microsoft.com/office/word/2010/wordprocessingDrawing" xmlns:wp="http://schemas.openxmlformats.org/drawingml/2006/wordprocessingDrawing" xmlns:w10="urn:schemas-microsoft-com:office:word" xmlns:w="http://schemas.openxmlformats.org/wordprocessingml/2006/main" xmlns:w14="http://schemas.microsoft.com/office/word/2010/wordml" xmlns:w15="http://schemas.microsoft.com/office/word/2012/wordml" xmlns:w16se="http://schemas.microsoft.com/office/word/2015/wordml/symex" xmlns:wpg="http://schemas.microsoft.com/office/word/2010/wordprocessingGroup" xmlns:wpi="http://schemas.microsoft.com/office/word/2010/wordprocessingInk" xmlns:wne="http://schemas.microsoft.com/office/word/2006/wordml" xmlns:wps="http://schemas.microsoft.com/office/word/2010/wordprocessingShape" mc:Ignorable="w14 w15 w16se wp14">
+<w:ftr xmlns:wpc="http://schemas.microsoft.com/office/word/2010/wordprocessingCanvas" xmlns:cx="http://schemas.microsoft.com/office/drawing/2014/chartex" xmlns:cx1="http://schemas.microsoft.com/office/drawing/2015/9/8/chartex" xmlns:cx2="http://schemas.microsoft.com/office/drawing/2015/10/21/chartex" xmlns:cx3="http://schemas.microsoft.com/office/drawing/2016/5/9/chartex" xmlns:cx4="http://schemas.microsoft.com/office/drawing/2016/5/10/chartex" xmlns:cx5="http://schemas.microsoft.com/office/drawing/2016/5/11/chartex" xmlns:cx6="http://schemas.microsoft.com/office/drawing/2016/5/12/chartex" xmlns:cx7="http://schemas.microsoft.com/office/drawing/2016/5/13/chartex" xmlns:cx8="http://schemas.microsoft.com/office/drawing/2016/5/14/chartex" xmlns:mc="http://schemas.openxmlformats.org/markup-compatibility/2006" xmlns:aink="http://schemas.microsoft.com/office/drawing/2016/ink" xmlns:am3d="http://schemas.microsoft.com/office/drawing/2017/model3d" xmlns:o="urn:schemas-microsoft-com:office:office" xmlns:oel="http://schemas.microsoft.com/office/2019/extlst" xmlns:r="http://schemas.openxmlformats.org/officeDocument/2006/relationships" xmlns:m="http://schemas.openxmlformats.org/officeDocument/2006/math" xmlns:v="urn:schemas-microsoft-com:vml" xmlns:wp14="http://schemas.microsoft.com/office/word/2010/wordprocessingDrawing" xmlns:wp="http://schemas.openxmlformats.org/drawingml/2006/wordprocessingDrawing" xmlns:w10="urn:schemas-microsoft-com:office:word" xmlns:w="http://schemas.openxmlformats.org/wordprocessingml/2006/main" xmlns:w14="http://schemas.microsoft.com/office/word/2010/wordml" xmlns:w15="http://schemas.microsoft.com/office/word/2012/wordml" xmlns:w16cex="http://schemas.microsoft.com/office/word/2018/wordml/cex" xmlns:w16cid="http://schemas.microsoft.com/office/word/2016/wordml/cid" xmlns:w16="http://schemas.microsoft.com/office/word/2018/wordml" xmlns:w16sdtdh="http://schemas.microsoft.com/office/word/2020/wordml/sdtdatahash" xmlns:w16se="http://schemas.microsoft.com/office/word/2015/wordml/symex" xmlns:wpg="http://schemas.microsoft.com/office/word/2010/wordprocessingGroup" xmlns:wpi="http://schemas.microsoft.com/office/word/2010/wordprocessingInk" xmlns:wne="http://schemas.microsoft.com/office/word/2006/wordml" xmlns:wps="http://schemas.microsoft.com/office/word/2010/wordprocessingShape" mc:Ignorable="w14 w15 w16se w16cid w16 w16cex w16sdtdh wp14">
   <w:p>
     <w:pPr>
       <w:pBdr>
@@ -9947,7 +8559,7 @@
 </file>
 
 <file path=word/footnotes.xml><?xml version="1.0" encoding="utf-8"?>
-<w:footnotes xmlns:wpc="http://schemas.microsoft.com/office/word/2010/wordprocessingCanvas" xmlns:cx="http://schemas.microsoft.com/office/drawing/2014/chartex" xmlns:cx1="http://schemas.microsoft.com/office/drawing/2015/9/8/chartex" xmlns:mc="http://schemas.openxmlformats.org/markup-compatibility/2006" xmlns:o="urn:schemas-microsoft-com:office:office" xmlns:r="http://schemas.openxmlformats.org/officeDocument/2006/relationships" xmlns:m="http://schemas.openxmlformats.org/officeDocument/2006/math" xmlns:v="urn:schemas-microsoft-com:vml" xmlns:wp14="http://schemas.microsoft.com/office/word/2010/wordprocessingDrawing" xmlns:wp="http://schemas.openxmlformats.org/drawingml/2006/wordprocessingDrawing" xmlns:w10="urn:schemas-microsoft-com:office:word" xmlns:w="http://schemas.openxmlformats.org/wordprocessingml/2006/main" xmlns:w14="http://schemas.microsoft.com/office/word/2010/wordml" xmlns:w15="http://schemas.microsoft.com/office/word/2012/wordml" xmlns:w16se="http://schemas.microsoft.com/office/word/2015/wordml/symex" xmlns:wpg="http://schemas.microsoft.com/office/word/2010/wordprocessingGroup" xmlns:wpi="http://schemas.microsoft.com/office/word/2010/wordprocessingInk" xmlns:wne="http://schemas.microsoft.com/office/word/2006/wordml" xmlns:wps="http://schemas.microsoft.com/office/word/2010/wordprocessingShape" mc:Ignorable="w14 w15 w16se wp14">
+<w:footnotes xmlns:wpc="http://schemas.microsoft.com/office/word/2010/wordprocessingCanvas" xmlns:cx="http://schemas.microsoft.com/office/drawing/2014/chartex" xmlns:cx1="http://schemas.microsoft.com/office/drawing/2015/9/8/chartex" xmlns:cx2="http://schemas.microsoft.com/office/drawing/2015/10/21/chartex" xmlns:cx3="http://schemas.microsoft.com/office/drawing/2016/5/9/chartex" xmlns:cx4="http://schemas.microsoft.com/office/drawing/2016/5/10/chartex" xmlns:cx5="http://schemas.microsoft.com/office/drawing/2016/5/11/chartex" xmlns:cx6="http://schemas.microsoft.com/office/drawing/2016/5/12/chartex" xmlns:cx7="http://schemas.microsoft.com/office/drawing/2016/5/13/chartex" xmlns:cx8="http://schemas.microsoft.com/office/drawing/2016/5/14/chartex" xmlns:mc="http://schemas.openxmlformats.org/markup-compatibility/2006" xmlns:aink="http://schemas.microsoft.com/office/drawing/2016/ink" xmlns:am3d="http://schemas.microsoft.com/office/drawing/2017/model3d" xmlns:o="urn:schemas-microsoft-com:office:office" xmlns:oel="http://schemas.microsoft.com/office/2019/extlst" xmlns:r="http://schemas.openxmlformats.org/officeDocument/2006/relationships" xmlns:m="http://schemas.openxmlformats.org/officeDocument/2006/math" xmlns:v="urn:schemas-microsoft-com:vml" xmlns:wp14="http://schemas.microsoft.com/office/word/2010/wordprocessingDrawing" xmlns:wp="http://schemas.openxmlformats.org/drawingml/2006/wordprocessingDrawing" xmlns:w10="urn:schemas-microsoft-com:office:word" xmlns:w="http://schemas.openxmlformats.org/wordprocessingml/2006/main" xmlns:w14="http://schemas.microsoft.com/office/word/2010/wordml" xmlns:w15="http://schemas.microsoft.com/office/word/2012/wordml" xmlns:w16cex="http://schemas.microsoft.com/office/word/2018/wordml/cex" xmlns:w16cid="http://schemas.microsoft.com/office/word/2016/wordml/cid" xmlns:w16="http://schemas.microsoft.com/office/word/2018/wordml" xmlns:w16sdtdh="http://schemas.microsoft.com/office/word/2020/wordml/sdtdatahash" xmlns:w16se="http://schemas.microsoft.com/office/word/2015/wordml/symex" xmlns:wpg="http://schemas.microsoft.com/office/word/2010/wordprocessingGroup" xmlns:wpi="http://schemas.microsoft.com/office/word/2010/wordprocessingInk" xmlns:wne="http://schemas.microsoft.com/office/word/2006/wordml" xmlns:wps="http://schemas.microsoft.com/office/word/2010/wordprocessingShape" mc:Ignorable="w14 w15 w16se w16cid w16 w16cex w16sdtdh wp14">
   <w:footnote w:type="separator" w:id="-1">
     <w:p>
       <w:r>
@@ -9966,7 +8578,7 @@
 </file>
 
 <file path=word/header1.xml><?xml version="1.0" encoding="utf-8"?>
-<w:hdr xmlns:wpc="http://schemas.microsoft.com/office/word/2010/wordprocessingCanvas" xmlns:cx="http://schemas.microsoft.com/office/drawing/2014/chartex" xmlns:cx1="http://schemas.microsoft.com/office/drawing/2015/9/8/chartex" xmlns:mc="http://schemas.openxmlformats.org/markup-compatibility/2006" xmlns:o="urn:schemas-microsoft-com:office:office" xmlns:r="http://schemas.openxmlformats.org/officeDocument/2006/relationships" xmlns:m="http://schemas.openxmlformats.org/officeDocument/2006/math" xmlns:v="urn:schemas-microsoft-com:vml" xmlns:wp14="http://schemas.microsoft.com/office/word/2010/wordprocessingDrawing" xmlns:wp="http://schemas.openxmlformats.org/drawingml/2006/wordprocessingDrawing" xmlns:w10="urn:schemas-microsoft-com:office:word" xmlns:w="http://schemas.openxmlformats.org/wordprocessingml/2006/main" xmlns:w14="http://schemas.microsoft.com/office/word/2010/wordml" xmlns:w15="http://schemas.microsoft.com/office/word/2012/wordml" xmlns:w16se="http://schemas.microsoft.com/office/word/2015/wordml/symex" xmlns:wpg="http://schemas.microsoft.com/office/word/2010/wordprocessingGroup" xmlns:wpi="http://schemas.microsoft.com/office/word/2010/wordprocessingInk" xmlns:wne="http://schemas.microsoft.com/office/word/2006/wordml" xmlns:wps="http://schemas.microsoft.com/office/word/2010/wordprocessingShape" mc:Ignorable="w14 w15 w16se wp14">
+<w:hdr xmlns:wpc="http://schemas.microsoft.com/office/word/2010/wordprocessingCanvas" xmlns:cx="http://schemas.microsoft.com/office/drawing/2014/chartex" xmlns:cx1="http://schemas.microsoft.com/office/drawing/2015/9/8/chartex" xmlns:cx2="http://schemas.microsoft.com/office/drawing/2015/10/21/chartex" xmlns:cx3="http://schemas.microsoft.com/office/drawing/2016/5/9/chartex" xmlns:cx4="http://schemas.microsoft.com/office/drawing/2016/5/10/chartex" xmlns:cx5="http://schemas.microsoft.com/office/drawing/2016/5/11/chartex" xmlns:cx6="http://schemas.microsoft.com/office/drawing/2016/5/12/chartex" xmlns:cx7="http://schemas.microsoft.com/office/drawing/2016/5/13/chartex" xmlns:cx8="http://schemas.microsoft.com/office/drawing/2016/5/14/chartex" xmlns:mc="http://schemas.openxmlformats.org/markup-compatibility/2006" xmlns:aink="http://schemas.microsoft.com/office/drawing/2016/ink" xmlns:am3d="http://schemas.microsoft.com/office/drawing/2017/model3d" xmlns:o="urn:schemas-microsoft-com:office:office" xmlns:oel="http://schemas.microsoft.com/office/2019/extlst" xmlns:r="http://schemas.openxmlformats.org/officeDocument/2006/relationships" xmlns:m="http://schemas.openxmlformats.org/officeDocument/2006/math" xmlns:v="urn:schemas-microsoft-com:vml" xmlns:wp14="http://schemas.microsoft.com/office/word/2010/wordprocessingDrawing" xmlns:wp="http://schemas.openxmlformats.org/drawingml/2006/wordprocessingDrawing" xmlns:w10="urn:schemas-microsoft-com:office:word" xmlns:w="http://schemas.openxmlformats.org/wordprocessingml/2006/main" xmlns:w14="http://schemas.microsoft.com/office/word/2010/wordml" xmlns:w15="http://schemas.microsoft.com/office/word/2012/wordml" xmlns:w16cex="http://schemas.microsoft.com/office/word/2018/wordml/cex" xmlns:w16cid="http://schemas.microsoft.com/office/word/2016/wordml/cid" xmlns:w16="http://schemas.microsoft.com/office/word/2018/wordml" xmlns:w16sdtdh="http://schemas.microsoft.com/office/word/2020/wordml/sdtdatahash" xmlns:w16se="http://schemas.microsoft.com/office/word/2015/wordml/symex" xmlns:wpg="http://schemas.microsoft.com/office/word/2010/wordprocessingGroup" xmlns:wpi="http://schemas.microsoft.com/office/word/2010/wordprocessingInk" xmlns:wne="http://schemas.microsoft.com/office/word/2006/wordml" xmlns:wps="http://schemas.microsoft.com/office/word/2010/wordprocessingShape" mc:Ignorable="w14 w15 w16se w16cid w16 w16cex w16sdtdh wp14">
   <w:p>
     <w:pPr>
       <w:pStyle w:val="Header"/>
@@ -9987,7 +8599,7 @@
 </file>
 
 <file path=word/header2.xml><?xml version="1.0" encoding="utf-8"?>
-<w:hdr xmlns:wpc="http://schemas.microsoft.com/office/word/2010/wordprocessingCanvas" xmlns:cx="http://schemas.microsoft.com/office/drawing/2014/chartex" xmlns:cx1="http://schemas.microsoft.com/office/drawing/2015/9/8/chartex" xmlns:mc="http://schemas.openxmlformats.org/markup-compatibility/2006" xmlns:o="urn:schemas-microsoft-com:office:office" xmlns:r="http://schemas.openxmlformats.org/officeDocument/2006/relationships" xmlns:m="http://schemas.openxmlformats.org/officeDocument/2006/math" xmlns:v="urn:schemas-microsoft-com:vml" xmlns:wp14="http://schemas.microsoft.com/office/word/2010/wordprocessingDrawing" xmlns:wp="http://schemas.openxmlformats.org/drawingml/2006/wordprocessingDrawing" xmlns:w10="urn:schemas-microsoft-com:office:word" xmlns:w="http://schemas.openxmlformats.org/wordprocessingml/2006/main" xmlns:w14="http://schemas.microsoft.com/office/word/2010/wordml" xmlns:w15="http://schemas.microsoft.com/office/word/2012/wordml" xmlns:w16se="http://schemas.microsoft.com/office/word/2015/wordml/symex" xmlns:wpg="http://schemas.microsoft.com/office/word/2010/wordprocessingGroup" xmlns:wpi="http://schemas.microsoft.com/office/word/2010/wordprocessingInk" xmlns:wne="http://schemas.microsoft.com/office/word/2006/wordml" xmlns:wps="http://schemas.microsoft.com/office/word/2010/wordprocessingShape" mc:Ignorable="w14 w15 w16se wp14">
+<w:hdr xmlns:wpc="http://schemas.microsoft.com/office/word/2010/wordprocessingCanvas" xmlns:cx="http://schemas.microsoft.com/office/drawing/2014/chartex" xmlns:cx1="http://schemas.microsoft.com/office/drawing/2015/9/8/chartex" xmlns:cx2="http://schemas.microsoft.com/office/drawing/2015/10/21/chartex" xmlns:cx3="http://schemas.microsoft.com/office/drawing/2016/5/9/chartex" xmlns:cx4="http://schemas.microsoft.com/office/drawing/2016/5/10/chartex" xmlns:cx5="http://schemas.microsoft.com/office/drawing/2016/5/11/chartex" xmlns:cx6="http://schemas.microsoft.com/office/drawing/2016/5/12/chartex" xmlns:cx7="http://schemas.microsoft.com/office/drawing/2016/5/13/chartex" xmlns:cx8="http://schemas.microsoft.com/office/drawing/2016/5/14/chartex" xmlns:mc="http://schemas.openxmlformats.org/markup-compatibility/2006" xmlns:aink="http://schemas.microsoft.com/office/drawing/2016/ink" xmlns:am3d="http://schemas.microsoft.com/office/drawing/2017/model3d" xmlns:o="urn:schemas-microsoft-com:office:office" xmlns:oel="http://schemas.microsoft.com/office/2019/extlst" xmlns:r="http://schemas.openxmlformats.org/officeDocument/2006/relationships" xmlns:m="http://schemas.openxmlformats.org/officeDocument/2006/math" xmlns:v="urn:schemas-microsoft-com:vml" xmlns:wp14="http://schemas.microsoft.com/office/word/2010/wordprocessingDrawing" xmlns:wp="http://schemas.openxmlformats.org/drawingml/2006/wordprocessingDrawing" xmlns:w10="urn:schemas-microsoft-com:office:word" xmlns:w="http://schemas.openxmlformats.org/wordprocessingml/2006/main" xmlns:w14="http://schemas.microsoft.com/office/word/2010/wordml" xmlns:w15="http://schemas.microsoft.com/office/word/2012/wordml" xmlns:w16cex="http://schemas.microsoft.com/office/word/2018/wordml/cex" xmlns:w16cid="http://schemas.microsoft.com/office/word/2016/wordml/cid" xmlns:w16="http://schemas.microsoft.com/office/word/2018/wordml" xmlns:w16sdtdh="http://schemas.microsoft.com/office/word/2020/wordml/sdtdatahash" xmlns:w16se="http://schemas.microsoft.com/office/word/2015/wordml/symex" xmlns:wpg="http://schemas.microsoft.com/office/word/2010/wordprocessingGroup" xmlns:wpi="http://schemas.microsoft.com/office/word/2010/wordprocessingInk" xmlns:wne="http://schemas.microsoft.com/office/word/2006/wordml" xmlns:wps="http://schemas.microsoft.com/office/word/2010/wordprocessingShape" mc:Ignorable="w14 w15 w16se w16cid w16 w16cex w16sdtdh wp14">
   <w:p>
     <w:pPr>
       <w:pStyle w:val="Header"/>
@@ -10008,7 +8620,7 @@
 </file>
 
 <file path=word/styles.xml><?xml version="1.0" encoding="utf-8"?>
-<w:styles xmlns:mc="http://schemas.openxmlformats.org/markup-compatibility/2006" xmlns:r="http://schemas.openxmlformats.org/officeDocument/2006/relationships" xmlns:w="http://schemas.openxmlformats.org/wordprocessingml/2006/main" xmlns:w14="http://schemas.microsoft.com/office/word/2010/wordml" xmlns:w15="http://schemas.microsoft.com/office/word/2012/wordml" xmlns:w16se="http://schemas.microsoft.com/office/word/2015/wordml/symex" mc:Ignorable="w14 w15 w16se">
+<w:styles xmlns:mc="http://schemas.openxmlformats.org/markup-compatibility/2006" xmlns:r="http://schemas.openxmlformats.org/officeDocument/2006/relationships" xmlns:w="http://schemas.openxmlformats.org/wordprocessingml/2006/main" xmlns:w14="http://schemas.microsoft.com/office/word/2010/wordml" xmlns:w15="http://schemas.microsoft.com/office/word/2012/wordml" xmlns:w16cex="http://schemas.microsoft.com/office/word/2018/wordml/cex" xmlns:w16cid="http://schemas.microsoft.com/office/word/2016/wordml/cid" xmlns:w16="http://schemas.microsoft.com/office/word/2018/wordml" xmlns:w16sdtdh="http://schemas.microsoft.com/office/word/2020/wordml/sdtdatahash" xmlns:w16se="http://schemas.microsoft.com/office/word/2015/wordml/symex" mc:Ignorable="w14 w15 w16se w16cid w16 w16cex w16sdtdh">
   <w:docDefaults>
     <w:rPrDefault>
       <w:rPr>
@@ -10018,7 +8630,7 @@
     </w:rPrDefault>
     <w:pPrDefault/>
   </w:docDefaults>
-  <w:latentStyles w:defLockedState="0" w:defUIPriority="99" w:defSemiHidden="0" w:defUnhideWhenUsed="0" w:defQFormat="0" w:count="371">
+  <w:latentStyles w:defLockedState="0" w:defUIPriority="99" w:defSemiHidden="0" w:defUnhideWhenUsed="0" w:defQFormat="0" w:count="376">
     <w:lsdException w:name="Normal" w:uiPriority="0" w:qFormat="1"/>
     <w:lsdException w:name="heading 1" w:uiPriority="9" w:qFormat="1"/>
     <w:lsdException w:name="heading 2" w:semiHidden="1" w:uiPriority="9" w:unhideWhenUsed="1" w:qFormat="1"/>
@@ -10390,6 +9002,11 @@
     <w:lsdException w:name="List Table 5 Dark Accent 6" w:uiPriority="50"/>
     <w:lsdException w:name="List Table 6 Colorful Accent 6" w:uiPriority="51"/>
     <w:lsdException w:name="List Table 7 Colorful Accent 6" w:uiPriority="52"/>
+    <w:lsdException w:name="Mention" w:semiHidden="1" w:unhideWhenUsed="1"/>
+    <w:lsdException w:name="Smart Hyperlink" w:semiHidden="1" w:unhideWhenUsed="1"/>
+    <w:lsdException w:name="Hashtag" w:semiHidden="1" w:unhideWhenUsed="1"/>
+    <w:lsdException w:name="Unresolved Mention" w:semiHidden="1" w:unhideWhenUsed="1"/>
+    <w:lsdException w:name="Smart Link" w:semiHidden="1" w:unhideWhenUsed="1"/>
   </w:latentStyles>
   <w:style w:type="paragraph" w:default="1" w:styleId="Normal">
     <w:name w:val="Normal"/>

--- a/TS-Padam/TS-4.3/TS 4.3 Malayalam Pada Paatam Corrections.docx
+++ b/TS-Padam/TS-4.3/TS 4.3 Malayalam Pada Paatam Corrections.docx
@@ -51,7 +51,18 @@
           <w:szCs w:val="32"/>
           <w:u w:val="single"/>
         </w:rPr>
-        <w:t xml:space="preserve">Observed till </w:t>
+        <w:t xml:space="preserve">Observed </w:t>
+      </w:r>
+      <w:proofErr w:type="gramStart"/>
+      <w:r>
+        <w:rPr>
+          <w:b/>
+          <w:bCs/>
+          <w:sz w:val="32"/>
+          <w:szCs w:val="32"/>
+          <w:u w:val="single"/>
+        </w:rPr>
+        <w:t xml:space="preserve">till </w:t>
       </w:r>
       <w:r>
         <w:rPr>
@@ -64,6 +75,7 @@
         </w:rPr>
         <w:t>???</w:t>
       </w:r>
+      <w:proofErr w:type="gramEnd"/>
     </w:p>
     <w:p>
       <w:pPr>
@@ -600,6 +612,573 @@
             <w:tcBorders>
               <w:top w:val="single" w:sz="4" w:space="0" w:color="000000"/>
               <w:left w:val="single" w:sz="4" w:space="0" w:color="000000"/>
+              <w:bottom w:val="single" w:sz="4" w:space="0" w:color="000000"/>
+              <w:right w:val="single" w:sz="4" w:space="0" w:color="000000"/>
+            </w:tcBorders>
+          </w:tcPr>
+          <w:p>
+            <w:pPr>
+              <w:rPr>
+                <w:rFonts w:cs="Latha"/>
+                <w:b/>
+                <w:sz w:val="28"/>
+                <w:szCs w:val="28"/>
+                <w:lang w:bidi="ta-IN"/>
+              </w:rPr>
+            </w:pPr>
+            <w:r>
+              <w:rPr>
+                <w:rFonts w:cs="Latha"/>
+                <w:b/>
+                <w:sz w:val="28"/>
+                <w:szCs w:val="28"/>
+                <w:lang w:bidi="ta-IN"/>
+              </w:rPr>
+              <w:t>TS 4.3.</w:t>
+            </w:r>
+            <w:r>
+              <w:rPr>
+                <w:rFonts w:cs="Latha"/>
+                <w:b/>
+                <w:sz w:val="28"/>
+                <w:szCs w:val="28"/>
+                <w:lang w:bidi="ta-IN"/>
+              </w:rPr>
+              <w:t>10</w:t>
+            </w:r>
+            <w:r>
+              <w:rPr>
+                <w:rFonts w:cs="Latha"/>
+                <w:b/>
+                <w:sz w:val="28"/>
+                <w:szCs w:val="28"/>
+                <w:lang w:bidi="ta-IN"/>
+              </w:rPr>
+              <w:t>.</w:t>
+            </w:r>
+            <w:r>
+              <w:rPr>
+                <w:rFonts w:cs="Latha"/>
+                <w:b/>
+                <w:sz w:val="28"/>
+                <w:szCs w:val="28"/>
+                <w:lang w:bidi="ta-IN"/>
+              </w:rPr>
+              <w:t>3</w:t>
+            </w:r>
+            <w:r>
+              <w:rPr>
+                <w:rFonts w:cs="Latha"/>
+                <w:b/>
+                <w:sz w:val="28"/>
+                <w:szCs w:val="28"/>
+                <w:lang w:bidi="ta-IN"/>
+              </w:rPr>
+              <w:t xml:space="preserve"> - Padam</w:t>
+            </w:r>
+          </w:p>
+          <w:p>
+            <w:pPr>
+              <w:rPr>
+                <w:rFonts w:cs="Latha"/>
+                <w:b/>
+                <w:sz w:val="28"/>
+                <w:szCs w:val="28"/>
+                <w:lang w:bidi="ta-IN"/>
+              </w:rPr>
+            </w:pPr>
+            <w:r>
+              <w:rPr>
+                <w:rFonts w:cs="Latha"/>
+                <w:b/>
+                <w:sz w:val="28"/>
+                <w:szCs w:val="28"/>
+                <w:lang w:bidi="ta-IN"/>
+              </w:rPr>
+              <w:t xml:space="preserve">Padam No: - </w:t>
+            </w:r>
+            <w:r>
+              <w:rPr>
+                <w:rFonts w:cs="Latha"/>
+                <w:b/>
+                <w:sz w:val="28"/>
+                <w:szCs w:val="28"/>
+                <w:lang w:bidi="ta-IN"/>
+              </w:rPr>
+              <w:t>1</w:t>
+            </w:r>
+            <w:r>
+              <w:rPr>
+                <w:rFonts w:cs="Latha"/>
+                <w:b/>
+                <w:sz w:val="28"/>
+                <w:szCs w:val="28"/>
+                <w:lang w:bidi="ta-IN"/>
+              </w:rPr>
+              <w:t>8</w:t>
+            </w:r>
+          </w:p>
+          <w:p>
+            <w:pPr>
+              <w:rPr>
+                <w:rFonts w:cs="Latha"/>
+                <w:b/>
+                <w:sz w:val="28"/>
+                <w:szCs w:val="28"/>
+                <w:lang w:bidi="ta-IN"/>
+              </w:rPr>
+            </w:pPr>
+            <w:r>
+              <w:rPr>
+                <w:rFonts w:cs="Latha"/>
+                <w:b/>
+                <w:sz w:val="28"/>
+                <w:szCs w:val="28"/>
+                <w:lang w:bidi="ta-IN"/>
+              </w:rPr>
+              <w:t xml:space="preserve">Panchaati No. - </w:t>
+            </w:r>
+            <w:r>
+              <w:rPr>
+                <w:rFonts w:cs="Latha"/>
+                <w:b/>
+                <w:sz w:val="28"/>
+                <w:szCs w:val="28"/>
+                <w:lang w:bidi="ta-IN"/>
+              </w:rPr>
+              <w:t>20</w:t>
+            </w:r>
+          </w:p>
+        </w:tc>
+        <w:tc>
+          <w:tcPr>
+            <w:tcW w:w="5953" w:type="dxa"/>
+            <w:tcBorders>
+              <w:top w:val="single" w:sz="4" w:space="0" w:color="000000"/>
+              <w:left w:val="single" w:sz="4" w:space="0" w:color="000000"/>
+              <w:bottom w:val="single" w:sz="4" w:space="0" w:color="000000"/>
+              <w:right w:val="single" w:sz="4" w:space="0" w:color="000000"/>
+            </w:tcBorders>
+          </w:tcPr>
+          <w:p>
+            <w:pPr>
+              <w:widowControl w:val="0"/>
+              <w:autoSpaceDE w:val="0"/>
+              <w:autoSpaceDN w:val="0"/>
+              <w:adjustRightInd w:val="0"/>
+              <w:rPr>
+                <w:rFonts w:ascii="BRH Malayalam Extra" w:hAnsi="BRH Malayalam Extra" w:cs="BRH Malayalam Extra"/>
+                <w:sz w:val="40"/>
+                <w:szCs w:val="40"/>
+              </w:rPr>
+            </w:pPr>
+            <w:r>
+              <w:rPr>
+                <w:rFonts w:ascii="BRH Malayalam Extra" w:hAnsi="BRH Malayalam Extra" w:cs="BRH Malayalam Extra"/>
+                <w:sz w:val="40"/>
+                <w:szCs w:val="40"/>
+              </w:rPr>
+              <w:t>GK—öZy</w:t>
+            </w:r>
+            <w:r>
+              <w:rPr>
+                <w:rFonts w:ascii="BRH Devanagari Extra" w:hAnsi="BRH Devanagari Extra" w:cs="BRH Malayalam Extra"/>
+                <w:sz w:val="32"/>
+                <w:szCs w:val="40"/>
+              </w:rPr>
+              <w:t>óè</w:t>
+            </w:r>
+            <w:r>
+              <w:rPr>
+                <w:rFonts w:ascii="BRH Malayalam Extra" w:hAnsi="BRH Malayalam Extra" w:cs="BRH Malayalam Extra"/>
+                <w:sz w:val="40"/>
+                <w:szCs w:val="40"/>
+              </w:rPr>
+              <w:t>q</w:t>
+            </w:r>
+            <w:r>
+              <w:rPr>
+                <w:rFonts w:ascii="BRH Malayalam Extra" w:hAnsi="BRH Malayalam Extra" w:cs="BRH Malayalam Extra"/>
+                <w:sz w:val="35"/>
+                <w:szCs w:val="40"/>
+              </w:rPr>
+              <w:t>–</w:t>
+            </w:r>
+            <w:r>
+              <w:rPr>
+                <w:rFonts w:ascii="BRH Malayalam Extra" w:hAnsi="BRH Malayalam Extra" w:cs="BRH Malayalam Extra"/>
+                <w:sz w:val="40"/>
+                <w:szCs w:val="40"/>
+              </w:rPr>
+              <w:t>¥Z¥</w:t>
+            </w:r>
+            <w:r>
+              <w:rPr>
+                <w:rFonts w:ascii="BRH Malayalam Extra" w:hAnsi="BRH Malayalam Extra" w:cs="BRH Malayalam Extra"/>
+                <w:sz w:val="40"/>
+                <w:szCs w:val="40"/>
+                <w:highlight w:val="yellow"/>
+              </w:rPr>
+              <w:t>Zõ</w:t>
+            </w:r>
+            <w:r>
+              <w:rPr>
+                <w:rFonts w:ascii="BRH Malayalam Extra" w:hAnsi="BRH Malayalam Extra" w:cs="BRH Malayalam Extra"/>
+                <w:sz w:val="40"/>
+                <w:szCs w:val="40"/>
+              </w:rPr>
+              <w:t>—K - öZy</w:t>
+            </w:r>
+            <w:r>
+              <w:rPr>
+                <w:rFonts w:ascii="BRH Malayalam Extra" w:hAnsi="BRH Malayalam Extra" w:cs="BRH Malayalam Extra"/>
+                <w:sz w:val="35"/>
+                <w:szCs w:val="40"/>
+              </w:rPr>
+              <w:t>–</w:t>
+            </w:r>
+            <w:r>
+              <w:rPr>
+                <w:rFonts w:ascii="BRH Devanagari Extra" w:hAnsi="BRH Devanagari Extra" w:cs="BRH Malayalam Extra"/>
+                <w:sz w:val="32"/>
+                <w:szCs w:val="40"/>
+              </w:rPr>
+              <w:t>óè</w:t>
+            </w:r>
+            <w:r>
+              <w:rPr>
+                <w:rFonts w:ascii="BRH Malayalam Extra" w:hAnsi="BRH Malayalam Extra" w:cs="BRH Malayalam Extra"/>
+                <w:sz w:val="35"/>
+                <w:szCs w:val="40"/>
+              </w:rPr>
+              <w:t>–</w:t>
+            </w:r>
+            <w:r>
+              <w:rPr>
+                <w:rFonts w:ascii="BRH Malayalam Extra" w:hAnsi="BRH Malayalam Extra" w:cs="BRH Malayalam Extra"/>
+                <w:sz w:val="40"/>
+                <w:szCs w:val="40"/>
+              </w:rPr>
+              <w:t>q</w:t>
+            </w:r>
+            <w:r>
+              <w:rPr>
+                <w:rFonts w:ascii="BRH Malayalam Extra" w:hAnsi="BRH Malayalam Extra" w:cs="BRH Malayalam Extra"/>
+                <w:sz w:val="35"/>
+                <w:szCs w:val="40"/>
+              </w:rPr>
+              <w:t>–</w:t>
+            </w:r>
+            <w:r>
+              <w:rPr>
+                <w:rFonts w:ascii="BRH Malayalam Extra" w:hAnsi="BRH Malayalam Extra" w:cs="BRH Malayalam Extra"/>
+                <w:sz w:val="40"/>
+                <w:szCs w:val="40"/>
+              </w:rPr>
+              <w:t>Zx</w:t>
+            </w:r>
+            <w:r>
+              <w:rPr>
+                <w:rFonts w:ascii="BRH Malayalam Extra" w:hAnsi="BRH Malayalam Extra" w:cs="BRH Malayalam Extra"/>
+                <w:sz w:val="35"/>
+                <w:szCs w:val="40"/>
+              </w:rPr>
+              <w:t>–</w:t>
+            </w:r>
+            <w:r>
+              <w:rPr>
+                <w:rFonts w:ascii="BRH Malayalam Extra" w:hAnsi="BRH Malayalam Extra" w:cs="BRH Malayalam Extra"/>
+                <w:sz w:val="40"/>
+                <w:szCs w:val="40"/>
+              </w:rPr>
+              <w:t xml:space="preserve"> | A</w:t>
+            </w:r>
+            <w:r>
+              <w:rPr>
+                <w:rFonts w:ascii="BRH Malayalam Extra" w:hAnsi="BRH Malayalam Extra" w:cs="BRH Malayalam Extra"/>
+                <w:sz w:val="35"/>
+                <w:szCs w:val="40"/>
+              </w:rPr>
+              <w:t>–</w:t>
+            </w:r>
+            <w:r>
+              <w:rPr>
+                <w:rFonts w:ascii="BRH Malayalam Extra" w:hAnsi="BRH Malayalam Extra" w:cs="BRH Malayalam Extra"/>
+                <w:sz w:val="40"/>
+                <w:szCs w:val="40"/>
+              </w:rPr>
+              <w:t>së¡</w:t>
+            </w:r>
+            <w:r>
+              <w:rPr>
+                <w:rFonts w:ascii="BRH Malayalam Extra" w:hAnsi="BRH Malayalam Extra" w:cs="BRH Malayalam Extra"/>
+                <w:sz w:val="35"/>
+                <w:szCs w:val="40"/>
+              </w:rPr>
+              <w:t>–</w:t>
+            </w:r>
+            <w:r>
+              <w:rPr>
+                <w:rFonts w:ascii="BRH Malayalam Extra" w:hAnsi="BRH Malayalam Extra" w:cs="BRH Malayalam Extra"/>
+                <w:sz w:val="40"/>
+                <w:szCs w:val="40"/>
+              </w:rPr>
+              <w:t>p</w:t>
+            </w:r>
+            <w:r>
+              <w:rPr>
+                <w:rFonts w:ascii="BRH Malayalam Extra" w:hAnsi="BRH Malayalam Extra" w:cs="BRH Malayalam Extra"/>
+                <w:sz w:val="35"/>
+                <w:szCs w:val="40"/>
+              </w:rPr>
+              <w:t>–</w:t>
+            </w:r>
+            <w:r>
+              <w:rPr>
+                <w:rFonts w:ascii="BRH Malayalam Extra" w:hAnsi="BRH Malayalam Extra" w:cs="BRH Malayalam Extra"/>
+                <w:sz w:val="40"/>
+                <w:szCs w:val="40"/>
+              </w:rPr>
+              <w:t>Z</w:t>
+            </w:r>
+            <w:r>
+              <w:rPr>
+                <w:rFonts w:ascii="BRH Malayalam Extra" w:hAnsi="BRH Malayalam Extra" w:cs="BRH Malayalam Extra"/>
+                <w:sz w:val="35"/>
+                <w:szCs w:val="40"/>
+              </w:rPr>
+              <w:t>–</w:t>
+            </w:r>
+            <w:r>
+              <w:rPr>
+                <w:rFonts w:ascii="BRH Malayalam Extra" w:hAnsi="BRH Malayalam Extra" w:cs="BRH Malayalam Extra"/>
+                <w:sz w:val="40"/>
+                <w:szCs w:val="40"/>
+              </w:rPr>
+              <w:t xml:space="preserve"> | </w:t>
+            </w:r>
+          </w:p>
+        </w:tc>
+        <w:tc>
+          <w:tcPr>
+            <w:tcW w:w="5954" w:type="dxa"/>
+            <w:tcBorders>
+              <w:top w:val="single" w:sz="4" w:space="0" w:color="000000"/>
+              <w:left w:val="single" w:sz="4" w:space="0" w:color="000000"/>
+              <w:bottom w:val="single" w:sz="4" w:space="0" w:color="000000"/>
+              <w:right w:val="single" w:sz="4" w:space="0" w:color="000000"/>
+            </w:tcBorders>
+          </w:tcPr>
+          <w:p>
+            <w:pPr>
+              <w:widowControl w:val="0"/>
+              <w:autoSpaceDE w:val="0"/>
+              <w:autoSpaceDN w:val="0"/>
+              <w:adjustRightInd w:val="0"/>
+              <w:rPr>
+                <w:rFonts w:ascii="BRH Malayalam Extra" w:hAnsi="BRH Malayalam Extra" w:cs="BRH Malayalam Extra"/>
+                <w:sz w:val="40"/>
+                <w:szCs w:val="40"/>
+              </w:rPr>
+            </w:pPr>
+            <w:r>
+              <w:rPr>
+                <w:rFonts w:ascii="BRH Malayalam Extra" w:hAnsi="BRH Malayalam Extra" w:cs="BRH Malayalam Extra"/>
+                <w:sz w:val="40"/>
+                <w:szCs w:val="40"/>
+              </w:rPr>
+              <w:t>GK—öZy</w:t>
+            </w:r>
+            <w:r>
+              <w:rPr>
+                <w:rFonts w:ascii="BRH Devanagari Extra" w:hAnsi="BRH Devanagari Extra" w:cs="BRH Malayalam Extra"/>
+                <w:sz w:val="32"/>
+                <w:szCs w:val="40"/>
+              </w:rPr>
+              <w:t>óè</w:t>
+            </w:r>
+            <w:r>
+              <w:rPr>
+                <w:rFonts w:ascii="BRH Malayalam Extra" w:hAnsi="BRH Malayalam Extra" w:cs="BRH Malayalam Extra"/>
+                <w:sz w:val="40"/>
+                <w:szCs w:val="40"/>
+              </w:rPr>
+              <w:t>q</w:t>
+            </w:r>
+            <w:r>
+              <w:rPr>
+                <w:rFonts w:ascii="BRH Malayalam Extra" w:hAnsi="BRH Malayalam Extra" w:cs="BRH Malayalam Extra"/>
+                <w:sz w:val="35"/>
+                <w:szCs w:val="40"/>
+              </w:rPr>
+              <w:t>–</w:t>
+            </w:r>
+            <w:r>
+              <w:rPr>
+                <w:rFonts w:ascii="BRH Malayalam Extra" w:hAnsi="BRH Malayalam Extra" w:cs="BRH Malayalam Extra"/>
+                <w:sz w:val="40"/>
+                <w:szCs w:val="40"/>
+              </w:rPr>
+              <w:t>¥Z¥Zõ</w:t>
+            </w:r>
+            <w:r>
+              <w:rPr>
+                <w:rFonts w:ascii="BRH Malayalam Extra" w:hAnsi="BRH Malayalam Extra" w:cs="BRH Malayalam Extra"/>
+                <w:sz w:val="40"/>
+                <w:szCs w:val="40"/>
+                <w:highlight w:val="green"/>
+              </w:rPr>
+              <w:t>K</w:t>
+            </w:r>
+            <w:r>
+              <w:rPr>
+                <w:rFonts w:ascii="BRH Malayalam Extra" w:hAnsi="BRH Malayalam Extra" w:cs="BRH Malayalam Extra"/>
+                <w:sz w:val="40"/>
+                <w:szCs w:val="40"/>
+              </w:rPr>
+              <w:t>— - öZy</w:t>
+            </w:r>
+            <w:r>
+              <w:rPr>
+                <w:rFonts w:ascii="BRH Malayalam Extra" w:hAnsi="BRH Malayalam Extra" w:cs="BRH Malayalam Extra"/>
+                <w:sz w:val="35"/>
+                <w:szCs w:val="40"/>
+              </w:rPr>
+              <w:t>–</w:t>
+            </w:r>
+            <w:r>
+              <w:rPr>
+                <w:rFonts w:ascii="BRH Devanagari Extra" w:hAnsi="BRH Devanagari Extra" w:cs="BRH Malayalam Extra"/>
+                <w:sz w:val="32"/>
+                <w:szCs w:val="40"/>
+              </w:rPr>
+              <w:t>óè</w:t>
+            </w:r>
+            <w:r>
+              <w:rPr>
+                <w:rFonts w:ascii="BRH Malayalam Extra" w:hAnsi="BRH Malayalam Extra" w:cs="BRH Malayalam Extra"/>
+                <w:sz w:val="35"/>
+                <w:szCs w:val="40"/>
+              </w:rPr>
+              <w:t>–</w:t>
+            </w:r>
+            <w:r>
+              <w:rPr>
+                <w:rFonts w:ascii="BRH Malayalam Extra" w:hAnsi="BRH Malayalam Extra" w:cs="BRH Malayalam Extra"/>
+                <w:sz w:val="40"/>
+                <w:szCs w:val="40"/>
+              </w:rPr>
+              <w:t>q</w:t>
+            </w:r>
+            <w:r>
+              <w:rPr>
+                <w:rFonts w:ascii="BRH Malayalam Extra" w:hAnsi="BRH Malayalam Extra" w:cs="BRH Malayalam Extra"/>
+                <w:sz w:val="35"/>
+                <w:szCs w:val="40"/>
+              </w:rPr>
+              <w:t>–</w:t>
+            </w:r>
+            <w:r>
+              <w:rPr>
+                <w:rFonts w:ascii="BRH Malayalam Extra" w:hAnsi="BRH Malayalam Extra" w:cs="BRH Malayalam Extra"/>
+                <w:sz w:val="40"/>
+                <w:szCs w:val="40"/>
+              </w:rPr>
+              <w:t>Zx</w:t>
+            </w:r>
+            <w:r>
+              <w:rPr>
+                <w:rFonts w:ascii="BRH Malayalam Extra" w:hAnsi="BRH Malayalam Extra" w:cs="BRH Malayalam Extra"/>
+                <w:sz w:val="35"/>
+                <w:szCs w:val="40"/>
+              </w:rPr>
+              <w:t>–</w:t>
+            </w:r>
+            <w:r>
+              <w:rPr>
+                <w:rFonts w:ascii="BRH Malayalam Extra" w:hAnsi="BRH Malayalam Extra" w:cs="BRH Malayalam Extra"/>
+                <w:sz w:val="40"/>
+                <w:szCs w:val="40"/>
+              </w:rPr>
+              <w:t xml:space="preserve"> | A</w:t>
+            </w:r>
+            <w:r>
+              <w:rPr>
+                <w:rFonts w:ascii="BRH Malayalam Extra" w:hAnsi="BRH Malayalam Extra" w:cs="BRH Malayalam Extra"/>
+                <w:sz w:val="35"/>
+                <w:szCs w:val="40"/>
+              </w:rPr>
+              <w:t>–</w:t>
+            </w:r>
+            <w:r>
+              <w:rPr>
+                <w:rFonts w:ascii="BRH Malayalam Extra" w:hAnsi="BRH Malayalam Extra" w:cs="BRH Malayalam Extra"/>
+                <w:sz w:val="40"/>
+                <w:szCs w:val="40"/>
+              </w:rPr>
+              <w:t>së¡</w:t>
+            </w:r>
+            <w:r>
+              <w:rPr>
+                <w:rFonts w:ascii="BRH Malayalam Extra" w:hAnsi="BRH Malayalam Extra" w:cs="BRH Malayalam Extra"/>
+                <w:sz w:val="35"/>
+                <w:szCs w:val="40"/>
+              </w:rPr>
+              <w:t>–</w:t>
+            </w:r>
+            <w:r>
+              <w:rPr>
+                <w:rFonts w:ascii="BRH Malayalam Extra" w:hAnsi="BRH Malayalam Extra" w:cs="BRH Malayalam Extra"/>
+                <w:sz w:val="40"/>
+                <w:szCs w:val="40"/>
+              </w:rPr>
+              <w:t>p</w:t>
+            </w:r>
+            <w:r>
+              <w:rPr>
+                <w:rFonts w:ascii="BRH Malayalam Extra" w:hAnsi="BRH Malayalam Extra" w:cs="BRH Malayalam Extra"/>
+                <w:sz w:val="35"/>
+                <w:szCs w:val="40"/>
+              </w:rPr>
+              <w:t>–</w:t>
+            </w:r>
+            <w:r>
+              <w:rPr>
+                <w:rFonts w:ascii="BRH Malayalam Extra" w:hAnsi="BRH Malayalam Extra" w:cs="BRH Malayalam Extra"/>
+                <w:sz w:val="40"/>
+                <w:szCs w:val="40"/>
+              </w:rPr>
+              <w:t>Z</w:t>
+            </w:r>
+            <w:r>
+              <w:rPr>
+                <w:rFonts w:ascii="BRH Malayalam Extra" w:hAnsi="BRH Malayalam Extra" w:cs="BRH Malayalam Extra"/>
+                <w:sz w:val="35"/>
+                <w:szCs w:val="40"/>
+              </w:rPr>
+              <w:t>–</w:t>
+            </w:r>
+            <w:r>
+              <w:rPr>
+                <w:rFonts w:ascii="BRH Malayalam Extra" w:hAnsi="BRH Malayalam Extra" w:cs="BRH Malayalam Extra"/>
+                <w:sz w:val="40"/>
+                <w:szCs w:val="40"/>
+              </w:rPr>
+              <w:t xml:space="preserve"> | </w:t>
+            </w:r>
+          </w:p>
+        </w:tc>
+      </w:tr>
+      <w:tr>
+        <w:trPr>
+          <w:trHeight w:val="1119"/>
+        </w:trPr>
+        <w:tc>
+          <w:tcPr>
+            <w:tcW w:w="2914" w:type="dxa"/>
+            <w:tcBorders>
+              <w:top w:val="single" w:sz="4" w:space="0" w:color="000000"/>
+              <w:left w:val="single" w:sz="4" w:space="0" w:color="000000"/>
               <w:bottom w:val="single" w:sz="4" w:space="0" w:color="auto"/>
               <w:right w:val="single" w:sz="4" w:space="0" w:color="000000"/>
             </w:tcBorders>
@@ -632,17 +1211,17 @@
                 <w:szCs w:val="28"/>
                 <w:lang w:bidi="ta-IN"/>
               </w:rPr>
-              <w:t>10</w:t>
-            </w:r>
-            <w:r>
-              <w:rPr>
-                <w:rFonts w:cs="Latha"/>
-                <w:b/>
-                <w:sz w:val="28"/>
-                <w:szCs w:val="28"/>
-                <w:lang w:bidi="ta-IN"/>
-              </w:rPr>
-              <w:t>.</w:t>
+              <w:t>1</w:t>
+            </w:r>
+            <w:r>
+              <w:rPr>
+                <w:rFonts w:cs="Latha"/>
+                <w:b/>
+                <w:sz w:val="28"/>
+                <w:szCs w:val="28"/>
+                <w:lang w:bidi="ta-IN"/>
+              </w:rPr>
+              <w:t>2.</w:t>
             </w:r>
             <w:r>
               <w:rPr>
@@ -693,7 +1272,38 @@
                 <w:szCs w:val="28"/>
                 <w:lang w:bidi="ta-IN"/>
               </w:rPr>
-              <w:t>1</w:t>
+              <w:t>24</w:t>
+            </w:r>
+          </w:p>
+          <w:p>
+            <w:pPr>
+              <w:rPr>
+                <w:rFonts w:cs="Latha"/>
+                <w:b/>
+                <w:sz w:val="28"/>
+                <w:szCs w:val="28"/>
+                <w:lang w:bidi="ta-IN"/>
+              </w:rPr>
+            </w:pPr>
+            <w:r>
+              <w:rPr>
+                <w:rFonts w:cs="Latha"/>
+                <w:b/>
+                <w:sz w:val="28"/>
+                <w:szCs w:val="28"/>
+                <w:lang w:bidi="ta-IN"/>
+              </w:rPr>
+              <w:t xml:space="preserve">Panchaati No. - </w:t>
+            </w:r>
+            <w:r>
+              <w:rPr>
+                <w:rFonts w:cs="Latha"/>
+                <w:b/>
+                <w:sz w:val="28"/>
+                <w:szCs w:val="28"/>
+                <w:lang w:bidi="ta-IN"/>
+              </w:rPr>
+              <w:t>2</w:t>
             </w:r>
             <w:r>
               <w:rPr>
@@ -704,37 +1314,6 @@
                 <w:lang w:bidi="ta-IN"/>
               </w:rPr>
               <w:t>8</w:t>
-            </w:r>
-          </w:p>
-          <w:p>
-            <w:pPr>
-              <w:rPr>
-                <w:rFonts w:cs="Latha"/>
-                <w:b/>
-                <w:sz w:val="28"/>
-                <w:szCs w:val="28"/>
-                <w:lang w:bidi="ta-IN"/>
-              </w:rPr>
-            </w:pPr>
-            <w:r>
-              <w:rPr>
-                <w:rFonts w:cs="Latha"/>
-                <w:b/>
-                <w:sz w:val="28"/>
-                <w:szCs w:val="28"/>
-                <w:lang w:bidi="ta-IN"/>
-              </w:rPr>
-              <w:t xml:space="preserve">Panchaati No. - </w:t>
-            </w:r>
-            <w:r>
-              <w:rPr>
-                <w:rFonts w:cs="Latha"/>
-                <w:b/>
-                <w:sz w:val="28"/>
-                <w:szCs w:val="28"/>
-                <w:lang w:bidi="ta-IN"/>
-              </w:rPr>
-              <w:t>20</w:t>
             </w:r>
           </w:p>
         </w:tc>
@@ -766,39 +1345,39 @@
                 <w:sz w:val="40"/>
                 <w:szCs w:val="40"/>
               </w:rPr>
-              <w:t>GK—öZy</w:t>
-            </w:r>
-            <w:r>
-              <w:rPr>
-                <w:rFonts w:ascii="BRH Devanagari Extra" w:hAnsi="BRH Devanagari Extra" w:cs="BRH Malayalam Extra"/>
-                <w:sz w:val="32"/>
-                <w:szCs w:val="40"/>
-              </w:rPr>
-              <w:t>óè</w:t>
-            </w:r>
-            <w:r>
-              <w:rPr>
-                <w:rFonts w:ascii="BRH Malayalam Extra" w:hAnsi="BRH Malayalam Extra" w:cs="BRH Malayalam Extra"/>
-                <w:sz w:val="40"/>
-                <w:szCs w:val="40"/>
-              </w:rPr>
-              <w:t>q</w:t>
-            </w:r>
-            <w:r>
-              <w:rPr>
-                <w:rFonts w:ascii="BRH Malayalam Extra" w:hAnsi="BRH Malayalam Extra" w:cs="BRH Malayalam Extra"/>
-                <w:sz w:val="35"/>
-                <w:szCs w:val="40"/>
-              </w:rPr>
-              <w:t>–</w:t>
-            </w:r>
-            <w:r>
-              <w:rPr>
-                <w:rFonts w:ascii="BRH Malayalam Extra" w:hAnsi="BRH Malayalam Extra" w:cs="BRH Malayalam Extra"/>
-                <w:sz w:val="40"/>
-                <w:szCs w:val="40"/>
-              </w:rPr>
-              <w:t>¥Z¥</w:t>
+              <w:t>pyrð—ªÆx</w:t>
+            </w:r>
+            <w:r>
+              <w:rPr>
+                <w:rFonts w:ascii="BRH Malayalam Extra" w:hAnsi="BRH Malayalam Extra" w:cs="BRH Malayalam Extra"/>
+                <w:sz w:val="35"/>
+                <w:szCs w:val="40"/>
+              </w:rPr>
+              <w:t>–</w:t>
+            </w:r>
+            <w:r>
+              <w:rPr>
+                <w:rFonts w:ascii="BRH Malayalam Extra" w:hAnsi="BRH Malayalam Extra" w:cs="BRH Malayalam Extra"/>
+                <w:sz w:val="40"/>
+                <w:szCs w:val="40"/>
+              </w:rPr>
+              <w:t xml:space="preserve"> CZy</w:t>
+            </w:r>
+            <w:r>
+              <w:rPr>
+                <w:rFonts w:ascii="BRH Malayalam Extra" w:hAnsi="BRH Malayalam Extra" w:cs="BRH Malayalam Extra"/>
+                <w:sz w:val="35"/>
+                <w:szCs w:val="40"/>
+              </w:rPr>
+              <w:t>–</w:t>
+            </w:r>
+            <w:r>
+              <w:rPr>
+                <w:rFonts w:ascii="BRH Malayalam Extra" w:hAnsi="BRH Malayalam Extra" w:cs="BRH Malayalam Extra"/>
+                <w:sz w:val="40"/>
+                <w:szCs w:val="40"/>
+              </w:rPr>
+              <w:t xml:space="preserve"> py</w:t>
             </w:r>
             <w:r>
               <w:rPr>
@@ -807,143 +1386,47 @@
                 <w:szCs w:val="40"/>
                 <w:highlight w:val="yellow"/>
               </w:rPr>
-              <w:t>Zõ</w:t>
-            </w:r>
-            <w:r>
-              <w:rPr>
-                <w:rFonts w:ascii="BRH Malayalam Extra" w:hAnsi="BRH Malayalam Extra" w:cs="BRH Malayalam Extra"/>
-                <w:sz w:val="40"/>
-                <w:szCs w:val="40"/>
-              </w:rPr>
-              <w:t>—K - öZy</w:t>
-            </w:r>
-            <w:r>
-              <w:rPr>
-                <w:rFonts w:ascii="BRH Malayalam Extra" w:hAnsi="BRH Malayalam Extra" w:cs="BRH Malayalam Extra"/>
-                <w:sz w:val="35"/>
-                <w:szCs w:val="40"/>
-              </w:rPr>
-              <w:t>–</w:t>
-            </w:r>
-            <w:r>
-              <w:rPr>
-                <w:rFonts w:ascii="BRH Devanagari Extra" w:hAnsi="BRH Devanagari Extra" w:cs="BRH Malayalam Extra"/>
-                <w:sz w:val="32"/>
-                <w:szCs w:val="40"/>
-              </w:rPr>
-              <w:t>óè</w:t>
-            </w:r>
-            <w:r>
-              <w:rPr>
-                <w:rFonts w:ascii="BRH Malayalam Extra" w:hAnsi="BRH Malayalam Extra" w:cs="BRH Malayalam Extra"/>
-                <w:sz w:val="35"/>
-                <w:szCs w:val="40"/>
-              </w:rPr>
-              <w:t>–</w:t>
-            </w:r>
-            <w:r>
-              <w:rPr>
-                <w:rFonts w:ascii="BRH Malayalam Extra" w:hAnsi="BRH Malayalam Extra" w:cs="BRH Malayalam Extra"/>
-                <w:sz w:val="40"/>
-                <w:szCs w:val="40"/>
-              </w:rPr>
-              <w:t>q</w:t>
-            </w:r>
-            <w:r>
-              <w:rPr>
-                <w:rFonts w:ascii="BRH Malayalam Extra" w:hAnsi="BRH Malayalam Extra" w:cs="BRH Malayalam Extra"/>
-                <w:sz w:val="35"/>
-                <w:szCs w:val="40"/>
-              </w:rPr>
-              <w:t>–</w:t>
-            </w:r>
-            <w:r>
-              <w:rPr>
-                <w:rFonts w:ascii="BRH Malayalam Extra" w:hAnsi="BRH Malayalam Extra" w:cs="BRH Malayalam Extra"/>
-                <w:sz w:val="40"/>
-                <w:szCs w:val="40"/>
-              </w:rPr>
-              <w:t>Zx</w:t>
-            </w:r>
-            <w:r>
-              <w:rPr>
-                <w:rFonts w:ascii="BRH Malayalam Extra" w:hAnsi="BRH Malayalam Extra" w:cs="BRH Malayalam Extra"/>
-                <w:sz w:val="35"/>
-                <w:szCs w:val="40"/>
-              </w:rPr>
-              <w:t>–</w:t>
-            </w:r>
-            <w:r>
-              <w:rPr>
-                <w:rFonts w:ascii="BRH Malayalam Extra" w:hAnsi="BRH Malayalam Extra" w:cs="BRH Malayalam Extra"/>
-                <w:sz w:val="40"/>
-                <w:szCs w:val="40"/>
-              </w:rPr>
-              <w:t xml:space="preserve"> | A</w:t>
-            </w:r>
-            <w:r>
-              <w:rPr>
-                <w:rFonts w:ascii="BRH Malayalam Extra" w:hAnsi="BRH Malayalam Extra" w:cs="BRH Malayalam Extra"/>
-                <w:sz w:val="35"/>
-                <w:szCs w:val="40"/>
-              </w:rPr>
-              <w:t>–</w:t>
-            </w:r>
-            <w:r>
-              <w:rPr>
-                <w:rFonts w:ascii="BRH Malayalam Extra" w:hAnsi="BRH Malayalam Extra" w:cs="BRH Malayalam Extra"/>
-                <w:sz w:val="40"/>
-                <w:szCs w:val="40"/>
-              </w:rPr>
-              <w:t>së¡</w:t>
-            </w:r>
-            <w:r>
-              <w:rPr>
-                <w:rFonts w:ascii="BRH Malayalam Extra" w:hAnsi="BRH Malayalam Extra" w:cs="BRH Malayalam Extra"/>
-                <w:sz w:val="35"/>
-                <w:szCs w:val="40"/>
-              </w:rPr>
-              <w:t>–</w:t>
-            </w:r>
-            <w:r>
-              <w:rPr>
-                <w:rFonts w:ascii="BRH Malayalam Extra" w:hAnsi="BRH Malayalam Extra" w:cs="BRH Malayalam Extra"/>
-                <w:sz w:val="40"/>
-                <w:szCs w:val="40"/>
-              </w:rPr>
-              <w:t>p</w:t>
-            </w:r>
-            <w:r>
-              <w:rPr>
-                <w:rFonts w:ascii="BRH Malayalam Extra" w:hAnsi="BRH Malayalam Extra" w:cs="BRH Malayalam Extra"/>
-                <w:sz w:val="35"/>
-                <w:szCs w:val="40"/>
-              </w:rPr>
-              <w:t>–</w:t>
-            </w:r>
-            <w:r>
-              <w:rPr>
-                <w:rFonts w:ascii="BRH Malayalam Extra" w:hAnsi="BRH Malayalam Extra" w:cs="BRH Malayalam Extra"/>
-                <w:sz w:val="40"/>
-                <w:szCs w:val="40"/>
-              </w:rPr>
-              <w:t>Z</w:t>
-            </w:r>
-            <w:r>
-              <w:rPr>
-                <w:rFonts w:ascii="BRH Malayalam Extra" w:hAnsi="BRH Malayalam Extra" w:cs="BRH Malayalam Extra"/>
-                <w:sz w:val="35"/>
-                <w:szCs w:val="40"/>
-              </w:rPr>
-              <w:t>–</w:t>
-            </w:r>
-            <w:r>
-              <w:rPr>
-                <w:rFonts w:ascii="BRH Malayalam Extra" w:hAnsi="BRH Malayalam Extra" w:cs="BRH Malayalam Extra"/>
-                <w:sz w:val="40"/>
-                <w:szCs w:val="40"/>
-              </w:rPr>
-              <w:t xml:space="preserve"> | </w:t>
+              <w:t>J</w:t>
+            </w:r>
+            <w:r>
+              <w:rPr>
+                <w:rFonts w:ascii="BRH Malayalam Extra" w:hAnsi="BRH Malayalam Extra" w:cs="BRH Malayalam Extra"/>
+                <w:sz w:val="40"/>
+                <w:szCs w:val="40"/>
+              </w:rPr>
+              <w:t xml:space="preserve"> - sð</w:t>
+            </w:r>
+            <w:r>
+              <w:rPr>
+                <w:rFonts w:ascii="BRH Malayalam Extra" w:hAnsi="BRH Malayalam Extra" w:cs="BRH Malayalam Extra"/>
+                <w:sz w:val="35"/>
+                <w:szCs w:val="40"/>
+              </w:rPr>
+              <w:t>–</w:t>
+            </w:r>
+            <w:r>
+              <w:rPr>
+                <w:rFonts w:ascii="BRH Malayalam Extra" w:hAnsi="BRH Malayalam Extra" w:cs="BRH Malayalam Extra"/>
+                <w:sz w:val="40"/>
+                <w:szCs w:val="40"/>
+              </w:rPr>
+              <w:t>ªÆx</w:t>
+            </w:r>
+            <w:r>
+              <w:rPr>
+                <w:rFonts w:ascii="BRH Malayalam Extra" w:hAnsi="BRH Malayalam Extra" w:cs="BRH Malayalam Extra"/>
+                <w:sz w:val="35"/>
+                <w:szCs w:val="40"/>
+              </w:rPr>
+              <w:t>–</w:t>
+            </w:r>
+            <w:r>
+              <w:rPr>
+                <w:rFonts w:ascii="BRH Malayalam Extra" w:hAnsi="BRH Malayalam Extra" w:cs="BRH Malayalam Extra"/>
+                <w:sz w:val="40"/>
+                <w:szCs w:val="40"/>
+              </w:rPr>
+              <w:t>J |</w:t>
             </w:r>
           </w:p>
         </w:tc>
@@ -975,39 +1458,39 @@
                 <w:sz w:val="40"/>
                 <w:szCs w:val="40"/>
               </w:rPr>
-              <w:t>GK—öZy</w:t>
-            </w:r>
-            <w:r>
-              <w:rPr>
-                <w:rFonts w:ascii="BRH Devanagari Extra" w:hAnsi="BRH Devanagari Extra" w:cs="BRH Malayalam Extra"/>
-                <w:sz w:val="32"/>
-                <w:szCs w:val="40"/>
-              </w:rPr>
-              <w:t>óè</w:t>
-            </w:r>
-            <w:r>
-              <w:rPr>
-                <w:rFonts w:ascii="BRH Malayalam Extra" w:hAnsi="BRH Malayalam Extra" w:cs="BRH Malayalam Extra"/>
-                <w:sz w:val="40"/>
-                <w:szCs w:val="40"/>
-              </w:rPr>
-              <w:t>q</w:t>
-            </w:r>
-            <w:r>
-              <w:rPr>
-                <w:rFonts w:ascii="BRH Malayalam Extra" w:hAnsi="BRH Malayalam Extra" w:cs="BRH Malayalam Extra"/>
-                <w:sz w:val="35"/>
-                <w:szCs w:val="40"/>
-              </w:rPr>
-              <w:t>–</w:t>
-            </w:r>
-            <w:r>
-              <w:rPr>
-                <w:rFonts w:ascii="BRH Malayalam Extra" w:hAnsi="BRH Malayalam Extra" w:cs="BRH Malayalam Extra"/>
-                <w:sz w:val="40"/>
-                <w:szCs w:val="40"/>
-              </w:rPr>
-              <w:t>¥Z¥Zõ</w:t>
+              <w:t>pyrð—ªÆx</w:t>
+            </w:r>
+            <w:r>
+              <w:rPr>
+                <w:rFonts w:ascii="BRH Malayalam Extra" w:hAnsi="BRH Malayalam Extra" w:cs="BRH Malayalam Extra"/>
+                <w:sz w:val="35"/>
+                <w:szCs w:val="40"/>
+              </w:rPr>
+              <w:t>–</w:t>
+            </w:r>
+            <w:r>
+              <w:rPr>
+                <w:rFonts w:ascii="BRH Malayalam Extra" w:hAnsi="BRH Malayalam Extra" w:cs="BRH Malayalam Extra"/>
+                <w:sz w:val="40"/>
+                <w:szCs w:val="40"/>
+              </w:rPr>
+              <w:t xml:space="preserve"> CZy</w:t>
+            </w:r>
+            <w:r>
+              <w:rPr>
+                <w:rFonts w:ascii="BRH Malayalam Extra" w:hAnsi="BRH Malayalam Extra" w:cs="BRH Malayalam Extra"/>
+                <w:sz w:val="35"/>
+                <w:szCs w:val="40"/>
+              </w:rPr>
+              <w:t>–</w:t>
+            </w:r>
+            <w:r>
+              <w:rPr>
+                <w:rFonts w:ascii="BRH Malayalam Extra" w:hAnsi="BRH Malayalam Extra" w:cs="BRH Malayalam Extra"/>
+                <w:sz w:val="40"/>
+                <w:szCs w:val="40"/>
+              </w:rPr>
+              <w:t xml:space="preserve"> </w:t>
             </w:r>
             <w:r>
               <w:rPr>
@@ -1016,143 +1499,47 @@
                 <w:szCs w:val="40"/>
                 <w:highlight w:val="green"/>
               </w:rPr>
-              <w:t>K</w:t>
-            </w:r>
-            <w:r>
-              <w:rPr>
-                <w:rFonts w:ascii="BRH Malayalam Extra" w:hAnsi="BRH Malayalam Extra" w:cs="BRH Malayalam Extra"/>
-                <w:sz w:val="40"/>
-                <w:szCs w:val="40"/>
-              </w:rPr>
-              <w:t>— - öZy</w:t>
-            </w:r>
-            <w:r>
-              <w:rPr>
-                <w:rFonts w:ascii="BRH Malayalam Extra" w:hAnsi="BRH Malayalam Extra" w:cs="BRH Malayalam Extra"/>
-                <w:sz w:val="35"/>
-                <w:szCs w:val="40"/>
-              </w:rPr>
-              <w:t>–</w:t>
-            </w:r>
-            <w:r>
-              <w:rPr>
-                <w:rFonts w:ascii="BRH Devanagari Extra" w:hAnsi="BRH Devanagari Extra" w:cs="BRH Malayalam Extra"/>
-                <w:sz w:val="32"/>
-                <w:szCs w:val="40"/>
-              </w:rPr>
-              <w:t>óè</w:t>
-            </w:r>
-            <w:r>
-              <w:rPr>
-                <w:rFonts w:ascii="BRH Malayalam Extra" w:hAnsi="BRH Malayalam Extra" w:cs="BRH Malayalam Extra"/>
-                <w:sz w:val="35"/>
-                <w:szCs w:val="40"/>
-              </w:rPr>
-              <w:t>–</w:t>
-            </w:r>
-            <w:r>
-              <w:rPr>
-                <w:rFonts w:ascii="BRH Malayalam Extra" w:hAnsi="BRH Malayalam Extra" w:cs="BRH Malayalam Extra"/>
-                <w:sz w:val="40"/>
-                <w:szCs w:val="40"/>
-              </w:rPr>
-              <w:t>q</w:t>
-            </w:r>
-            <w:r>
-              <w:rPr>
-                <w:rFonts w:ascii="BRH Malayalam Extra" w:hAnsi="BRH Malayalam Extra" w:cs="BRH Malayalam Extra"/>
-                <w:sz w:val="35"/>
-                <w:szCs w:val="40"/>
-              </w:rPr>
-              <w:t>–</w:t>
-            </w:r>
-            <w:r>
-              <w:rPr>
-                <w:rFonts w:ascii="BRH Malayalam Extra" w:hAnsi="BRH Malayalam Extra" w:cs="BRH Malayalam Extra"/>
-                <w:sz w:val="40"/>
-                <w:szCs w:val="40"/>
-              </w:rPr>
-              <w:t>Zx</w:t>
-            </w:r>
-            <w:r>
-              <w:rPr>
-                <w:rFonts w:ascii="BRH Malayalam Extra" w:hAnsi="BRH Malayalam Extra" w:cs="BRH Malayalam Extra"/>
-                <w:sz w:val="35"/>
-                <w:szCs w:val="40"/>
-              </w:rPr>
-              <w:t>–</w:t>
-            </w:r>
-            <w:r>
-              <w:rPr>
-                <w:rFonts w:ascii="BRH Malayalam Extra" w:hAnsi="BRH Malayalam Extra" w:cs="BRH Malayalam Extra"/>
-                <w:sz w:val="40"/>
-                <w:szCs w:val="40"/>
-              </w:rPr>
-              <w:t xml:space="preserve"> | A</w:t>
-            </w:r>
-            <w:r>
-              <w:rPr>
-                <w:rFonts w:ascii="BRH Malayalam Extra" w:hAnsi="BRH Malayalam Extra" w:cs="BRH Malayalam Extra"/>
-                <w:sz w:val="35"/>
-                <w:szCs w:val="40"/>
-              </w:rPr>
-              <w:t>–</w:t>
-            </w:r>
-            <w:r>
-              <w:rPr>
-                <w:rFonts w:ascii="BRH Malayalam Extra" w:hAnsi="BRH Malayalam Extra" w:cs="BRH Malayalam Extra"/>
-                <w:sz w:val="40"/>
-                <w:szCs w:val="40"/>
-              </w:rPr>
-              <w:t>së¡</w:t>
-            </w:r>
-            <w:r>
-              <w:rPr>
-                <w:rFonts w:ascii="BRH Malayalam Extra" w:hAnsi="BRH Malayalam Extra" w:cs="BRH Malayalam Extra"/>
-                <w:sz w:val="35"/>
-                <w:szCs w:val="40"/>
-              </w:rPr>
-              <w:t>–</w:t>
-            </w:r>
-            <w:r>
-              <w:rPr>
-                <w:rFonts w:ascii="BRH Malayalam Extra" w:hAnsi="BRH Malayalam Extra" w:cs="BRH Malayalam Extra"/>
-                <w:sz w:val="40"/>
-                <w:szCs w:val="40"/>
-              </w:rPr>
-              <w:t>p</w:t>
-            </w:r>
-            <w:r>
-              <w:rPr>
-                <w:rFonts w:ascii="BRH Malayalam Extra" w:hAnsi="BRH Malayalam Extra" w:cs="BRH Malayalam Extra"/>
-                <w:sz w:val="35"/>
-                <w:szCs w:val="40"/>
-              </w:rPr>
-              <w:t>–</w:t>
-            </w:r>
-            <w:r>
-              <w:rPr>
-                <w:rFonts w:ascii="BRH Malayalam Extra" w:hAnsi="BRH Malayalam Extra" w:cs="BRH Malayalam Extra"/>
-                <w:sz w:val="40"/>
-                <w:szCs w:val="40"/>
-              </w:rPr>
-              <w:t>Z</w:t>
-            </w:r>
-            <w:r>
-              <w:rPr>
-                <w:rFonts w:ascii="BRH Malayalam Extra" w:hAnsi="BRH Malayalam Extra" w:cs="BRH Malayalam Extra"/>
-                <w:sz w:val="35"/>
-                <w:szCs w:val="40"/>
-              </w:rPr>
-              <w:t>–</w:t>
-            </w:r>
-            <w:r>
-              <w:rPr>
-                <w:rFonts w:ascii="BRH Malayalam Extra" w:hAnsi="BRH Malayalam Extra" w:cs="BRH Malayalam Extra"/>
-                <w:sz w:val="40"/>
-                <w:szCs w:val="40"/>
-              </w:rPr>
-              <w:t xml:space="preserve"> | </w:t>
+              <w:t>py</w:t>
+            </w:r>
+            <w:r>
+              <w:rPr>
+                <w:rFonts w:ascii="BRH Malayalam Extra" w:hAnsi="BRH Malayalam Extra" w:cs="BRH Malayalam Extra"/>
+                <w:sz w:val="40"/>
+                <w:szCs w:val="40"/>
+              </w:rPr>
+              <w:t xml:space="preserve"> - sð</w:t>
+            </w:r>
+            <w:r>
+              <w:rPr>
+                <w:rFonts w:ascii="BRH Malayalam Extra" w:hAnsi="BRH Malayalam Extra" w:cs="BRH Malayalam Extra"/>
+                <w:sz w:val="35"/>
+                <w:szCs w:val="40"/>
+              </w:rPr>
+              <w:t>–</w:t>
+            </w:r>
+            <w:r>
+              <w:rPr>
+                <w:rFonts w:ascii="BRH Malayalam Extra" w:hAnsi="BRH Malayalam Extra" w:cs="BRH Malayalam Extra"/>
+                <w:sz w:val="40"/>
+                <w:szCs w:val="40"/>
+              </w:rPr>
+              <w:t>ªÆx</w:t>
+            </w:r>
+            <w:r>
+              <w:rPr>
+                <w:rFonts w:ascii="BRH Malayalam Extra" w:hAnsi="BRH Malayalam Extra" w:cs="BRH Malayalam Extra"/>
+                <w:sz w:val="35"/>
+                <w:szCs w:val="40"/>
+              </w:rPr>
+              <w:t>–</w:t>
+            </w:r>
+            <w:r>
+              <w:rPr>
+                <w:rFonts w:ascii="BRH Malayalam Extra" w:hAnsi="BRH Malayalam Extra" w:cs="BRH Malayalam Extra"/>
+                <w:sz w:val="40"/>
+                <w:szCs w:val="40"/>
+              </w:rPr>
+              <w:t>J |</w:t>
             </w:r>
           </w:p>
         </w:tc>
@@ -1417,6 +1804,7 @@
                 <w:szCs w:val="28"/>
                 <w:lang w:bidi="ta-IN"/>
               </w:rPr>
+              <w:lastRenderedPageBreak/>
               <w:t>TS 4.3.6.1 - Padam</w:t>
             </w:r>
           </w:p>
@@ -1669,7 +2057,6 @@
                 <w:szCs w:val="28"/>
                 <w:lang w:bidi="ta-IN"/>
               </w:rPr>
-              <w:lastRenderedPageBreak/>
               <w:t>TS 4.3.</w:t>
             </w:r>
             <w:r>
@@ -2024,7 +2411,29 @@
           <w:szCs w:val="32"/>
           <w:u w:val="single"/>
         </w:rPr>
-        <w:t>31st  December 2020</w:t>
+        <w:t>31</w:t>
+      </w:r>
+      <w:proofErr w:type="gramStart"/>
+      <w:r>
+        <w:rPr>
+          <w:b/>
+          <w:bCs/>
+          <w:sz w:val="32"/>
+          <w:szCs w:val="32"/>
+          <w:u w:val="single"/>
+        </w:rPr>
+        <w:t>st  December</w:t>
+      </w:r>
+      <w:proofErr w:type="gramEnd"/>
+      <w:r>
+        <w:rPr>
+          <w:b/>
+          <w:bCs/>
+          <w:sz w:val="32"/>
+          <w:szCs w:val="32"/>
+          <w:u w:val="single"/>
+        </w:rPr>
+        <w:t xml:space="preserve"> 2020</w:t>
       </w:r>
     </w:p>
     <w:p>
@@ -3248,6 +3657,7 @@
                 <w:szCs w:val="28"/>
                 <w:lang w:bidi="ta-IN"/>
               </w:rPr>
+              <w:lastRenderedPageBreak/>
               <w:t xml:space="preserve">TS 4.3.5.1 - Vaakyam </w:t>
             </w:r>
           </w:p>
@@ -3609,16 +4019,7 @@
                 <w:sz w:val="40"/>
                 <w:szCs w:val="40"/>
               </w:rPr>
-              <w:t xml:space="preserve">¥qx </w:t>
-            </w:r>
-            <w:r>
-              <w:rPr>
-                <w:rFonts w:ascii="BRH Malayalam Extra" w:hAnsi="BRH Malayalam Extra" w:cs="BRH Malayalam Extra"/>
-                <w:sz w:val="40"/>
-                <w:szCs w:val="40"/>
-              </w:rPr>
-              <w:lastRenderedPageBreak/>
-              <w:t>¥jxdy</w:t>
+              <w:t>¥qx ¥jxdy</w:t>
             </w:r>
           </w:p>
         </w:tc>
@@ -3653,7 +4054,6 @@
                 <w:szCs w:val="40"/>
                 <w:highlight w:val="green"/>
               </w:rPr>
-              <w:lastRenderedPageBreak/>
               <w:t>s</w:t>
             </w:r>
             <w:r>
@@ -3712,16 +4112,7 @@
                 <w:sz w:val="40"/>
                 <w:szCs w:val="40"/>
               </w:rPr>
-              <w:t xml:space="preserve">¥qx </w:t>
-            </w:r>
-            <w:r>
-              <w:rPr>
-                <w:rFonts w:ascii="BRH Malayalam Extra" w:hAnsi="BRH Malayalam Extra" w:cs="BRH Malayalam Extra"/>
-                <w:sz w:val="40"/>
-                <w:szCs w:val="40"/>
-              </w:rPr>
-              <w:lastRenderedPageBreak/>
-              <w:t>¥jxdy</w:t>
+              <w:t>¥qx ¥jxdy</w:t>
             </w:r>
           </w:p>
         </w:tc>
@@ -3758,7 +4149,6 @@
                 <w:szCs w:val="28"/>
                 <w:lang w:bidi="ta-IN"/>
               </w:rPr>
-              <w:lastRenderedPageBreak/>
               <w:t xml:space="preserve">TS 4.3.10.2 - Vaakyam </w:t>
             </w:r>
           </w:p>
@@ -5053,6 +5443,7 @@
                 <w:szCs w:val="28"/>
                 <w:lang w:bidi="ta-IN"/>
               </w:rPr>
+              <w:lastRenderedPageBreak/>
               <w:t>TS 4.3.1</w:t>
             </w:r>
             <w:r>
@@ -5673,7 +6064,6 @@
                 <w:szCs w:val="28"/>
                 <w:lang w:bidi="ta-IN"/>
               </w:rPr>
-              <w:lastRenderedPageBreak/>
               <w:t>TS 4.3.1</w:t>
             </w:r>
             <w:r>
@@ -6644,8 +7034,9 @@
                 <w:szCs w:val="32"/>
                 <w:lang w:bidi="ta-IN"/>
               </w:rPr>
-              <w:t xml:space="preserve">4th </w:t>
-            </w:r>
+              <w:t>4</w:t>
+            </w:r>
+            <w:proofErr w:type="gramStart"/>
             <w:r>
               <w:rPr>
                 <w:rFonts w:cs="Arial"/>
@@ -6653,8 +7044,18 @@
                 <w:szCs w:val="32"/>
                 <w:lang w:bidi="ta-IN"/>
               </w:rPr>
+              <w:t xml:space="preserve">th </w:t>
+            </w:r>
+            <w:r>
+              <w:rPr>
+                <w:rFonts w:cs="Arial"/>
+                <w:sz w:val="32"/>
+                <w:szCs w:val="32"/>
+                <w:lang w:bidi="ta-IN"/>
+              </w:rPr>
               <w:t xml:space="preserve"> Panchaati</w:t>
             </w:r>
+            <w:proofErr w:type="gramEnd"/>
           </w:p>
         </w:tc>
         <w:tc>
@@ -6957,8 +7358,19 @@
                 <w:sz w:val="36"/>
                 <w:szCs w:val="36"/>
               </w:rPr>
-              <w:t xml:space="preserve"> ¤¤põ—-[ ]</w:t>
-            </w:r>
+              <w:t xml:space="preserve"> ¤¤põ—-</w:t>
+            </w:r>
+            <w:proofErr w:type="gramStart"/>
+            <w:r>
+              <w:rPr>
+                <w:rFonts w:ascii="BRH Malayalam Extra" w:hAnsi="BRH Malayalam Extra" w:cs="BRH Malayalam Extra"/>
+                <w:color w:val="000000"/>
+                <w:sz w:val="36"/>
+                <w:szCs w:val="36"/>
+              </w:rPr>
+              <w:t>[ ]</w:t>
+            </w:r>
+            <w:proofErr w:type="gramEnd"/>
             <w:r>
               <w:rPr>
                 <w:rFonts w:ascii="BRH Malayalam Extra" w:hAnsi="BRH Malayalam Extra" w:cs="BRH Malayalam Extra"/>
@@ -7089,6 +7501,7 @@
                 <w:szCs w:val="32"/>
                 <w:lang w:bidi="ta-IN"/>
               </w:rPr>
+              <w:lastRenderedPageBreak/>
               <w:t>4.3.11.4 - Padam</w:t>
             </w:r>
           </w:p>

--- a/TS-Padam/TS-4.3/TS 4.3 Malayalam Pada Paatam Corrections.docx
+++ b/TS-Padam/TS-4.3/TS 4.3 Malayalam Pada Paatam Corrections.docx
@@ -1,6 +1,6 @@
 
 <file path=word/document.xml><?xml version="1.0" encoding="utf-8"?>
-<w:document xmlns:wpc="http://schemas.microsoft.com/office/word/2010/wordprocessingCanvas" xmlns:cx="http://schemas.microsoft.com/office/drawing/2014/chartex" xmlns:cx1="http://schemas.microsoft.com/office/drawing/2015/9/8/chartex" xmlns:cx2="http://schemas.microsoft.com/office/drawing/2015/10/21/chartex" xmlns:cx3="http://schemas.microsoft.com/office/drawing/2016/5/9/chartex" xmlns:cx4="http://schemas.microsoft.com/office/drawing/2016/5/10/chartex" xmlns:cx5="http://schemas.microsoft.com/office/drawing/2016/5/11/chartex" xmlns:cx6="http://schemas.microsoft.com/office/drawing/2016/5/12/chartex" xmlns:cx7="http://schemas.microsoft.com/office/drawing/2016/5/13/chartex" xmlns:cx8="http://schemas.microsoft.com/office/drawing/2016/5/14/chartex" xmlns:mc="http://schemas.openxmlformats.org/markup-compatibility/2006" xmlns:aink="http://schemas.microsoft.com/office/drawing/2016/ink" xmlns:am3d="http://schemas.microsoft.com/office/drawing/2017/model3d" xmlns:o="urn:schemas-microsoft-com:office:office" xmlns:oel="http://schemas.microsoft.com/office/2019/extlst" xmlns:r="http://schemas.openxmlformats.org/officeDocument/2006/relationships" xmlns:m="http://schemas.openxmlformats.org/officeDocument/2006/math" xmlns:v="urn:schemas-microsoft-com:vml" xmlns:wp14="http://schemas.microsoft.com/office/word/2010/wordprocessingDrawing" xmlns:wp="http://schemas.openxmlformats.org/drawingml/2006/wordprocessingDrawing" xmlns:w10="urn:schemas-microsoft-com:office:word" xmlns:w="http://schemas.openxmlformats.org/wordprocessingml/2006/main" xmlns:w14="http://schemas.microsoft.com/office/word/2010/wordml" xmlns:w15="http://schemas.microsoft.com/office/word/2012/wordml" xmlns:w16cex="http://schemas.microsoft.com/office/word/2018/wordml/cex" xmlns:w16cid="http://schemas.microsoft.com/office/word/2016/wordml/cid" xmlns:w16="http://schemas.microsoft.com/office/word/2018/wordml" xmlns:w16sdtdh="http://schemas.microsoft.com/office/word/2020/wordml/sdtdatahash" xmlns:w16se="http://schemas.microsoft.com/office/word/2015/wordml/symex" xmlns:wpg="http://schemas.microsoft.com/office/word/2010/wordprocessingGroup" xmlns:wpi="http://schemas.microsoft.com/office/word/2010/wordprocessingInk" xmlns:wne="http://schemas.microsoft.com/office/word/2006/wordml" xmlns:wps="http://schemas.microsoft.com/office/word/2010/wordprocessingShape" mc:Ignorable="w14 w15 w16se w16cid w16 w16cex w16sdtdh wp14">
+<w:document xmlns:wpc="http://schemas.microsoft.com/office/word/2010/wordprocessingCanvas" xmlns:cx="http://schemas.microsoft.com/office/drawing/2014/chartex" xmlns:cx1="http://schemas.microsoft.com/office/drawing/2015/9/8/chartex" xmlns:cx2="http://schemas.microsoft.com/office/drawing/2015/10/21/chartex" xmlns:cx3="http://schemas.microsoft.com/office/drawing/2016/5/9/chartex" xmlns:cx4="http://schemas.microsoft.com/office/drawing/2016/5/10/chartex" xmlns:cx5="http://schemas.microsoft.com/office/drawing/2016/5/11/chartex" xmlns:cx6="http://schemas.microsoft.com/office/drawing/2016/5/12/chartex" xmlns:cx7="http://schemas.microsoft.com/office/drawing/2016/5/13/chartex" xmlns:cx8="http://schemas.microsoft.com/office/drawing/2016/5/14/chartex" xmlns:mc="http://schemas.openxmlformats.org/markup-compatibility/2006" xmlns:aink="http://schemas.microsoft.com/office/drawing/2016/ink" xmlns:am3d="http://schemas.microsoft.com/office/drawing/2017/model3d" xmlns:o="urn:schemas-microsoft-com:office:office" xmlns:oel="http://schemas.microsoft.com/office/2019/extlst" xmlns:r="http://schemas.openxmlformats.org/officeDocument/2006/relationships" xmlns:m="http://schemas.openxmlformats.org/officeDocument/2006/math" xmlns:v="urn:schemas-microsoft-com:vml" xmlns:wp14="http://schemas.microsoft.com/office/word/2010/wordprocessingDrawing" xmlns:wp="http://schemas.openxmlformats.org/drawingml/2006/wordprocessingDrawing" xmlns:w10="urn:schemas-microsoft-com:office:word" xmlns:w="http://schemas.openxmlformats.org/wordprocessingml/2006/main" xmlns:w14="http://schemas.microsoft.com/office/word/2010/wordml" xmlns:w15="http://schemas.microsoft.com/office/word/2012/wordml" xmlns:w16cex="http://schemas.microsoft.com/office/word/2018/wordml/cex" xmlns:w16cid="http://schemas.microsoft.com/office/word/2016/wordml/cid" xmlns:w16="http://schemas.microsoft.com/office/word/2018/wordml" xmlns:w16du="http://schemas.microsoft.com/office/word/2023/wordml/word16du" xmlns:w16sdtdh="http://schemas.microsoft.com/office/word/2020/wordml/sdtdatahash" xmlns:w16se="http://schemas.microsoft.com/office/word/2015/wordml/symex" xmlns:wpg="http://schemas.microsoft.com/office/word/2010/wordprocessingGroup" xmlns:wpi="http://schemas.microsoft.com/office/word/2010/wordprocessingInk" xmlns:wne="http://schemas.microsoft.com/office/word/2006/wordml" xmlns:wps="http://schemas.microsoft.com/office/word/2010/wordprocessingShape" mc:Ignorable="w14 w15 w16se w16cid w16 w16cex w16sdtdh w16du wp14">
   <w:body>
     <w:p>
       <w:pPr>
@@ -51,9 +51,8 @@
           <w:szCs w:val="32"/>
           <w:u w:val="single"/>
         </w:rPr>
-        <w:t xml:space="preserve">Observed </w:t>
+        <w:t xml:space="preserve">Observed till </w:t>
       </w:r>
-      <w:proofErr w:type="gramStart"/>
       <w:r>
         <w:rPr>
           <w:b/>
@@ -62,20 +61,8 @@
           <w:szCs w:val="32"/>
           <w:u w:val="single"/>
         </w:rPr>
-        <w:t xml:space="preserve">till </w:t>
+        <w:t>30th June 2024</w:t>
       </w:r>
-      <w:r>
-        <w:rPr>
-          <w:b/>
-          <w:bCs/>
-          <w:sz w:val="32"/>
-          <w:szCs w:val="32"/>
-          <w:highlight w:val="red"/>
-          <w:u w:val="single"/>
-        </w:rPr>
-        <w:t>???</w:t>
-      </w:r>
-      <w:proofErr w:type="gramEnd"/>
     </w:p>
     <w:p>
       <w:pPr>
@@ -95,7 +82,7 @@
     </w:p>
     <w:tbl>
       <w:tblPr>
-        <w:tblW w:w="14821" w:type="dxa"/>
+        <w:tblW w:w="13970" w:type="dxa"/>
         <w:tblInd w:w="-792" w:type="dxa"/>
         <w:tblBorders>
           <w:top w:val="single" w:sz="4" w:space="0" w:color="000000"/>
@@ -109,8 +96,8 @@
       </w:tblPr>
       <w:tblGrid>
         <w:gridCol w:w="2914"/>
+        <w:gridCol w:w="5103"/>
         <w:gridCol w:w="5953"/>
-        <w:gridCol w:w="5954"/>
       </w:tblGrid>
       <w:tr>
         <w:tc>
@@ -152,7 +139,7 @@
         </w:tc>
         <w:tc>
           <w:tcPr>
-            <w:tcW w:w="5953" w:type="dxa"/>
+            <w:tcW w:w="5103" w:type="dxa"/>
           </w:tcPr>
           <w:p>
             <w:pPr>
@@ -173,7 +160,7 @@
         </w:tc>
         <w:tc>
           <w:tcPr>
-            <w:tcW w:w="5954" w:type="dxa"/>
+            <w:tcW w:w="5953" w:type="dxa"/>
           </w:tcPr>
           <w:p>
             <w:pPr>
@@ -314,7 +301,7 @@
         </w:tc>
         <w:tc>
           <w:tcPr>
-            <w:tcW w:w="5953" w:type="dxa"/>
+            <w:tcW w:w="5103" w:type="dxa"/>
             <w:tcBorders>
               <w:top w:val="single" w:sz="4" w:space="0" w:color="000000"/>
               <w:left w:val="single" w:sz="4" w:space="0" w:color="000000"/>
@@ -460,7 +447,7 @@
         </w:tc>
         <w:tc>
           <w:tcPr>
-            <w:tcW w:w="5954" w:type="dxa"/>
+            <w:tcW w:w="5953" w:type="dxa"/>
             <w:tcBorders>
               <w:top w:val="single" w:sz="4" w:space="0" w:color="000000"/>
               <w:left w:val="single" w:sz="4" w:space="0" w:color="000000"/>
@@ -752,6 +739,252 @@
         </w:tc>
         <w:tc>
           <w:tcPr>
+            <w:tcW w:w="5103" w:type="dxa"/>
+            <w:tcBorders>
+              <w:top w:val="single" w:sz="4" w:space="0" w:color="000000"/>
+              <w:left w:val="single" w:sz="4" w:space="0" w:color="000000"/>
+              <w:bottom w:val="single" w:sz="4" w:space="0" w:color="000000"/>
+              <w:right w:val="single" w:sz="4" w:space="0" w:color="000000"/>
+            </w:tcBorders>
+          </w:tcPr>
+          <w:p>
+            <w:pPr>
+              <w:widowControl w:val="0"/>
+              <w:autoSpaceDE w:val="0"/>
+              <w:autoSpaceDN w:val="0"/>
+              <w:adjustRightInd w:val="0"/>
+              <w:rPr>
+                <w:rFonts w:ascii="BRH Malayalam Extra" w:hAnsi="BRH Malayalam Extra" w:cs="BRH Malayalam Extra"/>
+                <w:sz w:val="40"/>
+                <w:szCs w:val="40"/>
+              </w:rPr>
+            </w:pPr>
+            <w:r>
+              <w:rPr>
+                <w:rFonts w:ascii="BRH Malayalam Extra" w:hAnsi="BRH Malayalam Extra" w:cs="BRH Malayalam Extra"/>
+                <w:sz w:val="40"/>
+                <w:szCs w:val="40"/>
+              </w:rPr>
+              <w:t>GK—öZy</w:t>
+            </w:r>
+            <w:r>
+              <w:rPr>
+                <w:rFonts w:ascii="BRH Devanagari Extra" w:hAnsi="BRH Devanagari Extra" w:cs="BRH Malayalam Extra"/>
+                <w:sz w:val="32"/>
+                <w:szCs w:val="40"/>
+              </w:rPr>
+              <w:t>óè</w:t>
+            </w:r>
+            <w:r>
+              <w:rPr>
+                <w:rFonts w:ascii="BRH Malayalam Extra" w:hAnsi="BRH Malayalam Extra" w:cs="BRH Malayalam Extra"/>
+                <w:sz w:val="40"/>
+                <w:szCs w:val="40"/>
+              </w:rPr>
+              <w:t>q</w:t>
+            </w:r>
+            <w:r>
+              <w:rPr>
+                <w:rFonts w:ascii="BRH Malayalam Extra" w:hAnsi="BRH Malayalam Extra" w:cs="BRH Malayalam Extra"/>
+                <w:sz w:val="35"/>
+                <w:szCs w:val="40"/>
+              </w:rPr>
+              <w:t>–</w:t>
+            </w:r>
+            <w:r>
+              <w:rPr>
+                <w:rFonts w:ascii="BRH Malayalam Extra" w:hAnsi="BRH Malayalam Extra" w:cs="BRH Malayalam Extra"/>
+                <w:sz w:val="40"/>
+                <w:szCs w:val="40"/>
+              </w:rPr>
+              <w:t>¥Z¥</w:t>
+            </w:r>
+            <w:r>
+              <w:rPr>
+                <w:rFonts w:ascii="BRH Malayalam Extra" w:hAnsi="BRH Malayalam Extra" w:cs="BRH Malayalam Extra"/>
+                <w:sz w:val="40"/>
+                <w:szCs w:val="40"/>
+                <w:highlight w:val="yellow"/>
+              </w:rPr>
+              <w:t>Zõ</w:t>
+            </w:r>
+            <w:r>
+              <w:rPr>
+                <w:rFonts w:ascii="BRH Malayalam Extra" w:hAnsi="BRH Malayalam Extra" w:cs="BRH Malayalam Extra"/>
+                <w:sz w:val="40"/>
+                <w:szCs w:val="40"/>
+              </w:rPr>
+              <w:t>—K</w:t>
+            </w:r>
+            <w:r>
+              <w:rPr>
+                <w:rFonts w:ascii="BRH Malayalam Extra" w:hAnsi="BRH Malayalam Extra" w:cs="BRH Malayalam Extra"/>
+                <w:sz w:val="40"/>
+                <w:szCs w:val="40"/>
+              </w:rPr>
+              <w:t xml:space="preserve"> -</w:t>
+            </w:r>
+            <w:r>
+              <w:rPr>
+                <w:rFonts w:ascii="BRH Malayalam Extra" w:hAnsi="BRH Malayalam Extra" w:cs="BRH Malayalam Extra"/>
+                <w:sz w:val="40"/>
+                <w:szCs w:val="40"/>
+              </w:rPr>
+              <w:t xml:space="preserve"> </w:t>
+            </w:r>
+          </w:p>
+          <w:p>
+            <w:pPr>
+              <w:widowControl w:val="0"/>
+              <w:autoSpaceDE w:val="0"/>
+              <w:autoSpaceDN w:val="0"/>
+              <w:adjustRightInd w:val="0"/>
+              <w:rPr>
+                <w:rFonts w:ascii="BRH Malayalam Extra" w:hAnsi="BRH Malayalam Extra" w:cs="BRH Malayalam Extra"/>
+                <w:sz w:val="40"/>
+                <w:szCs w:val="40"/>
+              </w:rPr>
+            </w:pPr>
+            <w:r>
+              <w:rPr>
+                <w:rFonts w:ascii="BRH Malayalam Extra" w:hAnsi="BRH Malayalam Extra" w:cs="BRH Malayalam Extra"/>
+                <w:sz w:val="40"/>
+                <w:szCs w:val="40"/>
+              </w:rPr>
+              <w:t>öZy</w:t>
+            </w:r>
+            <w:r>
+              <w:rPr>
+                <w:rFonts w:ascii="BRH Malayalam Extra" w:hAnsi="BRH Malayalam Extra" w:cs="BRH Malayalam Extra"/>
+                <w:sz w:val="35"/>
+                <w:szCs w:val="40"/>
+              </w:rPr>
+              <w:t>–</w:t>
+            </w:r>
+            <w:r>
+              <w:rPr>
+                <w:rFonts w:ascii="BRH Devanagari Extra" w:hAnsi="BRH Devanagari Extra" w:cs="BRH Malayalam Extra"/>
+                <w:sz w:val="32"/>
+                <w:szCs w:val="40"/>
+              </w:rPr>
+              <w:t>óè</w:t>
+            </w:r>
+            <w:r>
+              <w:rPr>
+                <w:rFonts w:ascii="BRH Malayalam Extra" w:hAnsi="BRH Malayalam Extra" w:cs="BRH Malayalam Extra"/>
+                <w:sz w:val="35"/>
+                <w:szCs w:val="40"/>
+              </w:rPr>
+              <w:t>–</w:t>
+            </w:r>
+            <w:r>
+              <w:rPr>
+                <w:rFonts w:ascii="BRH Malayalam Extra" w:hAnsi="BRH Malayalam Extra" w:cs="BRH Malayalam Extra"/>
+                <w:sz w:val="40"/>
+                <w:szCs w:val="40"/>
+              </w:rPr>
+              <w:t>q</w:t>
+            </w:r>
+            <w:r>
+              <w:rPr>
+                <w:rFonts w:ascii="BRH Malayalam Extra" w:hAnsi="BRH Malayalam Extra" w:cs="BRH Malayalam Extra"/>
+                <w:sz w:val="35"/>
+                <w:szCs w:val="40"/>
+              </w:rPr>
+              <w:t>–</w:t>
+            </w:r>
+            <w:r>
+              <w:rPr>
+                <w:rFonts w:ascii="BRH Malayalam Extra" w:hAnsi="BRH Malayalam Extra" w:cs="BRH Malayalam Extra"/>
+                <w:sz w:val="40"/>
+                <w:szCs w:val="40"/>
+              </w:rPr>
+              <w:t>Zx</w:t>
+            </w:r>
+            <w:r>
+              <w:rPr>
+                <w:rFonts w:ascii="BRH Malayalam Extra" w:hAnsi="BRH Malayalam Extra" w:cs="BRH Malayalam Extra"/>
+                <w:sz w:val="35"/>
+                <w:szCs w:val="40"/>
+              </w:rPr>
+              <w:t>–</w:t>
+            </w:r>
+            <w:r>
+              <w:rPr>
+                <w:rFonts w:ascii="BRH Malayalam Extra" w:hAnsi="BRH Malayalam Extra" w:cs="BRH Malayalam Extra"/>
+                <w:sz w:val="40"/>
+                <w:szCs w:val="40"/>
+              </w:rPr>
+              <w:t xml:space="preserve"> | A</w:t>
+            </w:r>
+            <w:r>
+              <w:rPr>
+                <w:rFonts w:ascii="BRH Malayalam Extra" w:hAnsi="BRH Malayalam Extra" w:cs="BRH Malayalam Extra"/>
+                <w:sz w:val="35"/>
+                <w:szCs w:val="40"/>
+              </w:rPr>
+              <w:t>–</w:t>
+            </w:r>
+            <w:r>
+              <w:rPr>
+                <w:rFonts w:ascii="BRH Malayalam Extra" w:hAnsi="BRH Malayalam Extra" w:cs="BRH Malayalam Extra"/>
+                <w:sz w:val="40"/>
+                <w:szCs w:val="40"/>
+              </w:rPr>
+              <w:t>së¡</w:t>
+            </w:r>
+            <w:r>
+              <w:rPr>
+                <w:rFonts w:ascii="BRH Malayalam Extra" w:hAnsi="BRH Malayalam Extra" w:cs="BRH Malayalam Extra"/>
+                <w:sz w:val="35"/>
+                <w:szCs w:val="40"/>
+              </w:rPr>
+              <w:t>–</w:t>
+            </w:r>
+            <w:r>
+              <w:rPr>
+                <w:rFonts w:ascii="BRH Malayalam Extra" w:hAnsi="BRH Malayalam Extra" w:cs="BRH Malayalam Extra"/>
+                <w:sz w:val="40"/>
+                <w:szCs w:val="40"/>
+              </w:rPr>
+              <w:t>p</w:t>
+            </w:r>
+            <w:r>
+              <w:rPr>
+                <w:rFonts w:ascii="BRH Malayalam Extra" w:hAnsi="BRH Malayalam Extra" w:cs="BRH Malayalam Extra"/>
+                <w:sz w:val="35"/>
+                <w:szCs w:val="40"/>
+              </w:rPr>
+              <w:t>–</w:t>
+            </w:r>
+            <w:r>
+              <w:rPr>
+                <w:rFonts w:ascii="BRH Malayalam Extra" w:hAnsi="BRH Malayalam Extra" w:cs="BRH Malayalam Extra"/>
+                <w:sz w:val="40"/>
+                <w:szCs w:val="40"/>
+              </w:rPr>
+              <w:t>Z</w:t>
+            </w:r>
+            <w:r>
+              <w:rPr>
+                <w:rFonts w:ascii="BRH Malayalam Extra" w:hAnsi="BRH Malayalam Extra" w:cs="BRH Malayalam Extra"/>
+                <w:sz w:val="35"/>
+                <w:szCs w:val="40"/>
+              </w:rPr>
+              <w:t>–</w:t>
+            </w:r>
+            <w:r>
+              <w:rPr>
+                <w:rFonts w:ascii="BRH Malayalam Extra" w:hAnsi="BRH Malayalam Extra" w:cs="BRH Malayalam Extra"/>
+                <w:sz w:val="40"/>
+                <w:szCs w:val="40"/>
+              </w:rPr>
+              <w:t xml:space="preserve"> | </w:t>
+            </w:r>
+          </w:p>
+        </w:tc>
+        <w:tc>
+          <w:tcPr>
             <w:tcW w:w="5953" w:type="dxa"/>
             <w:tcBorders>
               <w:top w:val="single" w:sz="4" w:space="0" w:color="000000"/>
@@ -810,24 +1043,24 @@
                 <w:sz w:val="40"/>
                 <w:szCs w:val="40"/>
               </w:rPr>
-              <w:t>¥Z¥</w:t>
-            </w:r>
-            <w:r>
-              <w:rPr>
-                <w:rFonts w:ascii="BRH Malayalam Extra" w:hAnsi="BRH Malayalam Extra" w:cs="BRH Malayalam Extra"/>
-                <w:sz w:val="40"/>
-                <w:szCs w:val="40"/>
-                <w:highlight w:val="yellow"/>
-              </w:rPr>
-              <w:t>Zõ</w:t>
-            </w:r>
-            <w:r>
-              <w:rPr>
-                <w:rFonts w:ascii="BRH Malayalam Extra" w:hAnsi="BRH Malayalam Extra" w:cs="BRH Malayalam Extra"/>
-                <w:sz w:val="40"/>
-                <w:szCs w:val="40"/>
-              </w:rPr>
-              <w:t>—K - öZy</w:t>
+              <w:t>¥Z¥Zõ</w:t>
+            </w:r>
+            <w:r>
+              <w:rPr>
+                <w:rFonts w:ascii="BRH Malayalam Extra" w:hAnsi="BRH Malayalam Extra" w:cs="BRH Malayalam Extra"/>
+                <w:sz w:val="40"/>
+                <w:szCs w:val="40"/>
+                <w:highlight w:val="green"/>
+              </w:rPr>
+              <w:t>K</w:t>
+            </w:r>
+            <w:r>
+              <w:rPr>
+                <w:rFonts w:ascii="BRH Malayalam Extra" w:hAnsi="BRH Malayalam Extra" w:cs="BRH Malayalam Extra"/>
+                <w:sz w:val="40"/>
+                <w:szCs w:val="40"/>
+              </w:rPr>
+              <w:t>— - öZy</w:t>
             </w:r>
             <w:r>
               <w:rPr>
@@ -891,84 +1124,9 @@
                 <w:sz w:val="40"/>
                 <w:szCs w:val="40"/>
               </w:rPr>
-              <w:t xml:space="preserve"> | A</w:t>
-            </w:r>
-            <w:r>
-              <w:rPr>
-                <w:rFonts w:ascii="BRH Malayalam Extra" w:hAnsi="BRH Malayalam Extra" w:cs="BRH Malayalam Extra"/>
-                <w:sz w:val="35"/>
-                <w:szCs w:val="40"/>
-              </w:rPr>
-              <w:t>–</w:t>
-            </w:r>
-            <w:r>
-              <w:rPr>
-                <w:rFonts w:ascii="BRH Malayalam Extra" w:hAnsi="BRH Malayalam Extra" w:cs="BRH Malayalam Extra"/>
-                <w:sz w:val="40"/>
-                <w:szCs w:val="40"/>
-              </w:rPr>
-              <w:t>së¡</w:t>
-            </w:r>
-            <w:r>
-              <w:rPr>
-                <w:rFonts w:ascii="BRH Malayalam Extra" w:hAnsi="BRH Malayalam Extra" w:cs="BRH Malayalam Extra"/>
-                <w:sz w:val="35"/>
-                <w:szCs w:val="40"/>
-              </w:rPr>
-              <w:t>–</w:t>
-            </w:r>
-            <w:r>
-              <w:rPr>
-                <w:rFonts w:ascii="BRH Malayalam Extra" w:hAnsi="BRH Malayalam Extra" w:cs="BRH Malayalam Extra"/>
-                <w:sz w:val="40"/>
-                <w:szCs w:val="40"/>
-              </w:rPr>
-              <w:t>p</w:t>
-            </w:r>
-            <w:r>
-              <w:rPr>
-                <w:rFonts w:ascii="BRH Malayalam Extra" w:hAnsi="BRH Malayalam Extra" w:cs="BRH Malayalam Extra"/>
-                <w:sz w:val="35"/>
-                <w:szCs w:val="40"/>
-              </w:rPr>
-              <w:t>–</w:t>
-            </w:r>
-            <w:r>
-              <w:rPr>
-                <w:rFonts w:ascii="BRH Malayalam Extra" w:hAnsi="BRH Malayalam Extra" w:cs="BRH Malayalam Extra"/>
-                <w:sz w:val="40"/>
-                <w:szCs w:val="40"/>
-              </w:rPr>
-              <w:t>Z</w:t>
-            </w:r>
-            <w:r>
-              <w:rPr>
-                <w:rFonts w:ascii="BRH Malayalam Extra" w:hAnsi="BRH Malayalam Extra" w:cs="BRH Malayalam Extra"/>
-                <w:sz w:val="35"/>
-                <w:szCs w:val="40"/>
-              </w:rPr>
-              <w:t>–</w:t>
-            </w:r>
-            <w:r>
-              <w:rPr>
-                <w:rFonts w:ascii="BRH Malayalam Extra" w:hAnsi="BRH Malayalam Extra" w:cs="BRH Malayalam Extra"/>
-                <w:sz w:val="40"/>
-                <w:szCs w:val="40"/>
-              </w:rPr>
               <w:t xml:space="preserve"> | </w:t>
             </w:r>
           </w:p>
-        </w:tc>
-        <w:tc>
-          <w:tcPr>
-            <w:tcW w:w="5954" w:type="dxa"/>
-            <w:tcBorders>
-              <w:top w:val="single" w:sz="4" w:space="0" w:color="000000"/>
-              <w:left w:val="single" w:sz="4" w:space="0" w:color="000000"/>
-              <w:bottom w:val="single" w:sz="4" w:space="0" w:color="000000"/>
-              <w:right w:val="single" w:sz="4" w:space="0" w:color="000000"/>
-            </w:tcBorders>
-          </w:tcPr>
           <w:p>
             <w:pPr>
               <w:widowControl w:val="0"/>
@@ -987,120 +1145,7 @@
                 <w:sz w:val="40"/>
                 <w:szCs w:val="40"/>
               </w:rPr>
-              <w:t>GK—öZy</w:t>
-            </w:r>
-            <w:r>
-              <w:rPr>
-                <w:rFonts w:ascii="BRH Devanagari Extra" w:hAnsi="BRH Devanagari Extra" w:cs="BRH Malayalam Extra"/>
-                <w:sz w:val="32"/>
-                <w:szCs w:val="40"/>
-              </w:rPr>
-              <w:t>óè</w:t>
-            </w:r>
-            <w:r>
-              <w:rPr>
-                <w:rFonts w:ascii="BRH Malayalam Extra" w:hAnsi="BRH Malayalam Extra" w:cs="BRH Malayalam Extra"/>
-                <w:sz w:val="40"/>
-                <w:szCs w:val="40"/>
-              </w:rPr>
-              <w:t>q</w:t>
-            </w:r>
-            <w:r>
-              <w:rPr>
-                <w:rFonts w:ascii="BRH Malayalam Extra" w:hAnsi="BRH Malayalam Extra" w:cs="BRH Malayalam Extra"/>
-                <w:sz w:val="35"/>
-                <w:szCs w:val="40"/>
-              </w:rPr>
-              <w:t>–</w:t>
-            </w:r>
-            <w:r>
-              <w:rPr>
-                <w:rFonts w:ascii="BRH Malayalam Extra" w:hAnsi="BRH Malayalam Extra" w:cs="BRH Malayalam Extra"/>
-                <w:sz w:val="40"/>
-                <w:szCs w:val="40"/>
-              </w:rPr>
-              <w:t>¥Z¥Zõ</w:t>
-            </w:r>
-            <w:r>
-              <w:rPr>
-                <w:rFonts w:ascii="BRH Malayalam Extra" w:hAnsi="BRH Malayalam Extra" w:cs="BRH Malayalam Extra"/>
-                <w:sz w:val="40"/>
-                <w:szCs w:val="40"/>
-                <w:highlight w:val="green"/>
-              </w:rPr>
-              <w:t>K</w:t>
-            </w:r>
-            <w:r>
-              <w:rPr>
-                <w:rFonts w:ascii="BRH Malayalam Extra" w:hAnsi="BRH Malayalam Extra" w:cs="BRH Malayalam Extra"/>
-                <w:sz w:val="40"/>
-                <w:szCs w:val="40"/>
-              </w:rPr>
-              <w:t>— - öZy</w:t>
-            </w:r>
-            <w:r>
-              <w:rPr>
-                <w:rFonts w:ascii="BRH Malayalam Extra" w:hAnsi="BRH Malayalam Extra" w:cs="BRH Malayalam Extra"/>
-                <w:sz w:val="35"/>
-                <w:szCs w:val="40"/>
-              </w:rPr>
-              <w:t>–</w:t>
-            </w:r>
-            <w:r>
-              <w:rPr>
-                <w:rFonts w:ascii="BRH Devanagari Extra" w:hAnsi="BRH Devanagari Extra" w:cs="BRH Malayalam Extra"/>
-                <w:sz w:val="32"/>
-                <w:szCs w:val="40"/>
-              </w:rPr>
-              <w:t>óè</w:t>
-            </w:r>
-            <w:r>
-              <w:rPr>
-                <w:rFonts w:ascii="BRH Malayalam Extra" w:hAnsi="BRH Malayalam Extra" w:cs="BRH Malayalam Extra"/>
-                <w:sz w:val="35"/>
-                <w:szCs w:val="40"/>
-              </w:rPr>
-              <w:t>–</w:t>
-            </w:r>
-            <w:r>
-              <w:rPr>
-                <w:rFonts w:ascii="BRH Malayalam Extra" w:hAnsi="BRH Malayalam Extra" w:cs="BRH Malayalam Extra"/>
-                <w:sz w:val="40"/>
-                <w:szCs w:val="40"/>
-              </w:rPr>
-              <w:t>q</w:t>
-            </w:r>
-            <w:r>
-              <w:rPr>
-                <w:rFonts w:ascii="BRH Malayalam Extra" w:hAnsi="BRH Malayalam Extra" w:cs="BRH Malayalam Extra"/>
-                <w:sz w:val="35"/>
-                <w:szCs w:val="40"/>
-              </w:rPr>
-              <w:t>–</w:t>
-            </w:r>
-            <w:r>
-              <w:rPr>
-                <w:rFonts w:ascii="BRH Malayalam Extra" w:hAnsi="BRH Malayalam Extra" w:cs="BRH Malayalam Extra"/>
-                <w:sz w:val="40"/>
-                <w:szCs w:val="40"/>
-              </w:rPr>
-              <w:t>Zx</w:t>
-            </w:r>
-            <w:r>
-              <w:rPr>
-                <w:rFonts w:ascii="BRH Malayalam Extra" w:hAnsi="BRH Malayalam Extra" w:cs="BRH Malayalam Extra"/>
-                <w:sz w:val="35"/>
-                <w:szCs w:val="40"/>
-              </w:rPr>
-              <w:t>–</w:t>
-            </w:r>
-            <w:r>
-              <w:rPr>
-                <w:rFonts w:ascii="BRH Malayalam Extra" w:hAnsi="BRH Malayalam Extra" w:cs="BRH Malayalam Extra"/>
-                <w:sz w:val="40"/>
-                <w:szCs w:val="40"/>
-              </w:rPr>
-              <w:t xml:space="preserve"> | A</w:t>
+              <w:t>A</w:t>
             </w:r>
             <w:r>
               <w:rPr>
@@ -1171,7 +1216,7 @@
       </w:tr>
       <w:tr>
         <w:trPr>
-          <w:trHeight w:val="1119"/>
+          <w:trHeight w:val="1403"/>
         </w:trPr>
         <w:tc>
           <w:tcPr>
@@ -1211,27 +1256,7 @@
                 <w:szCs w:val="28"/>
                 <w:lang w:bidi="ta-IN"/>
               </w:rPr>
-              <w:t>1</w:t>
-            </w:r>
-            <w:r>
-              <w:rPr>
-                <w:rFonts w:cs="Latha"/>
-                <w:b/>
-                <w:sz w:val="28"/>
-                <w:szCs w:val="28"/>
-                <w:lang w:bidi="ta-IN"/>
-              </w:rPr>
-              <w:t>2.</w:t>
-            </w:r>
-            <w:r>
-              <w:rPr>
-                <w:rFonts w:cs="Latha"/>
-                <w:b/>
-                <w:sz w:val="28"/>
-                <w:szCs w:val="28"/>
-                <w:lang w:bidi="ta-IN"/>
-              </w:rPr>
-              <w:t>3</w:t>
+              <w:t>12.3</w:t>
             </w:r>
             <w:r>
               <w:rPr>
@@ -1303,17 +1328,141 @@
                 <w:szCs w:val="28"/>
                 <w:lang w:bidi="ta-IN"/>
               </w:rPr>
-              <w:t>2</w:t>
-            </w:r>
-            <w:r>
-              <w:rPr>
-                <w:rFonts w:cs="Latha"/>
-                <w:b/>
-                <w:sz w:val="28"/>
-                <w:szCs w:val="28"/>
-                <w:lang w:bidi="ta-IN"/>
-              </w:rPr>
-              <w:t>8</w:t>
+              <w:t>28</w:t>
+            </w:r>
+          </w:p>
+        </w:tc>
+        <w:tc>
+          <w:tcPr>
+            <w:tcW w:w="5103" w:type="dxa"/>
+            <w:tcBorders>
+              <w:top w:val="single" w:sz="4" w:space="0" w:color="000000"/>
+              <w:left w:val="single" w:sz="4" w:space="0" w:color="000000"/>
+              <w:bottom w:val="single" w:sz="4" w:space="0" w:color="auto"/>
+              <w:right w:val="single" w:sz="4" w:space="0" w:color="000000"/>
+            </w:tcBorders>
+          </w:tcPr>
+          <w:p>
+            <w:pPr>
+              <w:widowControl w:val="0"/>
+              <w:autoSpaceDE w:val="0"/>
+              <w:autoSpaceDN w:val="0"/>
+              <w:adjustRightInd w:val="0"/>
+              <w:rPr>
+                <w:rFonts w:ascii="BRH Malayalam Extra" w:hAnsi="BRH Malayalam Extra" w:cs="BRH Malayalam Extra"/>
+                <w:sz w:val="40"/>
+                <w:szCs w:val="40"/>
+              </w:rPr>
+            </w:pPr>
+            <w:r>
+              <w:rPr>
+                <w:rFonts w:ascii="BRH Malayalam Extra" w:hAnsi="BRH Malayalam Extra" w:cs="BRH Malayalam Extra"/>
+                <w:sz w:val="40"/>
+                <w:szCs w:val="40"/>
+              </w:rPr>
+              <w:t>pyrð—ªÆx</w:t>
+            </w:r>
+            <w:r>
+              <w:rPr>
+                <w:rFonts w:ascii="BRH Malayalam Extra" w:hAnsi="BRH Malayalam Extra" w:cs="BRH Malayalam Extra"/>
+                <w:sz w:val="35"/>
+                <w:szCs w:val="40"/>
+              </w:rPr>
+              <w:t>–</w:t>
+            </w:r>
+            <w:r>
+              <w:rPr>
+                <w:rFonts w:ascii="BRH Malayalam Extra" w:hAnsi="BRH Malayalam Extra" w:cs="BRH Malayalam Extra"/>
+                <w:sz w:val="40"/>
+                <w:szCs w:val="40"/>
+              </w:rPr>
+              <w:t xml:space="preserve"> CZy</w:t>
+            </w:r>
+            <w:r>
+              <w:rPr>
+                <w:rFonts w:ascii="BRH Malayalam Extra" w:hAnsi="BRH Malayalam Extra" w:cs="BRH Malayalam Extra"/>
+                <w:sz w:val="35"/>
+                <w:szCs w:val="40"/>
+              </w:rPr>
+              <w:t>–</w:t>
+            </w:r>
+            <w:r>
+              <w:rPr>
+                <w:rFonts w:ascii="BRH Malayalam Extra" w:hAnsi="BRH Malayalam Extra" w:cs="BRH Malayalam Extra"/>
+                <w:sz w:val="40"/>
+                <w:szCs w:val="40"/>
+              </w:rPr>
+              <w:t xml:space="preserve"> py</w:t>
+            </w:r>
+            <w:r>
+              <w:rPr>
+                <w:rFonts w:ascii="BRH Malayalam Extra" w:hAnsi="BRH Malayalam Extra" w:cs="BRH Malayalam Extra"/>
+                <w:sz w:val="40"/>
+                <w:szCs w:val="40"/>
+                <w:highlight w:val="yellow"/>
+              </w:rPr>
+              <w:t>J</w:t>
+            </w:r>
+            <w:r>
+              <w:rPr>
+                <w:rFonts w:ascii="BRH Malayalam Extra" w:hAnsi="BRH Malayalam Extra" w:cs="BRH Malayalam Extra"/>
+                <w:sz w:val="40"/>
+                <w:szCs w:val="40"/>
+              </w:rPr>
+              <w:t xml:space="preserve"> - </w:t>
+            </w:r>
+          </w:p>
+          <w:p>
+            <w:pPr>
+              <w:widowControl w:val="0"/>
+              <w:autoSpaceDE w:val="0"/>
+              <w:autoSpaceDN w:val="0"/>
+              <w:adjustRightInd w:val="0"/>
+              <w:rPr>
+                <w:rFonts w:ascii="BRH Malayalam Extra" w:hAnsi="BRH Malayalam Extra" w:cs="BRH Malayalam Extra"/>
+                <w:sz w:val="40"/>
+                <w:szCs w:val="40"/>
+              </w:rPr>
+            </w:pPr>
+            <w:r>
+              <w:rPr>
+                <w:rFonts w:ascii="BRH Malayalam Extra" w:hAnsi="BRH Malayalam Extra" w:cs="BRH Malayalam Extra"/>
+                <w:sz w:val="40"/>
+                <w:szCs w:val="40"/>
+              </w:rPr>
+              <w:t>sð</w:t>
+            </w:r>
+            <w:r>
+              <w:rPr>
+                <w:rFonts w:ascii="BRH Malayalam Extra" w:hAnsi="BRH Malayalam Extra" w:cs="BRH Malayalam Extra"/>
+                <w:sz w:val="35"/>
+                <w:szCs w:val="40"/>
+              </w:rPr>
+              <w:t>–</w:t>
+            </w:r>
+            <w:r>
+              <w:rPr>
+                <w:rFonts w:ascii="BRH Malayalam Extra" w:hAnsi="BRH Malayalam Extra" w:cs="BRH Malayalam Extra"/>
+                <w:sz w:val="40"/>
+                <w:szCs w:val="40"/>
+              </w:rPr>
+              <w:t>ªÆx</w:t>
+            </w:r>
+            <w:r>
+              <w:rPr>
+                <w:rFonts w:ascii="BRH Malayalam Extra" w:hAnsi="BRH Malayalam Extra" w:cs="BRH Malayalam Extra"/>
+                <w:sz w:val="35"/>
+                <w:szCs w:val="40"/>
+              </w:rPr>
+              <w:t>–</w:t>
+            </w:r>
+            <w:r>
+              <w:rPr>
+                <w:rFonts w:ascii="BRH Malayalam Extra" w:hAnsi="BRH Malayalam Extra" w:cs="BRH Malayalam Extra"/>
+                <w:sz w:val="40"/>
+                <w:szCs w:val="40"/>
+              </w:rPr>
+              <w:t>J |</w:t>
             </w:r>
           </w:p>
         </w:tc>
@@ -1377,119 +1526,6 @@
                 <w:sz w:val="40"/>
                 <w:szCs w:val="40"/>
               </w:rPr>
-              <w:t xml:space="preserve"> py</w:t>
-            </w:r>
-            <w:r>
-              <w:rPr>
-                <w:rFonts w:ascii="BRH Malayalam Extra" w:hAnsi="BRH Malayalam Extra" w:cs="BRH Malayalam Extra"/>
-                <w:sz w:val="40"/>
-                <w:szCs w:val="40"/>
-                <w:highlight w:val="yellow"/>
-              </w:rPr>
-              <w:t>J</w:t>
-            </w:r>
-            <w:r>
-              <w:rPr>
-                <w:rFonts w:ascii="BRH Malayalam Extra" w:hAnsi="BRH Malayalam Extra" w:cs="BRH Malayalam Extra"/>
-                <w:sz w:val="40"/>
-                <w:szCs w:val="40"/>
-              </w:rPr>
-              <w:t xml:space="preserve"> - sð</w:t>
-            </w:r>
-            <w:r>
-              <w:rPr>
-                <w:rFonts w:ascii="BRH Malayalam Extra" w:hAnsi="BRH Malayalam Extra" w:cs="BRH Malayalam Extra"/>
-                <w:sz w:val="35"/>
-                <w:szCs w:val="40"/>
-              </w:rPr>
-              <w:t>–</w:t>
-            </w:r>
-            <w:r>
-              <w:rPr>
-                <w:rFonts w:ascii="BRH Malayalam Extra" w:hAnsi="BRH Malayalam Extra" w:cs="BRH Malayalam Extra"/>
-                <w:sz w:val="40"/>
-                <w:szCs w:val="40"/>
-              </w:rPr>
-              <w:t>ªÆx</w:t>
-            </w:r>
-            <w:r>
-              <w:rPr>
-                <w:rFonts w:ascii="BRH Malayalam Extra" w:hAnsi="BRH Malayalam Extra" w:cs="BRH Malayalam Extra"/>
-                <w:sz w:val="35"/>
-                <w:szCs w:val="40"/>
-              </w:rPr>
-              <w:t>–</w:t>
-            </w:r>
-            <w:r>
-              <w:rPr>
-                <w:rFonts w:ascii="BRH Malayalam Extra" w:hAnsi="BRH Malayalam Extra" w:cs="BRH Malayalam Extra"/>
-                <w:sz w:val="40"/>
-                <w:szCs w:val="40"/>
-              </w:rPr>
-              <w:t>J |</w:t>
-            </w:r>
-          </w:p>
-        </w:tc>
-        <w:tc>
-          <w:tcPr>
-            <w:tcW w:w="5954" w:type="dxa"/>
-            <w:tcBorders>
-              <w:top w:val="single" w:sz="4" w:space="0" w:color="000000"/>
-              <w:left w:val="single" w:sz="4" w:space="0" w:color="000000"/>
-              <w:bottom w:val="single" w:sz="4" w:space="0" w:color="auto"/>
-              <w:right w:val="single" w:sz="4" w:space="0" w:color="000000"/>
-            </w:tcBorders>
-          </w:tcPr>
-          <w:p>
-            <w:pPr>
-              <w:widowControl w:val="0"/>
-              <w:autoSpaceDE w:val="0"/>
-              <w:autoSpaceDN w:val="0"/>
-              <w:adjustRightInd w:val="0"/>
-              <w:rPr>
-                <w:rFonts w:ascii="BRH Malayalam Extra" w:hAnsi="BRH Malayalam Extra" w:cs="BRH Malayalam Extra"/>
-                <w:sz w:val="40"/>
-                <w:szCs w:val="40"/>
-              </w:rPr>
-            </w:pPr>
-            <w:r>
-              <w:rPr>
-                <w:rFonts w:ascii="BRH Malayalam Extra" w:hAnsi="BRH Malayalam Extra" w:cs="BRH Malayalam Extra"/>
-                <w:sz w:val="40"/>
-                <w:szCs w:val="40"/>
-              </w:rPr>
-              <w:t>pyrð—ªÆx</w:t>
-            </w:r>
-            <w:r>
-              <w:rPr>
-                <w:rFonts w:ascii="BRH Malayalam Extra" w:hAnsi="BRH Malayalam Extra" w:cs="BRH Malayalam Extra"/>
-                <w:sz w:val="35"/>
-                <w:szCs w:val="40"/>
-              </w:rPr>
-              <w:t>–</w:t>
-            </w:r>
-            <w:r>
-              <w:rPr>
-                <w:rFonts w:ascii="BRH Malayalam Extra" w:hAnsi="BRH Malayalam Extra" w:cs="BRH Malayalam Extra"/>
-                <w:sz w:val="40"/>
-                <w:szCs w:val="40"/>
-              </w:rPr>
-              <w:t xml:space="preserve"> CZy</w:t>
-            </w:r>
-            <w:r>
-              <w:rPr>
-                <w:rFonts w:ascii="BRH Malayalam Extra" w:hAnsi="BRH Malayalam Extra" w:cs="BRH Malayalam Extra"/>
-                <w:sz w:val="35"/>
-                <w:szCs w:val="40"/>
-              </w:rPr>
-              <w:t>–</w:t>
-            </w:r>
-            <w:r>
-              <w:rPr>
-                <w:rFonts w:ascii="BRH Malayalam Extra" w:hAnsi="BRH Malayalam Extra" w:cs="BRH Malayalam Extra"/>
-                <w:sz w:val="40"/>
-                <w:szCs w:val="40"/>
-              </w:rPr>
               <w:t xml:space="preserve"> </w:t>
             </w:r>
             <w:r>
@@ -1545,6 +1581,64 @@
         </w:tc>
       </w:tr>
     </w:tbl>
+    <w:p>
+      <w:pPr>
+        <w:jc w:val="center"/>
+        <w:rPr>
+          <w:b/>
+          <w:bCs/>
+          <w:sz w:val="32"/>
+          <w:szCs w:val="32"/>
+          <w:u w:val="single"/>
+        </w:rPr>
+      </w:pPr>
+    </w:p>
+    <w:p>
+      <w:pPr>
+        <w:jc w:val="center"/>
+        <w:rPr>
+          <w:b/>
+          <w:bCs/>
+          <w:sz w:val="32"/>
+          <w:szCs w:val="32"/>
+          <w:u w:val="single"/>
+        </w:rPr>
+      </w:pPr>
+      <w:r>
+        <w:rPr>
+          <w:b/>
+          <w:bCs/>
+          <w:sz w:val="32"/>
+          <w:szCs w:val="32"/>
+          <w:u w:val="single"/>
+        </w:rPr>
+        <w:t>===============</w:t>
+      </w:r>
+    </w:p>
+    <w:p>
+      <w:pPr>
+        <w:jc w:val="center"/>
+        <w:rPr>
+          <w:b/>
+          <w:bCs/>
+          <w:sz w:val="32"/>
+          <w:szCs w:val="32"/>
+          <w:u w:val="single"/>
+        </w:rPr>
+      </w:pPr>
+    </w:p>
+    <w:p>
+      <w:pPr>
+        <w:jc w:val="center"/>
+        <w:rPr>
+          <w:b/>
+          <w:bCs/>
+          <w:sz w:val="32"/>
+          <w:szCs w:val="32"/>
+          <w:u w:val="single"/>
+        </w:rPr>
+      </w:pPr>
+    </w:p>
     <w:p>
       <w:pPr>
         <w:jc w:val="center"/>
@@ -1612,6 +1706,7 @@
           <w:szCs w:val="32"/>
           <w:u w:val="single"/>
         </w:rPr>
+        <w:lastRenderedPageBreak/>
         <w:t xml:space="preserve">TS Pada Paatam – TS 4.3 Malayalam </w:t>
       </w:r>
       <w:r>
@@ -1804,7 +1899,6 @@
                 <w:szCs w:val="28"/>
                 <w:lang w:bidi="ta-IN"/>
               </w:rPr>
-              <w:lastRenderedPageBreak/>
               <w:t>TS 4.3.6.1 - Padam</w:t>
             </w:r>
           </w:p>
@@ -3316,6 +3410,7 @@
                 <w:szCs w:val="28"/>
                 <w:lang w:bidi="ta-IN"/>
               </w:rPr>
+              <w:lastRenderedPageBreak/>
               <w:t>TS 4.3.</w:t>
             </w:r>
             <w:r>
@@ -3657,7 +3752,6 @@
                 <w:szCs w:val="28"/>
                 <w:lang w:bidi="ta-IN"/>
               </w:rPr>
-              <w:lastRenderedPageBreak/>
               <w:t xml:space="preserve">TS 4.3.5.1 - Vaakyam </w:t>
             </w:r>
           </w:p>
@@ -7824,18 +7918,6 @@
         </w:rPr>
         <w:t>==========================</w:t>
       </w:r>
-    </w:p>
-    <w:p>
-      <w:pPr>
-        <w:jc w:val="center"/>
-        <w:rPr>
-          <w:b/>
-          <w:bCs/>
-          <w:sz w:val="32"/>
-          <w:szCs w:val="32"/>
-          <w:u w:val="single"/>
-        </w:rPr>
-      </w:pPr>
     </w:p>
     <w:p>
       <w:pPr>
@@ -8575,7 +8657,7 @@
 </file>
 
 <file path=word/endnotes.xml><?xml version="1.0" encoding="utf-8"?>
-<w:endnotes xmlns:wpc="http://schemas.microsoft.com/office/word/2010/wordprocessingCanvas" xmlns:cx="http://schemas.microsoft.com/office/drawing/2014/chartex" xmlns:cx1="http://schemas.microsoft.com/office/drawing/2015/9/8/chartex" xmlns:cx2="http://schemas.microsoft.com/office/drawing/2015/10/21/chartex" xmlns:cx3="http://schemas.microsoft.com/office/drawing/2016/5/9/chartex" xmlns:cx4="http://schemas.microsoft.com/office/drawing/2016/5/10/chartex" xmlns:cx5="http://schemas.microsoft.com/office/drawing/2016/5/11/chartex" xmlns:cx6="http://schemas.microsoft.com/office/drawing/2016/5/12/chartex" xmlns:cx7="http://schemas.microsoft.com/office/drawing/2016/5/13/chartex" xmlns:cx8="http://schemas.microsoft.com/office/drawing/2016/5/14/chartex" xmlns:mc="http://schemas.openxmlformats.org/markup-compatibility/2006" xmlns:aink="http://schemas.microsoft.com/office/drawing/2016/ink" xmlns:am3d="http://schemas.microsoft.com/office/drawing/2017/model3d" xmlns:o="urn:schemas-microsoft-com:office:office" xmlns:oel="http://schemas.microsoft.com/office/2019/extlst" xmlns:r="http://schemas.openxmlformats.org/officeDocument/2006/relationships" xmlns:m="http://schemas.openxmlformats.org/officeDocument/2006/math" xmlns:v="urn:schemas-microsoft-com:vml" xmlns:wp14="http://schemas.microsoft.com/office/word/2010/wordprocessingDrawing" xmlns:wp="http://schemas.openxmlformats.org/drawingml/2006/wordprocessingDrawing" xmlns:w10="urn:schemas-microsoft-com:office:word" xmlns:w="http://schemas.openxmlformats.org/wordprocessingml/2006/main" xmlns:w14="http://schemas.microsoft.com/office/word/2010/wordml" xmlns:w15="http://schemas.microsoft.com/office/word/2012/wordml" xmlns:w16cex="http://schemas.microsoft.com/office/word/2018/wordml/cex" xmlns:w16cid="http://schemas.microsoft.com/office/word/2016/wordml/cid" xmlns:w16="http://schemas.microsoft.com/office/word/2018/wordml" xmlns:w16sdtdh="http://schemas.microsoft.com/office/word/2020/wordml/sdtdatahash" xmlns:w16se="http://schemas.microsoft.com/office/word/2015/wordml/symex" xmlns:wpg="http://schemas.microsoft.com/office/word/2010/wordprocessingGroup" xmlns:wpi="http://schemas.microsoft.com/office/word/2010/wordprocessingInk" xmlns:wne="http://schemas.microsoft.com/office/word/2006/wordml" xmlns:wps="http://schemas.microsoft.com/office/word/2010/wordprocessingShape" mc:Ignorable="w14 w15 w16se w16cid w16 w16cex w16sdtdh wp14">
+<w:endnotes xmlns:wpc="http://schemas.microsoft.com/office/word/2010/wordprocessingCanvas" xmlns:cx="http://schemas.microsoft.com/office/drawing/2014/chartex" xmlns:cx1="http://schemas.microsoft.com/office/drawing/2015/9/8/chartex" xmlns:cx2="http://schemas.microsoft.com/office/drawing/2015/10/21/chartex" xmlns:cx3="http://schemas.microsoft.com/office/drawing/2016/5/9/chartex" xmlns:cx4="http://schemas.microsoft.com/office/drawing/2016/5/10/chartex" xmlns:cx5="http://schemas.microsoft.com/office/drawing/2016/5/11/chartex" xmlns:cx6="http://schemas.microsoft.com/office/drawing/2016/5/12/chartex" xmlns:cx7="http://schemas.microsoft.com/office/drawing/2016/5/13/chartex" xmlns:cx8="http://schemas.microsoft.com/office/drawing/2016/5/14/chartex" xmlns:mc="http://schemas.openxmlformats.org/markup-compatibility/2006" xmlns:aink="http://schemas.microsoft.com/office/drawing/2016/ink" xmlns:am3d="http://schemas.microsoft.com/office/drawing/2017/model3d" xmlns:o="urn:schemas-microsoft-com:office:office" xmlns:oel="http://schemas.microsoft.com/office/2019/extlst" xmlns:r="http://schemas.openxmlformats.org/officeDocument/2006/relationships" xmlns:m="http://schemas.openxmlformats.org/officeDocument/2006/math" xmlns:v="urn:schemas-microsoft-com:vml" xmlns:wp14="http://schemas.microsoft.com/office/word/2010/wordprocessingDrawing" xmlns:wp="http://schemas.openxmlformats.org/drawingml/2006/wordprocessingDrawing" xmlns:w10="urn:schemas-microsoft-com:office:word" xmlns:w="http://schemas.openxmlformats.org/wordprocessingml/2006/main" xmlns:w14="http://schemas.microsoft.com/office/word/2010/wordml" xmlns:w15="http://schemas.microsoft.com/office/word/2012/wordml" xmlns:w16cex="http://schemas.microsoft.com/office/word/2018/wordml/cex" xmlns:w16cid="http://schemas.microsoft.com/office/word/2016/wordml/cid" xmlns:w16="http://schemas.microsoft.com/office/word/2018/wordml" xmlns:w16du="http://schemas.microsoft.com/office/word/2023/wordml/word16du" xmlns:w16sdtdh="http://schemas.microsoft.com/office/word/2020/wordml/sdtdatahash" xmlns:w16se="http://schemas.microsoft.com/office/word/2015/wordml/symex" xmlns:wpg="http://schemas.microsoft.com/office/word/2010/wordprocessingGroup" xmlns:wpi="http://schemas.microsoft.com/office/word/2010/wordprocessingInk" xmlns:wne="http://schemas.microsoft.com/office/word/2006/wordml" xmlns:wps="http://schemas.microsoft.com/office/word/2010/wordprocessingShape" mc:Ignorable="w14 w15 w16se w16cid w16 w16cex w16sdtdh w16du wp14">
   <w:endnote w:type="separator" w:id="-1">
     <w:p>
       <w:r>
@@ -8594,7 +8676,7 @@
 </file>
 
 <file path=word/footer1.xml><?xml version="1.0" encoding="utf-8"?>
-<w:ftr xmlns:wpc="http://schemas.microsoft.com/office/word/2010/wordprocessingCanvas" xmlns:cx="http://schemas.microsoft.com/office/drawing/2014/chartex" xmlns:cx1="http://schemas.microsoft.com/office/drawing/2015/9/8/chartex" xmlns:cx2="http://schemas.microsoft.com/office/drawing/2015/10/21/chartex" xmlns:cx3="http://schemas.microsoft.com/office/drawing/2016/5/9/chartex" xmlns:cx4="http://schemas.microsoft.com/office/drawing/2016/5/10/chartex" xmlns:cx5="http://schemas.microsoft.com/office/drawing/2016/5/11/chartex" xmlns:cx6="http://schemas.microsoft.com/office/drawing/2016/5/12/chartex" xmlns:cx7="http://schemas.microsoft.com/office/drawing/2016/5/13/chartex" xmlns:cx8="http://schemas.microsoft.com/office/drawing/2016/5/14/chartex" xmlns:mc="http://schemas.openxmlformats.org/markup-compatibility/2006" xmlns:aink="http://schemas.microsoft.com/office/drawing/2016/ink" xmlns:am3d="http://schemas.microsoft.com/office/drawing/2017/model3d" xmlns:o="urn:schemas-microsoft-com:office:office" xmlns:oel="http://schemas.microsoft.com/office/2019/extlst" xmlns:r="http://schemas.openxmlformats.org/officeDocument/2006/relationships" xmlns:m="http://schemas.openxmlformats.org/officeDocument/2006/math" xmlns:v="urn:schemas-microsoft-com:vml" xmlns:wp14="http://schemas.microsoft.com/office/word/2010/wordprocessingDrawing" xmlns:wp="http://schemas.openxmlformats.org/drawingml/2006/wordprocessingDrawing" xmlns:w10="urn:schemas-microsoft-com:office:word" xmlns:w="http://schemas.openxmlformats.org/wordprocessingml/2006/main" xmlns:w14="http://schemas.microsoft.com/office/word/2010/wordml" xmlns:w15="http://schemas.microsoft.com/office/word/2012/wordml" xmlns:w16cex="http://schemas.microsoft.com/office/word/2018/wordml/cex" xmlns:w16cid="http://schemas.microsoft.com/office/word/2016/wordml/cid" xmlns:w16="http://schemas.microsoft.com/office/word/2018/wordml" xmlns:w16sdtdh="http://schemas.microsoft.com/office/word/2020/wordml/sdtdatahash" xmlns:w16se="http://schemas.microsoft.com/office/word/2015/wordml/symex" xmlns:wpg="http://schemas.microsoft.com/office/word/2010/wordprocessingGroup" xmlns:wpi="http://schemas.microsoft.com/office/word/2010/wordprocessingInk" xmlns:wne="http://schemas.microsoft.com/office/word/2006/wordml" xmlns:wps="http://schemas.microsoft.com/office/word/2010/wordprocessingShape" mc:Ignorable="w14 w15 w16se w16cid w16 w16cex w16sdtdh wp14">
+<w:ftr xmlns:wpc="http://schemas.microsoft.com/office/word/2010/wordprocessingCanvas" xmlns:cx="http://schemas.microsoft.com/office/drawing/2014/chartex" xmlns:cx1="http://schemas.microsoft.com/office/drawing/2015/9/8/chartex" xmlns:cx2="http://schemas.microsoft.com/office/drawing/2015/10/21/chartex" xmlns:cx3="http://schemas.microsoft.com/office/drawing/2016/5/9/chartex" xmlns:cx4="http://schemas.microsoft.com/office/drawing/2016/5/10/chartex" xmlns:cx5="http://schemas.microsoft.com/office/drawing/2016/5/11/chartex" xmlns:cx6="http://schemas.microsoft.com/office/drawing/2016/5/12/chartex" xmlns:cx7="http://schemas.microsoft.com/office/drawing/2016/5/13/chartex" xmlns:cx8="http://schemas.microsoft.com/office/drawing/2016/5/14/chartex" xmlns:mc="http://schemas.openxmlformats.org/markup-compatibility/2006" xmlns:aink="http://schemas.microsoft.com/office/drawing/2016/ink" xmlns:am3d="http://schemas.microsoft.com/office/drawing/2017/model3d" xmlns:o="urn:schemas-microsoft-com:office:office" xmlns:oel="http://schemas.microsoft.com/office/2019/extlst" xmlns:r="http://schemas.openxmlformats.org/officeDocument/2006/relationships" xmlns:m="http://schemas.openxmlformats.org/officeDocument/2006/math" xmlns:v="urn:schemas-microsoft-com:vml" xmlns:wp14="http://schemas.microsoft.com/office/word/2010/wordprocessingDrawing" xmlns:wp="http://schemas.openxmlformats.org/drawingml/2006/wordprocessingDrawing" xmlns:w10="urn:schemas-microsoft-com:office:word" xmlns:w="http://schemas.openxmlformats.org/wordprocessingml/2006/main" xmlns:w14="http://schemas.microsoft.com/office/word/2010/wordml" xmlns:w15="http://schemas.microsoft.com/office/word/2012/wordml" xmlns:w16cex="http://schemas.microsoft.com/office/word/2018/wordml/cex" xmlns:w16cid="http://schemas.microsoft.com/office/word/2016/wordml/cid" xmlns:w16="http://schemas.microsoft.com/office/word/2018/wordml" xmlns:w16du="http://schemas.microsoft.com/office/word/2023/wordml/word16du" xmlns:w16sdtdh="http://schemas.microsoft.com/office/word/2020/wordml/sdtdatahash" xmlns:w16se="http://schemas.microsoft.com/office/word/2015/wordml/symex" xmlns:wpg="http://schemas.microsoft.com/office/word/2010/wordprocessingGroup" xmlns:wpi="http://schemas.microsoft.com/office/word/2010/wordprocessingInk" xmlns:wne="http://schemas.microsoft.com/office/word/2006/wordml" xmlns:wps="http://schemas.microsoft.com/office/word/2010/wordprocessingShape" mc:Ignorable="w14 w15 w16se w16cid w16 w16cex w16sdtdh w16du wp14">
   <w:p>
     <w:pPr>
       <w:pBdr>
@@ -8776,7 +8858,7 @@
 </file>
 
 <file path=word/footer2.xml><?xml version="1.0" encoding="utf-8"?>
-<w:ftr xmlns:wpc="http://schemas.microsoft.com/office/word/2010/wordprocessingCanvas" xmlns:cx="http://schemas.microsoft.com/office/drawing/2014/chartex" xmlns:cx1="http://schemas.microsoft.com/office/drawing/2015/9/8/chartex" xmlns:cx2="http://schemas.microsoft.com/office/drawing/2015/10/21/chartex" xmlns:cx3="http://schemas.microsoft.com/office/drawing/2016/5/9/chartex" xmlns:cx4="http://schemas.microsoft.com/office/drawing/2016/5/10/chartex" xmlns:cx5="http://schemas.microsoft.com/office/drawing/2016/5/11/chartex" xmlns:cx6="http://schemas.microsoft.com/office/drawing/2016/5/12/chartex" xmlns:cx7="http://schemas.microsoft.com/office/drawing/2016/5/13/chartex" xmlns:cx8="http://schemas.microsoft.com/office/drawing/2016/5/14/chartex" xmlns:mc="http://schemas.openxmlformats.org/markup-compatibility/2006" xmlns:aink="http://schemas.microsoft.com/office/drawing/2016/ink" xmlns:am3d="http://schemas.microsoft.com/office/drawing/2017/model3d" xmlns:o="urn:schemas-microsoft-com:office:office" xmlns:oel="http://schemas.microsoft.com/office/2019/extlst" xmlns:r="http://schemas.openxmlformats.org/officeDocument/2006/relationships" xmlns:m="http://schemas.openxmlformats.org/officeDocument/2006/math" xmlns:v="urn:schemas-microsoft-com:vml" xmlns:wp14="http://schemas.microsoft.com/office/word/2010/wordprocessingDrawing" xmlns:wp="http://schemas.openxmlformats.org/drawingml/2006/wordprocessingDrawing" xmlns:w10="urn:schemas-microsoft-com:office:word" xmlns:w="http://schemas.openxmlformats.org/wordprocessingml/2006/main" xmlns:w14="http://schemas.microsoft.com/office/word/2010/wordml" xmlns:w15="http://schemas.microsoft.com/office/word/2012/wordml" xmlns:w16cex="http://schemas.microsoft.com/office/word/2018/wordml/cex" xmlns:w16cid="http://schemas.microsoft.com/office/word/2016/wordml/cid" xmlns:w16="http://schemas.microsoft.com/office/word/2018/wordml" xmlns:w16sdtdh="http://schemas.microsoft.com/office/word/2020/wordml/sdtdatahash" xmlns:w16se="http://schemas.microsoft.com/office/word/2015/wordml/symex" xmlns:wpg="http://schemas.microsoft.com/office/word/2010/wordprocessingGroup" xmlns:wpi="http://schemas.microsoft.com/office/word/2010/wordprocessingInk" xmlns:wne="http://schemas.microsoft.com/office/word/2006/wordml" xmlns:wps="http://schemas.microsoft.com/office/word/2010/wordprocessingShape" mc:Ignorable="w14 w15 w16se w16cid w16 w16cex w16sdtdh wp14">
+<w:ftr xmlns:wpc="http://schemas.microsoft.com/office/word/2010/wordprocessingCanvas" xmlns:cx="http://schemas.microsoft.com/office/drawing/2014/chartex" xmlns:cx1="http://schemas.microsoft.com/office/drawing/2015/9/8/chartex" xmlns:cx2="http://schemas.microsoft.com/office/drawing/2015/10/21/chartex" xmlns:cx3="http://schemas.microsoft.com/office/drawing/2016/5/9/chartex" xmlns:cx4="http://schemas.microsoft.com/office/drawing/2016/5/10/chartex" xmlns:cx5="http://schemas.microsoft.com/office/drawing/2016/5/11/chartex" xmlns:cx6="http://schemas.microsoft.com/office/drawing/2016/5/12/chartex" xmlns:cx7="http://schemas.microsoft.com/office/drawing/2016/5/13/chartex" xmlns:cx8="http://schemas.microsoft.com/office/drawing/2016/5/14/chartex" xmlns:mc="http://schemas.openxmlformats.org/markup-compatibility/2006" xmlns:aink="http://schemas.microsoft.com/office/drawing/2016/ink" xmlns:am3d="http://schemas.microsoft.com/office/drawing/2017/model3d" xmlns:o="urn:schemas-microsoft-com:office:office" xmlns:oel="http://schemas.microsoft.com/office/2019/extlst" xmlns:r="http://schemas.openxmlformats.org/officeDocument/2006/relationships" xmlns:m="http://schemas.openxmlformats.org/officeDocument/2006/math" xmlns:v="urn:schemas-microsoft-com:vml" xmlns:wp14="http://schemas.microsoft.com/office/word/2010/wordprocessingDrawing" xmlns:wp="http://schemas.openxmlformats.org/drawingml/2006/wordprocessingDrawing" xmlns:w10="urn:schemas-microsoft-com:office:word" xmlns:w="http://schemas.openxmlformats.org/wordprocessingml/2006/main" xmlns:w14="http://schemas.microsoft.com/office/word/2010/wordml" xmlns:w15="http://schemas.microsoft.com/office/word/2012/wordml" xmlns:w16cex="http://schemas.microsoft.com/office/word/2018/wordml/cex" xmlns:w16cid="http://schemas.microsoft.com/office/word/2016/wordml/cid" xmlns:w16="http://schemas.microsoft.com/office/word/2018/wordml" xmlns:w16du="http://schemas.microsoft.com/office/word/2023/wordml/word16du" xmlns:w16sdtdh="http://schemas.microsoft.com/office/word/2020/wordml/sdtdatahash" xmlns:w16se="http://schemas.microsoft.com/office/word/2015/wordml/symex" xmlns:wpg="http://schemas.microsoft.com/office/word/2010/wordprocessingGroup" xmlns:wpi="http://schemas.microsoft.com/office/word/2010/wordprocessingInk" xmlns:wne="http://schemas.microsoft.com/office/word/2006/wordml" xmlns:wps="http://schemas.microsoft.com/office/word/2010/wordprocessingShape" mc:Ignorable="w14 w15 w16se w16cid w16 w16cex w16sdtdh w16du wp14">
   <w:p>
     <w:pPr>
       <w:pBdr>
@@ -8972,7 +9054,7 @@
 </file>
 
 <file path=word/footnotes.xml><?xml version="1.0" encoding="utf-8"?>
-<w:footnotes xmlns:wpc="http://schemas.microsoft.com/office/word/2010/wordprocessingCanvas" xmlns:cx="http://schemas.microsoft.com/office/drawing/2014/chartex" xmlns:cx1="http://schemas.microsoft.com/office/drawing/2015/9/8/chartex" xmlns:cx2="http://schemas.microsoft.com/office/drawing/2015/10/21/chartex" xmlns:cx3="http://schemas.microsoft.com/office/drawing/2016/5/9/chartex" xmlns:cx4="http://schemas.microsoft.com/office/drawing/2016/5/10/chartex" xmlns:cx5="http://schemas.microsoft.com/office/drawing/2016/5/11/chartex" xmlns:cx6="http://schemas.microsoft.com/office/drawing/2016/5/12/chartex" xmlns:cx7="http://schemas.microsoft.com/office/drawing/2016/5/13/chartex" xmlns:cx8="http://schemas.microsoft.com/office/drawing/2016/5/14/chartex" xmlns:mc="http://schemas.openxmlformats.org/markup-compatibility/2006" xmlns:aink="http://schemas.microsoft.com/office/drawing/2016/ink" xmlns:am3d="http://schemas.microsoft.com/office/drawing/2017/model3d" xmlns:o="urn:schemas-microsoft-com:office:office" xmlns:oel="http://schemas.microsoft.com/office/2019/extlst" xmlns:r="http://schemas.openxmlformats.org/officeDocument/2006/relationships" xmlns:m="http://schemas.openxmlformats.org/officeDocument/2006/math" xmlns:v="urn:schemas-microsoft-com:vml" xmlns:wp14="http://schemas.microsoft.com/office/word/2010/wordprocessingDrawing" xmlns:wp="http://schemas.openxmlformats.org/drawingml/2006/wordprocessingDrawing" xmlns:w10="urn:schemas-microsoft-com:office:word" xmlns:w="http://schemas.openxmlformats.org/wordprocessingml/2006/main" xmlns:w14="http://schemas.microsoft.com/office/word/2010/wordml" xmlns:w15="http://schemas.microsoft.com/office/word/2012/wordml" xmlns:w16cex="http://schemas.microsoft.com/office/word/2018/wordml/cex" xmlns:w16cid="http://schemas.microsoft.com/office/word/2016/wordml/cid" xmlns:w16="http://schemas.microsoft.com/office/word/2018/wordml" xmlns:w16sdtdh="http://schemas.microsoft.com/office/word/2020/wordml/sdtdatahash" xmlns:w16se="http://schemas.microsoft.com/office/word/2015/wordml/symex" xmlns:wpg="http://schemas.microsoft.com/office/word/2010/wordprocessingGroup" xmlns:wpi="http://schemas.microsoft.com/office/word/2010/wordprocessingInk" xmlns:wne="http://schemas.microsoft.com/office/word/2006/wordml" xmlns:wps="http://schemas.microsoft.com/office/word/2010/wordprocessingShape" mc:Ignorable="w14 w15 w16se w16cid w16 w16cex w16sdtdh wp14">
+<w:footnotes xmlns:wpc="http://schemas.microsoft.com/office/word/2010/wordprocessingCanvas" xmlns:cx="http://schemas.microsoft.com/office/drawing/2014/chartex" xmlns:cx1="http://schemas.microsoft.com/office/drawing/2015/9/8/chartex" xmlns:cx2="http://schemas.microsoft.com/office/drawing/2015/10/21/chartex" xmlns:cx3="http://schemas.microsoft.com/office/drawing/2016/5/9/chartex" xmlns:cx4="http://schemas.microsoft.com/office/drawing/2016/5/10/chartex" xmlns:cx5="http://schemas.microsoft.com/office/drawing/2016/5/11/chartex" xmlns:cx6="http://schemas.microsoft.com/office/drawing/2016/5/12/chartex" xmlns:cx7="http://schemas.microsoft.com/office/drawing/2016/5/13/chartex" xmlns:cx8="http://schemas.microsoft.com/office/drawing/2016/5/14/chartex" xmlns:mc="http://schemas.openxmlformats.org/markup-compatibility/2006" xmlns:aink="http://schemas.microsoft.com/office/drawing/2016/ink" xmlns:am3d="http://schemas.microsoft.com/office/drawing/2017/model3d" xmlns:o="urn:schemas-microsoft-com:office:office" xmlns:oel="http://schemas.microsoft.com/office/2019/extlst" xmlns:r="http://schemas.openxmlformats.org/officeDocument/2006/relationships" xmlns:m="http://schemas.openxmlformats.org/officeDocument/2006/math" xmlns:v="urn:schemas-microsoft-com:vml" xmlns:wp14="http://schemas.microsoft.com/office/word/2010/wordprocessingDrawing" xmlns:wp="http://schemas.openxmlformats.org/drawingml/2006/wordprocessingDrawing" xmlns:w10="urn:schemas-microsoft-com:office:word" xmlns:w="http://schemas.openxmlformats.org/wordprocessingml/2006/main" xmlns:w14="http://schemas.microsoft.com/office/word/2010/wordml" xmlns:w15="http://schemas.microsoft.com/office/word/2012/wordml" xmlns:w16cex="http://schemas.microsoft.com/office/word/2018/wordml/cex" xmlns:w16cid="http://schemas.microsoft.com/office/word/2016/wordml/cid" xmlns:w16="http://schemas.microsoft.com/office/word/2018/wordml" xmlns:w16du="http://schemas.microsoft.com/office/word/2023/wordml/word16du" xmlns:w16sdtdh="http://schemas.microsoft.com/office/word/2020/wordml/sdtdatahash" xmlns:w16se="http://schemas.microsoft.com/office/word/2015/wordml/symex" xmlns:wpg="http://schemas.microsoft.com/office/word/2010/wordprocessingGroup" xmlns:wpi="http://schemas.microsoft.com/office/word/2010/wordprocessingInk" xmlns:wne="http://schemas.microsoft.com/office/word/2006/wordml" xmlns:wps="http://schemas.microsoft.com/office/word/2010/wordprocessingShape" mc:Ignorable="w14 w15 w16se w16cid w16 w16cex w16sdtdh w16du wp14">
   <w:footnote w:type="separator" w:id="-1">
     <w:p>
       <w:r>
@@ -8991,7 +9073,7 @@
 </file>
 
 <file path=word/header1.xml><?xml version="1.0" encoding="utf-8"?>
-<w:hdr xmlns:wpc="http://schemas.microsoft.com/office/word/2010/wordprocessingCanvas" xmlns:cx="http://schemas.microsoft.com/office/drawing/2014/chartex" xmlns:cx1="http://schemas.microsoft.com/office/drawing/2015/9/8/chartex" xmlns:cx2="http://schemas.microsoft.com/office/drawing/2015/10/21/chartex" xmlns:cx3="http://schemas.microsoft.com/office/drawing/2016/5/9/chartex" xmlns:cx4="http://schemas.microsoft.com/office/drawing/2016/5/10/chartex" xmlns:cx5="http://schemas.microsoft.com/office/drawing/2016/5/11/chartex" xmlns:cx6="http://schemas.microsoft.com/office/drawing/2016/5/12/chartex" xmlns:cx7="http://schemas.microsoft.com/office/drawing/2016/5/13/chartex" xmlns:cx8="http://schemas.microsoft.com/office/drawing/2016/5/14/chartex" xmlns:mc="http://schemas.openxmlformats.org/markup-compatibility/2006" xmlns:aink="http://schemas.microsoft.com/office/drawing/2016/ink" xmlns:am3d="http://schemas.microsoft.com/office/drawing/2017/model3d" xmlns:o="urn:schemas-microsoft-com:office:office" xmlns:oel="http://schemas.microsoft.com/office/2019/extlst" xmlns:r="http://schemas.openxmlformats.org/officeDocument/2006/relationships" xmlns:m="http://schemas.openxmlformats.org/officeDocument/2006/math" xmlns:v="urn:schemas-microsoft-com:vml" xmlns:wp14="http://schemas.microsoft.com/office/word/2010/wordprocessingDrawing" xmlns:wp="http://schemas.openxmlformats.org/drawingml/2006/wordprocessingDrawing" xmlns:w10="urn:schemas-microsoft-com:office:word" xmlns:w="http://schemas.openxmlformats.org/wordprocessingml/2006/main" xmlns:w14="http://schemas.microsoft.com/office/word/2010/wordml" xmlns:w15="http://schemas.microsoft.com/office/word/2012/wordml" xmlns:w16cex="http://schemas.microsoft.com/office/word/2018/wordml/cex" xmlns:w16cid="http://schemas.microsoft.com/office/word/2016/wordml/cid" xmlns:w16="http://schemas.microsoft.com/office/word/2018/wordml" xmlns:w16sdtdh="http://schemas.microsoft.com/office/word/2020/wordml/sdtdatahash" xmlns:w16se="http://schemas.microsoft.com/office/word/2015/wordml/symex" xmlns:wpg="http://schemas.microsoft.com/office/word/2010/wordprocessingGroup" xmlns:wpi="http://schemas.microsoft.com/office/word/2010/wordprocessingInk" xmlns:wne="http://schemas.microsoft.com/office/word/2006/wordml" xmlns:wps="http://schemas.microsoft.com/office/word/2010/wordprocessingShape" mc:Ignorable="w14 w15 w16se w16cid w16 w16cex w16sdtdh wp14">
+<w:hdr xmlns:wpc="http://schemas.microsoft.com/office/word/2010/wordprocessingCanvas" xmlns:cx="http://schemas.microsoft.com/office/drawing/2014/chartex" xmlns:cx1="http://schemas.microsoft.com/office/drawing/2015/9/8/chartex" xmlns:cx2="http://schemas.microsoft.com/office/drawing/2015/10/21/chartex" xmlns:cx3="http://schemas.microsoft.com/office/drawing/2016/5/9/chartex" xmlns:cx4="http://schemas.microsoft.com/office/drawing/2016/5/10/chartex" xmlns:cx5="http://schemas.microsoft.com/office/drawing/2016/5/11/chartex" xmlns:cx6="http://schemas.microsoft.com/office/drawing/2016/5/12/chartex" xmlns:cx7="http://schemas.microsoft.com/office/drawing/2016/5/13/chartex" xmlns:cx8="http://schemas.microsoft.com/office/drawing/2016/5/14/chartex" xmlns:mc="http://schemas.openxmlformats.org/markup-compatibility/2006" xmlns:aink="http://schemas.microsoft.com/office/drawing/2016/ink" xmlns:am3d="http://schemas.microsoft.com/office/drawing/2017/model3d" xmlns:o="urn:schemas-microsoft-com:office:office" xmlns:oel="http://schemas.microsoft.com/office/2019/extlst" xmlns:r="http://schemas.openxmlformats.org/officeDocument/2006/relationships" xmlns:m="http://schemas.openxmlformats.org/officeDocument/2006/math" xmlns:v="urn:schemas-microsoft-com:vml" xmlns:wp14="http://schemas.microsoft.com/office/word/2010/wordprocessingDrawing" xmlns:wp="http://schemas.openxmlformats.org/drawingml/2006/wordprocessingDrawing" xmlns:w10="urn:schemas-microsoft-com:office:word" xmlns:w="http://schemas.openxmlformats.org/wordprocessingml/2006/main" xmlns:w14="http://schemas.microsoft.com/office/word/2010/wordml" xmlns:w15="http://schemas.microsoft.com/office/word/2012/wordml" xmlns:w16cex="http://schemas.microsoft.com/office/word/2018/wordml/cex" xmlns:w16cid="http://schemas.microsoft.com/office/word/2016/wordml/cid" xmlns:w16="http://schemas.microsoft.com/office/word/2018/wordml" xmlns:w16du="http://schemas.microsoft.com/office/word/2023/wordml/word16du" xmlns:w16sdtdh="http://schemas.microsoft.com/office/word/2020/wordml/sdtdatahash" xmlns:w16se="http://schemas.microsoft.com/office/word/2015/wordml/symex" xmlns:wpg="http://schemas.microsoft.com/office/word/2010/wordprocessingGroup" xmlns:wpi="http://schemas.microsoft.com/office/word/2010/wordprocessingInk" xmlns:wne="http://schemas.microsoft.com/office/word/2006/wordml" xmlns:wps="http://schemas.microsoft.com/office/word/2010/wordprocessingShape" mc:Ignorable="w14 w15 w16se w16cid w16 w16cex w16sdtdh w16du wp14">
   <w:p>
     <w:pPr>
       <w:pStyle w:val="Header"/>
@@ -9012,7 +9094,7 @@
 </file>
 
 <file path=word/header2.xml><?xml version="1.0" encoding="utf-8"?>
-<w:hdr xmlns:wpc="http://schemas.microsoft.com/office/word/2010/wordprocessingCanvas" xmlns:cx="http://schemas.microsoft.com/office/drawing/2014/chartex" xmlns:cx1="http://schemas.microsoft.com/office/drawing/2015/9/8/chartex" xmlns:cx2="http://schemas.microsoft.com/office/drawing/2015/10/21/chartex" xmlns:cx3="http://schemas.microsoft.com/office/drawing/2016/5/9/chartex" xmlns:cx4="http://schemas.microsoft.com/office/drawing/2016/5/10/chartex" xmlns:cx5="http://schemas.microsoft.com/office/drawing/2016/5/11/chartex" xmlns:cx6="http://schemas.microsoft.com/office/drawing/2016/5/12/chartex" xmlns:cx7="http://schemas.microsoft.com/office/drawing/2016/5/13/chartex" xmlns:cx8="http://schemas.microsoft.com/office/drawing/2016/5/14/chartex" xmlns:mc="http://schemas.openxmlformats.org/markup-compatibility/2006" xmlns:aink="http://schemas.microsoft.com/office/drawing/2016/ink" xmlns:am3d="http://schemas.microsoft.com/office/drawing/2017/model3d" xmlns:o="urn:schemas-microsoft-com:office:office" xmlns:oel="http://schemas.microsoft.com/office/2019/extlst" xmlns:r="http://schemas.openxmlformats.org/officeDocument/2006/relationships" xmlns:m="http://schemas.openxmlformats.org/officeDocument/2006/math" xmlns:v="urn:schemas-microsoft-com:vml" xmlns:wp14="http://schemas.microsoft.com/office/word/2010/wordprocessingDrawing" xmlns:wp="http://schemas.openxmlformats.org/drawingml/2006/wordprocessingDrawing" xmlns:w10="urn:schemas-microsoft-com:office:word" xmlns:w="http://schemas.openxmlformats.org/wordprocessingml/2006/main" xmlns:w14="http://schemas.microsoft.com/office/word/2010/wordml" xmlns:w15="http://schemas.microsoft.com/office/word/2012/wordml" xmlns:w16cex="http://schemas.microsoft.com/office/word/2018/wordml/cex" xmlns:w16cid="http://schemas.microsoft.com/office/word/2016/wordml/cid" xmlns:w16="http://schemas.microsoft.com/office/word/2018/wordml" xmlns:w16sdtdh="http://schemas.microsoft.com/office/word/2020/wordml/sdtdatahash" xmlns:w16se="http://schemas.microsoft.com/office/word/2015/wordml/symex" xmlns:wpg="http://schemas.microsoft.com/office/word/2010/wordprocessingGroup" xmlns:wpi="http://schemas.microsoft.com/office/word/2010/wordprocessingInk" xmlns:wne="http://schemas.microsoft.com/office/word/2006/wordml" xmlns:wps="http://schemas.microsoft.com/office/word/2010/wordprocessingShape" mc:Ignorable="w14 w15 w16se w16cid w16 w16cex w16sdtdh wp14">
+<w:hdr xmlns:wpc="http://schemas.microsoft.com/office/word/2010/wordprocessingCanvas" xmlns:cx="http://schemas.microsoft.com/office/drawing/2014/chartex" xmlns:cx1="http://schemas.microsoft.com/office/drawing/2015/9/8/chartex" xmlns:cx2="http://schemas.microsoft.com/office/drawing/2015/10/21/chartex" xmlns:cx3="http://schemas.microsoft.com/office/drawing/2016/5/9/chartex" xmlns:cx4="http://schemas.microsoft.com/office/drawing/2016/5/10/chartex" xmlns:cx5="http://schemas.microsoft.com/office/drawing/2016/5/11/chartex" xmlns:cx6="http://schemas.microsoft.com/office/drawing/2016/5/12/chartex" xmlns:cx7="http://schemas.microsoft.com/office/drawing/2016/5/13/chartex" xmlns:cx8="http://schemas.microsoft.com/office/drawing/2016/5/14/chartex" xmlns:mc="http://schemas.openxmlformats.org/markup-compatibility/2006" xmlns:aink="http://schemas.microsoft.com/office/drawing/2016/ink" xmlns:am3d="http://schemas.microsoft.com/office/drawing/2017/model3d" xmlns:o="urn:schemas-microsoft-com:office:office" xmlns:oel="http://schemas.microsoft.com/office/2019/extlst" xmlns:r="http://schemas.openxmlformats.org/officeDocument/2006/relationships" xmlns:m="http://schemas.openxmlformats.org/officeDocument/2006/math" xmlns:v="urn:schemas-microsoft-com:vml" xmlns:wp14="http://schemas.microsoft.com/office/word/2010/wordprocessingDrawing" xmlns:wp="http://schemas.openxmlformats.org/drawingml/2006/wordprocessingDrawing" xmlns:w10="urn:schemas-microsoft-com:office:word" xmlns:w="http://schemas.openxmlformats.org/wordprocessingml/2006/main" xmlns:w14="http://schemas.microsoft.com/office/word/2010/wordml" xmlns:w15="http://schemas.microsoft.com/office/word/2012/wordml" xmlns:w16cex="http://schemas.microsoft.com/office/word/2018/wordml/cex" xmlns:w16cid="http://schemas.microsoft.com/office/word/2016/wordml/cid" xmlns:w16="http://schemas.microsoft.com/office/word/2018/wordml" xmlns:w16du="http://schemas.microsoft.com/office/word/2023/wordml/word16du" xmlns:w16sdtdh="http://schemas.microsoft.com/office/word/2020/wordml/sdtdatahash" xmlns:w16se="http://schemas.microsoft.com/office/word/2015/wordml/symex" xmlns:wpg="http://schemas.microsoft.com/office/word/2010/wordprocessingGroup" xmlns:wpi="http://schemas.microsoft.com/office/word/2010/wordprocessingInk" xmlns:wne="http://schemas.microsoft.com/office/word/2006/wordml" xmlns:wps="http://schemas.microsoft.com/office/word/2010/wordprocessingShape" mc:Ignorable="w14 w15 w16se w16cid w16 w16cex w16sdtdh w16du wp14">
   <w:p>
     <w:pPr>
       <w:pStyle w:val="Header"/>
@@ -9033,7 +9115,7 @@
 </file>
 
 <file path=word/styles.xml><?xml version="1.0" encoding="utf-8"?>
-<w:styles xmlns:mc="http://schemas.openxmlformats.org/markup-compatibility/2006" xmlns:r="http://schemas.openxmlformats.org/officeDocument/2006/relationships" xmlns:w="http://schemas.openxmlformats.org/wordprocessingml/2006/main" xmlns:w14="http://schemas.microsoft.com/office/word/2010/wordml" xmlns:w15="http://schemas.microsoft.com/office/word/2012/wordml" xmlns:w16cex="http://schemas.microsoft.com/office/word/2018/wordml/cex" xmlns:w16cid="http://schemas.microsoft.com/office/word/2016/wordml/cid" xmlns:w16="http://schemas.microsoft.com/office/word/2018/wordml" xmlns:w16sdtdh="http://schemas.microsoft.com/office/word/2020/wordml/sdtdatahash" xmlns:w16se="http://schemas.microsoft.com/office/word/2015/wordml/symex" mc:Ignorable="w14 w15 w16se w16cid w16 w16cex w16sdtdh">
+<w:styles xmlns:mc="http://schemas.openxmlformats.org/markup-compatibility/2006" xmlns:r="http://schemas.openxmlformats.org/officeDocument/2006/relationships" xmlns:w="http://schemas.openxmlformats.org/wordprocessingml/2006/main" xmlns:w14="http://schemas.microsoft.com/office/word/2010/wordml" xmlns:w15="http://schemas.microsoft.com/office/word/2012/wordml" xmlns:w16cex="http://schemas.microsoft.com/office/word/2018/wordml/cex" xmlns:w16cid="http://schemas.microsoft.com/office/word/2016/wordml/cid" xmlns:w16="http://schemas.microsoft.com/office/word/2018/wordml" xmlns:w16du="http://schemas.microsoft.com/office/word/2023/wordml/word16du" xmlns:w16sdtdh="http://schemas.microsoft.com/office/word/2020/wordml/sdtdatahash" xmlns:w16se="http://schemas.microsoft.com/office/word/2015/wordml/symex" mc:Ignorable="w14 w15 w16se w16cid w16 w16cex w16sdtdh w16du">
   <w:docDefaults>
     <w:rPrDefault>
       <w:rPr>
